--- a/Parts/Package server.docx
+++ b/Parts/Package server.docx
@@ -39,7 +39,27 @@
           <w:sz w:val="24"/>
           <w:szCs w:val="24"/>
         </w:rPr>
-        <w:t>The Server package contains classes for performing the majority of the business logic on the back end, such as authentication and responding appropriately to an HTTP Request at a particular endpoint. </w:t>
+        <w:t xml:space="preserve">The Server package contains classes for performing </w:t>
+      </w:r>
+      <w:proofErr w:type="gramStart"/>
+      <w:r>
+        <w:rPr>
+          <w:rFonts w:ascii="Times New Roman" w:eastAsia="Times New Roman" w:hAnsi="Times New Roman" w:cs="Times New Roman"/>
+          <w:color w:val="000000"/>
+          <w:sz w:val="24"/>
+          <w:szCs w:val="24"/>
+        </w:rPr>
+        <w:t>the majority of</w:t>
+      </w:r>
+      <w:proofErr w:type="gramEnd"/>
+      <w:r>
+        <w:rPr>
+          <w:rFonts w:ascii="Times New Roman" w:eastAsia="Times New Roman" w:hAnsi="Times New Roman" w:cs="Times New Roman"/>
+          <w:color w:val="000000"/>
+          <w:sz w:val="24"/>
+          <w:szCs w:val="24"/>
+        </w:rPr>
+        <w:t xml:space="preserve"> the business logic on the back end, such as authentication and responding appropriately to an HTTP Request at a particular endpoint. </w:t>
       </w:r>
     </w:p>
     <w:p>
@@ -79,8 +99,19 @@
           <w:sz w:val="24"/>
           <w:szCs w:val="24"/>
         </w:rPr>
-        <w:t>: UserControllerInterface</w:t>
-      </w:r>
+        <w:t xml:space="preserve">: </w:t>
+      </w:r>
+      <w:proofErr w:type="spellStart"/>
+      <w:r>
+        <w:rPr>
+          <w:rFonts w:ascii="Times New Roman" w:eastAsia="Times New Roman" w:hAnsi="Times New Roman" w:cs="Times New Roman"/>
+          <w:color w:val="000000"/>
+          <w:sz w:val="24"/>
+          <w:szCs w:val="24"/>
+        </w:rPr>
+        <w:t>UserControllerInterface</w:t>
+      </w:r>
+      <w:proofErr w:type="spellEnd"/>
     </w:p>
     <w:p>
       <w:pPr>
@@ -109,7 +140,67 @@
           <w:sz w:val="24"/>
           <w:szCs w:val="24"/>
         </w:rPr>
-        <w:t>: UserControllerInterface provides method signatures which other UserController types implement. Controller references are attached to HTTP Request Contexts in the first middleware that a Request passes through. Those controller references are subsequently used by API endpoints to execute access-appropriate code associated with a particular user or guest. At the API endpoints, the Server is “blind”, and will tell whatever controller is attached to the Request to deal with the command extracted from the Request body, which necessitates the interface polymorphism. UserControllerInterface is also used to track which pages are currently being viewed by users, via maps on Pages.  </w:t>
+        <w:t xml:space="preserve">: </w:t>
+      </w:r>
+      <w:proofErr w:type="spellStart"/>
+      <w:r>
+        <w:rPr>
+          <w:rFonts w:ascii="Times New Roman" w:eastAsia="Times New Roman" w:hAnsi="Times New Roman" w:cs="Times New Roman"/>
+          <w:color w:val="000000"/>
+          <w:sz w:val="24"/>
+          <w:szCs w:val="24"/>
+        </w:rPr>
+        <w:t>UserControllerInterface</w:t>
+      </w:r>
+      <w:proofErr w:type="spellEnd"/>
+      <w:r>
+        <w:rPr>
+          <w:rFonts w:ascii="Times New Roman" w:eastAsia="Times New Roman" w:hAnsi="Times New Roman" w:cs="Times New Roman"/>
+          <w:color w:val="000000"/>
+          <w:sz w:val="24"/>
+          <w:szCs w:val="24"/>
+        </w:rPr>
+        <w:t xml:space="preserve"> provides method signatures which other </w:t>
+      </w:r>
+      <w:proofErr w:type="spellStart"/>
+      <w:r>
+        <w:rPr>
+          <w:rFonts w:ascii="Times New Roman" w:eastAsia="Times New Roman" w:hAnsi="Times New Roman" w:cs="Times New Roman"/>
+          <w:color w:val="000000"/>
+          <w:sz w:val="24"/>
+          <w:szCs w:val="24"/>
+        </w:rPr>
+        <w:t>UserController</w:t>
+      </w:r>
+      <w:proofErr w:type="spellEnd"/>
+      <w:r>
+        <w:rPr>
+          <w:rFonts w:ascii="Times New Roman" w:eastAsia="Times New Roman" w:hAnsi="Times New Roman" w:cs="Times New Roman"/>
+          <w:color w:val="000000"/>
+          <w:sz w:val="24"/>
+          <w:szCs w:val="24"/>
+        </w:rPr>
+        <w:t xml:space="preserve"> types implement. Controller references are attached to HTTP Request Contexts in the first middleware that a Request passes through. Those controller references are subsequently used by API endpoints to execute access-appropriate code associated with a particular user or guest. At the API endpoints, the Server is “blind”, and will tell whatever controller is attached to the Request to deal with the command extracted from the Request body, which necessitates the interface polymorphism. </w:t>
+      </w:r>
+      <w:proofErr w:type="spellStart"/>
+      <w:r>
+        <w:rPr>
+          <w:rFonts w:ascii="Times New Roman" w:eastAsia="Times New Roman" w:hAnsi="Times New Roman" w:cs="Times New Roman"/>
+          <w:color w:val="000000"/>
+          <w:sz w:val="24"/>
+          <w:szCs w:val="24"/>
+        </w:rPr>
+        <w:t>UserControllerInterface</w:t>
+      </w:r>
+      <w:proofErr w:type="spellEnd"/>
+      <w:r>
+        <w:rPr>
+          <w:rFonts w:ascii="Times New Roman" w:eastAsia="Times New Roman" w:hAnsi="Times New Roman" w:cs="Times New Roman"/>
+          <w:color w:val="000000"/>
+          <w:sz w:val="24"/>
+          <w:szCs w:val="24"/>
+        </w:rPr>
+        <w:t xml:space="preserve"> is also used to track which pages are currently being viewed by users, via maps on Pages.  </w:t>
       </w:r>
     </w:p>
     <w:p>
@@ -169,7 +260,178 @@
           <w:sz w:val="24"/>
           <w:szCs w:val="24"/>
         </w:rPr>
-        <w:t>: HandleCommandChangePassword(*communication.SetNewPass, *Server),</w:t>
+        <w:t xml:space="preserve">: </w:t>
+      </w:r>
+      <w:proofErr w:type="spellStart"/>
+      <w:proofErr w:type="gramStart"/>
+      <w:r>
+        <w:rPr>
+          <w:rFonts w:ascii="Times New Roman" w:eastAsia="Times New Roman" w:hAnsi="Times New Roman" w:cs="Times New Roman"/>
+          <w:color w:val="000000"/>
+          <w:sz w:val="24"/>
+          <w:szCs w:val="24"/>
+        </w:rPr>
+        <w:t>HandleCommandBan</w:t>
+      </w:r>
+      <w:proofErr w:type="spellEnd"/>
+      <w:r>
+        <w:rPr>
+          <w:rFonts w:ascii="Times New Roman" w:eastAsia="Times New Roman" w:hAnsi="Times New Roman" w:cs="Times New Roman"/>
+          <w:color w:val="000000"/>
+          <w:sz w:val="24"/>
+          <w:szCs w:val="24"/>
+        </w:rPr>
+        <w:t>(</w:t>
+      </w:r>
+      <w:proofErr w:type="gramEnd"/>
+      <w:r>
+        <w:rPr>
+          <w:rFonts w:ascii="Times New Roman" w:eastAsia="Times New Roman" w:hAnsi="Times New Roman" w:cs="Times New Roman"/>
+          <w:color w:val="000000"/>
+          <w:sz w:val="24"/>
+          <w:szCs w:val="24"/>
+        </w:rPr>
+        <w:t>*</w:t>
+      </w:r>
+      <w:proofErr w:type="spellStart"/>
+      <w:r>
+        <w:rPr>
+          <w:rFonts w:ascii="Times New Roman" w:eastAsia="Times New Roman" w:hAnsi="Times New Roman" w:cs="Times New Roman"/>
+          <w:color w:val="000000"/>
+          <w:sz w:val="24"/>
+          <w:szCs w:val="24"/>
+        </w:rPr>
+        <w:t>communication.Ban</w:t>
+      </w:r>
+      <w:proofErr w:type="spellEnd"/>
+      <w:r>
+        <w:rPr>
+          <w:rFonts w:ascii="Times New Roman" w:eastAsia="Times New Roman" w:hAnsi="Times New Roman" w:cs="Times New Roman"/>
+          <w:color w:val="000000"/>
+          <w:sz w:val="24"/>
+          <w:szCs w:val="24"/>
+        </w:rPr>
+        <w:t xml:space="preserve">, *Server), </w:t>
+      </w:r>
+      <w:proofErr w:type="spellStart"/>
+      <w:r>
+        <w:rPr>
+          <w:rFonts w:ascii="Times New Roman" w:eastAsia="Times New Roman" w:hAnsi="Times New Roman" w:cs="Times New Roman"/>
+          <w:color w:val="000000"/>
+          <w:sz w:val="24"/>
+          <w:szCs w:val="24"/>
+        </w:rPr>
+        <w:t>HandleCommandChangeEmail</w:t>
+      </w:r>
+      <w:proofErr w:type="spellEnd"/>
+      <w:r>
+        <w:rPr>
+          <w:rFonts w:ascii="Times New Roman" w:eastAsia="Times New Roman" w:hAnsi="Times New Roman" w:cs="Times New Roman"/>
+          <w:color w:val="000000"/>
+          <w:sz w:val="24"/>
+          <w:szCs w:val="24"/>
+        </w:rPr>
+        <w:t>(*</w:t>
+      </w:r>
+      <w:proofErr w:type="spellStart"/>
+      <w:r>
+        <w:rPr>
+          <w:rFonts w:ascii="Times New Roman" w:eastAsia="Times New Roman" w:hAnsi="Times New Roman" w:cs="Times New Roman"/>
+          <w:color w:val="000000"/>
+          <w:sz w:val="24"/>
+          <w:szCs w:val="24"/>
+        </w:rPr>
+        <w:t>communication.ChangeEmail</w:t>
+      </w:r>
+      <w:proofErr w:type="spellEnd"/>
+      <w:r>
+        <w:rPr>
+          <w:rFonts w:ascii="Times New Roman" w:eastAsia="Times New Roman" w:hAnsi="Times New Roman" w:cs="Times New Roman"/>
+          <w:color w:val="000000"/>
+          <w:sz w:val="24"/>
+          <w:szCs w:val="24"/>
+        </w:rPr>
+        <w:t xml:space="preserve">, *Server), </w:t>
+      </w:r>
+      <w:proofErr w:type="spellStart"/>
+      <w:r>
+        <w:rPr>
+          <w:rFonts w:ascii="Times New Roman" w:eastAsia="Times New Roman" w:hAnsi="Times New Roman" w:cs="Times New Roman"/>
+          <w:color w:val="000000"/>
+          <w:sz w:val="24"/>
+          <w:szCs w:val="24"/>
+        </w:rPr>
+        <w:t>HandeCommandChangeFeedback</w:t>
+      </w:r>
+      <w:proofErr w:type="spellEnd"/>
+      <w:r>
+        <w:rPr>
+          <w:rFonts w:ascii="Times New Roman" w:eastAsia="Times New Roman" w:hAnsi="Times New Roman" w:cs="Times New Roman"/>
+          <w:color w:val="000000"/>
+          <w:sz w:val="24"/>
+          <w:szCs w:val="24"/>
+        </w:rPr>
+        <w:t>(*</w:t>
+      </w:r>
+      <w:proofErr w:type="spellStart"/>
+      <w:r>
+        <w:rPr>
+          <w:rFonts w:ascii="Times New Roman" w:eastAsia="Times New Roman" w:hAnsi="Times New Roman" w:cs="Times New Roman"/>
+          <w:color w:val="000000"/>
+          <w:sz w:val="24"/>
+          <w:szCs w:val="24"/>
+        </w:rPr>
+        <w:t>communication.ChangeFeedback</w:t>
+      </w:r>
+      <w:proofErr w:type="spellEnd"/>
+      <w:r>
+        <w:rPr>
+          <w:rFonts w:ascii="Times New Roman" w:eastAsia="Times New Roman" w:hAnsi="Times New Roman" w:cs="Times New Roman"/>
+          <w:color w:val="000000"/>
+          <w:sz w:val="24"/>
+          <w:szCs w:val="24"/>
+        </w:rPr>
+        <w:t xml:space="preserve">), </w:t>
+      </w:r>
+      <w:proofErr w:type="spellStart"/>
+      <w:r>
+        <w:rPr>
+          <w:rFonts w:ascii="Times New Roman" w:eastAsia="Times New Roman" w:hAnsi="Times New Roman" w:cs="Times New Roman"/>
+          <w:color w:val="000000"/>
+          <w:sz w:val="24"/>
+          <w:szCs w:val="24"/>
+        </w:rPr>
+        <w:t>HandleCommandChangePassword</w:t>
+      </w:r>
+      <w:proofErr w:type="spellEnd"/>
+      <w:r>
+        <w:rPr>
+          <w:rFonts w:ascii="Times New Roman" w:eastAsia="Times New Roman" w:hAnsi="Times New Roman" w:cs="Times New Roman"/>
+          <w:color w:val="000000"/>
+          <w:sz w:val="24"/>
+          <w:szCs w:val="24"/>
+        </w:rPr>
+        <w:t>(*</w:t>
+      </w:r>
+      <w:proofErr w:type="spellStart"/>
+      <w:r>
+        <w:rPr>
+          <w:rFonts w:ascii="Times New Roman" w:eastAsia="Times New Roman" w:hAnsi="Times New Roman" w:cs="Times New Roman"/>
+          <w:color w:val="000000"/>
+          <w:sz w:val="24"/>
+          <w:szCs w:val="24"/>
+        </w:rPr>
+        <w:t>communication.SetNewPass</w:t>
+      </w:r>
+      <w:proofErr w:type="spellEnd"/>
+      <w:r>
+        <w:rPr>
+          <w:rFonts w:ascii="Times New Roman" w:eastAsia="Times New Roman" w:hAnsi="Times New Roman" w:cs="Times New Roman"/>
+          <w:color w:val="000000"/>
+          <w:sz w:val="24"/>
+          <w:szCs w:val="24"/>
+        </w:rPr>
+        <w:t>, *Server),</w:t>
       </w:r>
     </w:p>
     <w:p>
@@ -177,18 +439,339 @@
         <w:spacing w:after="0" w:line="240" w:lineRule="auto"/>
         <w:rPr>
           <w:rFonts w:ascii="Times New Roman" w:eastAsia="Times New Roman" w:hAnsi="Times New Roman" w:cs="Times New Roman"/>
-          <w:sz w:val="24"/>
-          <w:szCs w:val="24"/>
-        </w:rPr>
-      </w:pPr>
-      <w:r>
-        <w:rPr>
-          <w:rFonts w:ascii="Times New Roman" w:eastAsia="Times New Roman" w:hAnsi="Times New Roman" w:cs="Times New Roman"/>
-          <w:color w:val="000000"/>
-          <w:sz w:val="24"/>
-          <w:szCs w:val="24"/>
-        </w:rPr>
-        <w:t>HandleCommandChangeProfileBlurb(*communication.ChangeProfileBlurb, *Server), HandleCommandCommentReply(*communication.CommentReply, *Server), HandleCommandCommentVote(*communication.CommentVote, *Server), HandleCommandFeedback(*communication.Feedback, *Server), HandleCommandGetComments(*communication.GetComments, *Server), HandleCommandGetUserProfile(*communication.GetUserProfile, *Server), HandleCommandLogin(*Server), HandleCommandLogout(*Server), HandleCommandModerate(*communication.Moderate, *Server), HandleCommandPasswordResetCode(*communication.PasswordResetCode, *Server), HandleCommandCommentReport(*communication.CommentReport, *Server), HandleCommandRequestValidation(*communication.RequestValidation, *Server), HandleCommandValidate(*communication.Validate, *Server), HandleCommandViewBans(*communication.ViewBans, *Server), HandleCommandViewLogs(*communication.ViewLogs, *Server), HandleCommandViewModRecords(*communication.ViewModRecords, *Server), HandleCommandViewMods(*communication.ViewMods, *Server), Respond(r http.Request, w http.ResponseWriter), GetCurrentPage() :*Page, dispatchResponse(r http.Request, w http.ResponseWriter)</w:t>
+          <w:color w:val="000000"/>
+          <w:sz w:val="24"/>
+          <w:szCs w:val="24"/>
+        </w:rPr>
+      </w:pPr>
+      <w:r>
+        <w:rPr>
+          <w:rFonts w:ascii="Times New Roman" w:eastAsia="Times New Roman" w:hAnsi="Times New Roman" w:cs="Times New Roman"/>
+          <w:color w:val="000000"/>
+          <w:sz w:val="24"/>
+          <w:szCs w:val="24"/>
+        </w:rPr>
+        <w:t xml:space="preserve">HandleCommandChangeProfileBlurb(*communication.ChangeProfileBlurb, *Server), </w:t>
+      </w:r>
+      <w:proofErr w:type="spellStart"/>
+      <w:r>
+        <w:rPr>
+          <w:rFonts w:ascii="Times New Roman" w:eastAsia="Times New Roman" w:hAnsi="Times New Roman" w:cs="Times New Roman"/>
+          <w:color w:val="000000"/>
+          <w:sz w:val="24"/>
+          <w:szCs w:val="24"/>
+        </w:rPr>
+        <w:t>HandleCommandCommentReply</w:t>
+      </w:r>
+      <w:proofErr w:type="spellEnd"/>
+      <w:r>
+        <w:rPr>
+          <w:rFonts w:ascii="Times New Roman" w:eastAsia="Times New Roman" w:hAnsi="Times New Roman" w:cs="Times New Roman"/>
+          <w:color w:val="000000"/>
+          <w:sz w:val="24"/>
+          <w:szCs w:val="24"/>
+        </w:rPr>
+        <w:t>(*</w:t>
+      </w:r>
+      <w:proofErr w:type="spellStart"/>
+      <w:r>
+        <w:rPr>
+          <w:rFonts w:ascii="Times New Roman" w:eastAsia="Times New Roman" w:hAnsi="Times New Roman" w:cs="Times New Roman"/>
+          <w:color w:val="000000"/>
+          <w:sz w:val="24"/>
+          <w:szCs w:val="24"/>
+        </w:rPr>
+        <w:t>communication.CommentReply</w:t>
+      </w:r>
+      <w:proofErr w:type="spellEnd"/>
+      <w:r>
+        <w:rPr>
+          <w:rFonts w:ascii="Times New Roman" w:eastAsia="Times New Roman" w:hAnsi="Times New Roman" w:cs="Times New Roman"/>
+          <w:color w:val="000000"/>
+          <w:sz w:val="24"/>
+          <w:szCs w:val="24"/>
+        </w:rPr>
+        <w:t xml:space="preserve">, *Server), </w:t>
+      </w:r>
+      <w:proofErr w:type="spellStart"/>
+      <w:r>
+        <w:rPr>
+          <w:rFonts w:ascii="Times New Roman" w:eastAsia="Times New Roman" w:hAnsi="Times New Roman" w:cs="Times New Roman"/>
+          <w:color w:val="000000"/>
+          <w:sz w:val="24"/>
+          <w:szCs w:val="24"/>
+        </w:rPr>
+        <w:t>HandleCommandCommentVote</w:t>
+      </w:r>
+      <w:proofErr w:type="spellEnd"/>
+      <w:r>
+        <w:rPr>
+          <w:rFonts w:ascii="Times New Roman" w:eastAsia="Times New Roman" w:hAnsi="Times New Roman" w:cs="Times New Roman"/>
+          <w:color w:val="000000"/>
+          <w:sz w:val="24"/>
+          <w:szCs w:val="24"/>
+        </w:rPr>
+        <w:t>(*</w:t>
+      </w:r>
+      <w:proofErr w:type="spellStart"/>
+      <w:r>
+        <w:rPr>
+          <w:rFonts w:ascii="Times New Roman" w:eastAsia="Times New Roman" w:hAnsi="Times New Roman" w:cs="Times New Roman"/>
+          <w:color w:val="000000"/>
+          <w:sz w:val="24"/>
+          <w:szCs w:val="24"/>
+        </w:rPr>
+        <w:t>communication.CommentVote</w:t>
+      </w:r>
+      <w:proofErr w:type="spellEnd"/>
+      <w:r>
+        <w:rPr>
+          <w:rFonts w:ascii="Times New Roman" w:eastAsia="Times New Roman" w:hAnsi="Times New Roman" w:cs="Times New Roman"/>
+          <w:color w:val="000000"/>
+          <w:sz w:val="24"/>
+          <w:szCs w:val="24"/>
+        </w:rPr>
+        <w:t xml:space="preserve">, *Server), </w:t>
+      </w:r>
+      <w:proofErr w:type="spellStart"/>
+      <w:r>
+        <w:rPr>
+          <w:rFonts w:ascii="Times New Roman" w:eastAsia="Times New Roman" w:hAnsi="Times New Roman" w:cs="Times New Roman"/>
+          <w:color w:val="000000"/>
+          <w:sz w:val="24"/>
+          <w:szCs w:val="24"/>
+        </w:rPr>
+        <w:t>HandleCommandFeedback</w:t>
+      </w:r>
+      <w:proofErr w:type="spellEnd"/>
+      <w:r>
+        <w:rPr>
+          <w:rFonts w:ascii="Times New Roman" w:eastAsia="Times New Roman" w:hAnsi="Times New Roman" w:cs="Times New Roman"/>
+          <w:color w:val="000000"/>
+          <w:sz w:val="24"/>
+          <w:szCs w:val="24"/>
+        </w:rPr>
+        <w:t>(*</w:t>
+      </w:r>
+      <w:proofErr w:type="spellStart"/>
+      <w:r>
+        <w:rPr>
+          <w:rFonts w:ascii="Times New Roman" w:eastAsia="Times New Roman" w:hAnsi="Times New Roman" w:cs="Times New Roman"/>
+          <w:color w:val="000000"/>
+          <w:sz w:val="24"/>
+          <w:szCs w:val="24"/>
+        </w:rPr>
+        <w:t>communication.Feedback</w:t>
+      </w:r>
+      <w:proofErr w:type="spellEnd"/>
+      <w:r>
+        <w:rPr>
+          <w:rFonts w:ascii="Times New Roman" w:eastAsia="Times New Roman" w:hAnsi="Times New Roman" w:cs="Times New Roman"/>
+          <w:color w:val="000000"/>
+          <w:sz w:val="24"/>
+          <w:szCs w:val="24"/>
+        </w:rPr>
+        <w:t xml:space="preserve">, *Server), </w:t>
+      </w:r>
+      <w:proofErr w:type="spellStart"/>
+      <w:r>
+        <w:rPr>
+          <w:rFonts w:ascii="Times New Roman" w:eastAsia="Times New Roman" w:hAnsi="Times New Roman" w:cs="Times New Roman"/>
+          <w:color w:val="000000"/>
+          <w:sz w:val="24"/>
+          <w:szCs w:val="24"/>
+        </w:rPr>
+        <w:t>HandleCommandGetComments</w:t>
+      </w:r>
+      <w:proofErr w:type="spellEnd"/>
+      <w:r>
+        <w:rPr>
+          <w:rFonts w:ascii="Times New Roman" w:eastAsia="Times New Roman" w:hAnsi="Times New Roman" w:cs="Times New Roman"/>
+          <w:color w:val="000000"/>
+          <w:sz w:val="24"/>
+          <w:szCs w:val="24"/>
+        </w:rPr>
+        <w:t>(*</w:t>
+      </w:r>
+      <w:proofErr w:type="spellStart"/>
+      <w:r>
+        <w:rPr>
+          <w:rFonts w:ascii="Times New Roman" w:eastAsia="Times New Roman" w:hAnsi="Times New Roman" w:cs="Times New Roman"/>
+          <w:color w:val="000000"/>
+          <w:sz w:val="24"/>
+          <w:szCs w:val="24"/>
+        </w:rPr>
+        <w:t>communication.GetComments</w:t>
+      </w:r>
+      <w:proofErr w:type="spellEnd"/>
+      <w:r>
+        <w:rPr>
+          <w:rFonts w:ascii="Times New Roman" w:eastAsia="Times New Roman" w:hAnsi="Times New Roman" w:cs="Times New Roman"/>
+          <w:color w:val="000000"/>
+          <w:sz w:val="24"/>
+          <w:szCs w:val="24"/>
+        </w:rPr>
+        <w:t xml:space="preserve">, *Server), </w:t>
+      </w:r>
+      <w:proofErr w:type="spellStart"/>
+      <w:r>
+        <w:rPr>
+          <w:rFonts w:ascii="Times New Roman" w:eastAsia="Times New Roman" w:hAnsi="Times New Roman" w:cs="Times New Roman"/>
+          <w:color w:val="000000"/>
+          <w:sz w:val="24"/>
+          <w:szCs w:val="24"/>
+        </w:rPr>
+        <w:t>HandleCommandGetUserProfile</w:t>
+      </w:r>
+      <w:proofErr w:type="spellEnd"/>
+      <w:r>
+        <w:rPr>
+          <w:rFonts w:ascii="Times New Roman" w:eastAsia="Times New Roman" w:hAnsi="Times New Roman" w:cs="Times New Roman"/>
+          <w:color w:val="000000"/>
+          <w:sz w:val="24"/>
+          <w:szCs w:val="24"/>
+        </w:rPr>
+        <w:t>(*</w:t>
+      </w:r>
+      <w:proofErr w:type="spellStart"/>
+      <w:r>
+        <w:rPr>
+          <w:rFonts w:ascii="Times New Roman" w:eastAsia="Times New Roman" w:hAnsi="Times New Roman" w:cs="Times New Roman"/>
+          <w:color w:val="000000"/>
+          <w:sz w:val="24"/>
+          <w:szCs w:val="24"/>
+        </w:rPr>
+        <w:t>communication.GetUserProfile</w:t>
+      </w:r>
+      <w:proofErr w:type="spellEnd"/>
+      <w:r>
+        <w:rPr>
+          <w:rFonts w:ascii="Times New Roman" w:eastAsia="Times New Roman" w:hAnsi="Times New Roman" w:cs="Times New Roman"/>
+          <w:color w:val="000000"/>
+          <w:sz w:val="24"/>
+          <w:szCs w:val="24"/>
+        </w:rPr>
+        <w:t xml:space="preserve">, *Server), </w:t>
+      </w:r>
+      <w:proofErr w:type="spellStart"/>
+      <w:r>
+        <w:rPr>
+          <w:rFonts w:ascii="Times New Roman" w:eastAsia="Times New Roman" w:hAnsi="Times New Roman" w:cs="Times New Roman"/>
+          <w:color w:val="000000"/>
+          <w:sz w:val="24"/>
+          <w:szCs w:val="24"/>
+        </w:rPr>
+        <w:t>HandleCommandLogin</w:t>
+      </w:r>
+      <w:proofErr w:type="spellEnd"/>
+      <w:r>
+        <w:rPr>
+          <w:rFonts w:ascii="Times New Roman" w:eastAsia="Times New Roman" w:hAnsi="Times New Roman" w:cs="Times New Roman"/>
+          <w:color w:val="000000"/>
+          <w:sz w:val="24"/>
+          <w:szCs w:val="24"/>
+        </w:rPr>
+        <w:t xml:space="preserve">(*Server), </w:t>
+      </w:r>
+      <w:proofErr w:type="spellStart"/>
+      <w:r>
+        <w:rPr>
+          <w:rFonts w:ascii="Times New Roman" w:eastAsia="Times New Roman" w:hAnsi="Times New Roman" w:cs="Times New Roman"/>
+          <w:color w:val="000000"/>
+          <w:sz w:val="24"/>
+          <w:szCs w:val="24"/>
+        </w:rPr>
+        <w:t>HandleCommandLogout</w:t>
+      </w:r>
+      <w:proofErr w:type="spellEnd"/>
+      <w:r>
+        <w:rPr>
+          <w:rFonts w:ascii="Times New Roman" w:eastAsia="Times New Roman" w:hAnsi="Times New Roman" w:cs="Times New Roman"/>
+          <w:color w:val="000000"/>
+          <w:sz w:val="24"/>
+          <w:szCs w:val="24"/>
+        </w:rPr>
+        <w:t xml:space="preserve">(*Server), </w:t>
+      </w:r>
+      <w:proofErr w:type="spellStart"/>
+      <w:r>
+        <w:rPr>
+          <w:rFonts w:ascii="Times New Roman" w:eastAsia="Times New Roman" w:hAnsi="Times New Roman" w:cs="Times New Roman"/>
+          <w:color w:val="000000"/>
+          <w:sz w:val="24"/>
+          <w:szCs w:val="24"/>
+        </w:rPr>
+        <w:t>HandleCommandModerate</w:t>
+      </w:r>
+      <w:proofErr w:type="spellEnd"/>
+      <w:r>
+        <w:rPr>
+          <w:rFonts w:ascii="Times New Roman" w:eastAsia="Times New Roman" w:hAnsi="Times New Roman" w:cs="Times New Roman"/>
+          <w:color w:val="000000"/>
+          <w:sz w:val="24"/>
+          <w:szCs w:val="24"/>
+        </w:rPr>
+        <w:t>(*</w:t>
+      </w:r>
+      <w:proofErr w:type="spellStart"/>
+      <w:r>
+        <w:rPr>
+          <w:rFonts w:ascii="Times New Roman" w:eastAsia="Times New Roman" w:hAnsi="Times New Roman" w:cs="Times New Roman"/>
+          <w:color w:val="000000"/>
+          <w:sz w:val="24"/>
+          <w:szCs w:val="24"/>
+        </w:rPr>
+        <w:t>communication.Moderate</w:t>
+      </w:r>
+      <w:proofErr w:type="spellEnd"/>
+      <w:r>
+        <w:rPr>
+          <w:rFonts w:ascii="Times New Roman" w:eastAsia="Times New Roman" w:hAnsi="Times New Roman" w:cs="Times New Roman"/>
+          <w:color w:val="000000"/>
+          <w:sz w:val="24"/>
+          <w:szCs w:val="24"/>
+        </w:rPr>
+        <w:t xml:space="preserve">, *Server), </w:t>
+      </w:r>
+      <w:proofErr w:type="spellStart"/>
+      <w:r>
+        <w:rPr>
+          <w:rFonts w:ascii="Times New Roman" w:eastAsia="Times New Roman" w:hAnsi="Times New Roman" w:cs="Times New Roman"/>
+          <w:color w:val="000000"/>
+          <w:sz w:val="24"/>
+          <w:szCs w:val="24"/>
+        </w:rPr>
+        <w:t>HandleCommandPasswordResetCode</w:t>
+      </w:r>
+      <w:proofErr w:type="spellEnd"/>
+      <w:r>
+        <w:rPr>
+          <w:rFonts w:ascii="Times New Roman" w:eastAsia="Times New Roman" w:hAnsi="Times New Roman" w:cs="Times New Roman"/>
+          <w:color w:val="000000"/>
+          <w:sz w:val="24"/>
+          <w:szCs w:val="24"/>
+        </w:rPr>
+        <w:t>(*</w:t>
+      </w:r>
+      <w:proofErr w:type="spellStart"/>
+      <w:r>
+        <w:rPr>
+          <w:rFonts w:ascii="Times New Roman" w:eastAsia="Times New Roman" w:hAnsi="Times New Roman" w:cs="Times New Roman"/>
+          <w:color w:val="000000"/>
+          <w:sz w:val="24"/>
+          <w:szCs w:val="24"/>
+        </w:rPr>
+        <w:t>communication.PasswordResetCode</w:t>
+      </w:r>
+      <w:proofErr w:type="spellEnd"/>
+      <w:r>
+        <w:rPr>
+          <w:rFonts w:ascii="Times New Roman" w:eastAsia="Times New Roman" w:hAnsi="Times New Roman" w:cs="Times New Roman"/>
+          <w:color w:val="000000"/>
+          <w:sz w:val="24"/>
+          <w:szCs w:val="24"/>
+        </w:rPr>
+        <w:t xml:space="preserve">, *Server), </w:t>
       </w:r>
     </w:p>
     <w:p>
@@ -200,6 +783,424 @@
           <w:szCs w:val="24"/>
         </w:rPr>
       </w:pPr>
+      <w:r>
+        <w:rPr>
+          <w:rFonts w:ascii="Times New Roman" w:eastAsia="Times New Roman" w:hAnsi="Times New Roman" w:cs="Times New Roman"/>
+          <w:color w:val="000000"/>
+          <w:sz w:val="24"/>
+          <w:szCs w:val="24"/>
+        </w:rPr>
+        <w:t xml:space="preserve">HandleCommandPasswordResetRequest(*communication.PasswordResetRequest, *Server), </w:t>
+      </w:r>
+      <w:proofErr w:type="spellStart"/>
+      <w:r>
+        <w:rPr>
+          <w:rFonts w:ascii="Times New Roman" w:eastAsia="Times New Roman" w:hAnsi="Times New Roman" w:cs="Times New Roman"/>
+          <w:color w:val="000000"/>
+          <w:sz w:val="24"/>
+          <w:szCs w:val="24"/>
+        </w:rPr>
+        <w:t>HandleCommandCommentReport</w:t>
+      </w:r>
+      <w:proofErr w:type="spellEnd"/>
+      <w:r>
+        <w:rPr>
+          <w:rFonts w:ascii="Times New Roman" w:eastAsia="Times New Roman" w:hAnsi="Times New Roman" w:cs="Times New Roman"/>
+          <w:color w:val="000000"/>
+          <w:sz w:val="24"/>
+          <w:szCs w:val="24"/>
+        </w:rPr>
+        <w:t>(*</w:t>
+      </w:r>
+      <w:proofErr w:type="spellStart"/>
+      <w:r>
+        <w:rPr>
+          <w:rFonts w:ascii="Times New Roman" w:eastAsia="Times New Roman" w:hAnsi="Times New Roman" w:cs="Times New Roman"/>
+          <w:color w:val="000000"/>
+          <w:sz w:val="24"/>
+          <w:szCs w:val="24"/>
+        </w:rPr>
+        <w:t>communication.CommentReport</w:t>
+      </w:r>
+      <w:proofErr w:type="spellEnd"/>
+      <w:r>
+        <w:rPr>
+          <w:rFonts w:ascii="Times New Roman" w:eastAsia="Times New Roman" w:hAnsi="Times New Roman" w:cs="Times New Roman"/>
+          <w:color w:val="000000"/>
+          <w:sz w:val="24"/>
+          <w:szCs w:val="24"/>
+        </w:rPr>
+        <w:t xml:space="preserve">, *Server), </w:t>
+      </w:r>
+      <w:proofErr w:type="spellStart"/>
+      <w:r>
+        <w:rPr>
+          <w:rFonts w:ascii="Times New Roman" w:eastAsia="Times New Roman" w:hAnsi="Times New Roman" w:cs="Times New Roman"/>
+          <w:color w:val="000000"/>
+          <w:sz w:val="24"/>
+          <w:szCs w:val="24"/>
+        </w:rPr>
+        <w:t>HandleCommandRequestValidation</w:t>
+      </w:r>
+      <w:proofErr w:type="spellEnd"/>
+      <w:r>
+        <w:rPr>
+          <w:rFonts w:ascii="Times New Roman" w:eastAsia="Times New Roman" w:hAnsi="Times New Roman" w:cs="Times New Roman"/>
+          <w:color w:val="000000"/>
+          <w:sz w:val="24"/>
+          <w:szCs w:val="24"/>
+        </w:rPr>
+        <w:t>(*</w:t>
+      </w:r>
+      <w:proofErr w:type="spellStart"/>
+      <w:r>
+        <w:rPr>
+          <w:rFonts w:ascii="Times New Roman" w:eastAsia="Times New Roman" w:hAnsi="Times New Roman" w:cs="Times New Roman"/>
+          <w:color w:val="000000"/>
+          <w:sz w:val="24"/>
+          <w:szCs w:val="24"/>
+        </w:rPr>
+        <w:t>communication.RequestValidation</w:t>
+      </w:r>
+      <w:proofErr w:type="spellEnd"/>
+      <w:r>
+        <w:rPr>
+          <w:rFonts w:ascii="Times New Roman" w:eastAsia="Times New Roman" w:hAnsi="Times New Roman" w:cs="Times New Roman"/>
+          <w:color w:val="000000"/>
+          <w:sz w:val="24"/>
+          <w:szCs w:val="24"/>
+        </w:rPr>
+        <w:t xml:space="preserve">, *Server), </w:t>
+      </w:r>
+      <w:proofErr w:type="spellStart"/>
+      <w:r>
+        <w:rPr>
+          <w:rFonts w:ascii="Times New Roman" w:eastAsia="Times New Roman" w:hAnsi="Times New Roman" w:cs="Times New Roman"/>
+          <w:color w:val="000000"/>
+          <w:sz w:val="24"/>
+          <w:szCs w:val="24"/>
+        </w:rPr>
+        <w:t>HandleCommandValidate</w:t>
+      </w:r>
+      <w:proofErr w:type="spellEnd"/>
+      <w:r>
+        <w:rPr>
+          <w:rFonts w:ascii="Times New Roman" w:eastAsia="Times New Roman" w:hAnsi="Times New Roman" w:cs="Times New Roman"/>
+          <w:color w:val="000000"/>
+          <w:sz w:val="24"/>
+          <w:szCs w:val="24"/>
+        </w:rPr>
+        <w:t>(*</w:t>
+      </w:r>
+      <w:proofErr w:type="spellStart"/>
+      <w:r>
+        <w:rPr>
+          <w:rFonts w:ascii="Times New Roman" w:eastAsia="Times New Roman" w:hAnsi="Times New Roman" w:cs="Times New Roman"/>
+          <w:color w:val="000000"/>
+          <w:sz w:val="24"/>
+          <w:szCs w:val="24"/>
+        </w:rPr>
+        <w:t>communication.Validate</w:t>
+      </w:r>
+      <w:proofErr w:type="spellEnd"/>
+      <w:r>
+        <w:rPr>
+          <w:rFonts w:ascii="Times New Roman" w:eastAsia="Times New Roman" w:hAnsi="Times New Roman" w:cs="Times New Roman"/>
+          <w:color w:val="000000"/>
+          <w:sz w:val="24"/>
+          <w:szCs w:val="24"/>
+        </w:rPr>
+        <w:t xml:space="preserve">, *Server), </w:t>
+      </w:r>
+      <w:proofErr w:type="spellStart"/>
+      <w:r>
+        <w:rPr>
+          <w:rFonts w:ascii="Times New Roman" w:eastAsia="Times New Roman" w:hAnsi="Times New Roman" w:cs="Times New Roman"/>
+          <w:color w:val="000000"/>
+          <w:sz w:val="24"/>
+          <w:szCs w:val="24"/>
+        </w:rPr>
+        <w:t>HandleCommandViewBans</w:t>
+      </w:r>
+      <w:proofErr w:type="spellEnd"/>
+      <w:r>
+        <w:rPr>
+          <w:rFonts w:ascii="Times New Roman" w:eastAsia="Times New Roman" w:hAnsi="Times New Roman" w:cs="Times New Roman"/>
+          <w:color w:val="000000"/>
+          <w:sz w:val="24"/>
+          <w:szCs w:val="24"/>
+        </w:rPr>
+        <w:t>(*</w:t>
+      </w:r>
+      <w:proofErr w:type="spellStart"/>
+      <w:r>
+        <w:rPr>
+          <w:rFonts w:ascii="Times New Roman" w:eastAsia="Times New Roman" w:hAnsi="Times New Roman" w:cs="Times New Roman"/>
+          <w:color w:val="000000"/>
+          <w:sz w:val="24"/>
+          <w:szCs w:val="24"/>
+        </w:rPr>
+        <w:t>communication.ViewBans</w:t>
+      </w:r>
+      <w:proofErr w:type="spellEnd"/>
+      <w:r>
+        <w:rPr>
+          <w:rFonts w:ascii="Times New Roman" w:eastAsia="Times New Roman" w:hAnsi="Times New Roman" w:cs="Times New Roman"/>
+          <w:color w:val="000000"/>
+          <w:sz w:val="24"/>
+          <w:szCs w:val="24"/>
+        </w:rPr>
+        <w:t xml:space="preserve">, *Server), </w:t>
+      </w:r>
+      <w:r>
+        <w:rPr>
+          <w:rFonts w:ascii="Times New Roman" w:eastAsia="Times New Roman" w:hAnsi="Times New Roman" w:cs="Times New Roman"/>
+          <w:color w:val="000000"/>
+          <w:sz w:val="24"/>
+          <w:szCs w:val="24"/>
+        </w:rPr>
+        <w:t xml:space="preserve">HandleCommandViewCommentReports(*communication.ViewCommentReports, *Server), </w:t>
+      </w:r>
+      <w:proofErr w:type="spellStart"/>
+      <w:r>
+        <w:rPr>
+          <w:rFonts w:ascii="Times New Roman" w:eastAsia="Times New Roman" w:hAnsi="Times New Roman" w:cs="Times New Roman"/>
+          <w:color w:val="000000"/>
+          <w:sz w:val="24"/>
+          <w:szCs w:val="24"/>
+        </w:rPr>
+        <w:t>HandleCommandViewLogs</w:t>
+      </w:r>
+      <w:proofErr w:type="spellEnd"/>
+      <w:r>
+        <w:rPr>
+          <w:rFonts w:ascii="Times New Roman" w:eastAsia="Times New Roman" w:hAnsi="Times New Roman" w:cs="Times New Roman"/>
+          <w:color w:val="000000"/>
+          <w:sz w:val="24"/>
+          <w:szCs w:val="24"/>
+        </w:rPr>
+        <w:t>(*</w:t>
+      </w:r>
+      <w:proofErr w:type="spellStart"/>
+      <w:r>
+        <w:rPr>
+          <w:rFonts w:ascii="Times New Roman" w:eastAsia="Times New Roman" w:hAnsi="Times New Roman" w:cs="Times New Roman"/>
+          <w:color w:val="000000"/>
+          <w:sz w:val="24"/>
+          <w:szCs w:val="24"/>
+        </w:rPr>
+        <w:t>communication.ViewLogs</w:t>
+      </w:r>
+      <w:proofErr w:type="spellEnd"/>
+      <w:r>
+        <w:rPr>
+          <w:rFonts w:ascii="Times New Roman" w:eastAsia="Times New Roman" w:hAnsi="Times New Roman" w:cs="Times New Roman"/>
+          <w:color w:val="000000"/>
+          <w:sz w:val="24"/>
+          <w:szCs w:val="24"/>
+        </w:rPr>
+        <w:t xml:space="preserve">, *Server), </w:t>
+      </w:r>
+      <w:proofErr w:type="spellStart"/>
+      <w:r>
+        <w:rPr>
+          <w:rFonts w:ascii="Times New Roman" w:eastAsia="Times New Roman" w:hAnsi="Times New Roman" w:cs="Times New Roman"/>
+          <w:color w:val="000000"/>
+          <w:sz w:val="24"/>
+          <w:szCs w:val="24"/>
+        </w:rPr>
+        <w:t>HandleCommandViewModRecords</w:t>
+      </w:r>
+      <w:proofErr w:type="spellEnd"/>
+      <w:r>
+        <w:rPr>
+          <w:rFonts w:ascii="Times New Roman" w:eastAsia="Times New Roman" w:hAnsi="Times New Roman" w:cs="Times New Roman"/>
+          <w:color w:val="000000"/>
+          <w:sz w:val="24"/>
+          <w:szCs w:val="24"/>
+        </w:rPr>
+        <w:t>(*</w:t>
+      </w:r>
+      <w:proofErr w:type="spellStart"/>
+      <w:r>
+        <w:rPr>
+          <w:rFonts w:ascii="Times New Roman" w:eastAsia="Times New Roman" w:hAnsi="Times New Roman" w:cs="Times New Roman"/>
+          <w:color w:val="000000"/>
+          <w:sz w:val="24"/>
+          <w:szCs w:val="24"/>
+        </w:rPr>
+        <w:t>communication.ViewModRecords</w:t>
+      </w:r>
+      <w:proofErr w:type="spellEnd"/>
+      <w:r>
+        <w:rPr>
+          <w:rFonts w:ascii="Times New Roman" w:eastAsia="Times New Roman" w:hAnsi="Times New Roman" w:cs="Times New Roman"/>
+          <w:color w:val="000000"/>
+          <w:sz w:val="24"/>
+          <w:szCs w:val="24"/>
+        </w:rPr>
+        <w:t xml:space="preserve">, *Server), </w:t>
+      </w:r>
+      <w:proofErr w:type="spellStart"/>
+      <w:r>
+        <w:rPr>
+          <w:rFonts w:ascii="Times New Roman" w:eastAsia="Times New Roman" w:hAnsi="Times New Roman" w:cs="Times New Roman"/>
+          <w:color w:val="000000"/>
+          <w:sz w:val="24"/>
+          <w:szCs w:val="24"/>
+        </w:rPr>
+        <w:t>HandleCommandViewMods</w:t>
+      </w:r>
+      <w:proofErr w:type="spellEnd"/>
+      <w:r>
+        <w:rPr>
+          <w:rFonts w:ascii="Times New Roman" w:eastAsia="Times New Roman" w:hAnsi="Times New Roman" w:cs="Times New Roman"/>
+          <w:color w:val="000000"/>
+          <w:sz w:val="24"/>
+          <w:szCs w:val="24"/>
+        </w:rPr>
+        <w:t>(*</w:t>
+      </w:r>
+      <w:proofErr w:type="spellStart"/>
+      <w:r>
+        <w:rPr>
+          <w:rFonts w:ascii="Times New Roman" w:eastAsia="Times New Roman" w:hAnsi="Times New Roman" w:cs="Times New Roman"/>
+          <w:color w:val="000000"/>
+          <w:sz w:val="24"/>
+          <w:szCs w:val="24"/>
+        </w:rPr>
+        <w:t>communication.ViewMods</w:t>
+      </w:r>
+      <w:proofErr w:type="spellEnd"/>
+      <w:r>
+        <w:rPr>
+          <w:rFonts w:ascii="Times New Roman" w:eastAsia="Times New Roman" w:hAnsi="Times New Roman" w:cs="Times New Roman"/>
+          <w:color w:val="000000"/>
+          <w:sz w:val="24"/>
+          <w:szCs w:val="24"/>
+        </w:rPr>
+        <w:t xml:space="preserve">, *Server), Respond(r </w:t>
+      </w:r>
+      <w:proofErr w:type="spellStart"/>
+      <w:r>
+        <w:rPr>
+          <w:rFonts w:ascii="Times New Roman" w:eastAsia="Times New Roman" w:hAnsi="Times New Roman" w:cs="Times New Roman"/>
+          <w:color w:val="000000"/>
+          <w:sz w:val="24"/>
+          <w:szCs w:val="24"/>
+        </w:rPr>
+        <w:t>http.Request</w:t>
+      </w:r>
+      <w:proofErr w:type="spellEnd"/>
+      <w:r>
+        <w:rPr>
+          <w:rFonts w:ascii="Times New Roman" w:eastAsia="Times New Roman" w:hAnsi="Times New Roman" w:cs="Times New Roman"/>
+          <w:color w:val="000000"/>
+          <w:sz w:val="24"/>
+          <w:szCs w:val="24"/>
+        </w:rPr>
+        <w:t xml:space="preserve">, w </w:t>
+      </w:r>
+      <w:proofErr w:type="spellStart"/>
+      <w:r>
+        <w:rPr>
+          <w:rFonts w:ascii="Times New Roman" w:eastAsia="Times New Roman" w:hAnsi="Times New Roman" w:cs="Times New Roman"/>
+          <w:color w:val="000000"/>
+          <w:sz w:val="24"/>
+          <w:szCs w:val="24"/>
+        </w:rPr>
+        <w:t>http.ResponseWriter</w:t>
+      </w:r>
+      <w:proofErr w:type="spellEnd"/>
+      <w:r>
+        <w:rPr>
+          <w:rFonts w:ascii="Times New Roman" w:eastAsia="Times New Roman" w:hAnsi="Times New Roman" w:cs="Times New Roman"/>
+          <w:color w:val="000000"/>
+          <w:sz w:val="24"/>
+          <w:szCs w:val="24"/>
+        </w:rPr>
+        <w:t xml:space="preserve">), </w:t>
+      </w:r>
+      <w:proofErr w:type="spellStart"/>
+      <w:r>
+        <w:rPr>
+          <w:rFonts w:ascii="Times New Roman" w:eastAsia="Times New Roman" w:hAnsi="Times New Roman" w:cs="Times New Roman"/>
+          <w:color w:val="000000"/>
+          <w:sz w:val="24"/>
+          <w:szCs w:val="24"/>
+        </w:rPr>
+        <w:t>GetCurrentPage</w:t>
+      </w:r>
+      <w:proofErr w:type="spellEnd"/>
+      <w:r>
+        <w:rPr>
+          <w:rFonts w:ascii="Times New Roman" w:eastAsia="Times New Roman" w:hAnsi="Times New Roman" w:cs="Times New Roman"/>
+          <w:color w:val="000000"/>
+          <w:sz w:val="24"/>
+          <w:szCs w:val="24"/>
+        </w:rPr>
+        <w:t xml:space="preserve">() :*Page, </w:t>
+      </w:r>
+      <w:proofErr w:type="spellStart"/>
+      <w:r>
+        <w:rPr>
+          <w:rFonts w:ascii="Times New Roman" w:eastAsia="Times New Roman" w:hAnsi="Times New Roman" w:cs="Times New Roman"/>
+          <w:color w:val="000000"/>
+          <w:sz w:val="24"/>
+          <w:szCs w:val="24"/>
+        </w:rPr>
+        <w:t>dispatchResponse</w:t>
+      </w:r>
+      <w:proofErr w:type="spellEnd"/>
+      <w:r>
+        <w:rPr>
+          <w:rFonts w:ascii="Times New Roman" w:eastAsia="Times New Roman" w:hAnsi="Times New Roman" w:cs="Times New Roman"/>
+          <w:color w:val="000000"/>
+          <w:sz w:val="24"/>
+          <w:szCs w:val="24"/>
+        </w:rPr>
+        <w:t xml:space="preserve">(r </w:t>
+      </w:r>
+      <w:proofErr w:type="spellStart"/>
+      <w:r>
+        <w:rPr>
+          <w:rFonts w:ascii="Times New Roman" w:eastAsia="Times New Roman" w:hAnsi="Times New Roman" w:cs="Times New Roman"/>
+          <w:color w:val="000000"/>
+          <w:sz w:val="24"/>
+          <w:szCs w:val="24"/>
+        </w:rPr>
+        <w:t>http.Request</w:t>
+      </w:r>
+      <w:proofErr w:type="spellEnd"/>
+      <w:r>
+        <w:rPr>
+          <w:rFonts w:ascii="Times New Roman" w:eastAsia="Times New Roman" w:hAnsi="Times New Roman" w:cs="Times New Roman"/>
+          <w:color w:val="000000"/>
+          <w:sz w:val="24"/>
+          <w:szCs w:val="24"/>
+        </w:rPr>
+        <w:t xml:space="preserve">, w </w:t>
+      </w:r>
+      <w:proofErr w:type="spellStart"/>
+      <w:r>
+        <w:rPr>
+          <w:rFonts w:ascii="Times New Roman" w:eastAsia="Times New Roman" w:hAnsi="Times New Roman" w:cs="Times New Roman"/>
+          <w:color w:val="000000"/>
+          <w:sz w:val="24"/>
+          <w:szCs w:val="24"/>
+        </w:rPr>
+        <w:t>http.ResponseWriter</w:t>
+      </w:r>
+      <w:proofErr w:type="spellEnd"/>
+      <w:r>
+        <w:rPr>
+          <w:rFonts w:ascii="Times New Roman" w:eastAsia="Times New Roman" w:hAnsi="Times New Roman" w:cs="Times New Roman"/>
+          <w:color w:val="000000"/>
+          <w:sz w:val="24"/>
+          <w:szCs w:val="24"/>
+        </w:rPr>
+        <w:t>)</w:t>
+      </w:r>
     </w:p>
     <w:p>
       <w:pPr>
@@ -210,6 +1211,16 @@
           <w:szCs w:val="24"/>
         </w:rPr>
       </w:pPr>
+    </w:p>
+    <w:p>
+      <w:pPr>
+        <w:spacing w:after="0" w:line="240" w:lineRule="auto"/>
+        <w:rPr>
+          <w:rFonts w:ascii="Times New Roman" w:eastAsia="Times New Roman" w:hAnsi="Times New Roman" w:cs="Times New Roman"/>
+          <w:sz w:val="24"/>
+          <w:szCs w:val="24"/>
+        </w:rPr>
+      </w:pPr>
       <w:r>
         <w:rPr>
           <w:rFonts w:ascii="Times New Roman" w:eastAsia="Times New Roman" w:hAnsi="Times New Roman" w:cs="Times New Roman"/>
@@ -228,8 +1239,19 @@
           <w:sz w:val="24"/>
           <w:szCs w:val="24"/>
         </w:rPr>
-        <w:t>: UserControllerBase</w:t>
-      </w:r>
+        <w:t xml:space="preserve">: </w:t>
+      </w:r>
+      <w:proofErr w:type="spellStart"/>
+      <w:r>
+        <w:rPr>
+          <w:rFonts w:ascii="Times New Roman" w:eastAsia="Times New Roman" w:hAnsi="Times New Roman" w:cs="Times New Roman"/>
+          <w:color w:val="000000"/>
+          <w:sz w:val="24"/>
+          <w:szCs w:val="24"/>
+        </w:rPr>
+        <w:t>UserControllerBase</w:t>
+      </w:r>
+      <w:proofErr w:type="spellEnd"/>
     </w:p>
     <w:p>
       <w:pPr>
@@ -258,7 +1280,67 @@
           <w:sz w:val="24"/>
           <w:szCs w:val="24"/>
         </w:rPr>
-        <w:t>: UserControllerBase provides data members for UserControllers. It does not implement UserControllerInterface fully. Other controllers are defined by extending this Base class and implementing the rest of the interface. Controllers also retain an array of messages that need to be sent to the client, which will be dispatched the next time a request from that user is received. </w:t>
+        <w:t xml:space="preserve">: </w:t>
+      </w:r>
+      <w:proofErr w:type="spellStart"/>
+      <w:r>
+        <w:rPr>
+          <w:rFonts w:ascii="Times New Roman" w:eastAsia="Times New Roman" w:hAnsi="Times New Roman" w:cs="Times New Roman"/>
+          <w:color w:val="000000"/>
+          <w:sz w:val="24"/>
+          <w:szCs w:val="24"/>
+        </w:rPr>
+        <w:t>UserControllerBase</w:t>
+      </w:r>
+      <w:proofErr w:type="spellEnd"/>
+      <w:r>
+        <w:rPr>
+          <w:rFonts w:ascii="Times New Roman" w:eastAsia="Times New Roman" w:hAnsi="Times New Roman" w:cs="Times New Roman"/>
+          <w:color w:val="000000"/>
+          <w:sz w:val="24"/>
+          <w:szCs w:val="24"/>
+        </w:rPr>
+        <w:t xml:space="preserve"> provides data members for </w:t>
+      </w:r>
+      <w:proofErr w:type="spellStart"/>
+      <w:r>
+        <w:rPr>
+          <w:rFonts w:ascii="Times New Roman" w:eastAsia="Times New Roman" w:hAnsi="Times New Roman" w:cs="Times New Roman"/>
+          <w:color w:val="000000"/>
+          <w:sz w:val="24"/>
+          <w:szCs w:val="24"/>
+        </w:rPr>
+        <w:t>UserControllers</w:t>
+      </w:r>
+      <w:proofErr w:type="spellEnd"/>
+      <w:r>
+        <w:rPr>
+          <w:rFonts w:ascii="Times New Roman" w:eastAsia="Times New Roman" w:hAnsi="Times New Roman" w:cs="Times New Roman"/>
+          <w:color w:val="000000"/>
+          <w:sz w:val="24"/>
+          <w:szCs w:val="24"/>
+        </w:rPr>
+        <w:t xml:space="preserve">. It does not implement </w:t>
+      </w:r>
+      <w:proofErr w:type="spellStart"/>
+      <w:r>
+        <w:rPr>
+          <w:rFonts w:ascii="Times New Roman" w:eastAsia="Times New Roman" w:hAnsi="Times New Roman" w:cs="Times New Roman"/>
+          <w:color w:val="000000"/>
+          <w:sz w:val="24"/>
+          <w:szCs w:val="24"/>
+        </w:rPr>
+        <w:t>UserControllerInterface</w:t>
+      </w:r>
+      <w:proofErr w:type="spellEnd"/>
+      <w:r>
+        <w:rPr>
+          <w:rFonts w:ascii="Times New Roman" w:eastAsia="Times New Roman" w:hAnsi="Times New Roman" w:cs="Times New Roman"/>
+          <w:color w:val="000000"/>
+          <w:sz w:val="24"/>
+          <w:szCs w:val="24"/>
+        </w:rPr>
+        <w:t xml:space="preserve"> fully. Other controllers are defined by extending this Base class and implementing the rest of the interface. Controllers also retain an array of messages that need to be sent to the client, which will be dispatched the next time a request from that user is received.</w:t>
       </w:r>
     </w:p>
     <w:p>
@@ -279,6 +1361,7 @@
           <w:sz w:val="24"/>
           <w:szCs w:val="24"/>
         </w:rPr>
+        <w:lastRenderedPageBreak/>
         <w:t>Class Data Members</w:t>
       </w:r>
       <w:r>
@@ -288,14 +1371,108 @@
           <w:sz w:val="24"/>
           <w:szCs w:val="24"/>
         </w:rPr>
-        <w:t>: generated.User User, time.Time lastTokenRefresh, *Page OnPage, [][]byte nextResponse</w:t>
-      </w:r>
+        <w:t xml:space="preserve">: </w:t>
+      </w:r>
+      <w:proofErr w:type="spellStart"/>
+      <w:proofErr w:type="gramStart"/>
+      <w:r>
+        <w:rPr>
+          <w:rFonts w:ascii="Times New Roman" w:eastAsia="Times New Roman" w:hAnsi="Times New Roman" w:cs="Times New Roman"/>
+          <w:color w:val="000000"/>
+          <w:sz w:val="24"/>
+          <w:szCs w:val="24"/>
+        </w:rPr>
+        <w:t>generated.User</w:t>
+      </w:r>
+      <w:proofErr w:type="spellEnd"/>
+      <w:proofErr w:type="gramEnd"/>
+      <w:r>
+        <w:rPr>
+          <w:rFonts w:ascii="Times New Roman" w:eastAsia="Times New Roman" w:hAnsi="Times New Roman" w:cs="Times New Roman"/>
+          <w:color w:val="000000"/>
+          <w:sz w:val="24"/>
+          <w:szCs w:val="24"/>
+        </w:rPr>
+        <w:t xml:space="preserve"> User, </w:t>
+      </w:r>
+      <w:proofErr w:type="spellStart"/>
+      <w:r>
+        <w:rPr>
+          <w:rFonts w:ascii="Times New Roman" w:eastAsia="Times New Roman" w:hAnsi="Times New Roman" w:cs="Times New Roman"/>
+          <w:color w:val="000000"/>
+          <w:sz w:val="24"/>
+          <w:szCs w:val="24"/>
+        </w:rPr>
+        <w:t>time.Time</w:t>
+      </w:r>
+      <w:proofErr w:type="spellEnd"/>
+      <w:r>
+        <w:rPr>
+          <w:rFonts w:ascii="Times New Roman" w:eastAsia="Times New Roman" w:hAnsi="Times New Roman" w:cs="Times New Roman"/>
+          <w:color w:val="000000"/>
+          <w:sz w:val="24"/>
+          <w:szCs w:val="24"/>
+        </w:rPr>
+        <w:t xml:space="preserve"> </w:t>
+      </w:r>
+      <w:proofErr w:type="spellStart"/>
+      <w:r>
+        <w:rPr>
+          <w:rFonts w:ascii="Times New Roman" w:eastAsia="Times New Roman" w:hAnsi="Times New Roman" w:cs="Times New Roman"/>
+          <w:color w:val="000000"/>
+          <w:sz w:val="24"/>
+          <w:szCs w:val="24"/>
+        </w:rPr>
+        <w:t>lastTokenRefresh</w:t>
+      </w:r>
+      <w:proofErr w:type="spellEnd"/>
+      <w:r>
+        <w:rPr>
+          <w:rFonts w:ascii="Times New Roman" w:eastAsia="Times New Roman" w:hAnsi="Times New Roman" w:cs="Times New Roman"/>
+          <w:color w:val="000000"/>
+          <w:sz w:val="24"/>
+          <w:szCs w:val="24"/>
+        </w:rPr>
+        <w:t xml:space="preserve">, *Page </w:t>
+      </w:r>
+      <w:proofErr w:type="spellStart"/>
+      <w:r>
+        <w:rPr>
+          <w:rFonts w:ascii="Times New Roman" w:eastAsia="Times New Roman" w:hAnsi="Times New Roman" w:cs="Times New Roman"/>
+          <w:color w:val="000000"/>
+          <w:sz w:val="24"/>
+          <w:szCs w:val="24"/>
+        </w:rPr>
+        <w:t>OnPage</w:t>
+      </w:r>
+      <w:proofErr w:type="spellEnd"/>
+      <w:r>
+        <w:rPr>
+          <w:rFonts w:ascii="Times New Roman" w:eastAsia="Times New Roman" w:hAnsi="Times New Roman" w:cs="Times New Roman"/>
+          <w:color w:val="000000"/>
+          <w:sz w:val="24"/>
+          <w:szCs w:val="24"/>
+        </w:rPr>
+        <w:t xml:space="preserve">, [][]byte </w:t>
+      </w:r>
+      <w:proofErr w:type="spellStart"/>
+      <w:r>
+        <w:rPr>
+          <w:rFonts w:ascii="Times New Roman" w:eastAsia="Times New Roman" w:hAnsi="Times New Roman" w:cs="Times New Roman"/>
+          <w:color w:val="000000"/>
+          <w:sz w:val="24"/>
+          <w:szCs w:val="24"/>
+        </w:rPr>
+        <w:t>nextResponse</w:t>
+      </w:r>
+      <w:proofErr w:type="spellEnd"/>
     </w:p>
     <w:p>
       <w:pPr>
         <w:spacing w:after="0" w:line="240" w:lineRule="auto"/>
         <w:rPr>
           <w:rFonts w:ascii="Times New Roman" w:eastAsia="Times New Roman" w:hAnsi="Times New Roman" w:cs="Times New Roman"/>
+          <w:color w:val="000000"/>
           <w:sz w:val="24"/>
           <w:szCs w:val="24"/>
         </w:rPr>
@@ -318,7 +1495,89 @@
           <w:sz w:val="24"/>
           <w:szCs w:val="24"/>
         </w:rPr>
-        <w:t>: dispatchResponse(http.Request, http.ResponseWriter), GetCurrentPage() *Page</w:t>
+        <w:t xml:space="preserve">: </w:t>
+      </w:r>
+      <w:proofErr w:type="spellStart"/>
+      <w:proofErr w:type="gramStart"/>
+      <w:r>
+        <w:rPr>
+          <w:rFonts w:ascii="Times New Roman" w:eastAsia="Times New Roman" w:hAnsi="Times New Roman" w:cs="Times New Roman"/>
+          <w:color w:val="000000"/>
+          <w:sz w:val="24"/>
+          <w:szCs w:val="24"/>
+        </w:rPr>
+        <w:t>dispatchResponse</w:t>
+      </w:r>
+      <w:proofErr w:type="spellEnd"/>
+      <w:r>
+        <w:rPr>
+          <w:rFonts w:ascii="Times New Roman" w:eastAsia="Times New Roman" w:hAnsi="Times New Roman" w:cs="Times New Roman"/>
+          <w:color w:val="000000"/>
+          <w:sz w:val="24"/>
+          <w:szCs w:val="24"/>
+        </w:rPr>
+        <w:t>(</w:t>
+      </w:r>
+      <w:proofErr w:type="spellStart"/>
+      <w:proofErr w:type="gramEnd"/>
+      <w:r>
+        <w:rPr>
+          <w:rFonts w:ascii="Times New Roman" w:eastAsia="Times New Roman" w:hAnsi="Times New Roman" w:cs="Times New Roman"/>
+          <w:color w:val="000000"/>
+          <w:sz w:val="24"/>
+          <w:szCs w:val="24"/>
+        </w:rPr>
+        <w:t>http.Request</w:t>
+      </w:r>
+      <w:proofErr w:type="spellEnd"/>
+      <w:r>
+        <w:rPr>
+          <w:rFonts w:ascii="Times New Roman" w:eastAsia="Times New Roman" w:hAnsi="Times New Roman" w:cs="Times New Roman"/>
+          <w:color w:val="000000"/>
+          <w:sz w:val="24"/>
+          <w:szCs w:val="24"/>
+        </w:rPr>
+        <w:t xml:space="preserve">, </w:t>
+      </w:r>
+      <w:proofErr w:type="spellStart"/>
+      <w:r>
+        <w:rPr>
+          <w:rFonts w:ascii="Times New Roman" w:eastAsia="Times New Roman" w:hAnsi="Times New Roman" w:cs="Times New Roman"/>
+          <w:color w:val="000000"/>
+          <w:sz w:val="24"/>
+          <w:szCs w:val="24"/>
+        </w:rPr>
+        <w:t>http.ResponseWriter</w:t>
+      </w:r>
+      <w:proofErr w:type="spellEnd"/>
+      <w:r>
+        <w:rPr>
+          <w:rFonts w:ascii="Times New Roman" w:eastAsia="Times New Roman" w:hAnsi="Times New Roman" w:cs="Times New Roman"/>
+          <w:color w:val="000000"/>
+          <w:sz w:val="24"/>
+          <w:szCs w:val="24"/>
+        </w:rPr>
+        <w:t xml:space="preserve">), </w:t>
+      </w:r>
+      <w:proofErr w:type="spellStart"/>
+      <w:r>
+        <w:rPr>
+          <w:rFonts w:ascii="Times New Roman" w:eastAsia="Times New Roman" w:hAnsi="Times New Roman" w:cs="Times New Roman"/>
+          <w:color w:val="000000"/>
+          <w:sz w:val="24"/>
+          <w:szCs w:val="24"/>
+        </w:rPr>
+        <w:t>GetCurrentPage</w:t>
+      </w:r>
+      <w:proofErr w:type="spellEnd"/>
+      <w:r>
+        <w:rPr>
+          <w:rFonts w:ascii="Times New Roman" w:eastAsia="Times New Roman" w:hAnsi="Times New Roman" w:cs="Times New Roman"/>
+          <w:color w:val="000000"/>
+          <w:sz w:val="24"/>
+          <w:szCs w:val="24"/>
+        </w:rPr>
+        <w:t>() *Page</w:t>
       </w:r>
     </w:p>
     <w:p>
@@ -326,6 +1585,7 @@
         <w:spacing w:after="0" w:line="240" w:lineRule="auto"/>
         <w:rPr>
           <w:rFonts w:ascii="Times New Roman" w:eastAsia="Times New Roman" w:hAnsi="Times New Roman" w:cs="Times New Roman"/>
+          <w:color w:val="000000"/>
           <w:sz w:val="24"/>
           <w:szCs w:val="24"/>
         </w:rPr>
@@ -358,8 +1618,19 @@
           <w:sz w:val="24"/>
           <w:szCs w:val="24"/>
         </w:rPr>
-        <w:t>: GuestController</w:t>
-      </w:r>
+        <w:t xml:space="preserve">: </w:t>
+      </w:r>
+      <w:proofErr w:type="spellStart"/>
+      <w:r>
+        <w:rPr>
+          <w:rFonts w:ascii="Times New Roman" w:eastAsia="Times New Roman" w:hAnsi="Times New Roman" w:cs="Times New Roman"/>
+          <w:color w:val="000000"/>
+          <w:sz w:val="24"/>
+          <w:szCs w:val="24"/>
+        </w:rPr>
+        <w:t>MemberControllerBase</w:t>
+      </w:r>
+      <w:proofErr w:type="spellEnd"/>
     </w:p>
     <w:p>
       <w:pPr>
@@ -379,7 +1650,6 @@
           <w:sz w:val="24"/>
           <w:szCs w:val="24"/>
         </w:rPr>
-        <w:lastRenderedPageBreak/>
         <w:t>Class Description</w:t>
       </w:r>
       <w:r>
@@ -389,7 +1659,76 @@
           <w:sz w:val="24"/>
           <w:szCs w:val="24"/>
         </w:rPr>
-        <w:t>: This Controller is attached to an HTTP Request Context when a non-logged in user accesses Comment Anywhere.</w:t>
+        <w:t xml:space="preserve">: </w:t>
+      </w:r>
+      <w:proofErr w:type="spellStart"/>
+      <w:r>
+        <w:rPr>
+          <w:rFonts w:ascii="Times New Roman" w:eastAsia="Times New Roman" w:hAnsi="Times New Roman" w:cs="Times New Roman"/>
+          <w:color w:val="000000"/>
+          <w:sz w:val="24"/>
+          <w:szCs w:val="24"/>
+        </w:rPr>
+        <w:t>UserControllerBase</w:t>
+      </w:r>
+      <w:proofErr w:type="spellEnd"/>
+      <w:r>
+        <w:rPr>
+          <w:rFonts w:ascii="Times New Roman" w:eastAsia="Times New Roman" w:hAnsi="Times New Roman" w:cs="Times New Roman"/>
+          <w:color w:val="000000"/>
+          <w:sz w:val="24"/>
+          <w:szCs w:val="24"/>
+        </w:rPr>
+        <w:t xml:space="preserve"> provides data members for </w:t>
+      </w:r>
+      <w:proofErr w:type="spellStart"/>
+      <w:r>
+        <w:rPr>
+          <w:rFonts w:ascii="Times New Roman" w:eastAsia="Times New Roman" w:hAnsi="Times New Roman" w:cs="Times New Roman"/>
+          <w:color w:val="000000"/>
+          <w:sz w:val="24"/>
+          <w:szCs w:val="24"/>
+        </w:rPr>
+        <w:t>MemberControllers</w:t>
+      </w:r>
+      <w:proofErr w:type="spellEnd"/>
+      <w:r>
+        <w:rPr>
+          <w:rFonts w:ascii="Times New Roman" w:eastAsia="Times New Roman" w:hAnsi="Times New Roman" w:cs="Times New Roman"/>
+          <w:color w:val="000000"/>
+          <w:sz w:val="24"/>
+          <w:szCs w:val="24"/>
+        </w:rPr>
+        <w:t xml:space="preserve">. It </w:t>
+      </w:r>
+      <w:r>
+        <w:rPr>
+          <w:rFonts w:ascii="Times New Roman" w:eastAsia="Times New Roman" w:hAnsi="Times New Roman" w:cs="Times New Roman"/>
+          <w:color w:val="000000"/>
+          <w:sz w:val="24"/>
+          <w:szCs w:val="24"/>
+        </w:rPr>
+        <w:t xml:space="preserve">extends </w:t>
+      </w:r>
+      <w:proofErr w:type="spellStart"/>
+      <w:r>
+        <w:rPr>
+          <w:rFonts w:ascii="Times New Roman" w:eastAsia="Times New Roman" w:hAnsi="Times New Roman" w:cs="Times New Roman"/>
+          <w:color w:val="000000"/>
+          <w:sz w:val="24"/>
+          <w:szCs w:val="24"/>
+        </w:rPr>
+        <w:t>UserControllerBase</w:t>
+      </w:r>
+      <w:proofErr w:type="spellEnd"/>
+      <w:r>
+        <w:rPr>
+          <w:rFonts w:ascii="Times New Roman" w:eastAsia="Times New Roman" w:hAnsi="Times New Roman" w:cs="Times New Roman"/>
+          <w:color w:val="000000"/>
+          <w:sz w:val="24"/>
+          <w:szCs w:val="24"/>
+        </w:rPr>
+        <w:t>, adding some fields necessary for validation and password reset tracking.</w:t>
       </w:r>
     </w:p>
     <w:p>
@@ -397,6 +1736,8 @@
         <w:spacing w:after="0" w:line="240" w:lineRule="auto"/>
         <w:rPr>
           <w:rFonts w:ascii="Times New Roman" w:eastAsia="Times New Roman" w:hAnsi="Times New Roman" w:cs="Times New Roman"/>
+          <w:i/>
+          <w:iCs/>
           <w:sz w:val="24"/>
           <w:szCs w:val="24"/>
         </w:rPr>
@@ -421,6 +1762,46 @@
         </w:rPr>
         <w:t xml:space="preserve">: </w:t>
       </w:r>
+      <w:proofErr w:type="spellStart"/>
+      <w:r>
+        <w:rPr>
+          <w:rFonts w:ascii="Times New Roman" w:eastAsia="Times New Roman" w:hAnsi="Times New Roman" w:cs="Times New Roman"/>
+          <w:color w:val="000000"/>
+          <w:sz w:val="24"/>
+          <w:szCs w:val="24"/>
+        </w:rPr>
+        <w:t>boolean</w:t>
+      </w:r>
+      <w:proofErr w:type="spellEnd"/>
+      <w:r>
+        <w:rPr>
+          <w:rFonts w:ascii="Times New Roman" w:eastAsia="Times New Roman" w:hAnsi="Times New Roman" w:cs="Times New Roman"/>
+          <w:color w:val="000000"/>
+          <w:sz w:val="24"/>
+          <w:szCs w:val="24"/>
+        </w:rPr>
+        <w:t xml:space="preserve"> </w:t>
+      </w:r>
+      <w:proofErr w:type="spellStart"/>
+      <w:r>
+        <w:rPr>
+          <w:rFonts w:ascii="Times New Roman" w:eastAsia="Times New Roman" w:hAnsi="Times New Roman" w:cs="Times New Roman"/>
+          <w:color w:val="000000"/>
+          <w:sz w:val="24"/>
+          <w:szCs w:val="24"/>
+        </w:rPr>
+        <w:t>canResetPassword</w:t>
+      </w:r>
+      <w:proofErr w:type="spellEnd"/>
+      <w:r>
+        <w:rPr>
+          <w:rFonts w:ascii="Times New Roman" w:eastAsia="Times New Roman" w:hAnsi="Times New Roman" w:cs="Times New Roman"/>
+          <w:color w:val="000000"/>
+          <w:sz w:val="24"/>
+          <w:szCs w:val="24"/>
+        </w:rPr>
+        <w:t xml:space="preserve">, </w:t>
+      </w:r>
       <w:r>
         <w:rPr>
           <w:rFonts w:ascii="Times New Roman" w:eastAsia="Times New Roman" w:hAnsi="Times New Roman" w:cs="Times New Roman"/>
@@ -430,14 +1811,30 @@
           <w:sz w:val="24"/>
           <w:szCs w:val="24"/>
         </w:rPr>
-        <w:t>extends UserControllerBase</w:t>
-      </w:r>
+        <w:t xml:space="preserve">extends </w:t>
+      </w:r>
+      <w:proofErr w:type="spellStart"/>
+      <w:r>
+        <w:rPr>
+          <w:rFonts w:ascii="Times New Roman" w:eastAsia="Times New Roman" w:hAnsi="Times New Roman" w:cs="Times New Roman"/>
+          <w:i/>
+          <w:iCs/>
+          <w:color w:val="000000"/>
+          <w:sz w:val="24"/>
+          <w:szCs w:val="24"/>
+        </w:rPr>
+        <w:t>UserControllerBase</w:t>
+      </w:r>
+      <w:proofErr w:type="spellEnd"/>
     </w:p>
     <w:p>
       <w:pPr>
         <w:spacing w:after="0" w:line="240" w:lineRule="auto"/>
         <w:rPr>
           <w:rFonts w:ascii="Times New Roman" w:eastAsia="Times New Roman" w:hAnsi="Times New Roman" w:cs="Times New Roman"/>
+          <w:i/>
+          <w:iCs/>
+          <w:color w:val="000000"/>
           <w:sz w:val="24"/>
           <w:szCs w:val="24"/>
         </w:rPr>
@@ -471,8 +1868,21 @@
           <w:sz w:val="24"/>
           <w:szCs w:val="24"/>
         </w:rPr>
-        <w:t>Implements UserControllerInterface, extends UserControllerBase</w:t>
-      </w:r>
+        <w:t xml:space="preserve">extends </w:t>
+      </w:r>
+      <w:proofErr w:type="spellStart"/>
+      <w:r>
+        <w:rPr>
+          <w:rFonts w:ascii="Times New Roman" w:eastAsia="Times New Roman" w:hAnsi="Times New Roman" w:cs="Times New Roman"/>
+          <w:i/>
+          <w:iCs/>
+          <w:color w:val="000000"/>
+          <w:sz w:val="24"/>
+          <w:szCs w:val="24"/>
+        </w:rPr>
+        <w:t>UserControllerBase</w:t>
+      </w:r>
+      <w:proofErr w:type="spellEnd"/>
     </w:p>
     <w:p>
       <w:pPr>
@@ -511,8 +1921,19 @@
           <w:sz w:val="24"/>
           <w:szCs w:val="24"/>
         </w:rPr>
-        <w:t>: MemberController</w:t>
-      </w:r>
+        <w:t xml:space="preserve">: </w:t>
+      </w:r>
+      <w:proofErr w:type="spellStart"/>
+      <w:r>
+        <w:rPr>
+          <w:rFonts w:ascii="Times New Roman" w:eastAsia="Times New Roman" w:hAnsi="Times New Roman" w:cs="Times New Roman"/>
+          <w:color w:val="000000"/>
+          <w:sz w:val="24"/>
+          <w:szCs w:val="24"/>
+        </w:rPr>
+        <w:t>GuestController</w:t>
+      </w:r>
+      <w:proofErr w:type="spellEnd"/>
     </w:p>
     <w:p>
       <w:pPr>
@@ -541,7 +1962,7 @@
           <w:sz w:val="24"/>
           <w:szCs w:val="24"/>
         </w:rPr>
-        <w:t>: This Controller is attached to an HTTP Request Context when a regular member accesses Comment Anywhere.</w:t>
+        <w:t>: This Controller is attached to an HTTP Request Context when a non-logged in user accesses Comment Anywhere.</w:t>
       </w:r>
     </w:p>
     <w:p>
@@ -582,8 +2003,21 @@
           <w:sz w:val="24"/>
           <w:szCs w:val="24"/>
         </w:rPr>
-        <w:t>extends UserControllerBase</w:t>
-      </w:r>
+        <w:t xml:space="preserve">extends </w:t>
+      </w:r>
+      <w:proofErr w:type="spellStart"/>
+      <w:r>
+        <w:rPr>
+          <w:rFonts w:ascii="Times New Roman" w:eastAsia="Times New Roman" w:hAnsi="Times New Roman" w:cs="Times New Roman"/>
+          <w:i/>
+          <w:iCs/>
+          <w:color w:val="000000"/>
+          <w:sz w:val="24"/>
+          <w:szCs w:val="24"/>
+        </w:rPr>
+        <w:t>UserControllerBase</w:t>
+      </w:r>
+      <w:proofErr w:type="spellEnd"/>
     </w:p>
     <w:p>
       <w:pPr>
@@ -623,8 +2057,45 @@
           <w:sz w:val="24"/>
           <w:szCs w:val="24"/>
         </w:rPr>
-        <w:t>Implements UserControllerInterface, extends UserControllerBase</w:t>
-      </w:r>
+        <w:t xml:space="preserve">Implements </w:t>
+      </w:r>
+      <w:proofErr w:type="spellStart"/>
+      <w:r>
+        <w:rPr>
+          <w:rFonts w:ascii="Times New Roman" w:eastAsia="Times New Roman" w:hAnsi="Times New Roman" w:cs="Times New Roman"/>
+          <w:i/>
+          <w:iCs/>
+          <w:color w:val="000000"/>
+          <w:sz w:val="24"/>
+          <w:szCs w:val="24"/>
+        </w:rPr>
+        <w:t>UserControllerInterface</w:t>
+      </w:r>
+      <w:proofErr w:type="spellEnd"/>
+      <w:r>
+        <w:rPr>
+          <w:rFonts w:ascii="Times New Roman" w:eastAsia="Times New Roman" w:hAnsi="Times New Roman" w:cs="Times New Roman"/>
+          <w:i/>
+          <w:iCs/>
+          <w:color w:val="000000"/>
+          <w:sz w:val="24"/>
+          <w:szCs w:val="24"/>
+        </w:rPr>
+        <w:t xml:space="preserve">, extends </w:t>
+      </w:r>
+      <w:proofErr w:type="spellStart"/>
+      <w:r>
+        <w:rPr>
+          <w:rFonts w:ascii="Times New Roman" w:eastAsia="Times New Roman" w:hAnsi="Times New Roman" w:cs="Times New Roman"/>
+          <w:i/>
+          <w:iCs/>
+          <w:color w:val="000000"/>
+          <w:sz w:val="24"/>
+          <w:szCs w:val="24"/>
+        </w:rPr>
+        <w:t>UserControllerBase</w:t>
+      </w:r>
+      <w:proofErr w:type="spellEnd"/>
     </w:p>
     <w:p>
       <w:pPr>
@@ -663,8 +2134,19 @@
           <w:sz w:val="24"/>
           <w:szCs w:val="24"/>
         </w:rPr>
-        <w:t>: DomainModeratorController</w:t>
-      </w:r>
+        <w:t xml:space="preserve">: </w:t>
+      </w:r>
+      <w:proofErr w:type="spellStart"/>
+      <w:r>
+        <w:rPr>
+          <w:rFonts w:ascii="Times New Roman" w:eastAsia="Times New Roman" w:hAnsi="Times New Roman" w:cs="Times New Roman"/>
+          <w:color w:val="000000"/>
+          <w:sz w:val="24"/>
+          <w:szCs w:val="24"/>
+        </w:rPr>
+        <w:t>MemberController</w:t>
+      </w:r>
+      <w:proofErr w:type="spellEnd"/>
     </w:p>
     <w:p>
       <w:pPr>
@@ -693,7 +2175,7 @@
           <w:sz w:val="24"/>
           <w:szCs w:val="24"/>
         </w:rPr>
-        <w:t>: This Controller is attached to an HTTP Request Context when a domain moderator accesses Comment Anywhere.</w:t>
+        <w:t>: This Controller is attached to an HTTP Request Context when a regular member accesses Comment Anywhere.</w:t>
       </w:r>
     </w:p>
     <w:p>
@@ -734,8 +2216,21 @@
           <w:sz w:val="24"/>
           <w:szCs w:val="24"/>
         </w:rPr>
-        <w:t>extends UserControllerBase</w:t>
-      </w:r>
+        <w:t xml:space="preserve">extends </w:t>
+      </w:r>
+      <w:proofErr w:type="spellStart"/>
+      <w:r>
+        <w:rPr>
+          <w:rFonts w:ascii="Times New Roman" w:eastAsia="Times New Roman" w:hAnsi="Times New Roman" w:cs="Times New Roman"/>
+          <w:i/>
+          <w:iCs/>
+          <w:color w:val="000000"/>
+          <w:sz w:val="24"/>
+          <w:szCs w:val="24"/>
+        </w:rPr>
+        <w:t>UserControllerBase</w:t>
+      </w:r>
+      <w:proofErr w:type="spellEnd"/>
     </w:p>
     <w:p>
       <w:pPr>
@@ -775,8 +2270,45 @@
           <w:sz w:val="24"/>
           <w:szCs w:val="24"/>
         </w:rPr>
-        <w:t>Implements UserControllerInterface, extends UserControllerBase</w:t>
-      </w:r>
+        <w:t xml:space="preserve">Implements </w:t>
+      </w:r>
+      <w:proofErr w:type="spellStart"/>
+      <w:r>
+        <w:rPr>
+          <w:rFonts w:ascii="Times New Roman" w:eastAsia="Times New Roman" w:hAnsi="Times New Roman" w:cs="Times New Roman"/>
+          <w:i/>
+          <w:iCs/>
+          <w:color w:val="000000"/>
+          <w:sz w:val="24"/>
+          <w:szCs w:val="24"/>
+        </w:rPr>
+        <w:t>UserControllerInterface</w:t>
+      </w:r>
+      <w:proofErr w:type="spellEnd"/>
+      <w:r>
+        <w:rPr>
+          <w:rFonts w:ascii="Times New Roman" w:eastAsia="Times New Roman" w:hAnsi="Times New Roman" w:cs="Times New Roman"/>
+          <w:i/>
+          <w:iCs/>
+          <w:color w:val="000000"/>
+          <w:sz w:val="24"/>
+          <w:szCs w:val="24"/>
+        </w:rPr>
+        <w:t xml:space="preserve">, extends </w:t>
+      </w:r>
+      <w:proofErr w:type="spellStart"/>
+      <w:r>
+        <w:rPr>
+          <w:rFonts w:ascii="Times New Roman" w:eastAsia="Times New Roman" w:hAnsi="Times New Roman" w:cs="Times New Roman"/>
+          <w:i/>
+          <w:iCs/>
+          <w:color w:val="000000"/>
+          <w:sz w:val="24"/>
+          <w:szCs w:val="24"/>
+        </w:rPr>
+        <w:t>UserControllerBase</w:t>
+      </w:r>
+      <w:proofErr w:type="spellEnd"/>
     </w:p>
     <w:p>
       <w:pPr>
@@ -815,8 +2347,19 @@
           <w:sz w:val="24"/>
           <w:szCs w:val="24"/>
         </w:rPr>
-        <w:t>: GlobalModeratorController</w:t>
-      </w:r>
+        <w:t xml:space="preserve">: </w:t>
+      </w:r>
+      <w:proofErr w:type="spellStart"/>
+      <w:r>
+        <w:rPr>
+          <w:rFonts w:ascii="Times New Roman" w:eastAsia="Times New Roman" w:hAnsi="Times New Roman" w:cs="Times New Roman"/>
+          <w:color w:val="000000"/>
+          <w:sz w:val="24"/>
+          <w:szCs w:val="24"/>
+        </w:rPr>
+        <w:t>DomainModeratorController</w:t>
+      </w:r>
+      <w:proofErr w:type="spellEnd"/>
     </w:p>
     <w:p>
       <w:pPr>
@@ -845,7 +2388,7 @@
           <w:sz w:val="24"/>
           <w:szCs w:val="24"/>
         </w:rPr>
-        <w:t>: This Controller is attached to an HTTP Request Context when a global moderator accesses Comment Anywhere.</w:t>
+        <w:t>: This Controller is attached to an HTTP Request Context when a domain moderator accesses Comment Anywhere.</w:t>
       </w:r>
     </w:p>
     <w:p>
@@ -886,8 +2429,21 @@
           <w:sz w:val="24"/>
           <w:szCs w:val="24"/>
         </w:rPr>
-        <w:t>extends UserControllerBase</w:t>
-      </w:r>
+        <w:t xml:space="preserve">extends </w:t>
+      </w:r>
+      <w:proofErr w:type="spellStart"/>
+      <w:r>
+        <w:rPr>
+          <w:rFonts w:ascii="Times New Roman" w:eastAsia="Times New Roman" w:hAnsi="Times New Roman" w:cs="Times New Roman"/>
+          <w:i/>
+          <w:iCs/>
+          <w:color w:val="000000"/>
+          <w:sz w:val="24"/>
+          <w:szCs w:val="24"/>
+        </w:rPr>
+        <w:t>UserControllerBase</w:t>
+      </w:r>
+      <w:proofErr w:type="spellEnd"/>
     </w:p>
     <w:p>
       <w:pPr>
@@ -927,8 +2483,45 @@
           <w:sz w:val="24"/>
           <w:szCs w:val="24"/>
         </w:rPr>
-        <w:t>Implements UserControllerInterface, extends UserControllerBase</w:t>
-      </w:r>
+        <w:t xml:space="preserve">Implements </w:t>
+      </w:r>
+      <w:proofErr w:type="spellStart"/>
+      <w:r>
+        <w:rPr>
+          <w:rFonts w:ascii="Times New Roman" w:eastAsia="Times New Roman" w:hAnsi="Times New Roman" w:cs="Times New Roman"/>
+          <w:i/>
+          <w:iCs/>
+          <w:color w:val="000000"/>
+          <w:sz w:val="24"/>
+          <w:szCs w:val="24"/>
+        </w:rPr>
+        <w:t>UserControllerInterface</w:t>
+      </w:r>
+      <w:proofErr w:type="spellEnd"/>
+      <w:r>
+        <w:rPr>
+          <w:rFonts w:ascii="Times New Roman" w:eastAsia="Times New Roman" w:hAnsi="Times New Roman" w:cs="Times New Roman"/>
+          <w:i/>
+          <w:iCs/>
+          <w:color w:val="000000"/>
+          <w:sz w:val="24"/>
+          <w:szCs w:val="24"/>
+        </w:rPr>
+        <w:t xml:space="preserve">, extends </w:t>
+      </w:r>
+      <w:proofErr w:type="spellStart"/>
+      <w:r>
+        <w:rPr>
+          <w:rFonts w:ascii="Times New Roman" w:eastAsia="Times New Roman" w:hAnsi="Times New Roman" w:cs="Times New Roman"/>
+          <w:i/>
+          <w:iCs/>
+          <w:color w:val="000000"/>
+          <w:sz w:val="24"/>
+          <w:szCs w:val="24"/>
+        </w:rPr>
+        <w:t>UserControllerBase</w:t>
+      </w:r>
+      <w:proofErr w:type="spellEnd"/>
     </w:p>
     <w:p>
       <w:pPr>
@@ -967,8 +2560,19 @@
           <w:sz w:val="24"/>
           <w:szCs w:val="24"/>
         </w:rPr>
-        <w:t>: AdminController</w:t>
-      </w:r>
+        <w:t xml:space="preserve">: </w:t>
+      </w:r>
+      <w:proofErr w:type="spellStart"/>
+      <w:r>
+        <w:rPr>
+          <w:rFonts w:ascii="Times New Roman" w:eastAsia="Times New Roman" w:hAnsi="Times New Roman" w:cs="Times New Roman"/>
+          <w:color w:val="000000"/>
+          <w:sz w:val="24"/>
+          <w:szCs w:val="24"/>
+        </w:rPr>
+        <w:t>GlobalModeratorController</w:t>
+      </w:r>
+      <w:proofErr w:type="spellEnd"/>
     </w:p>
     <w:p>
       <w:pPr>
@@ -997,7 +2601,7 @@
           <w:sz w:val="24"/>
           <w:szCs w:val="24"/>
         </w:rPr>
-        <w:t>: This Controller is attached to an HTTP Request Context when an administrator accesses Comment Anywhere.</w:t>
+        <w:t>: This Controller is attached to an HTTP Request Context when a global moderator accesses Comment Anywhere.</w:t>
       </w:r>
     </w:p>
     <w:p>
@@ -1038,8 +2642,21 @@
           <w:sz w:val="24"/>
           <w:szCs w:val="24"/>
         </w:rPr>
-        <w:t>extends UserControllerBase</w:t>
-      </w:r>
+        <w:t xml:space="preserve">extends </w:t>
+      </w:r>
+      <w:proofErr w:type="spellStart"/>
+      <w:r>
+        <w:rPr>
+          <w:rFonts w:ascii="Times New Roman" w:eastAsia="Times New Roman" w:hAnsi="Times New Roman" w:cs="Times New Roman"/>
+          <w:i/>
+          <w:iCs/>
+          <w:color w:val="000000"/>
+          <w:sz w:val="24"/>
+          <w:szCs w:val="24"/>
+        </w:rPr>
+        <w:t>UserControllerBase</w:t>
+      </w:r>
+      <w:proofErr w:type="spellEnd"/>
     </w:p>
     <w:p>
       <w:pPr>
@@ -1079,8 +2696,45 @@
           <w:sz w:val="24"/>
           <w:szCs w:val="24"/>
         </w:rPr>
-        <w:t>Implements UserControllerInterface, extends UserControllerBase</w:t>
-      </w:r>
+        <w:t xml:space="preserve">Implements </w:t>
+      </w:r>
+      <w:proofErr w:type="spellStart"/>
+      <w:r>
+        <w:rPr>
+          <w:rFonts w:ascii="Times New Roman" w:eastAsia="Times New Roman" w:hAnsi="Times New Roman" w:cs="Times New Roman"/>
+          <w:i/>
+          <w:iCs/>
+          <w:color w:val="000000"/>
+          <w:sz w:val="24"/>
+          <w:szCs w:val="24"/>
+        </w:rPr>
+        <w:t>UserControllerInterface</w:t>
+      </w:r>
+      <w:proofErr w:type="spellEnd"/>
+      <w:r>
+        <w:rPr>
+          <w:rFonts w:ascii="Times New Roman" w:eastAsia="Times New Roman" w:hAnsi="Times New Roman" w:cs="Times New Roman"/>
+          <w:i/>
+          <w:iCs/>
+          <w:color w:val="000000"/>
+          <w:sz w:val="24"/>
+          <w:szCs w:val="24"/>
+        </w:rPr>
+        <w:t xml:space="preserve">, extends </w:t>
+      </w:r>
+      <w:proofErr w:type="spellStart"/>
+      <w:r>
+        <w:rPr>
+          <w:rFonts w:ascii="Times New Roman" w:eastAsia="Times New Roman" w:hAnsi="Times New Roman" w:cs="Times New Roman"/>
+          <w:i/>
+          <w:iCs/>
+          <w:color w:val="000000"/>
+          <w:sz w:val="24"/>
+          <w:szCs w:val="24"/>
+        </w:rPr>
+        <w:t>UserControllerBase</w:t>
+      </w:r>
+      <w:proofErr w:type="spellEnd"/>
     </w:p>
     <w:p>
       <w:pPr>
@@ -1119,8 +2773,19 @@
           <w:sz w:val="24"/>
           <w:szCs w:val="24"/>
         </w:rPr>
-        <w:t>: UserManager</w:t>
-      </w:r>
+        <w:t xml:space="preserve">: </w:t>
+      </w:r>
+      <w:proofErr w:type="spellStart"/>
+      <w:r>
+        <w:rPr>
+          <w:rFonts w:ascii="Times New Roman" w:eastAsia="Times New Roman" w:hAnsi="Times New Roman" w:cs="Times New Roman"/>
+          <w:color w:val="000000"/>
+          <w:sz w:val="24"/>
+          <w:szCs w:val="24"/>
+        </w:rPr>
+        <w:t>AdminController</w:t>
+      </w:r>
+      <w:proofErr w:type="spellEnd"/>
     </w:p>
     <w:p>
       <w:pPr>
@@ -1149,7 +2814,7 @@
           <w:sz w:val="24"/>
           <w:szCs w:val="24"/>
         </w:rPr>
-        <w:t>: UserManager maintains a map of all instantiated controllers for logged-in users and a map of all instantiated controllers for guests. UserManager is responsible for retrieving controllers associated with a userID or temporary guest ID, either by instantiating a new controller, querying the database if necessary, or by supplying an existing controller if one has already been instantiated for that ID.</w:t>
+        <w:t>: This Controller is attached to an HTTP Request Context when an administrator accesses Comment Anywhere.</w:t>
       </w:r>
     </w:p>
     <w:p>
@@ -1179,8 +2844,32 @@
           <w:sz w:val="24"/>
           <w:szCs w:val="24"/>
         </w:rPr>
-        <w:t>: map[int64]UserControllerInterface members, map[int64]UserControllerInterface guests</w:t>
-      </w:r>
+        <w:t xml:space="preserve">: </w:t>
+      </w:r>
+      <w:r>
+        <w:rPr>
+          <w:rFonts w:ascii="Times New Roman" w:eastAsia="Times New Roman" w:hAnsi="Times New Roman" w:cs="Times New Roman"/>
+          <w:i/>
+          <w:iCs/>
+          <w:color w:val="000000"/>
+          <w:sz w:val="24"/>
+          <w:szCs w:val="24"/>
+        </w:rPr>
+        <w:t xml:space="preserve">extends </w:t>
+      </w:r>
+      <w:proofErr w:type="spellStart"/>
+      <w:r>
+        <w:rPr>
+          <w:rFonts w:ascii="Times New Roman" w:eastAsia="Times New Roman" w:hAnsi="Times New Roman" w:cs="Times New Roman"/>
+          <w:i/>
+          <w:iCs/>
+          <w:color w:val="000000"/>
+          <w:sz w:val="24"/>
+          <w:szCs w:val="24"/>
+        </w:rPr>
+        <w:t>UserControllerBase</w:t>
+      </w:r>
+      <w:proofErr w:type="spellEnd"/>
     </w:p>
     <w:p>
       <w:pPr>
@@ -1209,8 +2898,56 @@
           <w:sz w:val="24"/>
           <w:szCs w:val="24"/>
         </w:rPr>
-        <w:t>: Login(string username, string password, *Server server): UserControllerInterface, Logout(UserControllerInterface, *Server server), GetMemberController(int64 id): UserControllerInterface, GetGuestController(int64 id): UserControllerInterface</w:t>
-      </w:r>
+        <w:t xml:space="preserve">: </w:t>
+      </w:r>
+      <w:r>
+        <w:rPr>
+          <w:rFonts w:ascii="Times New Roman" w:eastAsia="Times New Roman" w:hAnsi="Times New Roman" w:cs="Times New Roman"/>
+          <w:i/>
+          <w:iCs/>
+          <w:color w:val="000000"/>
+          <w:sz w:val="24"/>
+          <w:szCs w:val="24"/>
+        </w:rPr>
+        <w:t xml:space="preserve">Implements </w:t>
+      </w:r>
+      <w:proofErr w:type="spellStart"/>
+      <w:r>
+        <w:rPr>
+          <w:rFonts w:ascii="Times New Roman" w:eastAsia="Times New Roman" w:hAnsi="Times New Roman" w:cs="Times New Roman"/>
+          <w:i/>
+          <w:iCs/>
+          <w:color w:val="000000"/>
+          <w:sz w:val="24"/>
+          <w:szCs w:val="24"/>
+        </w:rPr>
+        <w:t>UserControllerInterface</w:t>
+      </w:r>
+      <w:proofErr w:type="spellEnd"/>
+      <w:r>
+        <w:rPr>
+          <w:rFonts w:ascii="Times New Roman" w:eastAsia="Times New Roman" w:hAnsi="Times New Roman" w:cs="Times New Roman"/>
+          <w:i/>
+          <w:iCs/>
+          <w:color w:val="000000"/>
+          <w:sz w:val="24"/>
+          <w:szCs w:val="24"/>
+        </w:rPr>
+        <w:t xml:space="preserve">, extends </w:t>
+      </w:r>
+      <w:proofErr w:type="spellStart"/>
+      <w:r>
+        <w:rPr>
+          <w:rFonts w:ascii="Times New Roman" w:eastAsia="Times New Roman" w:hAnsi="Times New Roman" w:cs="Times New Roman"/>
+          <w:i/>
+          <w:iCs/>
+          <w:color w:val="000000"/>
+          <w:sz w:val="24"/>
+          <w:szCs w:val="24"/>
+        </w:rPr>
+        <w:t>UserControllerBase</w:t>
+      </w:r>
+      <w:proofErr w:type="spellEnd"/>
     </w:p>
     <w:p>
       <w:pPr>
@@ -1249,8 +2986,19 @@
           <w:sz w:val="24"/>
           <w:szCs w:val="24"/>
         </w:rPr>
-        <w:t>: PageManager</w:t>
-      </w:r>
+        <w:t xml:space="preserve">: </w:t>
+      </w:r>
+      <w:proofErr w:type="spellStart"/>
+      <w:r>
+        <w:rPr>
+          <w:rFonts w:ascii="Times New Roman" w:eastAsia="Times New Roman" w:hAnsi="Times New Roman" w:cs="Times New Roman"/>
+          <w:color w:val="000000"/>
+          <w:sz w:val="24"/>
+          <w:szCs w:val="24"/>
+        </w:rPr>
+        <w:t>UserManager</w:t>
+      </w:r>
+      <w:proofErr w:type="spellEnd"/>
     </w:p>
     <w:p>
       <w:pPr>
@@ -1279,7 +3027,77 @@
           <w:sz w:val="24"/>
           <w:szCs w:val="24"/>
         </w:rPr>
-        <w:t>: PageManager maintains a map of all instantiated Pages that are currently being viewed by some user or guest. It is responsible for ‘placing’ and ‘removing’ users from pages.</w:t>
+        <w:t xml:space="preserve">: </w:t>
+      </w:r>
+      <w:proofErr w:type="spellStart"/>
+      <w:r>
+        <w:rPr>
+          <w:rFonts w:ascii="Times New Roman" w:eastAsia="Times New Roman" w:hAnsi="Times New Roman" w:cs="Times New Roman"/>
+          <w:color w:val="000000"/>
+          <w:sz w:val="24"/>
+          <w:szCs w:val="24"/>
+        </w:rPr>
+        <w:t>UserManager</w:t>
+      </w:r>
+      <w:proofErr w:type="spellEnd"/>
+      <w:r>
+        <w:rPr>
+          <w:rFonts w:ascii="Times New Roman" w:eastAsia="Times New Roman" w:hAnsi="Times New Roman" w:cs="Times New Roman"/>
+          <w:color w:val="000000"/>
+          <w:sz w:val="24"/>
+          <w:szCs w:val="24"/>
+        </w:rPr>
+        <w:t xml:space="preserve"> maintains a map of all instantiated controllers for logged-in users and a map of all instantiated controllers for guests. </w:t>
+      </w:r>
+      <w:proofErr w:type="spellStart"/>
+      <w:r>
+        <w:rPr>
+          <w:rFonts w:ascii="Times New Roman" w:eastAsia="Times New Roman" w:hAnsi="Times New Roman" w:cs="Times New Roman"/>
+          <w:color w:val="000000"/>
+          <w:sz w:val="24"/>
+          <w:szCs w:val="24"/>
+        </w:rPr>
+        <w:t>UserManager</w:t>
+      </w:r>
+      <w:proofErr w:type="spellEnd"/>
+      <w:r>
+        <w:rPr>
+          <w:rFonts w:ascii="Times New Roman" w:eastAsia="Times New Roman" w:hAnsi="Times New Roman" w:cs="Times New Roman"/>
+          <w:color w:val="000000"/>
+          <w:sz w:val="24"/>
+          <w:szCs w:val="24"/>
+        </w:rPr>
+        <w:t xml:space="preserve"> is responsible for retrieving controllers associated with a </w:t>
+      </w:r>
+      <w:proofErr w:type="spellStart"/>
+      <w:r>
+        <w:rPr>
+          <w:rFonts w:ascii="Times New Roman" w:eastAsia="Times New Roman" w:hAnsi="Times New Roman" w:cs="Times New Roman"/>
+          <w:color w:val="000000"/>
+          <w:sz w:val="24"/>
+          <w:szCs w:val="24"/>
+        </w:rPr>
+        <w:t>userID</w:t>
+      </w:r>
+      <w:proofErr w:type="spellEnd"/>
+      <w:r>
+        <w:rPr>
+          <w:rFonts w:ascii="Times New Roman" w:eastAsia="Times New Roman" w:hAnsi="Times New Roman" w:cs="Times New Roman"/>
+          <w:color w:val="000000"/>
+          <w:sz w:val="24"/>
+          <w:szCs w:val="24"/>
+        </w:rPr>
+        <w:t xml:space="preserve"> or temporary guest ID, either by instantiating a </w:t>
+      </w:r>
+      <w:r>
+        <w:rPr>
+          <w:rFonts w:ascii="Times New Roman" w:eastAsia="Times New Roman" w:hAnsi="Times New Roman" w:cs="Times New Roman"/>
+          <w:color w:val="000000"/>
+          <w:sz w:val="24"/>
+          <w:szCs w:val="24"/>
+        </w:rPr>
+        <w:lastRenderedPageBreak/>
+        <w:t>new controller, querying the database if necessary, or by supplying an existing controller if one has already been instantiated for that ID.</w:t>
       </w:r>
     </w:p>
     <w:p>
@@ -1300,7 +3118,6 @@
           <w:sz w:val="24"/>
           <w:szCs w:val="24"/>
         </w:rPr>
-        <w:lastRenderedPageBreak/>
         <w:t>Class Data Members</w:t>
       </w:r>
       <w:r>
@@ -1310,7 +3127,58 @@
           <w:sz w:val="24"/>
           <w:szCs w:val="24"/>
         </w:rPr>
-        <w:t>: map[string]Page</w:t>
+        <w:t>: map[int</w:t>
+      </w:r>
+      <w:proofErr w:type="gramStart"/>
+      <w:r>
+        <w:rPr>
+          <w:rFonts w:ascii="Times New Roman" w:eastAsia="Times New Roman" w:hAnsi="Times New Roman" w:cs="Times New Roman"/>
+          <w:color w:val="000000"/>
+          <w:sz w:val="24"/>
+          <w:szCs w:val="24"/>
+        </w:rPr>
+        <w:t>64]</w:t>
+      </w:r>
+      <w:proofErr w:type="spellStart"/>
+      <w:r>
+        <w:rPr>
+          <w:rFonts w:ascii="Times New Roman" w:eastAsia="Times New Roman" w:hAnsi="Times New Roman" w:cs="Times New Roman"/>
+          <w:color w:val="000000"/>
+          <w:sz w:val="24"/>
+          <w:szCs w:val="24"/>
+        </w:rPr>
+        <w:t>UserControllerInterface</w:t>
+      </w:r>
+      <w:proofErr w:type="spellEnd"/>
+      <w:proofErr w:type="gramEnd"/>
+      <w:r>
+        <w:rPr>
+          <w:rFonts w:ascii="Times New Roman" w:eastAsia="Times New Roman" w:hAnsi="Times New Roman" w:cs="Times New Roman"/>
+          <w:color w:val="000000"/>
+          <w:sz w:val="24"/>
+          <w:szCs w:val="24"/>
+        </w:rPr>
+        <w:t xml:space="preserve"> members, map[int64]</w:t>
+      </w:r>
+      <w:proofErr w:type="spellStart"/>
+      <w:r>
+        <w:rPr>
+          <w:rFonts w:ascii="Times New Roman" w:eastAsia="Times New Roman" w:hAnsi="Times New Roman" w:cs="Times New Roman"/>
+          <w:color w:val="000000"/>
+          <w:sz w:val="24"/>
+          <w:szCs w:val="24"/>
+        </w:rPr>
+        <w:t>UserControllerInterface</w:t>
+      </w:r>
+      <w:proofErr w:type="spellEnd"/>
+      <w:r>
+        <w:rPr>
+          <w:rFonts w:ascii="Times New Roman" w:eastAsia="Times New Roman" w:hAnsi="Times New Roman" w:cs="Times New Roman"/>
+          <w:color w:val="000000"/>
+          <w:sz w:val="24"/>
+          <w:szCs w:val="24"/>
+        </w:rPr>
+        <w:t xml:space="preserve"> guests</w:t>
       </w:r>
     </w:p>
     <w:p>
@@ -1340,7 +3208,236 @@
           <w:sz w:val="24"/>
           <w:szCs w:val="24"/>
         </w:rPr>
-        <w:t>: MoveMemberToPage(*UserControllerInterface user, string pagePath, *Server server), MoveGuestToPage(*UserControllerInterface user, string pagePath, *Server server), UnloadEmptyPages(*Server server), loadPage(string path, *Server server)</w:t>
+        <w:t xml:space="preserve">: </w:t>
+      </w:r>
+      <w:proofErr w:type="gramStart"/>
+      <w:r>
+        <w:rPr>
+          <w:rFonts w:ascii="Times New Roman" w:eastAsia="Times New Roman" w:hAnsi="Times New Roman" w:cs="Times New Roman"/>
+          <w:color w:val="000000"/>
+          <w:sz w:val="24"/>
+          <w:szCs w:val="24"/>
+        </w:rPr>
+        <w:t>Ban(</w:t>
+      </w:r>
+      <w:proofErr w:type="spellStart"/>
+      <w:proofErr w:type="gramEnd"/>
+      <w:r>
+        <w:rPr>
+          <w:rFonts w:ascii="Times New Roman" w:eastAsia="Times New Roman" w:hAnsi="Times New Roman" w:cs="Times New Roman"/>
+          <w:color w:val="000000"/>
+          <w:sz w:val="24"/>
+          <w:szCs w:val="24"/>
+        </w:rPr>
+        <w:t>communication.Ban</w:t>
+      </w:r>
+      <w:proofErr w:type="spellEnd"/>
+      <w:r>
+        <w:rPr>
+          <w:rFonts w:ascii="Times New Roman" w:eastAsia="Times New Roman" w:hAnsi="Times New Roman" w:cs="Times New Roman"/>
+          <w:color w:val="000000"/>
+          <w:sz w:val="24"/>
+          <w:szCs w:val="24"/>
+        </w:rPr>
+        <w:t xml:space="preserve">, *Server server), </w:t>
+      </w:r>
+      <w:r>
+        <w:rPr>
+          <w:rFonts w:ascii="Times New Roman" w:eastAsia="Times New Roman" w:hAnsi="Times New Roman" w:cs="Times New Roman"/>
+          <w:color w:val="000000"/>
+          <w:sz w:val="24"/>
+          <w:szCs w:val="24"/>
+        </w:rPr>
+        <w:t xml:space="preserve">Login(string username, string password, *Server server): </w:t>
+      </w:r>
+      <w:proofErr w:type="spellStart"/>
+      <w:r>
+        <w:rPr>
+          <w:rFonts w:ascii="Times New Roman" w:eastAsia="Times New Roman" w:hAnsi="Times New Roman" w:cs="Times New Roman"/>
+          <w:color w:val="000000"/>
+          <w:sz w:val="24"/>
+          <w:szCs w:val="24"/>
+        </w:rPr>
+        <w:t>UserControllerInterface</w:t>
+      </w:r>
+      <w:proofErr w:type="spellEnd"/>
+      <w:r>
+        <w:rPr>
+          <w:rFonts w:ascii="Times New Roman" w:eastAsia="Times New Roman" w:hAnsi="Times New Roman" w:cs="Times New Roman"/>
+          <w:color w:val="000000"/>
+          <w:sz w:val="24"/>
+          <w:szCs w:val="24"/>
+        </w:rPr>
+        <w:t>, Logout(</w:t>
+      </w:r>
+      <w:proofErr w:type="spellStart"/>
+      <w:r>
+        <w:rPr>
+          <w:rFonts w:ascii="Times New Roman" w:eastAsia="Times New Roman" w:hAnsi="Times New Roman" w:cs="Times New Roman"/>
+          <w:color w:val="000000"/>
+          <w:sz w:val="24"/>
+          <w:szCs w:val="24"/>
+        </w:rPr>
+        <w:t>UserControllerInterface</w:t>
+      </w:r>
+      <w:proofErr w:type="spellEnd"/>
+      <w:r>
+        <w:rPr>
+          <w:rFonts w:ascii="Times New Roman" w:eastAsia="Times New Roman" w:hAnsi="Times New Roman" w:cs="Times New Roman"/>
+          <w:color w:val="000000"/>
+          <w:sz w:val="24"/>
+          <w:szCs w:val="24"/>
+        </w:rPr>
+        <w:t xml:space="preserve">, *Server server), </w:t>
+      </w:r>
+      <w:r>
+        <w:rPr>
+          <w:rFonts w:ascii="Times New Roman" w:eastAsia="Times New Roman" w:hAnsi="Times New Roman" w:cs="Times New Roman"/>
+          <w:color w:val="000000"/>
+          <w:sz w:val="24"/>
+          <w:szCs w:val="24"/>
+        </w:rPr>
+        <w:t>Register(</w:t>
+      </w:r>
+      <w:proofErr w:type="spellStart"/>
+      <w:r>
+        <w:rPr>
+          <w:rFonts w:ascii="Times New Roman" w:eastAsia="Times New Roman" w:hAnsi="Times New Roman" w:cs="Times New Roman"/>
+          <w:color w:val="000000"/>
+          <w:sz w:val="24"/>
+          <w:szCs w:val="24"/>
+        </w:rPr>
+        <w:t>UserControllerInterface</w:t>
+      </w:r>
+      <w:proofErr w:type="spellEnd"/>
+      <w:r>
+        <w:rPr>
+          <w:rFonts w:ascii="Times New Roman" w:eastAsia="Times New Roman" w:hAnsi="Times New Roman" w:cs="Times New Roman"/>
+          <w:color w:val="000000"/>
+          <w:sz w:val="24"/>
+          <w:szCs w:val="24"/>
+        </w:rPr>
+        <w:t xml:space="preserve">, *Server server), </w:t>
+      </w:r>
+      <w:proofErr w:type="spellStart"/>
+      <w:r>
+        <w:rPr>
+          <w:rFonts w:ascii="Times New Roman" w:eastAsia="Times New Roman" w:hAnsi="Times New Roman" w:cs="Times New Roman"/>
+          <w:color w:val="000000"/>
+          <w:sz w:val="24"/>
+          <w:szCs w:val="24"/>
+        </w:rPr>
+        <w:t>GetMemberController</w:t>
+      </w:r>
+      <w:proofErr w:type="spellEnd"/>
+      <w:r>
+        <w:rPr>
+          <w:rFonts w:ascii="Times New Roman" w:eastAsia="Times New Roman" w:hAnsi="Times New Roman" w:cs="Times New Roman"/>
+          <w:color w:val="000000"/>
+          <w:sz w:val="24"/>
+          <w:szCs w:val="24"/>
+        </w:rPr>
+        <w:t xml:space="preserve">(int64 id): </w:t>
+      </w:r>
+      <w:proofErr w:type="spellStart"/>
+      <w:r>
+        <w:rPr>
+          <w:rFonts w:ascii="Times New Roman" w:eastAsia="Times New Roman" w:hAnsi="Times New Roman" w:cs="Times New Roman"/>
+          <w:color w:val="000000"/>
+          <w:sz w:val="24"/>
+          <w:szCs w:val="24"/>
+        </w:rPr>
+        <w:t>UserControllerInterface</w:t>
+      </w:r>
+      <w:proofErr w:type="spellEnd"/>
+      <w:r>
+        <w:rPr>
+          <w:rFonts w:ascii="Times New Roman" w:eastAsia="Times New Roman" w:hAnsi="Times New Roman" w:cs="Times New Roman"/>
+          <w:color w:val="000000"/>
+          <w:sz w:val="24"/>
+          <w:szCs w:val="24"/>
+        </w:rPr>
+        <w:t xml:space="preserve">, </w:t>
+      </w:r>
+      <w:proofErr w:type="spellStart"/>
+      <w:r>
+        <w:rPr>
+          <w:rFonts w:ascii="Times New Roman" w:eastAsia="Times New Roman" w:hAnsi="Times New Roman" w:cs="Times New Roman"/>
+          <w:color w:val="000000"/>
+          <w:sz w:val="24"/>
+          <w:szCs w:val="24"/>
+        </w:rPr>
+        <w:t>GetGuestController</w:t>
+      </w:r>
+      <w:proofErr w:type="spellEnd"/>
+      <w:r>
+        <w:rPr>
+          <w:rFonts w:ascii="Times New Roman" w:eastAsia="Times New Roman" w:hAnsi="Times New Roman" w:cs="Times New Roman"/>
+          <w:color w:val="000000"/>
+          <w:sz w:val="24"/>
+          <w:szCs w:val="24"/>
+        </w:rPr>
+        <w:t xml:space="preserve">(int64 id): </w:t>
+      </w:r>
+      <w:proofErr w:type="spellStart"/>
+      <w:r>
+        <w:rPr>
+          <w:rFonts w:ascii="Times New Roman" w:eastAsia="Times New Roman" w:hAnsi="Times New Roman" w:cs="Times New Roman"/>
+          <w:color w:val="000000"/>
+          <w:sz w:val="24"/>
+          <w:szCs w:val="24"/>
+        </w:rPr>
+        <w:t>UserControllerInterface</w:t>
+      </w:r>
+      <w:proofErr w:type="spellEnd"/>
+      <w:r>
+        <w:rPr>
+          <w:rFonts w:ascii="Times New Roman" w:eastAsia="Times New Roman" w:hAnsi="Times New Roman" w:cs="Times New Roman"/>
+          <w:color w:val="000000"/>
+          <w:sz w:val="24"/>
+          <w:szCs w:val="24"/>
+        </w:rPr>
+        <w:t xml:space="preserve">, </w:t>
+      </w:r>
+      <w:proofErr w:type="spellStart"/>
+      <w:r>
+        <w:rPr>
+          <w:rFonts w:ascii="Times New Roman" w:eastAsia="Times New Roman" w:hAnsi="Times New Roman" w:cs="Times New Roman"/>
+          <w:color w:val="000000"/>
+          <w:sz w:val="24"/>
+          <w:szCs w:val="24"/>
+        </w:rPr>
+        <w:t>DispatchPasswordResetEmail</w:t>
+      </w:r>
+      <w:proofErr w:type="spellEnd"/>
+      <w:r>
+        <w:rPr>
+          <w:rFonts w:ascii="Times New Roman" w:eastAsia="Times New Roman" w:hAnsi="Times New Roman" w:cs="Times New Roman"/>
+          <w:color w:val="000000"/>
+          <w:sz w:val="24"/>
+          <w:szCs w:val="24"/>
+        </w:rPr>
+        <w:t>(</w:t>
+      </w:r>
+      <w:proofErr w:type="spellStart"/>
+      <w:r>
+        <w:rPr>
+          <w:rFonts w:ascii="Times New Roman" w:eastAsia="Times New Roman" w:hAnsi="Times New Roman" w:cs="Times New Roman"/>
+          <w:color w:val="000000"/>
+          <w:sz w:val="24"/>
+          <w:szCs w:val="24"/>
+        </w:rPr>
+        <w:t>UserControllerInterface</w:t>
+      </w:r>
+      <w:proofErr w:type="spellEnd"/>
+      <w:r>
+        <w:rPr>
+          <w:rFonts w:ascii="Times New Roman" w:eastAsia="Times New Roman" w:hAnsi="Times New Roman" w:cs="Times New Roman"/>
+          <w:color w:val="000000"/>
+          <w:sz w:val="24"/>
+          <w:szCs w:val="24"/>
+        </w:rPr>
+        <w:t>, *Server server)</w:t>
       </w:r>
     </w:p>
     <w:p>
@@ -1380,8 +3477,19 @@
           <w:sz w:val="24"/>
           <w:szCs w:val="24"/>
         </w:rPr>
-        <w:t>: Page</w:t>
-      </w:r>
+        <w:t xml:space="preserve">: </w:t>
+      </w:r>
+      <w:proofErr w:type="spellStart"/>
+      <w:r>
+        <w:rPr>
+          <w:rFonts w:ascii="Times New Roman" w:eastAsia="Times New Roman" w:hAnsi="Times New Roman" w:cs="Times New Roman"/>
+          <w:color w:val="000000"/>
+          <w:sz w:val="24"/>
+          <w:szCs w:val="24"/>
+        </w:rPr>
+        <w:t>PageManager</w:t>
+      </w:r>
+      <w:proofErr w:type="spellEnd"/>
     </w:p>
     <w:p>
       <w:pPr>
@@ -1410,7 +3518,27 @@
           <w:sz w:val="24"/>
           <w:szCs w:val="24"/>
         </w:rPr>
-        <w:t>: Page contains cached data for a page, which is a discrete set of comments associated with a particular URL. It also contains a map of all users and guests on the current page.</w:t>
+        <w:t xml:space="preserve">: </w:t>
+      </w:r>
+      <w:proofErr w:type="spellStart"/>
+      <w:r>
+        <w:rPr>
+          <w:rFonts w:ascii="Times New Roman" w:eastAsia="Times New Roman" w:hAnsi="Times New Roman" w:cs="Times New Roman"/>
+          <w:color w:val="000000"/>
+          <w:sz w:val="24"/>
+          <w:szCs w:val="24"/>
+        </w:rPr>
+        <w:t>PageManager</w:t>
+      </w:r>
+      <w:proofErr w:type="spellEnd"/>
+      <w:r>
+        <w:rPr>
+          <w:rFonts w:ascii="Times New Roman" w:eastAsia="Times New Roman" w:hAnsi="Times New Roman" w:cs="Times New Roman"/>
+          <w:color w:val="000000"/>
+          <w:sz w:val="24"/>
+          <w:szCs w:val="24"/>
+        </w:rPr>
+        <w:t xml:space="preserve"> maintains a map of all instantiated Pages that are currently being viewed by some user or guest. It is responsible for ‘placing’ and ‘removing’ users from pages.</w:t>
       </w:r>
     </w:p>
     <w:p>
@@ -1440,7 +3568,7 @@
           <w:sz w:val="24"/>
           <w:szCs w:val="24"/>
         </w:rPr>
-        <w:t>: string fullPath, map[int64]CachedComment comments, map[int64]UserControllerInterface membersOnPage, map[int64]UserControllerInterface, guestsOnPage</w:t>
+        <w:t>: map[string]Page</w:t>
       </w:r>
     </w:p>
     <w:p>
@@ -1470,7 +3598,178 @@
           <w:sz w:val="24"/>
           <w:szCs w:val="24"/>
         </w:rPr>
-        <w:t>: GetComments(string sortedBy, bool ascending): []communication.Comment, addMemberToPage(UserControllerInterface user), removeMemberFromPage(UserControllerInterface user), addGuestToPage(UserControllerInterface user), removeGuestFromPage(UserControllerInterface user)</w:t>
+        <w:t xml:space="preserve">: </w:t>
+      </w:r>
+      <w:proofErr w:type="spellStart"/>
+      <w:proofErr w:type="gramStart"/>
+      <w:r>
+        <w:rPr>
+          <w:rFonts w:ascii="Times New Roman" w:eastAsia="Times New Roman" w:hAnsi="Times New Roman" w:cs="Times New Roman"/>
+          <w:color w:val="000000"/>
+          <w:sz w:val="24"/>
+          <w:szCs w:val="24"/>
+        </w:rPr>
+        <w:t>MoveMemberToPage</w:t>
+      </w:r>
+      <w:proofErr w:type="spellEnd"/>
+      <w:r>
+        <w:rPr>
+          <w:rFonts w:ascii="Times New Roman" w:eastAsia="Times New Roman" w:hAnsi="Times New Roman" w:cs="Times New Roman"/>
+          <w:color w:val="000000"/>
+          <w:sz w:val="24"/>
+          <w:szCs w:val="24"/>
+        </w:rPr>
+        <w:t>(</w:t>
+      </w:r>
+      <w:proofErr w:type="gramEnd"/>
+      <w:r>
+        <w:rPr>
+          <w:rFonts w:ascii="Times New Roman" w:eastAsia="Times New Roman" w:hAnsi="Times New Roman" w:cs="Times New Roman"/>
+          <w:color w:val="000000"/>
+          <w:sz w:val="24"/>
+          <w:szCs w:val="24"/>
+        </w:rPr>
+        <w:t>*</w:t>
+      </w:r>
+      <w:proofErr w:type="spellStart"/>
+      <w:r>
+        <w:rPr>
+          <w:rFonts w:ascii="Times New Roman" w:eastAsia="Times New Roman" w:hAnsi="Times New Roman" w:cs="Times New Roman"/>
+          <w:color w:val="000000"/>
+          <w:sz w:val="24"/>
+          <w:szCs w:val="24"/>
+        </w:rPr>
+        <w:t>UserControllerInterface</w:t>
+      </w:r>
+      <w:proofErr w:type="spellEnd"/>
+      <w:r>
+        <w:rPr>
+          <w:rFonts w:ascii="Times New Roman" w:eastAsia="Times New Roman" w:hAnsi="Times New Roman" w:cs="Times New Roman"/>
+          <w:color w:val="000000"/>
+          <w:sz w:val="24"/>
+          <w:szCs w:val="24"/>
+        </w:rPr>
+        <w:t xml:space="preserve"> user, string </w:t>
+      </w:r>
+      <w:proofErr w:type="spellStart"/>
+      <w:r>
+        <w:rPr>
+          <w:rFonts w:ascii="Times New Roman" w:eastAsia="Times New Roman" w:hAnsi="Times New Roman" w:cs="Times New Roman"/>
+          <w:color w:val="000000"/>
+          <w:sz w:val="24"/>
+          <w:szCs w:val="24"/>
+        </w:rPr>
+        <w:t>pagePath</w:t>
+      </w:r>
+      <w:proofErr w:type="spellEnd"/>
+      <w:r>
+        <w:rPr>
+          <w:rFonts w:ascii="Times New Roman" w:eastAsia="Times New Roman" w:hAnsi="Times New Roman" w:cs="Times New Roman"/>
+          <w:color w:val="000000"/>
+          <w:sz w:val="24"/>
+          <w:szCs w:val="24"/>
+        </w:rPr>
+        <w:t xml:space="preserve">, *Server server), </w:t>
+      </w:r>
+      <w:proofErr w:type="spellStart"/>
+      <w:r>
+        <w:rPr>
+          <w:rFonts w:ascii="Times New Roman" w:eastAsia="Times New Roman" w:hAnsi="Times New Roman" w:cs="Times New Roman"/>
+          <w:color w:val="000000"/>
+          <w:sz w:val="24"/>
+          <w:szCs w:val="24"/>
+        </w:rPr>
+        <w:t>MoveGuestToPage</w:t>
+      </w:r>
+      <w:proofErr w:type="spellEnd"/>
+      <w:r>
+        <w:rPr>
+          <w:rFonts w:ascii="Times New Roman" w:eastAsia="Times New Roman" w:hAnsi="Times New Roman" w:cs="Times New Roman"/>
+          <w:color w:val="000000"/>
+          <w:sz w:val="24"/>
+          <w:szCs w:val="24"/>
+        </w:rPr>
+        <w:t>(*</w:t>
+      </w:r>
+      <w:proofErr w:type="spellStart"/>
+      <w:r>
+        <w:rPr>
+          <w:rFonts w:ascii="Times New Roman" w:eastAsia="Times New Roman" w:hAnsi="Times New Roman" w:cs="Times New Roman"/>
+          <w:color w:val="000000"/>
+          <w:sz w:val="24"/>
+          <w:szCs w:val="24"/>
+        </w:rPr>
+        <w:t>UserControllerInterface</w:t>
+      </w:r>
+      <w:proofErr w:type="spellEnd"/>
+      <w:r>
+        <w:rPr>
+          <w:rFonts w:ascii="Times New Roman" w:eastAsia="Times New Roman" w:hAnsi="Times New Roman" w:cs="Times New Roman"/>
+          <w:color w:val="000000"/>
+          <w:sz w:val="24"/>
+          <w:szCs w:val="24"/>
+        </w:rPr>
+        <w:t xml:space="preserve"> user, string </w:t>
+      </w:r>
+      <w:proofErr w:type="spellStart"/>
+      <w:r>
+        <w:rPr>
+          <w:rFonts w:ascii="Times New Roman" w:eastAsia="Times New Roman" w:hAnsi="Times New Roman" w:cs="Times New Roman"/>
+          <w:color w:val="000000"/>
+          <w:sz w:val="24"/>
+          <w:szCs w:val="24"/>
+        </w:rPr>
+        <w:t>pagePath</w:t>
+      </w:r>
+      <w:proofErr w:type="spellEnd"/>
+      <w:r>
+        <w:rPr>
+          <w:rFonts w:ascii="Times New Roman" w:eastAsia="Times New Roman" w:hAnsi="Times New Roman" w:cs="Times New Roman"/>
+          <w:color w:val="000000"/>
+          <w:sz w:val="24"/>
+          <w:szCs w:val="24"/>
+        </w:rPr>
+        <w:t xml:space="preserve">, *Server server), </w:t>
+      </w:r>
+      <w:proofErr w:type="spellStart"/>
+      <w:r>
+        <w:rPr>
+          <w:rFonts w:ascii="Times New Roman" w:eastAsia="Times New Roman" w:hAnsi="Times New Roman" w:cs="Times New Roman"/>
+          <w:color w:val="000000"/>
+          <w:sz w:val="24"/>
+          <w:szCs w:val="24"/>
+        </w:rPr>
+        <w:t>UnloadEmptyPages</w:t>
+      </w:r>
+      <w:proofErr w:type="spellEnd"/>
+      <w:r>
+        <w:rPr>
+          <w:rFonts w:ascii="Times New Roman" w:eastAsia="Times New Roman" w:hAnsi="Times New Roman" w:cs="Times New Roman"/>
+          <w:color w:val="000000"/>
+          <w:sz w:val="24"/>
+          <w:szCs w:val="24"/>
+        </w:rPr>
+        <w:t xml:space="preserve">(*Server server), </w:t>
+      </w:r>
+      <w:proofErr w:type="spellStart"/>
+      <w:r>
+        <w:rPr>
+          <w:rFonts w:ascii="Times New Roman" w:eastAsia="Times New Roman" w:hAnsi="Times New Roman" w:cs="Times New Roman"/>
+          <w:color w:val="000000"/>
+          <w:sz w:val="24"/>
+          <w:szCs w:val="24"/>
+        </w:rPr>
+        <w:t>loadPage</w:t>
+      </w:r>
+      <w:proofErr w:type="spellEnd"/>
+      <w:r>
+        <w:rPr>
+          <w:rFonts w:ascii="Times New Roman" w:eastAsia="Times New Roman" w:hAnsi="Times New Roman" w:cs="Times New Roman"/>
+          <w:color w:val="000000"/>
+          <w:sz w:val="24"/>
+          <w:szCs w:val="24"/>
+        </w:rPr>
+        <w:t>(string path, *Server server)</w:t>
       </w:r>
     </w:p>
     <w:p>
@@ -1510,7 +3809,7 @@
           <w:sz w:val="24"/>
           <w:szCs w:val="24"/>
         </w:rPr>
-        <w:t>: CachedComment</w:t>
+        <w:t>: Page</w:t>
       </w:r>
     </w:p>
     <w:p>
@@ -1540,7 +3839,7 @@
           <w:sz w:val="24"/>
           <w:szCs w:val="24"/>
         </w:rPr>
-        <w:t>: CachedComment contains data for a single comment which has been loaded from the database. </w:t>
+        <w:t>: Page contains cached data for a page, which is a discrete set of comments associated with a particular URL. It also contains a map of all users and guests on the current page.</w:t>
       </w:r>
     </w:p>
     <w:p>
@@ -1570,8 +3869,130 @@
           <w:sz w:val="24"/>
           <w:szCs w:val="24"/>
         </w:rPr>
-        <w:t>: int64 id, string content, int64 userID, int64 parent, string username, []CachedVote votes, int64 createdAt, bool hidden, bool removed</w:t>
-      </w:r>
+        <w:t xml:space="preserve">: string </w:t>
+      </w:r>
+      <w:proofErr w:type="spellStart"/>
+      <w:r>
+        <w:rPr>
+          <w:rFonts w:ascii="Times New Roman" w:eastAsia="Times New Roman" w:hAnsi="Times New Roman" w:cs="Times New Roman"/>
+          <w:color w:val="000000"/>
+          <w:sz w:val="24"/>
+          <w:szCs w:val="24"/>
+        </w:rPr>
+        <w:t>fullPath</w:t>
+      </w:r>
+      <w:proofErr w:type="spellEnd"/>
+      <w:r>
+        <w:rPr>
+          <w:rFonts w:ascii="Times New Roman" w:eastAsia="Times New Roman" w:hAnsi="Times New Roman" w:cs="Times New Roman"/>
+          <w:color w:val="000000"/>
+          <w:sz w:val="24"/>
+          <w:szCs w:val="24"/>
+        </w:rPr>
+        <w:t>, map[int</w:t>
+      </w:r>
+      <w:proofErr w:type="gramStart"/>
+      <w:r>
+        <w:rPr>
+          <w:rFonts w:ascii="Times New Roman" w:eastAsia="Times New Roman" w:hAnsi="Times New Roman" w:cs="Times New Roman"/>
+          <w:color w:val="000000"/>
+          <w:sz w:val="24"/>
+          <w:szCs w:val="24"/>
+        </w:rPr>
+        <w:t>64]</w:t>
+      </w:r>
+      <w:proofErr w:type="spellStart"/>
+      <w:r>
+        <w:rPr>
+          <w:rFonts w:ascii="Times New Roman" w:eastAsia="Times New Roman" w:hAnsi="Times New Roman" w:cs="Times New Roman"/>
+          <w:color w:val="000000"/>
+          <w:sz w:val="24"/>
+          <w:szCs w:val="24"/>
+        </w:rPr>
+        <w:t>CachedComment</w:t>
+      </w:r>
+      <w:proofErr w:type="spellEnd"/>
+      <w:proofErr w:type="gramEnd"/>
+      <w:r>
+        <w:rPr>
+          <w:rFonts w:ascii="Times New Roman" w:eastAsia="Times New Roman" w:hAnsi="Times New Roman" w:cs="Times New Roman"/>
+          <w:color w:val="000000"/>
+          <w:sz w:val="24"/>
+          <w:szCs w:val="24"/>
+        </w:rPr>
+        <w:t xml:space="preserve"> comments, map[int64]</w:t>
+      </w:r>
+      <w:proofErr w:type="spellStart"/>
+      <w:r>
+        <w:rPr>
+          <w:rFonts w:ascii="Times New Roman" w:eastAsia="Times New Roman" w:hAnsi="Times New Roman" w:cs="Times New Roman"/>
+          <w:color w:val="000000"/>
+          <w:sz w:val="24"/>
+          <w:szCs w:val="24"/>
+        </w:rPr>
+        <w:t>UserControllerInterface</w:t>
+      </w:r>
+      <w:proofErr w:type="spellEnd"/>
+      <w:r>
+        <w:rPr>
+          <w:rFonts w:ascii="Times New Roman" w:eastAsia="Times New Roman" w:hAnsi="Times New Roman" w:cs="Times New Roman"/>
+          <w:color w:val="000000"/>
+          <w:sz w:val="24"/>
+          <w:szCs w:val="24"/>
+        </w:rPr>
+        <w:t xml:space="preserve"> </w:t>
+      </w:r>
+      <w:proofErr w:type="spellStart"/>
+      <w:r>
+        <w:rPr>
+          <w:rFonts w:ascii="Times New Roman" w:eastAsia="Times New Roman" w:hAnsi="Times New Roman" w:cs="Times New Roman"/>
+          <w:color w:val="000000"/>
+          <w:sz w:val="24"/>
+          <w:szCs w:val="24"/>
+        </w:rPr>
+        <w:t>membersOnPage</w:t>
+      </w:r>
+      <w:proofErr w:type="spellEnd"/>
+      <w:r>
+        <w:rPr>
+          <w:rFonts w:ascii="Times New Roman" w:eastAsia="Times New Roman" w:hAnsi="Times New Roman" w:cs="Times New Roman"/>
+          <w:color w:val="000000"/>
+          <w:sz w:val="24"/>
+          <w:szCs w:val="24"/>
+        </w:rPr>
+        <w:t>, map[int64]</w:t>
+      </w:r>
+      <w:proofErr w:type="spellStart"/>
+      <w:r>
+        <w:rPr>
+          <w:rFonts w:ascii="Times New Roman" w:eastAsia="Times New Roman" w:hAnsi="Times New Roman" w:cs="Times New Roman"/>
+          <w:color w:val="000000"/>
+          <w:sz w:val="24"/>
+          <w:szCs w:val="24"/>
+        </w:rPr>
+        <w:t>UserControllerInterface</w:t>
+      </w:r>
+      <w:proofErr w:type="spellEnd"/>
+      <w:r>
+        <w:rPr>
+          <w:rFonts w:ascii="Times New Roman" w:eastAsia="Times New Roman" w:hAnsi="Times New Roman" w:cs="Times New Roman"/>
+          <w:color w:val="000000"/>
+          <w:sz w:val="24"/>
+          <w:szCs w:val="24"/>
+        </w:rPr>
+        <w:t xml:space="preserve">, </w:t>
+      </w:r>
+      <w:proofErr w:type="spellStart"/>
+      <w:r>
+        <w:rPr>
+          <w:rFonts w:ascii="Times New Roman" w:eastAsia="Times New Roman" w:hAnsi="Times New Roman" w:cs="Times New Roman"/>
+          <w:color w:val="000000"/>
+          <w:sz w:val="24"/>
+          <w:szCs w:val="24"/>
+        </w:rPr>
+        <w:t>guestsOnPage</w:t>
+      </w:r>
+      <w:proofErr w:type="spellEnd"/>
     </w:p>
     <w:p>
       <w:pPr>
@@ -1600,7 +4021,401 @@
           <w:sz w:val="24"/>
           <w:szCs w:val="24"/>
         </w:rPr>
-        <w:t>: …</w:t>
+        <w:t xml:space="preserve">: </w:t>
+      </w:r>
+      <w:proofErr w:type="spellStart"/>
+      <w:proofErr w:type="gramStart"/>
+      <w:r>
+        <w:rPr>
+          <w:rFonts w:ascii="Times New Roman" w:eastAsia="Times New Roman" w:hAnsi="Times New Roman" w:cs="Times New Roman"/>
+          <w:color w:val="000000"/>
+          <w:sz w:val="24"/>
+          <w:szCs w:val="24"/>
+        </w:rPr>
+        <w:t>GetComments</w:t>
+      </w:r>
+      <w:proofErr w:type="spellEnd"/>
+      <w:r>
+        <w:rPr>
+          <w:rFonts w:ascii="Times New Roman" w:eastAsia="Times New Roman" w:hAnsi="Times New Roman" w:cs="Times New Roman"/>
+          <w:color w:val="000000"/>
+          <w:sz w:val="24"/>
+          <w:szCs w:val="24"/>
+        </w:rPr>
+        <w:t>(</w:t>
+      </w:r>
+      <w:proofErr w:type="gramEnd"/>
+      <w:r>
+        <w:rPr>
+          <w:rFonts w:ascii="Times New Roman" w:eastAsia="Times New Roman" w:hAnsi="Times New Roman" w:cs="Times New Roman"/>
+          <w:color w:val="000000"/>
+          <w:sz w:val="24"/>
+          <w:szCs w:val="24"/>
+        </w:rPr>
+        <w:t xml:space="preserve">string </w:t>
+      </w:r>
+      <w:proofErr w:type="spellStart"/>
+      <w:r>
+        <w:rPr>
+          <w:rFonts w:ascii="Times New Roman" w:eastAsia="Times New Roman" w:hAnsi="Times New Roman" w:cs="Times New Roman"/>
+          <w:color w:val="000000"/>
+          <w:sz w:val="24"/>
+          <w:szCs w:val="24"/>
+        </w:rPr>
+        <w:t>sortedBy</w:t>
+      </w:r>
+      <w:proofErr w:type="spellEnd"/>
+      <w:r>
+        <w:rPr>
+          <w:rFonts w:ascii="Times New Roman" w:eastAsia="Times New Roman" w:hAnsi="Times New Roman" w:cs="Times New Roman"/>
+          <w:color w:val="000000"/>
+          <w:sz w:val="24"/>
+          <w:szCs w:val="24"/>
+        </w:rPr>
+        <w:t>, bool ascending): []</w:t>
+      </w:r>
+      <w:proofErr w:type="spellStart"/>
+      <w:r>
+        <w:rPr>
+          <w:rFonts w:ascii="Times New Roman" w:eastAsia="Times New Roman" w:hAnsi="Times New Roman" w:cs="Times New Roman"/>
+          <w:color w:val="000000"/>
+          <w:sz w:val="24"/>
+          <w:szCs w:val="24"/>
+        </w:rPr>
+        <w:t>communication.Comment</w:t>
+      </w:r>
+      <w:proofErr w:type="spellEnd"/>
+      <w:r>
+        <w:rPr>
+          <w:rFonts w:ascii="Times New Roman" w:eastAsia="Times New Roman" w:hAnsi="Times New Roman" w:cs="Times New Roman"/>
+          <w:color w:val="000000"/>
+          <w:sz w:val="24"/>
+          <w:szCs w:val="24"/>
+        </w:rPr>
+        <w:t xml:space="preserve">, </w:t>
+      </w:r>
+      <w:proofErr w:type="spellStart"/>
+      <w:r>
+        <w:rPr>
+          <w:rFonts w:ascii="Times New Roman" w:eastAsia="Times New Roman" w:hAnsi="Times New Roman" w:cs="Times New Roman"/>
+          <w:color w:val="000000"/>
+          <w:sz w:val="24"/>
+          <w:szCs w:val="24"/>
+        </w:rPr>
+        <w:t>addMemberToPage</w:t>
+      </w:r>
+      <w:proofErr w:type="spellEnd"/>
+      <w:r>
+        <w:rPr>
+          <w:rFonts w:ascii="Times New Roman" w:eastAsia="Times New Roman" w:hAnsi="Times New Roman" w:cs="Times New Roman"/>
+          <w:color w:val="000000"/>
+          <w:sz w:val="24"/>
+          <w:szCs w:val="24"/>
+        </w:rPr>
+        <w:t>(</w:t>
+      </w:r>
+      <w:r>
+        <w:rPr>
+          <w:rFonts w:ascii="Times New Roman" w:eastAsia="Times New Roman" w:hAnsi="Times New Roman" w:cs="Times New Roman"/>
+          <w:color w:val="000000"/>
+          <w:sz w:val="24"/>
+          <w:szCs w:val="24"/>
+        </w:rPr>
+        <w:t>*</w:t>
+      </w:r>
+      <w:proofErr w:type="spellStart"/>
+      <w:r>
+        <w:rPr>
+          <w:rFonts w:ascii="Times New Roman" w:eastAsia="Times New Roman" w:hAnsi="Times New Roman" w:cs="Times New Roman"/>
+          <w:color w:val="000000"/>
+          <w:sz w:val="24"/>
+          <w:szCs w:val="24"/>
+        </w:rPr>
+        <w:t>UserControllerInterface</w:t>
+      </w:r>
+      <w:proofErr w:type="spellEnd"/>
+      <w:r>
+        <w:rPr>
+          <w:rFonts w:ascii="Times New Roman" w:eastAsia="Times New Roman" w:hAnsi="Times New Roman" w:cs="Times New Roman"/>
+          <w:color w:val="000000"/>
+          <w:sz w:val="24"/>
+          <w:szCs w:val="24"/>
+        </w:rPr>
+        <w:t xml:space="preserve"> user), </w:t>
+      </w:r>
+      <w:proofErr w:type="spellStart"/>
+      <w:r>
+        <w:rPr>
+          <w:rFonts w:ascii="Times New Roman" w:eastAsia="Times New Roman" w:hAnsi="Times New Roman" w:cs="Times New Roman"/>
+          <w:color w:val="000000"/>
+          <w:sz w:val="24"/>
+          <w:szCs w:val="24"/>
+        </w:rPr>
+        <w:t>removeMemberFromPage</w:t>
+      </w:r>
+      <w:proofErr w:type="spellEnd"/>
+      <w:r>
+        <w:rPr>
+          <w:rFonts w:ascii="Times New Roman" w:eastAsia="Times New Roman" w:hAnsi="Times New Roman" w:cs="Times New Roman"/>
+          <w:color w:val="000000"/>
+          <w:sz w:val="24"/>
+          <w:szCs w:val="24"/>
+        </w:rPr>
+        <w:t>(</w:t>
+      </w:r>
+      <w:r>
+        <w:rPr>
+          <w:rFonts w:ascii="Times New Roman" w:eastAsia="Times New Roman" w:hAnsi="Times New Roman" w:cs="Times New Roman"/>
+          <w:color w:val="000000"/>
+          <w:sz w:val="24"/>
+          <w:szCs w:val="24"/>
+        </w:rPr>
+        <w:t>*</w:t>
+      </w:r>
+      <w:proofErr w:type="spellStart"/>
+      <w:r>
+        <w:rPr>
+          <w:rFonts w:ascii="Times New Roman" w:eastAsia="Times New Roman" w:hAnsi="Times New Roman" w:cs="Times New Roman"/>
+          <w:color w:val="000000"/>
+          <w:sz w:val="24"/>
+          <w:szCs w:val="24"/>
+        </w:rPr>
+        <w:t>UserControllerInterface</w:t>
+      </w:r>
+      <w:proofErr w:type="spellEnd"/>
+      <w:r>
+        <w:rPr>
+          <w:rFonts w:ascii="Times New Roman" w:eastAsia="Times New Roman" w:hAnsi="Times New Roman" w:cs="Times New Roman"/>
+          <w:color w:val="000000"/>
+          <w:sz w:val="24"/>
+          <w:szCs w:val="24"/>
+        </w:rPr>
+        <w:t xml:space="preserve"> user), </w:t>
+      </w:r>
+      <w:proofErr w:type="spellStart"/>
+      <w:r>
+        <w:rPr>
+          <w:rFonts w:ascii="Times New Roman" w:eastAsia="Times New Roman" w:hAnsi="Times New Roman" w:cs="Times New Roman"/>
+          <w:color w:val="000000"/>
+          <w:sz w:val="24"/>
+          <w:szCs w:val="24"/>
+        </w:rPr>
+        <w:t>addGuestToPage</w:t>
+      </w:r>
+      <w:proofErr w:type="spellEnd"/>
+      <w:r>
+        <w:rPr>
+          <w:rFonts w:ascii="Times New Roman" w:eastAsia="Times New Roman" w:hAnsi="Times New Roman" w:cs="Times New Roman"/>
+          <w:color w:val="000000"/>
+          <w:sz w:val="24"/>
+          <w:szCs w:val="24"/>
+        </w:rPr>
+        <w:t>(</w:t>
+      </w:r>
+      <w:r>
+        <w:rPr>
+          <w:rFonts w:ascii="Times New Roman" w:eastAsia="Times New Roman" w:hAnsi="Times New Roman" w:cs="Times New Roman"/>
+          <w:color w:val="000000"/>
+          <w:sz w:val="24"/>
+          <w:szCs w:val="24"/>
+        </w:rPr>
+        <w:t>*</w:t>
+      </w:r>
+      <w:proofErr w:type="spellStart"/>
+      <w:r>
+        <w:rPr>
+          <w:rFonts w:ascii="Times New Roman" w:eastAsia="Times New Roman" w:hAnsi="Times New Roman" w:cs="Times New Roman"/>
+          <w:color w:val="000000"/>
+          <w:sz w:val="24"/>
+          <w:szCs w:val="24"/>
+        </w:rPr>
+        <w:t>UserControllerInterface</w:t>
+      </w:r>
+      <w:proofErr w:type="spellEnd"/>
+      <w:r>
+        <w:rPr>
+          <w:rFonts w:ascii="Times New Roman" w:eastAsia="Times New Roman" w:hAnsi="Times New Roman" w:cs="Times New Roman"/>
+          <w:color w:val="000000"/>
+          <w:sz w:val="24"/>
+          <w:szCs w:val="24"/>
+        </w:rPr>
+        <w:t xml:space="preserve"> user), </w:t>
+      </w:r>
+      <w:proofErr w:type="spellStart"/>
+      <w:r>
+        <w:rPr>
+          <w:rFonts w:ascii="Times New Roman" w:eastAsia="Times New Roman" w:hAnsi="Times New Roman" w:cs="Times New Roman"/>
+          <w:color w:val="000000"/>
+          <w:sz w:val="24"/>
+          <w:szCs w:val="24"/>
+        </w:rPr>
+        <w:t>removeGuestFromPage</w:t>
+      </w:r>
+      <w:proofErr w:type="spellEnd"/>
+      <w:r>
+        <w:rPr>
+          <w:rFonts w:ascii="Times New Roman" w:eastAsia="Times New Roman" w:hAnsi="Times New Roman" w:cs="Times New Roman"/>
+          <w:color w:val="000000"/>
+          <w:sz w:val="24"/>
+          <w:szCs w:val="24"/>
+        </w:rPr>
+        <w:t>(</w:t>
+      </w:r>
+      <w:r>
+        <w:rPr>
+          <w:rFonts w:ascii="Times New Roman" w:eastAsia="Times New Roman" w:hAnsi="Times New Roman" w:cs="Times New Roman"/>
+          <w:color w:val="000000"/>
+          <w:sz w:val="24"/>
+          <w:szCs w:val="24"/>
+        </w:rPr>
+        <w:t>*</w:t>
+      </w:r>
+      <w:proofErr w:type="spellStart"/>
+      <w:r>
+        <w:rPr>
+          <w:rFonts w:ascii="Times New Roman" w:eastAsia="Times New Roman" w:hAnsi="Times New Roman" w:cs="Times New Roman"/>
+          <w:color w:val="000000"/>
+          <w:sz w:val="24"/>
+          <w:szCs w:val="24"/>
+        </w:rPr>
+        <w:t>UserControllerInterface</w:t>
+      </w:r>
+      <w:proofErr w:type="spellEnd"/>
+      <w:r>
+        <w:rPr>
+          <w:rFonts w:ascii="Times New Roman" w:eastAsia="Times New Roman" w:hAnsi="Times New Roman" w:cs="Times New Roman"/>
+          <w:color w:val="000000"/>
+          <w:sz w:val="24"/>
+          <w:szCs w:val="24"/>
+        </w:rPr>
+        <w:t xml:space="preserve"> user)</w:t>
+      </w:r>
+      <w:r>
+        <w:rPr>
+          <w:rFonts w:ascii="Times New Roman" w:eastAsia="Times New Roman" w:hAnsi="Times New Roman" w:cs="Times New Roman"/>
+          <w:color w:val="000000"/>
+          <w:sz w:val="24"/>
+          <w:szCs w:val="24"/>
+        </w:rPr>
+        <w:t>, Moderate(*</w:t>
+      </w:r>
+      <w:proofErr w:type="spellStart"/>
+      <w:r>
+        <w:rPr>
+          <w:rFonts w:ascii="Times New Roman" w:eastAsia="Times New Roman" w:hAnsi="Times New Roman" w:cs="Times New Roman"/>
+          <w:color w:val="000000"/>
+          <w:sz w:val="24"/>
+          <w:szCs w:val="24"/>
+        </w:rPr>
+        <w:t>communication.Moderate</w:t>
+      </w:r>
+      <w:proofErr w:type="spellEnd"/>
+      <w:r>
+        <w:rPr>
+          <w:rFonts w:ascii="Times New Roman" w:eastAsia="Times New Roman" w:hAnsi="Times New Roman" w:cs="Times New Roman"/>
+          <w:color w:val="000000"/>
+          <w:sz w:val="24"/>
+          <w:szCs w:val="24"/>
+        </w:rPr>
+        <w:t>)</w:t>
+      </w:r>
+      <w:r>
+        <w:rPr>
+          <w:rFonts w:ascii="Times New Roman" w:eastAsia="Times New Roman" w:hAnsi="Times New Roman" w:cs="Times New Roman"/>
+          <w:color w:val="000000"/>
+          <w:sz w:val="24"/>
+          <w:szCs w:val="24"/>
+        </w:rPr>
+        <w:t xml:space="preserve">, </w:t>
+      </w:r>
+      <w:proofErr w:type="spellStart"/>
+      <w:r>
+        <w:rPr>
+          <w:rFonts w:ascii="Times New Roman" w:eastAsia="Times New Roman" w:hAnsi="Times New Roman" w:cs="Times New Roman"/>
+          <w:color w:val="000000"/>
+          <w:sz w:val="24"/>
+          <w:szCs w:val="24"/>
+        </w:rPr>
+        <w:t>CreateComment</w:t>
+      </w:r>
+      <w:proofErr w:type="spellEnd"/>
+      <w:r>
+        <w:rPr>
+          <w:rFonts w:ascii="Times New Roman" w:eastAsia="Times New Roman" w:hAnsi="Times New Roman" w:cs="Times New Roman"/>
+          <w:color w:val="000000"/>
+          <w:sz w:val="24"/>
+          <w:szCs w:val="24"/>
+        </w:rPr>
+        <w:t>(*</w:t>
+      </w:r>
+      <w:proofErr w:type="spellStart"/>
+      <w:r>
+        <w:rPr>
+          <w:rFonts w:ascii="Times New Roman" w:eastAsia="Times New Roman" w:hAnsi="Times New Roman" w:cs="Times New Roman"/>
+          <w:color w:val="000000"/>
+          <w:sz w:val="24"/>
+          <w:szCs w:val="24"/>
+        </w:rPr>
+        <w:t>communication.CommentReply</w:t>
+      </w:r>
+      <w:proofErr w:type="spellEnd"/>
+      <w:r>
+        <w:rPr>
+          <w:rFonts w:ascii="Times New Roman" w:eastAsia="Times New Roman" w:hAnsi="Times New Roman" w:cs="Times New Roman"/>
+          <w:color w:val="000000"/>
+          <w:sz w:val="24"/>
+          <w:szCs w:val="24"/>
+        </w:rPr>
+        <w:t>, *Server server)</w:t>
+      </w:r>
+      <w:r>
+        <w:rPr>
+          <w:rFonts w:ascii="Times New Roman" w:eastAsia="Times New Roman" w:hAnsi="Times New Roman" w:cs="Times New Roman"/>
+          <w:color w:val="000000"/>
+          <w:sz w:val="24"/>
+          <w:szCs w:val="24"/>
+        </w:rPr>
+        <w:t xml:space="preserve">, </w:t>
+      </w:r>
+      <w:proofErr w:type="spellStart"/>
+      <w:r>
+        <w:rPr>
+          <w:rFonts w:ascii="Times New Roman" w:eastAsia="Times New Roman" w:hAnsi="Times New Roman" w:cs="Times New Roman"/>
+          <w:color w:val="000000"/>
+          <w:sz w:val="24"/>
+          <w:szCs w:val="24"/>
+        </w:rPr>
+        <w:t>VoteComment</w:t>
+      </w:r>
+      <w:proofErr w:type="spellEnd"/>
+      <w:r>
+        <w:rPr>
+          <w:rFonts w:ascii="Times New Roman" w:eastAsia="Times New Roman" w:hAnsi="Times New Roman" w:cs="Times New Roman"/>
+          <w:color w:val="000000"/>
+          <w:sz w:val="24"/>
+          <w:szCs w:val="24"/>
+        </w:rPr>
+        <w:t>(*</w:t>
+      </w:r>
+      <w:proofErr w:type="spellStart"/>
+      <w:r>
+        <w:rPr>
+          <w:rFonts w:ascii="Times New Roman" w:eastAsia="Times New Roman" w:hAnsi="Times New Roman" w:cs="Times New Roman"/>
+          <w:color w:val="000000"/>
+          <w:sz w:val="24"/>
+          <w:szCs w:val="24"/>
+        </w:rPr>
+        <w:t>communication.CommentVote</w:t>
+      </w:r>
+      <w:proofErr w:type="spellEnd"/>
+      <w:r>
+        <w:rPr>
+          <w:rFonts w:ascii="Times New Roman" w:eastAsia="Times New Roman" w:hAnsi="Times New Roman" w:cs="Times New Roman"/>
+          <w:color w:val="000000"/>
+          <w:sz w:val="24"/>
+          <w:szCs w:val="24"/>
+        </w:rPr>
+        <w:t>, *Server server)</w:t>
       </w:r>
     </w:p>
     <w:p>
@@ -1640,8 +4455,19 @@
           <w:sz w:val="24"/>
           <w:szCs w:val="24"/>
         </w:rPr>
-        <w:t>: CachedVote</w:t>
-      </w:r>
+        <w:t xml:space="preserve">: </w:t>
+      </w:r>
+      <w:proofErr w:type="spellStart"/>
+      <w:r>
+        <w:rPr>
+          <w:rFonts w:ascii="Times New Roman" w:eastAsia="Times New Roman" w:hAnsi="Times New Roman" w:cs="Times New Roman"/>
+          <w:color w:val="000000"/>
+          <w:sz w:val="24"/>
+          <w:szCs w:val="24"/>
+        </w:rPr>
+        <w:t>CachedComment</w:t>
+      </w:r>
+      <w:proofErr w:type="spellEnd"/>
     </w:p>
     <w:p>
       <w:pPr>
@@ -1670,7 +4496,27 @@
           <w:sz w:val="24"/>
           <w:szCs w:val="24"/>
         </w:rPr>
-        <w:t>: CachedComment contains data for a single comment vote which has been loaded from the database. </w:t>
+        <w:t xml:space="preserve">: </w:t>
+      </w:r>
+      <w:proofErr w:type="spellStart"/>
+      <w:r>
+        <w:rPr>
+          <w:rFonts w:ascii="Times New Roman" w:eastAsia="Times New Roman" w:hAnsi="Times New Roman" w:cs="Times New Roman"/>
+          <w:color w:val="000000"/>
+          <w:sz w:val="24"/>
+          <w:szCs w:val="24"/>
+        </w:rPr>
+        <w:t>CachedComment</w:t>
+      </w:r>
+      <w:proofErr w:type="spellEnd"/>
+      <w:r>
+        <w:rPr>
+          <w:rFonts w:ascii="Times New Roman" w:eastAsia="Times New Roman" w:hAnsi="Times New Roman" w:cs="Times New Roman"/>
+          <w:color w:val="000000"/>
+          <w:sz w:val="24"/>
+          <w:szCs w:val="24"/>
+        </w:rPr>
+        <w:t xml:space="preserve"> contains data for a single comment which has been loaded from the database. </w:t>
       </w:r>
     </w:p>
     <w:p>
@@ -1700,7 +4546,78 @@
           <w:sz w:val="24"/>
           <w:szCs w:val="24"/>
         </w:rPr>
-        <w:t>: int64 userId, string username, string, category, int8 value</w:t>
+        <w:t xml:space="preserve">: int64 id, string content, int64 </w:t>
+      </w:r>
+      <w:proofErr w:type="spellStart"/>
+      <w:r>
+        <w:rPr>
+          <w:rFonts w:ascii="Times New Roman" w:eastAsia="Times New Roman" w:hAnsi="Times New Roman" w:cs="Times New Roman"/>
+          <w:color w:val="000000"/>
+          <w:sz w:val="24"/>
+          <w:szCs w:val="24"/>
+        </w:rPr>
+        <w:t>userID</w:t>
+      </w:r>
+      <w:proofErr w:type="spellEnd"/>
+      <w:r>
+        <w:rPr>
+          <w:rFonts w:ascii="Times New Roman" w:eastAsia="Times New Roman" w:hAnsi="Times New Roman" w:cs="Times New Roman"/>
+          <w:color w:val="000000"/>
+          <w:sz w:val="24"/>
+          <w:szCs w:val="24"/>
+        </w:rPr>
+        <w:t xml:space="preserve">, int64 parent, string username, </w:t>
+      </w:r>
+      <w:proofErr w:type="gramStart"/>
+      <w:r>
+        <w:rPr>
+          <w:rFonts w:ascii="Times New Roman" w:eastAsia="Times New Roman" w:hAnsi="Times New Roman" w:cs="Times New Roman"/>
+          <w:color w:val="000000"/>
+          <w:sz w:val="24"/>
+          <w:szCs w:val="24"/>
+        </w:rPr>
+        <w:t>[]</w:t>
+      </w:r>
+      <w:proofErr w:type="spellStart"/>
+      <w:r>
+        <w:rPr>
+          <w:rFonts w:ascii="Times New Roman" w:eastAsia="Times New Roman" w:hAnsi="Times New Roman" w:cs="Times New Roman"/>
+          <w:color w:val="000000"/>
+          <w:sz w:val="24"/>
+          <w:szCs w:val="24"/>
+        </w:rPr>
+        <w:t>CachedVote</w:t>
+      </w:r>
+      <w:proofErr w:type="spellEnd"/>
+      <w:proofErr w:type="gramEnd"/>
+      <w:r>
+        <w:rPr>
+          <w:rFonts w:ascii="Times New Roman" w:eastAsia="Times New Roman" w:hAnsi="Times New Roman" w:cs="Times New Roman"/>
+          <w:color w:val="000000"/>
+          <w:sz w:val="24"/>
+          <w:szCs w:val="24"/>
+        </w:rPr>
+        <w:t xml:space="preserve"> votes, int64 </w:t>
+      </w:r>
+      <w:proofErr w:type="spellStart"/>
+      <w:r>
+        <w:rPr>
+          <w:rFonts w:ascii="Times New Roman" w:eastAsia="Times New Roman" w:hAnsi="Times New Roman" w:cs="Times New Roman"/>
+          <w:color w:val="000000"/>
+          <w:sz w:val="24"/>
+          <w:szCs w:val="24"/>
+        </w:rPr>
+        <w:t>createdAt</w:t>
+      </w:r>
+      <w:proofErr w:type="spellEnd"/>
+      <w:r>
+        <w:rPr>
+          <w:rFonts w:ascii="Times New Roman" w:eastAsia="Times New Roman" w:hAnsi="Times New Roman" w:cs="Times New Roman"/>
+          <w:color w:val="000000"/>
+          <w:sz w:val="24"/>
+          <w:szCs w:val="24"/>
+        </w:rPr>
+        <w:t>, bool hidden, bool removed</w:t>
       </w:r>
     </w:p>
     <w:p>
@@ -1730,7 +4647,47 @@
           <w:sz w:val="24"/>
           <w:szCs w:val="24"/>
         </w:rPr>
-        <w:t>: …</w:t>
+        <w:t xml:space="preserve">: </w:t>
+      </w:r>
+      <w:proofErr w:type="gramStart"/>
+      <w:r>
+        <w:rPr>
+          <w:rFonts w:ascii="Times New Roman" w:eastAsia="Times New Roman" w:hAnsi="Times New Roman" w:cs="Times New Roman"/>
+          <w:color w:val="000000"/>
+          <w:sz w:val="24"/>
+          <w:szCs w:val="24"/>
+        </w:rPr>
+        <w:t>Vote(</w:t>
+      </w:r>
+      <w:proofErr w:type="gramEnd"/>
+      <w:r>
+        <w:rPr>
+          <w:rFonts w:ascii="Times New Roman" w:eastAsia="Times New Roman" w:hAnsi="Times New Roman" w:cs="Times New Roman"/>
+          <w:color w:val="000000"/>
+          <w:sz w:val="24"/>
+          <w:szCs w:val="24"/>
+        </w:rPr>
+        <w:t>*</w:t>
+      </w:r>
+      <w:proofErr w:type="spellStart"/>
+      <w:r>
+        <w:rPr>
+          <w:rFonts w:ascii="Times New Roman" w:eastAsia="Times New Roman" w:hAnsi="Times New Roman" w:cs="Times New Roman"/>
+          <w:color w:val="000000"/>
+          <w:sz w:val="24"/>
+          <w:szCs w:val="24"/>
+        </w:rPr>
+        <w:t>communication.CommentVote</w:t>
+      </w:r>
+      <w:proofErr w:type="spellEnd"/>
+      <w:r>
+        <w:rPr>
+          <w:rFonts w:ascii="Times New Roman" w:eastAsia="Times New Roman" w:hAnsi="Times New Roman" w:cs="Times New Roman"/>
+          <w:color w:val="000000"/>
+          <w:sz w:val="24"/>
+          <w:szCs w:val="24"/>
+        </w:rPr>
+        <w:t>, *Server server)</w:t>
       </w:r>
     </w:p>
     <w:p>
@@ -1770,8 +4727,19 @@
           <w:sz w:val="24"/>
           <w:szCs w:val="24"/>
         </w:rPr>
-        <w:t>: Server</w:t>
-      </w:r>
+        <w:t xml:space="preserve">: </w:t>
+      </w:r>
+      <w:proofErr w:type="spellStart"/>
+      <w:r>
+        <w:rPr>
+          <w:rFonts w:ascii="Times New Roman" w:eastAsia="Times New Roman" w:hAnsi="Times New Roman" w:cs="Times New Roman"/>
+          <w:color w:val="000000"/>
+          <w:sz w:val="24"/>
+          <w:szCs w:val="24"/>
+        </w:rPr>
+        <w:t>CachedVote</w:t>
+      </w:r>
+      <w:proofErr w:type="spellEnd"/>
     </w:p>
     <w:p>
       <w:pPr>
@@ -1800,7 +4768,27 @@
           <w:sz w:val="24"/>
           <w:szCs w:val="24"/>
         </w:rPr>
-        <w:t>: Server holds references to core data structures, such as UserManager, PageManager, database.Store, and Router. It has a method for each API end point. At each end point, it extracts the communication entity the User sent and calls the command handler on the Controller which has been attached the HTTP Request with the extracted data. It generally passes a reference to itself to Controller method calls so that the Controller can access components such as the database and page manager. It is, essentially, the “highway” of the Back End. </w:t>
+        <w:t xml:space="preserve">: </w:t>
+      </w:r>
+      <w:proofErr w:type="spellStart"/>
+      <w:r>
+        <w:rPr>
+          <w:rFonts w:ascii="Times New Roman" w:eastAsia="Times New Roman" w:hAnsi="Times New Roman" w:cs="Times New Roman"/>
+          <w:color w:val="000000"/>
+          <w:sz w:val="24"/>
+          <w:szCs w:val="24"/>
+        </w:rPr>
+        <w:t>CachedComment</w:t>
+      </w:r>
+      <w:proofErr w:type="spellEnd"/>
+      <w:r>
+        <w:rPr>
+          <w:rFonts w:ascii="Times New Roman" w:eastAsia="Times New Roman" w:hAnsi="Times New Roman" w:cs="Times New Roman"/>
+          <w:color w:val="000000"/>
+          <w:sz w:val="24"/>
+          <w:szCs w:val="24"/>
+        </w:rPr>
+        <w:t xml:space="preserve"> contains data for a single comment vote which has been loaded from the database. </w:t>
       </w:r>
     </w:p>
     <w:p>
@@ -1830,7 +4818,27 @@
           <w:sz w:val="24"/>
           <w:szCs w:val="24"/>
         </w:rPr>
-        <w:t>: *mux.Router router, database.Store DB, ControllerManager ControllerManager, PageManager PageManager</w:t>
+        <w:t xml:space="preserve">: int64 </w:t>
+      </w:r>
+      <w:proofErr w:type="spellStart"/>
+      <w:r>
+        <w:rPr>
+          <w:rFonts w:ascii="Times New Roman" w:eastAsia="Times New Roman" w:hAnsi="Times New Roman" w:cs="Times New Roman"/>
+          <w:color w:val="000000"/>
+          <w:sz w:val="24"/>
+          <w:szCs w:val="24"/>
+        </w:rPr>
+        <w:t>userId</w:t>
+      </w:r>
+      <w:proofErr w:type="spellEnd"/>
+      <w:r>
+        <w:rPr>
+          <w:rFonts w:ascii="Times New Roman" w:eastAsia="Times New Roman" w:hAnsi="Times New Roman" w:cs="Times New Roman"/>
+          <w:color w:val="000000"/>
+          <w:sz w:val="24"/>
+          <w:szCs w:val="24"/>
+        </w:rPr>
+        <w:t>, string username, string, category, int8 value</w:t>
       </w:r>
     </w:p>
     <w:p>
@@ -1860,17 +4868,7 @@
           <w:sz w:val="24"/>
           <w:szCs w:val="24"/>
         </w:rPr>
-        <w:t xml:space="preserve">: New(): *Server, setupRouter(), Start(), MiddlewareAttachController(handler http.Handler): http.Handler, PostBan(http.Request, http.ResponseWriter), PostChangeEmail(http.Request, http.ResponseWriter), PostChangeFeedback(http.Request, http.ResponseWriter), PostChangeProfileBlurb(http.Request, http.ResponseWriter), PostCommentReply(http.Request, http.ResponseWriter), PostCommentVote(http.Request, </w:t>
-      </w:r>
-      <w:r>
-        <w:rPr>
-          <w:rFonts w:ascii="Times New Roman" w:eastAsia="Times New Roman" w:hAnsi="Times New Roman" w:cs="Times New Roman"/>
-          <w:color w:val="000000"/>
-          <w:sz w:val="24"/>
-          <w:szCs w:val="24"/>
-        </w:rPr>
-        <w:lastRenderedPageBreak/>
-        <w:t>http.ResponseWriter), PostFeedback(http.Request, http.ResponseWriter), GetComments(http.Request, http.ResponseWriter), GetUserProfile(http.Request, http.ResponseWriter), PostLogin(http.Request, http.ResponseWriter), PostLogout(http.Request, http.ResponseWriter), PostModerate(http.Request, http.ResponseWriter), PostPasswordResetCode(http.Request, http.ResponseWriter), PostPasswordResetRequest(http.Request, http.ResponseWriter), PostCommentReport(http.Request, http.ResponseWriter), PostRegister(http.Request, http.ResponseWriter), PostRequestValidation(http.Request, http.ResponseWriter), PutSetNewPass(http.Request, http.ResponseWriter), postValidate(http.Request, http.ResponseWriter), getBans(http.Request, http.ResponseWriter), getCommentReports(http.Request, http.ResponseWriter), getFeedback(http.Request, http.ResponseWriter), getLogs(http.Request, http.ResponseWriter), getModRecords(http.Request, http.ResponseWriter), getMods(http.Request, http.ResponseWriter)</w:t>
+        <w:t>: …</w:t>
       </w:r>
     </w:p>
     <w:p>
@@ -1901,16 +4899,16 @@
           <w:sz w:val="24"/>
           <w:szCs w:val="24"/>
         </w:rPr>
-        <w:t>Package Method</w:t>
-      </w:r>
-      <w:r>
-        <w:rPr>
-          <w:rFonts w:ascii="Times New Roman" w:eastAsia="Times New Roman" w:hAnsi="Times New Roman" w:cs="Times New Roman"/>
-          <w:color w:val="000000"/>
-          <w:sz w:val="24"/>
-          <w:szCs w:val="24"/>
-        </w:rPr>
-        <w:t>: keyfunc(*jwt.Token token)</w:t>
+        <w:t>Class Name</w:t>
+      </w:r>
+      <w:r>
+        <w:rPr>
+          <w:rFonts w:ascii="Times New Roman" w:eastAsia="Times New Roman" w:hAnsi="Times New Roman" w:cs="Times New Roman"/>
+          <w:color w:val="000000"/>
+          <w:sz w:val="24"/>
+          <w:szCs w:val="24"/>
+        </w:rPr>
+        <w:t>: Server</w:t>
       </w:r>
     </w:p>
     <w:p>
@@ -1931,16 +4929,78 @@
           <w:sz w:val="24"/>
           <w:szCs w:val="24"/>
         </w:rPr>
-        <w:t>Package Method Description</w:t>
-      </w:r>
-      <w:r>
-        <w:rPr>
-          <w:rFonts w:ascii="Times New Roman" w:eastAsia="Times New Roman" w:hAnsi="Times New Roman" w:cs="Times New Roman"/>
-          <w:color w:val="000000"/>
-          <w:sz w:val="24"/>
-          <w:szCs w:val="24"/>
-        </w:rPr>
-        <w:t>: Used while interfacing with the JWT library to confirm the signing method of a token. It returns the secret key for parsing.</w:t>
+        <w:t>Class Description</w:t>
+      </w:r>
+      <w:r>
+        <w:rPr>
+          <w:rFonts w:ascii="Times New Roman" w:eastAsia="Times New Roman" w:hAnsi="Times New Roman" w:cs="Times New Roman"/>
+          <w:color w:val="000000"/>
+          <w:sz w:val="24"/>
+          <w:szCs w:val="24"/>
+        </w:rPr>
+        <w:t xml:space="preserve">: Server holds references to core data structures, such as </w:t>
+      </w:r>
+      <w:proofErr w:type="spellStart"/>
+      <w:r>
+        <w:rPr>
+          <w:rFonts w:ascii="Times New Roman" w:eastAsia="Times New Roman" w:hAnsi="Times New Roman" w:cs="Times New Roman"/>
+          <w:color w:val="000000"/>
+          <w:sz w:val="24"/>
+          <w:szCs w:val="24"/>
+        </w:rPr>
+        <w:t>UserManager</w:t>
+      </w:r>
+      <w:proofErr w:type="spellEnd"/>
+      <w:r>
+        <w:rPr>
+          <w:rFonts w:ascii="Times New Roman" w:eastAsia="Times New Roman" w:hAnsi="Times New Roman" w:cs="Times New Roman"/>
+          <w:color w:val="000000"/>
+          <w:sz w:val="24"/>
+          <w:szCs w:val="24"/>
+        </w:rPr>
+        <w:t xml:space="preserve">, </w:t>
+      </w:r>
+      <w:proofErr w:type="spellStart"/>
+      <w:r>
+        <w:rPr>
+          <w:rFonts w:ascii="Times New Roman" w:eastAsia="Times New Roman" w:hAnsi="Times New Roman" w:cs="Times New Roman"/>
+          <w:color w:val="000000"/>
+          <w:sz w:val="24"/>
+          <w:szCs w:val="24"/>
+        </w:rPr>
+        <w:t>PageManager</w:t>
+      </w:r>
+      <w:proofErr w:type="spellEnd"/>
+      <w:r>
+        <w:rPr>
+          <w:rFonts w:ascii="Times New Roman" w:eastAsia="Times New Roman" w:hAnsi="Times New Roman" w:cs="Times New Roman"/>
+          <w:color w:val="000000"/>
+          <w:sz w:val="24"/>
+          <w:szCs w:val="24"/>
+        </w:rPr>
+        <w:t xml:space="preserve">, </w:t>
+      </w:r>
+      <w:proofErr w:type="spellStart"/>
+      <w:proofErr w:type="gramStart"/>
+      <w:r>
+        <w:rPr>
+          <w:rFonts w:ascii="Times New Roman" w:eastAsia="Times New Roman" w:hAnsi="Times New Roman" w:cs="Times New Roman"/>
+          <w:color w:val="000000"/>
+          <w:sz w:val="24"/>
+          <w:szCs w:val="24"/>
+        </w:rPr>
+        <w:t>database.Store</w:t>
+      </w:r>
+      <w:proofErr w:type="spellEnd"/>
+      <w:proofErr w:type="gramEnd"/>
+      <w:r>
+        <w:rPr>
+          <w:rFonts w:ascii="Times New Roman" w:eastAsia="Times New Roman" w:hAnsi="Times New Roman" w:cs="Times New Roman"/>
+          <w:color w:val="000000"/>
+          <w:sz w:val="24"/>
+          <w:szCs w:val="24"/>
+        </w:rPr>
+        <w:t>, and Router. It has a method for each API end point. At each end point, it extracts the communication entity the User sent and calls the command handler on the Controller which has been attached the HTTP Request with the extracted data. It generally passes a reference to itself to Controller method calls so that the Controller can access components such as the database and page manager. It is, essentially, the “highway” of the Back End. </w:t>
       </w:r>
     </w:p>
     <w:p>
@@ -1961,17 +5021,130 @@
           <w:sz w:val="24"/>
           <w:szCs w:val="24"/>
         </w:rPr>
-        <w:t>Returns</w:t>
-      </w:r>
-      <w:r>
-        <w:rPr>
-          <w:rFonts w:ascii="Times New Roman" w:eastAsia="Times New Roman" w:hAnsi="Times New Roman" w:cs="Times New Roman"/>
-          <w:color w:val="000000"/>
-          <w:sz w:val="24"/>
-          <w:szCs w:val="24"/>
-        </w:rPr>
-        <w:t>: The secret JWT key as a byte string.</w:t>
-      </w:r>
+        <w:t>Class Data Members</w:t>
+      </w:r>
+      <w:r>
+        <w:rPr>
+          <w:rFonts w:ascii="Times New Roman" w:eastAsia="Times New Roman" w:hAnsi="Times New Roman" w:cs="Times New Roman"/>
+          <w:color w:val="000000"/>
+          <w:sz w:val="24"/>
+          <w:szCs w:val="24"/>
+        </w:rPr>
+        <w:t>: *</w:t>
+      </w:r>
+      <w:proofErr w:type="spellStart"/>
+      <w:proofErr w:type="gramStart"/>
+      <w:r>
+        <w:rPr>
+          <w:rFonts w:ascii="Times New Roman" w:eastAsia="Times New Roman" w:hAnsi="Times New Roman" w:cs="Times New Roman"/>
+          <w:color w:val="000000"/>
+          <w:sz w:val="24"/>
+          <w:szCs w:val="24"/>
+        </w:rPr>
+        <w:t>mux.Router</w:t>
+      </w:r>
+      <w:proofErr w:type="spellEnd"/>
+      <w:proofErr w:type="gramEnd"/>
+      <w:r>
+        <w:rPr>
+          <w:rFonts w:ascii="Times New Roman" w:eastAsia="Times New Roman" w:hAnsi="Times New Roman" w:cs="Times New Roman"/>
+          <w:color w:val="000000"/>
+          <w:sz w:val="24"/>
+          <w:szCs w:val="24"/>
+        </w:rPr>
+        <w:t xml:space="preserve"> router, </w:t>
+      </w:r>
+      <w:proofErr w:type="spellStart"/>
+      <w:r>
+        <w:rPr>
+          <w:rFonts w:ascii="Times New Roman" w:eastAsia="Times New Roman" w:hAnsi="Times New Roman" w:cs="Times New Roman"/>
+          <w:color w:val="000000"/>
+          <w:sz w:val="24"/>
+          <w:szCs w:val="24"/>
+        </w:rPr>
+        <w:t>database.Store</w:t>
+      </w:r>
+      <w:proofErr w:type="spellEnd"/>
+      <w:r>
+        <w:rPr>
+          <w:rFonts w:ascii="Times New Roman" w:eastAsia="Times New Roman" w:hAnsi="Times New Roman" w:cs="Times New Roman"/>
+          <w:color w:val="000000"/>
+          <w:sz w:val="24"/>
+          <w:szCs w:val="24"/>
+        </w:rPr>
+        <w:t xml:space="preserve"> DB, </w:t>
+      </w:r>
+      <w:proofErr w:type="spellStart"/>
+      <w:r>
+        <w:rPr>
+          <w:rFonts w:ascii="Times New Roman" w:eastAsia="Times New Roman" w:hAnsi="Times New Roman" w:cs="Times New Roman"/>
+          <w:color w:val="000000"/>
+          <w:sz w:val="24"/>
+          <w:szCs w:val="24"/>
+        </w:rPr>
+        <w:t>ControllerManager</w:t>
+      </w:r>
+      <w:proofErr w:type="spellEnd"/>
+      <w:r>
+        <w:rPr>
+          <w:rFonts w:ascii="Times New Roman" w:eastAsia="Times New Roman" w:hAnsi="Times New Roman" w:cs="Times New Roman"/>
+          <w:color w:val="000000"/>
+          <w:sz w:val="24"/>
+          <w:szCs w:val="24"/>
+        </w:rPr>
+        <w:t xml:space="preserve"> </w:t>
+      </w:r>
+      <w:proofErr w:type="spellStart"/>
+      <w:r>
+        <w:rPr>
+          <w:rFonts w:ascii="Times New Roman" w:eastAsia="Times New Roman" w:hAnsi="Times New Roman" w:cs="Times New Roman"/>
+          <w:color w:val="000000"/>
+          <w:sz w:val="24"/>
+          <w:szCs w:val="24"/>
+        </w:rPr>
+        <w:t>ControllerManager</w:t>
+      </w:r>
+      <w:proofErr w:type="spellEnd"/>
+      <w:r>
+        <w:rPr>
+          <w:rFonts w:ascii="Times New Roman" w:eastAsia="Times New Roman" w:hAnsi="Times New Roman" w:cs="Times New Roman"/>
+          <w:color w:val="000000"/>
+          <w:sz w:val="24"/>
+          <w:szCs w:val="24"/>
+        </w:rPr>
+        <w:t xml:space="preserve">, </w:t>
+      </w:r>
+      <w:proofErr w:type="spellStart"/>
+      <w:r>
+        <w:rPr>
+          <w:rFonts w:ascii="Times New Roman" w:eastAsia="Times New Roman" w:hAnsi="Times New Roman" w:cs="Times New Roman"/>
+          <w:color w:val="000000"/>
+          <w:sz w:val="24"/>
+          <w:szCs w:val="24"/>
+        </w:rPr>
+        <w:t>PageManager</w:t>
+      </w:r>
+      <w:proofErr w:type="spellEnd"/>
+      <w:r>
+        <w:rPr>
+          <w:rFonts w:ascii="Times New Roman" w:eastAsia="Times New Roman" w:hAnsi="Times New Roman" w:cs="Times New Roman"/>
+          <w:color w:val="000000"/>
+          <w:sz w:val="24"/>
+          <w:szCs w:val="24"/>
+        </w:rPr>
+        <w:t xml:space="preserve"> </w:t>
+      </w:r>
+      <w:proofErr w:type="spellStart"/>
+      <w:r>
+        <w:rPr>
+          <w:rFonts w:ascii="Times New Roman" w:eastAsia="Times New Roman" w:hAnsi="Times New Roman" w:cs="Times New Roman"/>
+          <w:color w:val="000000"/>
+          <w:sz w:val="24"/>
+          <w:szCs w:val="24"/>
+        </w:rPr>
+        <w:t>PageManager</w:t>
+      </w:r>
+      <w:proofErr w:type="spellEnd"/>
     </w:p>
     <w:p>
       <w:pPr>
@@ -1982,6 +5155,1999 @@
           <w:szCs w:val="24"/>
         </w:rPr>
       </w:pPr>
+      <w:r>
+        <w:rPr>
+          <w:rFonts w:ascii="Times New Roman" w:eastAsia="Times New Roman" w:hAnsi="Times New Roman" w:cs="Times New Roman"/>
+          <w:b/>
+          <w:bCs/>
+          <w:color w:val="000000"/>
+          <w:sz w:val="24"/>
+          <w:szCs w:val="24"/>
+        </w:rPr>
+        <w:t>Class Methods</w:t>
+      </w:r>
+      <w:r>
+        <w:rPr>
+          <w:rFonts w:ascii="Times New Roman" w:eastAsia="Times New Roman" w:hAnsi="Times New Roman" w:cs="Times New Roman"/>
+          <w:color w:val="000000"/>
+          <w:sz w:val="24"/>
+          <w:szCs w:val="24"/>
+        </w:rPr>
+        <w:t xml:space="preserve">: New(): *Server, </w:t>
+      </w:r>
+      <w:proofErr w:type="spellStart"/>
+      <w:r>
+        <w:rPr>
+          <w:rFonts w:ascii="Times New Roman" w:eastAsia="Times New Roman" w:hAnsi="Times New Roman" w:cs="Times New Roman"/>
+          <w:color w:val="000000"/>
+          <w:sz w:val="24"/>
+          <w:szCs w:val="24"/>
+        </w:rPr>
+        <w:t>setupRouter</w:t>
+      </w:r>
+      <w:proofErr w:type="spellEnd"/>
+      <w:r>
+        <w:rPr>
+          <w:rFonts w:ascii="Times New Roman" w:eastAsia="Times New Roman" w:hAnsi="Times New Roman" w:cs="Times New Roman"/>
+          <w:color w:val="000000"/>
+          <w:sz w:val="24"/>
+          <w:szCs w:val="24"/>
+        </w:rPr>
+        <w:t xml:space="preserve">(), Start(), </w:t>
+      </w:r>
+      <w:proofErr w:type="spellStart"/>
+      <w:r>
+        <w:rPr>
+          <w:rFonts w:ascii="Times New Roman" w:eastAsia="Times New Roman" w:hAnsi="Times New Roman" w:cs="Times New Roman"/>
+          <w:color w:val="000000"/>
+          <w:sz w:val="24"/>
+          <w:szCs w:val="24"/>
+        </w:rPr>
+        <w:t>MiddlewareAttachController</w:t>
+      </w:r>
+      <w:proofErr w:type="spellEnd"/>
+      <w:r>
+        <w:rPr>
+          <w:rFonts w:ascii="Times New Roman" w:eastAsia="Times New Roman" w:hAnsi="Times New Roman" w:cs="Times New Roman"/>
+          <w:color w:val="000000"/>
+          <w:sz w:val="24"/>
+          <w:szCs w:val="24"/>
+        </w:rPr>
+        <w:t xml:space="preserve">(handler </w:t>
+      </w:r>
+      <w:proofErr w:type="spellStart"/>
+      <w:r>
+        <w:rPr>
+          <w:rFonts w:ascii="Times New Roman" w:eastAsia="Times New Roman" w:hAnsi="Times New Roman" w:cs="Times New Roman"/>
+          <w:color w:val="000000"/>
+          <w:sz w:val="24"/>
+          <w:szCs w:val="24"/>
+        </w:rPr>
+        <w:t>http.Handler</w:t>
+      </w:r>
+      <w:proofErr w:type="spellEnd"/>
+      <w:r>
+        <w:rPr>
+          <w:rFonts w:ascii="Times New Roman" w:eastAsia="Times New Roman" w:hAnsi="Times New Roman" w:cs="Times New Roman"/>
+          <w:color w:val="000000"/>
+          <w:sz w:val="24"/>
+          <w:szCs w:val="24"/>
+        </w:rPr>
+        <w:t xml:space="preserve">): </w:t>
+      </w:r>
+      <w:proofErr w:type="spellStart"/>
+      <w:r>
+        <w:rPr>
+          <w:rFonts w:ascii="Times New Roman" w:eastAsia="Times New Roman" w:hAnsi="Times New Roman" w:cs="Times New Roman"/>
+          <w:color w:val="000000"/>
+          <w:sz w:val="24"/>
+          <w:szCs w:val="24"/>
+        </w:rPr>
+        <w:t>http.Handler</w:t>
+      </w:r>
+      <w:proofErr w:type="spellEnd"/>
+      <w:r>
+        <w:rPr>
+          <w:rFonts w:ascii="Times New Roman" w:eastAsia="Times New Roman" w:hAnsi="Times New Roman" w:cs="Times New Roman"/>
+          <w:color w:val="000000"/>
+          <w:sz w:val="24"/>
+          <w:szCs w:val="24"/>
+        </w:rPr>
+        <w:t xml:space="preserve">, </w:t>
+      </w:r>
+      <w:proofErr w:type="spellStart"/>
+      <w:r>
+        <w:rPr>
+          <w:rFonts w:ascii="Times New Roman" w:eastAsia="Times New Roman" w:hAnsi="Times New Roman" w:cs="Times New Roman"/>
+          <w:color w:val="000000"/>
+          <w:sz w:val="24"/>
+          <w:szCs w:val="24"/>
+        </w:rPr>
+        <w:t>postAssignDomainModerator</w:t>
+      </w:r>
+      <w:proofErr w:type="spellEnd"/>
+      <w:r>
+        <w:rPr>
+          <w:rFonts w:ascii="Times New Roman" w:eastAsia="Times New Roman" w:hAnsi="Times New Roman" w:cs="Times New Roman"/>
+          <w:color w:val="000000"/>
+          <w:sz w:val="24"/>
+          <w:szCs w:val="24"/>
+        </w:rPr>
+        <w:t>(</w:t>
+      </w:r>
+      <w:proofErr w:type="spellStart"/>
+      <w:r>
+        <w:rPr>
+          <w:rFonts w:ascii="Times New Roman" w:eastAsia="Times New Roman" w:hAnsi="Times New Roman" w:cs="Times New Roman"/>
+          <w:color w:val="000000"/>
+          <w:sz w:val="24"/>
+          <w:szCs w:val="24"/>
+        </w:rPr>
+        <w:t>http.Request</w:t>
+      </w:r>
+      <w:proofErr w:type="spellEnd"/>
+      <w:r>
+        <w:rPr>
+          <w:rFonts w:ascii="Times New Roman" w:eastAsia="Times New Roman" w:hAnsi="Times New Roman" w:cs="Times New Roman"/>
+          <w:color w:val="000000"/>
+          <w:sz w:val="24"/>
+          <w:szCs w:val="24"/>
+        </w:rPr>
+        <w:t xml:space="preserve">, </w:t>
+      </w:r>
+      <w:proofErr w:type="spellStart"/>
+      <w:r>
+        <w:rPr>
+          <w:rFonts w:ascii="Times New Roman" w:eastAsia="Times New Roman" w:hAnsi="Times New Roman" w:cs="Times New Roman"/>
+          <w:color w:val="000000"/>
+          <w:sz w:val="24"/>
+          <w:szCs w:val="24"/>
+        </w:rPr>
+        <w:t>http.ResponseWriter</w:t>
+      </w:r>
+      <w:proofErr w:type="spellEnd"/>
+      <w:r>
+        <w:rPr>
+          <w:rFonts w:ascii="Times New Roman" w:eastAsia="Times New Roman" w:hAnsi="Times New Roman" w:cs="Times New Roman"/>
+          <w:color w:val="000000"/>
+          <w:sz w:val="24"/>
+          <w:szCs w:val="24"/>
+        </w:rPr>
+        <w:t xml:space="preserve">), </w:t>
+      </w:r>
+      <w:proofErr w:type="spellStart"/>
+      <w:r>
+        <w:rPr>
+          <w:rFonts w:ascii="Times New Roman" w:eastAsia="Times New Roman" w:hAnsi="Times New Roman" w:cs="Times New Roman"/>
+          <w:color w:val="000000"/>
+          <w:sz w:val="24"/>
+          <w:szCs w:val="24"/>
+        </w:rPr>
+        <w:t>postAssignGlobalModerator</w:t>
+      </w:r>
+      <w:proofErr w:type="spellEnd"/>
+      <w:r>
+        <w:rPr>
+          <w:rFonts w:ascii="Times New Roman" w:eastAsia="Times New Roman" w:hAnsi="Times New Roman" w:cs="Times New Roman"/>
+          <w:color w:val="000000"/>
+          <w:sz w:val="24"/>
+          <w:szCs w:val="24"/>
+        </w:rPr>
+        <w:t>(</w:t>
+      </w:r>
+      <w:proofErr w:type="spellStart"/>
+      <w:r>
+        <w:rPr>
+          <w:rFonts w:ascii="Times New Roman" w:eastAsia="Times New Roman" w:hAnsi="Times New Roman" w:cs="Times New Roman"/>
+          <w:color w:val="000000"/>
+          <w:sz w:val="24"/>
+          <w:szCs w:val="24"/>
+        </w:rPr>
+        <w:t>http.Request</w:t>
+      </w:r>
+      <w:proofErr w:type="spellEnd"/>
+      <w:r>
+        <w:rPr>
+          <w:rFonts w:ascii="Times New Roman" w:eastAsia="Times New Roman" w:hAnsi="Times New Roman" w:cs="Times New Roman"/>
+          <w:color w:val="000000"/>
+          <w:sz w:val="24"/>
+          <w:szCs w:val="24"/>
+        </w:rPr>
+        <w:t xml:space="preserve">, </w:t>
+      </w:r>
+      <w:proofErr w:type="spellStart"/>
+      <w:r>
+        <w:rPr>
+          <w:rFonts w:ascii="Times New Roman" w:eastAsia="Times New Roman" w:hAnsi="Times New Roman" w:cs="Times New Roman"/>
+          <w:color w:val="000000"/>
+          <w:sz w:val="24"/>
+          <w:szCs w:val="24"/>
+        </w:rPr>
+        <w:t>http.ResponseWriter</w:t>
+      </w:r>
+      <w:proofErr w:type="spellEnd"/>
+      <w:r>
+        <w:rPr>
+          <w:rFonts w:ascii="Times New Roman" w:eastAsia="Times New Roman" w:hAnsi="Times New Roman" w:cs="Times New Roman"/>
+          <w:color w:val="000000"/>
+          <w:sz w:val="24"/>
+          <w:szCs w:val="24"/>
+        </w:rPr>
+        <w:t xml:space="preserve">), </w:t>
+      </w:r>
+      <w:proofErr w:type="spellStart"/>
+      <w:r>
+        <w:rPr>
+          <w:rFonts w:ascii="Times New Roman" w:eastAsia="Times New Roman" w:hAnsi="Times New Roman" w:cs="Times New Roman"/>
+          <w:color w:val="000000"/>
+          <w:sz w:val="24"/>
+          <w:szCs w:val="24"/>
+        </w:rPr>
+        <w:t>po</w:t>
+      </w:r>
+      <w:r>
+        <w:rPr>
+          <w:rFonts w:ascii="Times New Roman" w:eastAsia="Times New Roman" w:hAnsi="Times New Roman" w:cs="Times New Roman"/>
+          <w:color w:val="000000"/>
+          <w:sz w:val="24"/>
+          <w:szCs w:val="24"/>
+        </w:rPr>
+        <w:t>stBan</w:t>
+      </w:r>
+      <w:proofErr w:type="spellEnd"/>
+      <w:r>
+        <w:rPr>
+          <w:rFonts w:ascii="Times New Roman" w:eastAsia="Times New Roman" w:hAnsi="Times New Roman" w:cs="Times New Roman"/>
+          <w:color w:val="000000"/>
+          <w:sz w:val="24"/>
+          <w:szCs w:val="24"/>
+        </w:rPr>
+        <w:t>(</w:t>
+      </w:r>
+      <w:proofErr w:type="spellStart"/>
+      <w:r>
+        <w:rPr>
+          <w:rFonts w:ascii="Times New Roman" w:eastAsia="Times New Roman" w:hAnsi="Times New Roman" w:cs="Times New Roman"/>
+          <w:color w:val="000000"/>
+          <w:sz w:val="24"/>
+          <w:szCs w:val="24"/>
+        </w:rPr>
+        <w:t>http.Request</w:t>
+      </w:r>
+      <w:proofErr w:type="spellEnd"/>
+      <w:r>
+        <w:rPr>
+          <w:rFonts w:ascii="Times New Roman" w:eastAsia="Times New Roman" w:hAnsi="Times New Roman" w:cs="Times New Roman"/>
+          <w:color w:val="000000"/>
+          <w:sz w:val="24"/>
+          <w:szCs w:val="24"/>
+        </w:rPr>
+        <w:t xml:space="preserve">, </w:t>
+      </w:r>
+      <w:proofErr w:type="spellStart"/>
+      <w:r>
+        <w:rPr>
+          <w:rFonts w:ascii="Times New Roman" w:eastAsia="Times New Roman" w:hAnsi="Times New Roman" w:cs="Times New Roman"/>
+          <w:color w:val="000000"/>
+          <w:sz w:val="24"/>
+          <w:szCs w:val="24"/>
+        </w:rPr>
+        <w:t>http.ResponseWriter</w:t>
+      </w:r>
+      <w:proofErr w:type="spellEnd"/>
+      <w:r>
+        <w:rPr>
+          <w:rFonts w:ascii="Times New Roman" w:eastAsia="Times New Roman" w:hAnsi="Times New Roman" w:cs="Times New Roman"/>
+          <w:color w:val="000000"/>
+          <w:sz w:val="24"/>
+          <w:szCs w:val="24"/>
+        </w:rPr>
+        <w:t xml:space="preserve">), </w:t>
+      </w:r>
+      <w:proofErr w:type="spellStart"/>
+      <w:r>
+        <w:rPr>
+          <w:rFonts w:ascii="Times New Roman" w:eastAsia="Times New Roman" w:hAnsi="Times New Roman" w:cs="Times New Roman"/>
+          <w:color w:val="000000"/>
+          <w:sz w:val="24"/>
+          <w:szCs w:val="24"/>
+        </w:rPr>
+        <w:t>p</w:t>
+      </w:r>
+      <w:r>
+        <w:rPr>
+          <w:rFonts w:ascii="Times New Roman" w:eastAsia="Times New Roman" w:hAnsi="Times New Roman" w:cs="Times New Roman"/>
+          <w:color w:val="000000"/>
+          <w:sz w:val="24"/>
+          <w:szCs w:val="24"/>
+        </w:rPr>
+        <w:t>ostChangeEmail</w:t>
+      </w:r>
+      <w:proofErr w:type="spellEnd"/>
+      <w:r>
+        <w:rPr>
+          <w:rFonts w:ascii="Times New Roman" w:eastAsia="Times New Roman" w:hAnsi="Times New Roman" w:cs="Times New Roman"/>
+          <w:color w:val="000000"/>
+          <w:sz w:val="24"/>
+          <w:szCs w:val="24"/>
+        </w:rPr>
+        <w:t>(</w:t>
+      </w:r>
+      <w:proofErr w:type="spellStart"/>
+      <w:r>
+        <w:rPr>
+          <w:rFonts w:ascii="Times New Roman" w:eastAsia="Times New Roman" w:hAnsi="Times New Roman" w:cs="Times New Roman"/>
+          <w:color w:val="000000"/>
+          <w:sz w:val="24"/>
+          <w:szCs w:val="24"/>
+        </w:rPr>
+        <w:t>http.Request</w:t>
+      </w:r>
+      <w:proofErr w:type="spellEnd"/>
+      <w:r>
+        <w:rPr>
+          <w:rFonts w:ascii="Times New Roman" w:eastAsia="Times New Roman" w:hAnsi="Times New Roman" w:cs="Times New Roman"/>
+          <w:color w:val="000000"/>
+          <w:sz w:val="24"/>
+          <w:szCs w:val="24"/>
+        </w:rPr>
+        <w:t xml:space="preserve">, </w:t>
+      </w:r>
+      <w:proofErr w:type="spellStart"/>
+      <w:r>
+        <w:rPr>
+          <w:rFonts w:ascii="Times New Roman" w:eastAsia="Times New Roman" w:hAnsi="Times New Roman" w:cs="Times New Roman"/>
+          <w:color w:val="000000"/>
+          <w:sz w:val="24"/>
+          <w:szCs w:val="24"/>
+        </w:rPr>
+        <w:t>http.ResponseWriter</w:t>
+      </w:r>
+      <w:proofErr w:type="spellEnd"/>
+      <w:r>
+        <w:rPr>
+          <w:rFonts w:ascii="Times New Roman" w:eastAsia="Times New Roman" w:hAnsi="Times New Roman" w:cs="Times New Roman"/>
+          <w:color w:val="000000"/>
+          <w:sz w:val="24"/>
+          <w:szCs w:val="24"/>
+        </w:rPr>
+        <w:t xml:space="preserve">), </w:t>
+      </w:r>
+      <w:proofErr w:type="spellStart"/>
+      <w:r>
+        <w:rPr>
+          <w:rFonts w:ascii="Times New Roman" w:eastAsia="Times New Roman" w:hAnsi="Times New Roman" w:cs="Times New Roman"/>
+          <w:color w:val="000000"/>
+          <w:sz w:val="24"/>
+          <w:szCs w:val="24"/>
+        </w:rPr>
+        <w:t>p</w:t>
+      </w:r>
+      <w:r>
+        <w:rPr>
+          <w:rFonts w:ascii="Times New Roman" w:eastAsia="Times New Roman" w:hAnsi="Times New Roman" w:cs="Times New Roman"/>
+          <w:color w:val="000000"/>
+          <w:sz w:val="24"/>
+          <w:szCs w:val="24"/>
+        </w:rPr>
+        <w:t>ostChangeFeedback</w:t>
+      </w:r>
+      <w:proofErr w:type="spellEnd"/>
+      <w:r>
+        <w:rPr>
+          <w:rFonts w:ascii="Times New Roman" w:eastAsia="Times New Roman" w:hAnsi="Times New Roman" w:cs="Times New Roman"/>
+          <w:color w:val="000000"/>
+          <w:sz w:val="24"/>
+          <w:szCs w:val="24"/>
+        </w:rPr>
+        <w:t>(</w:t>
+      </w:r>
+      <w:proofErr w:type="spellStart"/>
+      <w:r>
+        <w:rPr>
+          <w:rFonts w:ascii="Times New Roman" w:eastAsia="Times New Roman" w:hAnsi="Times New Roman" w:cs="Times New Roman"/>
+          <w:color w:val="000000"/>
+          <w:sz w:val="24"/>
+          <w:szCs w:val="24"/>
+        </w:rPr>
+        <w:t>http.Request</w:t>
+      </w:r>
+      <w:proofErr w:type="spellEnd"/>
+      <w:r>
+        <w:rPr>
+          <w:rFonts w:ascii="Times New Roman" w:eastAsia="Times New Roman" w:hAnsi="Times New Roman" w:cs="Times New Roman"/>
+          <w:color w:val="000000"/>
+          <w:sz w:val="24"/>
+          <w:szCs w:val="24"/>
+        </w:rPr>
+        <w:t xml:space="preserve">, </w:t>
+      </w:r>
+      <w:proofErr w:type="spellStart"/>
+      <w:r>
+        <w:rPr>
+          <w:rFonts w:ascii="Times New Roman" w:eastAsia="Times New Roman" w:hAnsi="Times New Roman" w:cs="Times New Roman"/>
+          <w:color w:val="000000"/>
+          <w:sz w:val="24"/>
+          <w:szCs w:val="24"/>
+        </w:rPr>
+        <w:t>http.ResponseWriter</w:t>
+      </w:r>
+      <w:proofErr w:type="spellEnd"/>
+      <w:r>
+        <w:rPr>
+          <w:rFonts w:ascii="Times New Roman" w:eastAsia="Times New Roman" w:hAnsi="Times New Roman" w:cs="Times New Roman"/>
+          <w:color w:val="000000"/>
+          <w:sz w:val="24"/>
+          <w:szCs w:val="24"/>
+        </w:rPr>
+        <w:t xml:space="preserve">), </w:t>
+      </w:r>
+      <w:proofErr w:type="spellStart"/>
+      <w:r>
+        <w:rPr>
+          <w:rFonts w:ascii="Times New Roman" w:eastAsia="Times New Roman" w:hAnsi="Times New Roman" w:cs="Times New Roman"/>
+          <w:color w:val="000000"/>
+          <w:sz w:val="24"/>
+          <w:szCs w:val="24"/>
+        </w:rPr>
+        <w:t>p</w:t>
+      </w:r>
+      <w:r>
+        <w:rPr>
+          <w:rFonts w:ascii="Times New Roman" w:eastAsia="Times New Roman" w:hAnsi="Times New Roman" w:cs="Times New Roman"/>
+          <w:color w:val="000000"/>
+          <w:sz w:val="24"/>
+          <w:szCs w:val="24"/>
+        </w:rPr>
+        <w:t>ostChangeProfileBlurb</w:t>
+      </w:r>
+      <w:proofErr w:type="spellEnd"/>
+      <w:r>
+        <w:rPr>
+          <w:rFonts w:ascii="Times New Roman" w:eastAsia="Times New Roman" w:hAnsi="Times New Roman" w:cs="Times New Roman"/>
+          <w:color w:val="000000"/>
+          <w:sz w:val="24"/>
+          <w:szCs w:val="24"/>
+        </w:rPr>
+        <w:t>(</w:t>
+      </w:r>
+      <w:proofErr w:type="spellStart"/>
+      <w:r>
+        <w:rPr>
+          <w:rFonts w:ascii="Times New Roman" w:eastAsia="Times New Roman" w:hAnsi="Times New Roman" w:cs="Times New Roman"/>
+          <w:color w:val="000000"/>
+          <w:sz w:val="24"/>
+          <w:szCs w:val="24"/>
+        </w:rPr>
+        <w:t>http.Request</w:t>
+      </w:r>
+      <w:proofErr w:type="spellEnd"/>
+      <w:r>
+        <w:rPr>
+          <w:rFonts w:ascii="Times New Roman" w:eastAsia="Times New Roman" w:hAnsi="Times New Roman" w:cs="Times New Roman"/>
+          <w:color w:val="000000"/>
+          <w:sz w:val="24"/>
+          <w:szCs w:val="24"/>
+        </w:rPr>
+        <w:t xml:space="preserve">, </w:t>
+      </w:r>
+      <w:proofErr w:type="spellStart"/>
+      <w:r>
+        <w:rPr>
+          <w:rFonts w:ascii="Times New Roman" w:eastAsia="Times New Roman" w:hAnsi="Times New Roman" w:cs="Times New Roman"/>
+          <w:color w:val="000000"/>
+          <w:sz w:val="24"/>
+          <w:szCs w:val="24"/>
+        </w:rPr>
+        <w:t>http.ResponseWriter</w:t>
+      </w:r>
+      <w:proofErr w:type="spellEnd"/>
+      <w:r>
+        <w:rPr>
+          <w:rFonts w:ascii="Times New Roman" w:eastAsia="Times New Roman" w:hAnsi="Times New Roman" w:cs="Times New Roman"/>
+          <w:color w:val="000000"/>
+          <w:sz w:val="24"/>
+          <w:szCs w:val="24"/>
+        </w:rPr>
+        <w:t xml:space="preserve">), </w:t>
+      </w:r>
+      <w:proofErr w:type="spellStart"/>
+      <w:r>
+        <w:rPr>
+          <w:rFonts w:ascii="Times New Roman" w:eastAsia="Times New Roman" w:hAnsi="Times New Roman" w:cs="Times New Roman"/>
+          <w:color w:val="000000"/>
+          <w:sz w:val="24"/>
+          <w:szCs w:val="24"/>
+        </w:rPr>
+        <w:t>p</w:t>
+      </w:r>
+      <w:r>
+        <w:rPr>
+          <w:rFonts w:ascii="Times New Roman" w:eastAsia="Times New Roman" w:hAnsi="Times New Roman" w:cs="Times New Roman"/>
+          <w:color w:val="000000"/>
+          <w:sz w:val="24"/>
+          <w:szCs w:val="24"/>
+        </w:rPr>
+        <w:t>ostCommentReply</w:t>
+      </w:r>
+      <w:proofErr w:type="spellEnd"/>
+      <w:r>
+        <w:rPr>
+          <w:rFonts w:ascii="Times New Roman" w:eastAsia="Times New Roman" w:hAnsi="Times New Roman" w:cs="Times New Roman"/>
+          <w:color w:val="000000"/>
+          <w:sz w:val="24"/>
+          <w:szCs w:val="24"/>
+        </w:rPr>
+        <w:t>(</w:t>
+      </w:r>
+      <w:proofErr w:type="spellStart"/>
+      <w:r>
+        <w:rPr>
+          <w:rFonts w:ascii="Times New Roman" w:eastAsia="Times New Roman" w:hAnsi="Times New Roman" w:cs="Times New Roman"/>
+          <w:color w:val="000000"/>
+          <w:sz w:val="24"/>
+          <w:szCs w:val="24"/>
+        </w:rPr>
+        <w:t>http.Request</w:t>
+      </w:r>
+      <w:proofErr w:type="spellEnd"/>
+      <w:r>
+        <w:rPr>
+          <w:rFonts w:ascii="Times New Roman" w:eastAsia="Times New Roman" w:hAnsi="Times New Roman" w:cs="Times New Roman"/>
+          <w:color w:val="000000"/>
+          <w:sz w:val="24"/>
+          <w:szCs w:val="24"/>
+        </w:rPr>
+        <w:t xml:space="preserve">, </w:t>
+      </w:r>
+      <w:proofErr w:type="spellStart"/>
+      <w:r>
+        <w:rPr>
+          <w:rFonts w:ascii="Times New Roman" w:eastAsia="Times New Roman" w:hAnsi="Times New Roman" w:cs="Times New Roman"/>
+          <w:color w:val="000000"/>
+          <w:sz w:val="24"/>
+          <w:szCs w:val="24"/>
+        </w:rPr>
+        <w:t>http.ResponseWriter</w:t>
+      </w:r>
+      <w:proofErr w:type="spellEnd"/>
+      <w:r>
+        <w:rPr>
+          <w:rFonts w:ascii="Times New Roman" w:eastAsia="Times New Roman" w:hAnsi="Times New Roman" w:cs="Times New Roman"/>
+          <w:color w:val="000000"/>
+          <w:sz w:val="24"/>
+          <w:szCs w:val="24"/>
+        </w:rPr>
+        <w:t xml:space="preserve">), </w:t>
+      </w:r>
+      <w:proofErr w:type="spellStart"/>
+      <w:r>
+        <w:rPr>
+          <w:rFonts w:ascii="Times New Roman" w:eastAsia="Times New Roman" w:hAnsi="Times New Roman" w:cs="Times New Roman"/>
+          <w:color w:val="000000"/>
+          <w:sz w:val="24"/>
+          <w:szCs w:val="24"/>
+        </w:rPr>
+        <w:t>p</w:t>
+      </w:r>
+      <w:r>
+        <w:rPr>
+          <w:rFonts w:ascii="Times New Roman" w:eastAsia="Times New Roman" w:hAnsi="Times New Roman" w:cs="Times New Roman"/>
+          <w:color w:val="000000"/>
+          <w:sz w:val="24"/>
+          <w:szCs w:val="24"/>
+        </w:rPr>
+        <w:t>ostCommentVote</w:t>
+      </w:r>
+      <w:proofErr w:type="spellEnd"/>
+      <w:r>
+        <w:rPr>
+          <w:rFonts w:ascii="Times New Roman" w:eastAsia="Times New Roman" w:hAnsi="Times New Roman" w:cs="Times New Roman"/>
+          <w:color w:val="000000"/>
+          <w:sz w:val="24"/>
+          <w:szCs w:val="24"/>
+        </w:rPr>
+        <w:t>(</w:t>
+      </w:r>
+      <w:proofErr w:type="spellStart"/>
+      <w:r>
+        <w:rPr>
+          <w:rFonts w:ascii="Times New Roman" w:eastAsia="Times New Roman" w:hAnsi="Times New Roman" w:cs="Times New Roman"/>
+          <w:color w:val="000000"/>
+          <w:sz w:val="24"/>
+          <w:szCs w:val="24"/>
+        </w:rPr>
+        <w:t>http.Request</w:t>
+      </w:r>
+      <w:proofErr w:type="spellEnd"/>
+      <w:r>
+        <w:rPr>
+          <w:rFonts w:ascii="Times New Roman" w:eastAsia="Times New Roman" w:hAnsi="Times New Roman" w:cs="Times New Roman"/>
+          <w:color w:val="000000"/>
+          <w:sz w:val="24"/>
+          <w:szCs w:val="24"/>
+        </w:rPr>
+        <w:t xml:space="preserve">, </w:t>
+      </w:r>
+      <w:proofErr w:type="spellStart"/>
+      <w:r>
+        <w:rPr>
+          <w:rFonts w:ascii="Times New Roman" w:eastAsia="Times New Roman" w:hAnsi="Times New Roman" w:cs="Times New Roman"/>
+          <w:color w:val="000000"/>
+          <w:sz w:val="24"/>
+          <w:szCs w:val="24"/>
+        </w:rPr>
+        <w:t>http.ResponseWriter</w:t>
+      </w:r>
+      <w:proofErr w:type="spellEnd"/>
+      <w:r>
+        <w:rPr>
+          <w:rFonts w:ascii="Times New Roman" w:eastAsia="Times New Roman" w:hAnsi="Times New Roman" w:cs="Times New Roman"/>
+          <w:color w:val="000000"/>
+          <w:sz w:val="24"/>
+          <w:szCs w:val="24"/>
+        </w:rPr>
+        <w:t xml:space="preserve">), </w:t>
+      </w:r>
+      <w:proofErr w:type="spellStart"/>
+      <w:r>
+        <w:rPr>
+          <w:rFonts w:ascii="Times New Roman" w:eastAsia="Times New Roman" w:hAnsi="Times New Roman" w:cs="Times New Roman"/>
+          <w:color w:val="000000"/>
+          <w:sz w:val="24"/>
+          <w:szCs w:val="24"/>
+        </w:rPr>
+        <w:t>p</w:t>
+      </w:r>
+      <w:r>
+        <w:rPr>
+          <w:rFonts w:ascii="Times New Roman" w:eastAsia="Times New Roman" w:hAnsi="Times New Roman" w:cs="Times New Roman"/>
+          <w:color w:val="000000"/>
+          <w:sz w:val="24"/>
+          <w:szCs w:val="24"/>
+        </w:rPr>
+        <w:t>ostFeedback</w:t>
+      </w:r>
+      <w:proofErr w:type="spellEnd"/>
+      <w:r>
+        <w:rPr>
+          <w:rFonts w:ascii="Times New Roman" w:eastAsia="Times New Roman" w:hAnsi="Times New Roman" w:cs="Times New Roman"/>
+          <w:color w:val="000000"/>
+          <w:sz w:val="24"/>
+          <w:szCs w:val="24"/>
+        </w:rPr>
+        <w:t>(</w:t>
+      </w:r>
+      <w:proofErr w:type="spellStart"/>
+      <w:r>
+        <w:rPr>
+          <w:rFonts w:ascii="Times New Roman" w:eastAsia="Times New Roman" w:hAnsi="Times New Roman" w:cs="Times New Roman"/>
+          <w:color w:val="000000"/>
+          <w:sz w:val="24"/>
+          <w:szCs w:val="24"/>
+        </w:rPr>
+        <w:t>http.Request</w:t>
+      </w:r>
+      <w:proofErr w:type="spellEnd"/>
+      <w:r>
+        <w:rPr>
+          <w:rFonts w:ascii="Times New Roman" w:eastAsia="Times New Roman" w:hAnsi="Times New Roman" w:cs="Times New Roman"/>
+          <w:color w:val="000000"/>
+          <w:sz w:val="24"/>
+          <w:szCs w:val="24"/>
+        </w:rPr>
+        <w:t xml:space="preserve">, </w:t>
+      </w:r>
+      <w:proofErr w:type="spellStart"/>
+      <w:r>
+        <w:rPr>
+          <w:rFonts w:ascii="Times New Roman" w:eastAsia="Times New Roman" w:hAnsi="Times New Roman" w:cs="Times New Roman"/>
+          <w:color w:val="000000"/>
+          <w:sz w:val="24"/>
+          <w:szCs w:val="24"/>
+        </w:rPr>
+        <w:t>http.ResponseWriter</w:t>
+      </w:r>
+      <w:proofErr w:type="spellEnd"/>
+      <w:r>
+        <w:rPr>
+          <w:rFonts w:ascii="Times New Roman" w:eastAsia="Times New Roman" w:hAnsi="Times New Roman" w:cs="Times New Roman"/>
+          <w:color w:val="000000"/>
+          <w:sz w:val="24"/>
+          <w:szCs w:val="24"/>
+        </w:rPr>
+        <w:t xml:space="preserve">), </w:t>
+      </w:r>
+      <w:proofErr w:type="spellStart"/>
+      <w:r>
+        <w:rPr>
+          <w:rFonts w:ascii="Times New Roman" w:eastAsia="Times New Roman" w:hAnsi="Times New Roman" w:cs="Times New Roman"/>
+          <w:color w:val="000000"/>
+          <w:sz w:val="24"/>
+          <w:szCs w:val="24"/>
+        </w:rPr>
+        <w:t>GetComments</w:t>
+      </w:r>
+      <w:proofErr w:type="spellEnd"/>
+      <w:r>
+        <w:rPr>
+          <w:rFonts w:ascii="Times New Roman" w:eastAsia="Times New Roman" w:hAnsi="Times New Roman" w:cs="Times New Roman"/>
+          <w:color w:val="000000"/>
+          <w:sz w:val="24"/>
+          <w:szCs w:val="24"/>
+        </w:rPr>
+        <w:t>(</w:t>
+      </w:r>
+      <w:proofErr w:type="spellStart"/>
+      <w:r>
+        <w:rPr>
+          <w:rFonts w:ascii="Times New Roman" w:eastAsia="Times New Roman" w:hAnsi="Times New Roman" w:cs="Times New Roman"/>
+          <w:color w:val="000000"/>
+          <w:sz w:val="24"/>
+          <w:szCs w:val="24"/>
+        </w:rPr>
+        <w:t>http.Request</w:t>
+      </w:r>
+      <w:proofErr w:type="spellEnd"/>
+      <w:r>
+        <w:rPr>
+          <w:rFonts w:ascii="Times New Roman" w:eastAsia="Times New Roman" w:hAnsi="Times New Roman" w:cs="Times New Roman"/>
+          <w:color w:val="000000"/>
+          <w:sz w:val="24"/>
+          <w:szCs w:val="24"/>
+        </w:rPr>
+        <w:t xml:space="preserve">, </w:t>
+      </w:r>
+      <w:proofErr w:type="spellStart"/>
+      <w:r>
+        <w:rPr>
+          <w:rFonts w:ascii="Times New Roman" w:eastAsia="Times New Roman" w:hAnsi="Times New Roman" w:cs="Times New Roman"/>
+          <w:color w:val="000000"/>
+          <w:sz w:val="24"/>
+          <w:szCs w:val="24"/>
+        </w:rPr>
+        <w:t>http.ResponseWriter</w:t>
+      </w:r>
+      <w:proofErr w:type="spellEnd"/>
+      <w:r>
+        <w:rPr>
+          <w:rFonts w:ascii="Times New Roman" w:eastAsia="Times New Roman" w:hAnsi="Times New Roman" w:cs="Times New Roman"/>
+          <w:color w:val="000000"/>
+          <w:sz w:val="24"/>
+          <w:szCs w:val="24"/>
+        </w:rPr>
+        <w:t xml:space="preserve">), </w:t>
+      </w:r>
+      <w:proofErr w:type="spellStart"/>
+      <w:r>
+        <w:rPr>
+          <w:rFonts w:ascii="Times New Roman" w:eastAsia="Times New Roman" w:hAnsi="Times New Roman" w:cs="Times New Roman"/>
+          <w:color w:val="000000"/>
+          <w:sz w:val="24"/>
+          <w:szCs w:val="24"/>
+        </w:rPr>
+        <w:t>g</w:t>
+      </w:r>
+      <w:r>
+        <w:rPr>
+          <w:rFonts w:ascii="Times New Roman" w:eastAsia="Times New Roman" w:hAnsi="Times New Roman" w:cs="Times New Roman"/>
+          <w:color w:val="000000"/>
+          <w:sz w:val="24"/>
+          <w:szCs w:val="24"/>
+        </w:rPr>
+        <w:t>etUserProfile</w:t>
+      </w:r>
+      <w:proofErr w:type="spellEnd"/>
+      <w:r>
+        <w:rPr>
+          <w:rFonts w:ascii="Times New Roman" w:eastAsia="Times New Roman" w:hAnsi="Times New Roman" w:cs="Times New Roman"/>
+          <w:color w:val="000000"/>
+          <w:sz w:val="24"/>
+          <w:szCs w:val="24"/>
+        </w:rPr>
+        <w:t>(</w:t>
+      </w:r>
+      <w:proofErr w:type="spellStart"/>
+      <w:r>
+        <w:rPr>
+          <w:rFonts w:ascii="Times New Roman" w:eastAsia="Times New Roman" w:hAnsi="Times New Roman" w:cs="Times New Roman"/>
+          <w:color w:val="000000"/>
+          <w:sz w:val="24"/>
+          <w:szCs w:val="24"/>
+        </w:rPr>
+        <w:t>http.Request</w:t>
+      </w:r>
+      <w:proofErr w:type="spellEnd"/>
+      <w:r>
+        <w:rPr>
+          <w:rFonts w:ascii="Times New Roman" w:eastAsia="Times New Roman" w:hAnsi="Times New Roman" w:cs="Times New Roman"/>
+          <w:color w:val="000000"/>
+          <w:sz w:val="24"/>
+          <w:szCs w:val="24"/>
+        </w:rPr>
+        <w:t xml:space="preserve">, </w:t>
+      </w:r>
+      <w:proofErr w:type="spellStart"/>
+      <w:r>
+        <w:rPr>
+          <w:rFonts w:ascii="Times New Roman" w:eastAsia="Times New Roman" w:hAnsi="Times New Roman" w:cs="Times New Roman"/>
+          <w:color w:val="000000"/>
+          <w:sz w:val="24"/>
+          <w:szCs w:val="24"/>
+        </w:rPr>
+        <w:t>http.ResponseWriter</w:t>
+      </w:r>
+      <w:proofErr w:type="spellEnd"/>
+      <w:r>
+        <w:rPr>
+          <w:rFonts w:ascii="Times New Roman" w:eastAsia="Times New Roman" w:hAnsi="Times New Roman" w:cs="Times New Roman"/>
+          <w:color w:val="000000"/>
+          <w:sz w:val="24"/>
+          <w:szCs w:val="24"/>
+        </w:rPr>
+        <w:t xml:space="preserve">), </w:t>
+      </w:r>
+      <w:proofErr w:type="spellStart"/>
+      <w:r>
+        <w:rPr>
+          <w:rFonts w:ascii="Times New Roman" w:eastAsia="Times New Roman" w:hAnsi="Times New Roman" w:cs="Times New Roman"/>
+          <w:color w:val="000000"/>
+          <w:sz w:val="24"/>
+          <w:szCs w:val="24"/>
+        </w:rPr>
+        <w:t>p</w:t>
+      </w:r>
+      <w:r>
+        <w:rPr>
+          <w:rFonts w:ascii="Times New Roman" w:eastAsia="Times New Roman" w:hAnsi="Times New Roman" w:cs="Times New Roman"/>
+          <w:color w:val="000000"/>
+          <w:sz w:val="24"/>
+          <w:szCs w:val="24"/>
+        </w:rPr>
+        <w:t>ostLogin</w:t>
+      </w:r>
+      <w:proofErr w:type="spellEnd"/>
+      <w:r>
+        <w:rPr>
+          <w:rFonts w:ascii="Times New Roman" w:eastAsia="Times New Roman" w:hAnsi="Times New Roman" w:cs="Times New Roman"/>
+          <w:color w:val="000000"/>
+          <w:sz w:val="24"/>
+          <w:szCs w:val="24"/>
+        </w:rPr>
+        <w:t>(</w:t>
+      </w:r>
+      <w:proofErr w:type="spellStart"/>
+      <w:r>
+        <w:rPr>
+          <w:rFonts w:ascii="Times New Roman" w:eastAsia="Times New Roman" w:hAnsi="Times New Roman" w:cs="Times New Roman"/>
+          <w:color w:val="000000"/>
+          <w:sz w:val="24"/>
+          <w:szCs w:val="24"/>
+        </w:rPr>
+        <w:t>http.Request</w:t>
+      </w:r>
+      <w:proofErr w:type="spellEnd"/>
+      <w:r>
+        <w:rPr>
+          <w:rFonts w:ascii="Times New Roman" w:eastAsia="Times New Roman" w:hAnsi="Times New Roman" w:cs="Times New Roman"/>
+          <w:color w:val="000000"/>
+          <w:sz w:val="24"/>
+          <w:szCs w:val="24"/>
+        </w:rPr>
+        <w:t xml:space="preserve">, </w:t>
+      </w:r>
+      <w:proofErr w:type="spellStart"/>
+      <w:r>
+        <w:rPr>
+          <w:rFonts w:ascii="Times New Roman" w:eastAsia="Times New Roman" w:hAnsi="Times New Roman" w:cs="Times New Roman"/>
+          <w:color w:val="000000"/>
+          <w:sz w:val="24"/>
+          <w:szCs w:val="24"/>
+        </w:rPr>
+        <w:t>http.ResponseWriter</w:t>
+      </w:r>
+      <w:proofErr w:type="spellEnd"/>
+      <w:r>
+        <w:rPr>
+          <w:rFonts w:ascii="Times New Roman" w:eastAsia="Times New Roman" w:hAnsi="Times New Roman" w:cs="Times New Roman"/>
+          <w:color w:val="000000"/>
+          <w:sz w:val="24"/>
+          <w:szCs w:val="24"/>
+        </w:rPr>
+        <w:t xml:space="preserve">), </w:t>
+      </w:r>
+      <w:proofErr w:type="spellStart"/>
+      <w:r>
+        <w:rPr>
+          <w:rFonts w:ascii="Times New Roman" w:eastAsia="Times New Roman" w:hAnsi="Times New Roman" w:cs="Times New Roman"/>
+          <w:color w:val="000000"/>
+          <w:sz w:val="24"/>
+          <w:szCs w:val="24"/>
+        </w:rPr>
+        <w:t>p</w:t>
+      </w:r>
+      <w:r>
+        <w:rPr>
+          <w:rFonts w:ascii="Times New Roman" w:eastAsia="Times New Roman" w:hAnsi="Times New Roman" w:cs="Times New Roman"/>
+          <w:color w:val="000000"/>
+          <w:sz w:val="24"/>
+          <w:szCs w:val="24"/>
+        </w:rPr>
+        <w:t>ostLogout</w:t>
+      </w:r>
+      <w:proofErr w:type="spellEnd"/>
+      <w:r>
+        <w:rPr>
+          <w:rFonts w:ascii="Times New Roman" w:eastAsia="Times New Roman" w:hAnsi="Times New Roman" w:cs="Times New Roman"/>
+          <w:color w:val="000000"/>
+          <w:sz w:val="24"/>
+          <w:szCs w:val="24"/>
+        </w:rPr>
+        <w:t>(</w:t>
+      </w:r>
+      <w:proofErr w:type="spellStart"/>
+      <w:r>
+        <w:rPr>
+          <w:rFonts w:ascii="Times New Roman" w:eastAsia="Times New Roman" w:hAnsi="Times New Roman" w:cs="Times New Roman"/>
+          <w:color w:val="000000"/>
+          <w:sz w:val="24"/>
+          <w:szCs w:val="24"/>
+        </w:rPr>
+        <w:t>http.Request</w:t>
+      </w:r>
+      <w:proofErr w:type="spellEnd"/>
+      <w:r>
+        <w:rPr>
+          <w:rFonts w:ascii="Times New Roman" w:eastAsia="Times New Roman" w:hAnsi="Times New Roman" w:cs="Times New Roman"/>
+          <w:color w:val="000000"/>
+          <w:sz w:val="24"/>
+          <w:szCs w:val="24"/>
+        </w:rPr>
+        <w:t xml:space="preserve">, </w:t>
+      </w:r>
+      <w:proofErr w:type="spellStart"/>
+      <w:r>
+        <w:rPr>
+          <w:rFonts w:ascii="Times New Roman" w:eastAsia="Times New Roman" w:hAnsi="Times New Roman" w:cs="Times New Roman"/>
+          <w:color w:val="000000"/>
+          <w:sz w:val="24"/>
+          <w:szCs w:val="24"/>
+        </w:rPr>
+        <w:t>http.ResponseWriter</w:t>
+      </w:r>
+      <w:proofErr w:type="spellEnd"/>
+      <w:r>
+        <w:rPr>
+          <w:rFonts w:ascii="Times New Roman" w:eastAsia="Times New Roman" w:hAnsi="Times New Roman" w:cs="Times New Roman"/>
+          <w:color w:val="000000"/>
+          <w:sz w:val="24"/>
+          <w:szCs w:val="24"/>
+        </w:rPr>
+        <w:t xml:space="preserve">), </w:t>
+      </w:r>
+      <w:proofErr w:type="spellStart"/>
+      <w:r>
+        <w:rPr>
+          <w:rFonts w:ascii="Times New Roman" w:eastAsia="Times New Roman" w:hAnsi="Times New Roman" w:cs="Times New Roman"/>
+          <w:color w:val="000000"/>
+          <w:sz w:val="24"/>
+          <w:szCs w:val="24"/>
+        </w:rPr>
+        <w:t>p</w:t>
+      </w:r>
+      <w:r>
+        <w:rPr>
+          <w:rFonts w:ascii="Times New Roman" w:eastAsia="Times New Roman" w:hAnsi="Times New Roman" w:cs="Times New Roman"/>
+          <w:color w:val="000000"/>
+          <w:sz w:val="24"/>
+          <w:szCs w:val="24"/>
+        </w:rPr>
+        <w:t>ostModerate</w:t>
+      </w:r>
+      <w:proofErr w:type="spellEnd"/>
+      <w:r>
+        <w:rPr>
+          <w:rFonts w:ascii="Times New Roman" w:eastAsia="Times New Roman" w:hAnsi="Times New Roman" w:cs="Times New Roman"/>
+          <w:color w:val="000000"/>
+          <w:sz w:val="24"/>
+          <w:szCs w:val="24"/>
+        </w:rPr>
+        <w:t>(</w:t>
+      </w:r>
+      <w:proofErr w:type="spellStart"/>
+      <w:r>
+        <w:rPr>
+          <w:rFonts w:ascii="Times New Roman" w:eastAsia="Times New Roman" w:hAnsi="Times New Roman" w:cs="Times New Roman"/>
+          <w:color w:val="000000"/>
+          <w:sz w:val="24"/>
+          <w:szCs w:val="24"/>
+        </w:rPr>
+        <w:t>http.Request</w:t>
+      </w:r>
+      <w:proofErr w:type="spellEnd"/>
+      <w:r>
+        <w:rPr>
+          <w:rFonts w:ascii="Times New Roman" w:eastAsia="Times New Roman" w:hAnsi="Times New Roman" w:cs="Times New Roman"/>
+          <w:color w:val="000000"/>
+          <w:sz w:val="24"/>
+          <w:szCs w:val="24"/>
+        </w:rPr>
+        <w:t xml:space="preserve">, </w:t>
+      </w:r>
+      <w:proofErr w:type="spellStart"/>
+      <w:r>
+        <w:rPr>
+          <w:rFonts w:ascii="Times New Roman" w:eastAsia="Times New Roman" w:hAnsi="Times New Roman" w:cs="Times New Roman"/>
+          <w:color w:val="000000"/>
+          <w:sz w:val="24"/>
+          <w:szCs w:val="24"/>
+        </w:rPr>
+        <w:t>http.ResponseWriter</w:t>
+      </w:r>
+      <w:proofErr w:type="spellEnd"/>
+      <w:r>
+        <w:rPr>
+          <w:rFonts w:ascii="Times New Roman" w:eastAsia="Times New Roman" w:hAnsi="Times New Roman" w:cs="Times New Roman"/>
+          <w:color w:val="000000"/>
+          <w:sz w:val="24"/>
+          <w:szCs w:val="24"/>
+        </w:rPr>
+        <w:t xml:space="preserve">), </w:t>
+      </w:r>
+      <w:proofErr w:type="spellStart"/>
+      <w:r>
+        <w:rPr>
+          <w:rFonts w:ascii="Times New Roman" w:eastAsia="Times New Roman" w:hAnsi="Times New Roman" w:cs="Times New Roman"/>
+          <w:color w:val="000000"/>
+          <w:sz w:val="24"/>
+          <w:szCs w:val="24"/>
+        </w:rPr>
+        <w:t>p</w:t>
+      </w:r>
+      <w:r>
+        <w:rPr>
+          <w:rFonts w:ascii="Times New Roman" w:eastAsia="Times New Roman" w:hAnsi="Times New Roman" w:cs="Times New Roman"/>
+          <w:color w:val="000000"/>
+          <w:sz w:val="24"/>
+          <w:szCs w:val="24"/>
+        </w:rPr>
+        <w:t>ostPasswordResetCode</w:t>
+      </w:r>
+      <w:proofErr w:type="spellEnd"/>
+      <w:r>
+        <w:rPr>
+          <w:rFonts w:ascii="Times New Roman" w:eastAsia="Times New Roman" w:hAnsi="Times New Roman" w:cs="Times New Roman"/>
+          <w:color w:val="000000"/>
+          <w:sz w:val="24"/>
+          <w:szCs w:val="24"/>
+        </w:rPr>
+        <w:t>(</w:t>
+      </w:r>
+      <w:proofErr w:type="spellStart"/>
+      <w:r>
+        <w:rPr>
+          <w:rFonts w:ascii="Times New Roman" w:eastAsia="Times New Roman" w:hAnsi="Times New Roman" w:cs="Times New Roman"/>
+          <w:color w:val="000000"/>
+          <w:sz w:val="24"/>
+          <w:szCs w:val="24"/>
+        </w:rPr>
+        <w:t>http.Request</w:t>
+      </w:r>
+      <w:proofErr w:type="spellEnd"/>
+      <w:r>
+        <w:rPr>
+          <w:rFonts w:ascii="Times New Roman" w:eastAsia="Times New Roman" w:hAnsi="Times New Roman" w:cs="Times New Roman"/>
+          <w:color w:val="000000"/>
+          <w:sz w:val="24"/>
+          <w:szCs w:val="24"/>
+        </w:rPr>
+        <w:t xml:space="preserve">, </w:t>
+      </w:r>
+      <w:proofErr w:type="spellStart"/>
+      <w:r>
+        <w:rPr>
+          <w:rFonts w:ascii="Times New Roman" w:eastAsia="Times New Roman" w:hAnsi="Times New Roman" w:cs="Times New Roman"/>
+          <w:color w:val="000000"/>
+          <w:sz w:val="24"/>
+          <w:szCs w:val="24"/>
+        </w:rPr>
+        <w:t>http.ResponseWriter</w:t>
+      </w:r>
+      <w:proofErr w:type="spellEnd"/>
+      <w:r>
+        <w:rPr>
+          <w:rFonts w:ascii="Times New Roman" w:eastAsia="Times New Roman" w:hAnsi="Times New Roman" w:cs="Times New Roman"/>
+          <w:color w:val="000000"/>
+          <w:sz w:val="24"/>
+          <w:szCs w:val="24"/>
+        </w:rPr>
+        <w:t xml:space="preserve">), </w:t>
+      </w:r>
+      <w:proofErr w:type="spellStart"/>
+      <w:r>
+        <w:rPr>
+          <w:rFonts w:ascii="Times New Roman" w:eastAsia="Times New Roman" w:hAnsi="Times New Roman" w:cs="Times New Roman"/>
+          <w:color w:val="000000"/>
+          <w:sz w:val="24"/>
+          <w:szCs w:val="24"/>
+        </w:rPr>
+        <w:t>p</w:t>
+      </w:r>
+      <w:r>
+        <w:rPr>
+          <w:rFonts w:ascii="Times New Roman" w:eastAsia="Times New Roman" w:hAnsi="Times New Roman" w:cs="Times New Roman"/>
+          <w:color w:val="000000"/>
+          <w:sz w:val="24"/>
+          <w:szCs w:val="24"/>
+        </w:rPr>
+        <w:t>ostPasswordResetRequest</w:t>
+      </w:r>
+      <w:proofErr w:type="spellEnd"/>
+      <w:r>
+        <w:rPr>
+          <w:rFonts w:ascii="Times New Roman" w:eastAsia="Times New Roman" w:hAnsi="Times New Roman" w:cs="Times New Roman"/>
+          <w:color w:val="000000"/>
+          <w:sz w:val="24"/>
+          <w:szCs w:val="24"/>
+        </w:rPr>
+        <w:t>(</w:t>
+      </w:r>
+      <w:proofErr w:type="spellStart"/>
+      <w:r>
+        <w:rPr>
+          <w:rFonts w:ascii="Times New Roman" w:eastAsia="Times New Roman" w:hAnsi="Times New Roman" w:cs="Times New Roman"/>
+          <w:color w:val="000000"/>
+          <w:sz w:val="24"/>
+          <w:szCs w:val="24"/>
+        </w:rPr>
+        <w:t>http.Request</w:t>
+      </w:r>
+      <w:proofErr w:type="spellEnd"/>
+      <w:r>
+        <w:rPr>
+          <w:rFonts w:ascii="Times New Roman" w:eastAsia="Times New Roman" w:hAnsi="Times New Roman" w:cs="Times New Roman"/>
+          <w:color w:val="000000"/>
+          <w:sz w:val="24"/>
+          <w:szCs w:val="24"/>
+        </w:rPr>
+        <w:t xml:space="preserve">, </w:t>
+      </w:r>
+      <w:proofErr w:type="spellStart"/>
+      <w:r>
+        <w:rPr>
+          <w:rFonts w:ascii="Times New Roman" w:eastAsia="Times New Roman" w:hAnsi="Times New Roman" w:cs="Times New Roman"/>
+          <w:color w:val="000000"/>
+          <w:sz w:val="24"/>
+          <w:szCs w:val="24"/>
+        </w:rPr>
+        <w:t>http.ResponseWriter</w:t>
+      </w:r>
+      <w:proofErr w:type="spellEnd"/>
+      <w:r>
+        <w:rPr>
+          <w:rFonts w:ascii="Times New Roman" w:eastAsia="Times New Roman" w:hAnsi="Times New Roman" w:cs="Times New Roman"/>
+          <w:color w:val="000000"/>
+          <w:sz w:val="24"/>
+          <w:szCs w:val="24"/>
+        </w:rPr>
+        <w:t xml:space="preserve">), </w:t>
+      </w:r>
+      <w:proofErr w:type="spellStart"/>
+      <w:r>
+        <w:rPr>
+          <w:rFonts w:ascii="Times New Roman" w:eastAsia="Times New Roman" w:hAnsi="Times New Roman" w:cs="Times New Roman"/>
+          <w:color w:val="000000"/>
+          <w:sz w:val="24"/>
+          <w:szCs w:val="24"/>
+        </w:rPr>
+        <w:t>p</w:t>
+      </w:r>
+      <w:r>
+        <w:rPr>
+          <w:rFonts w:ascii="Times New Roman" w:eastAsia="Times New Roman" w:hAnsi="Times New Roman" w:cs="Times New Roman"/>
+          <w:color w:val="000000"/>
+          <w:sz w:val="24"/>
+          <w:szCs w:val="24"/>
+        </w:rPr>
+        <w:t>ostCommentReport</w:t>
+      </w:r>
+      <w:proofErr w:type="spellEnd"/>
+      <w:r>
+        <w:rPr>
+          <w:rFonts w:ascii="Times New Roman" w:eastAsia="Times New Roman" w:hAnsi="Times New Roman" w:cs="Times New Roman"/>
+          <w:color w:val="000000"/>
+          <w:sz w:val="24"/>
+          <w:szCs w:val="24"/>
+        </w:rPr>
+        <w:t>(</w:t>
+      </w:r>
+      <w:proofErr w:type="spellStart"/>
+      <w:r>
+        <w:rPr>
+          <w:rFonts w:ascii="Times New Roman" w:eastAsia="Times New Roman" w:hAnsi="Times New Roman" w:cs="Times New Roman"/>
+          <w:color w:val="000000"/>
+          <w:sz w:val="24"/>
+          <w:szCs w:val="24"/>
+        </w:rPr>
+        <w:t>http.Request</w:t>
+      </w:r>
+      <w:proofErr w:type="spellEnd"/>
+      <w:r>
+        <w:rPr>
+          <w:rFonts w:ascii="Times New Roman" w:eastAsia="Times New Roman" w:hAnsi="Times New Roman" w:cs="Times New Roman"/>
+          <w:color w:val="000000"/>
+          <w:sz w:val="24"/>
+          <w:szCs w:val="24"/>
+        </w:rPr>
+        <w:t xml:space="preserve">, </w:t>
+      </w:r>
+      <w:proofErr w:type="spellStart"/>
+      <w:r>
+        <w:rPr>
+          <w:rFonts w:ascii="Times New Roman" w:eastAsia="Times New Roman" w:hAnsi="Times New Roman" w:cs="Times New Roman"/>
+          <w:color w:val="000000"/>
+          <w:sz w:val="24"/>
+          <w:szCs w:val="24"/>
+        </w:rPr>
+        <w:t>http.ResponseWriter</w:t>
+      </w:r>
+      <w:proofErr w:type="spellEnd"/>
+      <w:r>
+        <w:rPr>
+          <w:rFonts w:ascii="Times New Roman" w:eastAsia="Times New Roman" w:hAnsi="Times New Roman" w:cs="Times New Roman"/>
+          <w:color w:val="000000"/>
+          <w:sz w:val="24"/>
+          <w:szCs w:val="24"/>
+        </w:rPr>
+        <w:t xml:space="preserve">), </w:t>
+      </w:r>
+      <w:proofErr w:type="spellStart"/>
+      <w:r>
+        <w:rPr>
+          <w:rFonts w:ascii="Times New Roman" w:eastAsia="Times New Roman" w:hAnsi="Times New Roman" w:cs="Times New Roman"/>
+          <w:color w:val="000000"/>
+          <w:sz w:val="24"/>
+          <w:szCs w:val="24"/>
+        </w:rPr>
+        <w:t>p</w:t>
+      </w:r>
+      <w:r>
+        <w:rPr>
+          <w:rFonts w:ascii="Times New Roman" w:eastAsia="Times New Roman" w:hAnsi="Times New Roman" w:cs="Times New Roman"/>
+          <w:color w:val="000000"/>
+          <w:sz w:val="24"/>
+          <w:szCs w:val="24"/>
+        </w:rPr>
+        <w:t>ostRegister</w:t>
+      </w:r>
+      <w:proofErr w:type="spellEnd"/>
+      <w:r>
+        <w:rPr>
+          <w:rFonts w:ascii="Times New Roman" w:eastAsia="Times New Roman" w:hAnsi="Times New Roman" w:cs="Times New Roman"/>
+          <w:color w:val="000000"/>
+          <w:sz w:val="24"/>
+          <w:szCs w:val="24"/>
+        </w:rPr>
+        <w:t>(</w:t>
+      </w:r>
+      <w:proofErr w:type="spellStart"/>
+      <w:r>
+        <w:rPr>
+          <w:rFonts w:ascii="Times New Roman" w:eastAsia="Times New Roman" w:hAnsi="Times New Roman" w:cs="Times New Roman"/>
+          <w:color w:val="000000"/>
+          <w:sz w:val="24"/>
+          <w:szCs w:val="24"/>
+        </w:rPr>
+        <w:t>http.Request</w:t>
+      </w:r>
+      <w:proofErr w:type="spellEnd"/>
+      <w:r>
+        <w:rPr>
+          <w:rFonts w:ascii="Times New Roman" w:eastAsia="Times New Roman" w:hAnsi="Times New Roman" w:cs="Times New Roman"/>
+          <w:color w:val="000000"/>
+          <w:sz w:val="24"/>
+          <w:szCs w:val="24"/>
+        </w:rPr>
+        <w:t xml:space="preserve">, </w:t>
+      </w:r>
+      <w:proofErr w:type="spellStart"/>
+      <w:r>
+        <w:rPr>
+          <w:rFonts w:ascii="Times New Roman" w:eastAsia="Times New Roman" w:hAnsi="Times New Roman" w:cs="Times New Roman"/>
+          <w:color w:val="000000"/>
+          <w:sz w:val="24"/>
+          <w:szCs w:val="24"/>
+        </w:rPr>
+        <w:t>http.ResponseWriter</w:t>
+      </w:r>
+      <w:proofErr w:type="spellEnd"/>
+      <w:r>
+        <w:rPr>
+          <w:rFonts w:ascii="Times New Roman" w:eastAsia="Times New Roman" w:hAnsi="Times New Roman" w:cs="Times New Roman"/>
+          <w:color w:val="000000"/>
+          <w:sz w:val="24"/>
+          <w:szCs w:val="24"/>
+        </w:rPr>
+        <w:t xml:space="preserve">), </w:t>
+      </w:r>
+      <w:proofErr w:type="spellStart"/>
+      <w:r>
+        <w:rPr>
+          <w:rFonts w:ascii="Times New Roman" w:eastAsia="Times New Roman" w:hAnsi="Times New Roman" w:cs="Times New Roman"/>
+          <w:color w:val="000000"/>
+          <w:sz w:val="24"/>
+          <w:szCs w:val="24"/>
+        </w:rPr>
+        <w:t>p</w:t>
+      </w:r>
+      <w:r>
+        <w:rPr>
+          <w:rFonts w:ascii="Times New Roman" w:eastAsia="Times New Roman" w:hAnsi="Times New Roman" w:cs="Times New Roman"/>
+          <w:color w:val="000000"/>
+          <w:sz w:val="24"/>
+          <w:szCs w:val="24"/>
+        </w:rPr>
+        <w:t>ostRequestValidation</w:t>
+      </w:r>
+      <w:proofErr w:type="spellEnd"/>
+      <w:r>
+        <w:rPr>
+          <w:rFonts w:ascii="Times New Roman" w:eastAsia="Times New Roman" w:hAnsi="Times New Roman" w:cs="Times New Roman"/>
+          <w:color w:val="000000"/>
+          <w:sz w:val="24"/>
+          <w:szCs w:val="24"/>
+        </w:rPr>
+        <w:t>(</w:t>
+      </w:r>
+      <w:proofErr w:type="spellStart"/>
+      <w:r>
+        <w:rPr>
+          <w:rFonts w:ascii="Times New Roman" w:eastAsia="Times New Roman" w:hAnsi="Times New Roman" w:cs="Times New Roman"/>
+          <w:color w:val="000000"/>
+          <w:sz w:val="24"/>
+          <w:szCs w:val="24"/>
+        </w:rPr>
+        <w:t>http.Request</w:t>
+      </w:r>
+      <w:proofErr w:type="spellEnd"/>
+      <w:r>
+        <w:rPr>
+          <w:rFonts w:ascii="Times New Roman" w:eastAsia="Times New Roman" w:hAnsi="Times New Roman" w:cs="Times New Roman"/>
+          <w:color w:val="000000"/>
+          <w:sz w:val="24"/>
+          <w:szCs w:val="24"/>
+        </w:rPr>
+        <w:t xml:space="preserve">, </w:t>
+      </w:r>
+      <w:proofErr w:type="spellStart"/>
+      <w:r>
+        <w:rPr>
+          <w:rFonts w:ascii="Times New Roman" w:eastAsia="Times New Roman" w:hAnsi="Times New Roman" w:cs="Times New Roman"/>
+          <w:color w:val="000000"/>
+          <w:sz w:val="24"/>
+          <w:szCs w:val="24"/>
+        </w:rPr>
+        <w:t>http.ResponseWriter</w:t>
+      </w:r>
+      <w:proofErr w:type="spellEnd"/>
+      <w:r>
+        <w:rPr>
+          <w:rFonts w:ascii="Times New Roman" w:eastAsia="Times New Roman" w:hAnsi="Times New Roman" w:cs="Times New Roman"/>
+          <w:color w:val="000000"/>
+          <w:sz w:val="24"/>
+          <w:szCs w:val="24"/>
+        </w:rPr>
+        <w:t xml:space="preserve">), </w:t>
+      </w:r>
+      <w:proofErr w:type="spellStart"/>
+      <w:r>
+        <w:rPr>
+          <w:rFonts w:ascii="Times New Roman" w:eastAsia="Times New Roman" w:hAnsi="Times New Roman" w:cs="Times New Roman"/>
+          <w:color w:val="000000"/>
+          <w:sz w:val="24"/>
+          <w:szCs w:val="24"/>
+        </w:rPr>
+        <w:t>p</w:t>
+      </w:r>
+      <w:r>
+        <w:rPr>
+          <w:rFonts w:ascii="Times New Roman" w:eastAsia="Times New Roman" w:hAnsi="Times New Roman" w:cs="Times New Roman"/>
+          <w:color w:val="000000"/>
+          <w:sz w:val="24"/>
+          <w:szCs w:val="24"/>
+        </w:rPr>
+        <w:t>utSetNewPass</w:t>
+      </w:r>
+      <w:proofErr w:type="spellEnd"/>
+      <w:r>
+        <w:rPr>
+          <w:rFonts w:ascii="Times New Roman" w:eastAsia="Times New Roman" w:hAnsi="Times New Roman" w:cs="Times New Roman"/>
+          <w:color w:val="000000"/>
+          <w:sz w:val="24"/>
+          <w:szCs w:val="24"/>
+        </w:rPr>
+        <w:t>(</w:t>
+      </w:r>
+      <w:proofErr w:type="spellStart"/>
+      <w:r>
+        <w:rPr>
+          <w:rFonts w:ascii="Times New Roman" w:eastAsia="Times New Roman" w:hAnsi="Times New Roman" w:cs="Times New Roman"/>
+          <w:color w:val="000000"/>
+          <w:sz w:val="24"/>
+          <w:szCs w:val="24"/>
+        </w:rPr>
+        <w:t>http.Request</w:t>
+      </w:r>
+      <w:proofErr w:type="spellEnd"/>
+      <w:r>
+        <w:rPr>
+          <w:rFonts w:ascii="Times New Roman" w:eastAsia="Times New Roman" w:hAnsi="Times New Roman" w:cs="Times New Roman"/>
+          <w:color w:val="000000"/>
+          <w:sz w:val="24"/>
+          <w:szCs w:val="24"/>
+        </w:rPr>
+        <w:t xml:space="preserve">, </w:t>
+      </w:r>
+      <w:proofErr w:type="spellStart"/>
+      <w:r>
+        <w:rPr>
+          <w:rFonts w:ascii="Times New Roman" w:eastAsia="Times New Roman" w:hAnsi="Times New Roman" w:cs="Times New Roman"/>
+          <w:color w:val="000000"/>
+          <w:sz w:val="24"/>
+          <w:szCs w:val="24"/>
+        </w:rPr>
+        <w:t>http.ResponseWriter</w:t>
+      </w:r>
+      <w:proofErr w:type="spellEnd"/>
+      <w:r>
+        <w:rPr>
+          <w:rFonts w:ascii="Times New Roman" w:eastAsia="Times New Roman" w:hAnsi="Times New Roman" w:cs="Times New Roman"/>
+          <w:color w:val="000000"/>
+          <w:sz w:val="24"/>
+          <w:szCs w:val="24"/>
+        </w:rPr>
+        <w:t xml:space="preserve">), </w:t>
+      </w:r>
+      <w:proofErr w:type="spellStart"/>
+      <w:r>
+        <w:rPr>
+          <w:rFonts w:ascii="Times New Roman" w:eastAsia="Times New Roman" w:hAnsi="Times New Roman" w:cs="Times New Roman"/>
+          <w:color w:val="000000"/>
+          <w:sz w:val="24"/>
+          <w:szCs w:val="24"/>
+        </w:rPr>
+        <w:t>postValidate</w:t>
+      </w:r>
+      <w:proofErr w:type="spellEnd"/>
+      <w:r>
+        <w:rPr>
+          <w:rFonts w:ascii="Times New Roman" w:eastAsia="Times New Roman" w:hAnsi="Times New Roman" w:cs="Times New Roman"/>
+          <w:color w:val="000000"/>
+          <w:sz w:val="24"/>
+          <w:szCs w:val="24"/>
+        </w:rPr>
+        <w:t>(</w:t>
+      </w:r>
+      <w:proofErr w:type="spellStart"/>
+      <w:r>
+        <w:rPr>
+          <w:rFonts w:ascii="Times New Roman" w:eastAsia="Times New Roman" w:hAnsi="Times New Roman" w:cs="Times New Roman"/>
+          <w:color w:val="000000"/>
+          <w:sz w:val="24"/>
+          <w:szCs w:val="24"/>
+        </w:rPr>
+        <w:t>http.Request</w:t>
+      </w:r>
+      <w:proofErr w:type="spellEnd"/>
+      <w:r>
+        <w:rPr>
+          <w:rFonts w:ascii="Times New Roman" w:eastAsia="Times New Roman" w:hAnsi="Times New Roman" w:cs="Times New Roman"/>
+          <w:color w:val="000000"/>
+          <w:sz w:val="24"/>
+          <w:szCs w:val="24"/>
+        </w:rPr>
+        <w:t xml:space="preserve">, </w:t>
+      </w:r>
+      <w:proofErr w:type="spellStart"/>
+      <w:r>
+        <w:rPr>
+          <w:rFonts w:ascii="Times New Roman" w:eastAsia="Times New Roman" w:hAnsi="Times New Roman" w:cs="Times New Roman"/>
+          <w:color w:val="000000"/>
+          <w:sz w:val="24"/>
+          <w:szCs w:val="24"/>
+        </w:rPr>
+        <w:t>http.ResponseWriter</w:t>
+      </w:r>
+      <w:proofErr w:type="spellEnd"/>
+      <w:r>
+        <w:rPr>
+          <w:rFonts w:ascii="Times New Roman" w:eastAsia="Times New Roman" w:hAnsi="Times New Roman" w:cs="Times New Roman"/>
+          <w:color w:val="000000"/>
+          <w:sz w:val="24"/>
+          <w:szCs w:val="24"/>
+        </w:rPr>
+        <w:t xml:space="preserve">), </w:t>
+      </w:r>
+      <w:proofErr w:type="spellStart"/>
+      <w:r>
+        <w:rPr>
+          <w:rFonts w:ascii="Times New Roman" w:eastAsia="Times New Roman" w:hAnsi="Times New Roman" w:cs="Times New Roman"/>
+          <w:color w:val="000000"/>
+          <w:sz w:val="24"/>
+          <w:szCs w:val="24"/>
+        </w:rPr>
+        <w:t>getBans</w:t>
+      </w:r>
+      <w:proofErr w:type="spellEnd"/>
+      <w:r>
+        <w:rPr>
+          <w:rFonts w:ascii="Times New Roman" w:eastAsia="Times New Roman" w:hAnsi="Times New Roman" w:cs="Times New Roman"/>
+          <w:color w:val="000000"/>
+          <w:sz w:val="24"/>
+          <w:szCs w:val="24"/>
+        </w:rPr>
+        <w:t>(</w:t>
+      </w:r>
+      <w:proofErr w:type="spellStart"/>
+      <w:r>
+        <w:rPr>
+          <w:rFonts w:ascii="Times New Roman" w:eastAsia="Times New Roman" w:hAnsi="Times New Roman" w:cs="Times New Roman"/>
+          <w:color w:val="000000"/>
+          <w:sz w:val="24"/>
+          <w:szCs w:val="24"/>
+        </w:rPr>
+        <w:t>http.Request</w:t>
+      </w:r>
+      <w:proofErr w:type="spellEnd"/>
+      <w:r>
+        <w:rPr>
+          <w:rFonts w:ascii="Times New Roman" w:eastAsia="Times New Roman" w:hAnsi="Times New Roman" w:cs="Times New Roman"/>
+          <w:color w:val="000000"/>
+          <w:sz w:val="24"/>
+          <w:szCs w:val="24"/>
+        </w:rPr>
+        <w:t xml:space="preserve">, </w:t>
+      </w:r>
+      <w:proofErr w:type="spellStart"/>
+      <w:r>
+        <w:rPr>
+          <w:rFonts w:ascii="Times New Roman" w:eastAsia="Times New Roman" w:hAnsi="Times New Roman" w:cs="Times New Roman"/>
+          <w:color w:val="000000"/>
+          <w:sz w:val="24"/>
+          <w:szCs w:val="24"/>
+        </w:rPr>
+        <w:t>http.ResponseWriter</w:t>
+      </w:r>
+      <w:proofErr w:type="spellEnd"/>
+      <w:r>
+        <w:rPr>
+          <w:rFonts w:ascii="Times New Roman" w:eastAsia="Times New Roman" w:hAnsi="Times New Roman" w:cs="Times New Roman"/>
+          <w:color w:val="000000"/>
+          <w:sz w:val="24"/>
+          <w:szCs w:val="24"/>
+        </w:rPr>
+        <w:t xml:space="preserve">), </w:t>
+      </w:r>
+      <w:proofErr w:type="spellStart"/>
+      <w:r>
+        <w:rPr>
+          <w:rFonts w:ascii="Times New Roman" w:eastAsia="Times New Roman" w:hAnsi="Times New Roman" w:cs="Times New Roman"/>
+          <w:color w:val="000000"/>
+          <w:sz w:val="24"/>
+          <w:szCs w:val="24"/>
+        </w:rPr>
+        <w:t>getCommentReports</w:t>
+      </w:r>
+      <w:proofErr w:type="spellEnd"/>
+      <w:r>
+        <w:rPr>
+          <w:rFonts w:ascii="Times New Roman" w:eastAsia="Times New Roman" w:hAnsi="Times New Roman" w:cs="Times New Roman"/>
+          <w:color w:val="000000"/>
+          <w:sz w:val="24"/>
+          <w:szCs w:val="24"/>
+        </w:rPr>
+        <w:t>(</w:t>
+      </w:r>
+      <w:proofErr w:type="spellStart"/>
+      <w:r>
+        <w:rPr>
+          <w:rFonts w:ascii="Times New Roman" w:eastAsia="Times New Roman" w:hAnsi="Times New Roman" w:cs="Times New Roman"/>
+          <w:color w:val="000000"/>
+          <w:sz w:val="24"/>
+          <w:szCs w:val="24"/>
+        </w:rPr>
+        <w:t>http.Request</w:t>
+      </w:r>
+      <w:proofErr w:type="spellEnd"/>
+      <w:r>
+        <w:rPr>
+          <w:rFonts w:ascii="Times New Roman" w:eastAsia="Times New Roman" w:hAnsi="Times New Roman" w:cs="Times New Roman"/>
+          <w:color w:val="000000"/>
+          <w:sz w:val="24"/>
+          <w:szCs w:val="24"/>
+        </w:rPr>
+        <w:t xml:space="preserve">, </w:t>
+      </w:r>
+      <w:proofErr w:type="spellStart"/>
+      <w:r>
+        <w:rPr>
+          <w:rFonts w:ascii="Times New Roman" w:eastAsia="Times New Roman" w:hAnsi="Times New Roman" w:cs="Times New Roman"/>
+          <w:color w:val="000000"/>
+          <w:sz w:val="24"/>
+          <w:szCs w:val="24"/>
+        </w:rPr>
+        <w:t>http.ResponseWriter</w:t>
+      </w:r>
+      <w:proofErr w:type="spellEnd"/>
+      <w:r>
+        <w:rPr>
+          <w:rFonts w:ascii="Times New Roman" w:eastAsia="Times New Roman" w:hAnsi="Times New Roman" w:cs="Times New Roman"/>
+          <w:color w:val="000000"/>
+          <w:sz w:val="24"/>
+          <w:szCs w:val="24"/>
+        </w:rPr>
+        <w:t xml:space="preserve">), </w:t>
+      </w:r>
+      <w:proofErr w:type="spellStart"/>
+      <w:r>
+        <w:rPr>
+          <w:rFonts w:ascii="Times New Roman" w:eastAsia="Times New Roman" w:hAnsi="Times New Roman" w:cs="Times New Roman"/>
+          <w:color w:val="000000"/>
+          <w:sz w:val="24"/>
+          <w:szCs w:val="24"/>
+        </w:rPr>
+        <w:t>getDomainReport</w:t>
+      </w:r>
+      <w:proofErr w:type="spellEnd"/>
+      <w:r>
+        <w:rPr>
+          <w:rFonts w:ascii="Times New Roman" w:eastAsia="Times New Roman" w:hAnsi="Times New Roman" w:cs="Times New Roman"/>
+          <w:color w:val="000000"/>
+          <w:sz w:val="24"/>
+          <w:szCs w:val="24"/>
+        </w:rPr>
+        <w:t>(</w:t>
+      </w:r>
+      <w:proofErr w:type="spellStart"/>
+      <w:r>
+        <w:rPr>
+          <w:rFonts w:ascii="Times New Roman" w:eastAsia="Times New Roman" w:hAnsi="Times New Roman" w:cs="Times New Roman"/>
+          <w:color w:val="000000"/>
+          <w:sz w:val="24"/>
+          <w:szCs w:val="24"/>
+        </w:rPr>
+        <w:t>http.Request</w:t>
+      </w:r>
+      <w:proofErr w:type="spellEnd"/>
+      <w:r>
+        <w:rPr>
+          <w:rFonts w:ascii="Times New Roman" w:eastAsia="Times New Roman" w:hAnsi="Times New Roman" w:cs="Times New Roman"/>
+          <w:color w:val="000000"/>
+          <w:sz w:val="24"/>
+          <w:szCs w:val="24"/>
+        </w:rPr>
+        <w:t xml:space="preserve">, </w:t>
+      </w:r>
+      <w:proofErr w:type="spellStart"/>
+      <w:r>
+        <w:rPr>
+          <w:rFonts w:ascii="Times New Roman" w:eastAsia="Times New Roman" w:hAnsi="Times New Roman" w:cs="Times New Roman"/>
+          <w:color w:val="000000"/>
+          <w:sz w:val="24"/>
+          <w:szCs w:val="24"/>
+        </w:rPr>
+        <w:t>http.ResponseWriter</w:t>
+      </w:r>
+      <w:proofErr w:type="spellEnd"/>
+      <w:r>
+        <w:rPr>
+          <w:rFonts w:ascii="Times New Roman" w:eastAsia="Times New Roman" w:hAnsi="Times New Roman" w:cs="Times New Roman"/>
+          <w:color w:val="000000"/>
+          <w:sz w:val="24"/>
+          <w:szCs w:val="24"/>
+        </w:rPr>
+        <w:t xml:space="preserve">), </w:t>
+      </w:r>
+      <w:proofErr w:type="spellStart"/>
+      <w:r>
+        <w:rPr>
+          <w:rFonts w:ascii="Times New Roman" w:eastAsia="Times New Roman" w:hAnsi="Times New Roman" w:cs="Times New Roman"/>
+          <w:color w:val="000000"/>
+          <w:sz w:val="24"/>
+          <w:szCs w:val="24"/>
+        </w:rPr>
+        <w:t>getUsersReport</w:t>
+      </w:r>
+      <w:proofErr w:type="spellEnd"/>
+      <w:r>
+        <w:rPr>
+          <w:rFonts w:ascii="Times New Roman" w:eastAsia="Times New Roman" w:hAnsi="Times New Roman" w:cs="Times New Roman"/>
+          <w:color w:val="000000"/>
+          <w:sz w:val="24"/>
+          <w:szCs w:val="24"/>
+        </w:rPr>
+        <w:t>(</w:t>
+      </w:r>
+      <w:proofErr w:type="spellStart"/>
+      <w:r>
+        <w:rPr>
+          <w:rFonts w:ascii="Times New Roman" w:eastAsia="Times New Roman" w:hAnsi="Times New Roman" w:cs="Times New Roman"/>
+          <w:color w:val="000000"/>
+          <w:sz w:val="24"/>
+          <w:szCs w:val="24"/>
+        </w:rPr>
+        <w:t>http.Request</w:t>
+      </w:r>
+      <w:proofErr w:type="spellEnd"/>
+      <w:r>
+        <w:rPr>
+          <w:rFonts w:ascii="Times New Roman" w:eastAsia="Times New Roman" w:hAnsi="Times New Roman" w:cs="Times New Roman"/>
+          <w:color w:val="000000"/>
+          <w:sz w:val="24"/>
+          <w:szCs w:val="24"/>
+        </w:rPr>
+        <w:t xml:space="preserve">, </w:t>
+      </w:r>
+      <w:proofErr w:type="spellStart"/>
+      <w:r>
+        <w:rPr>
+          <w:rFonts w:ascii="Times New Roman" w:eastAsia="Times New Roman" w:hAnsi="Times New Roman" w:cs="Times New Roman"/>
+          <w:color w:val="000000"/>
+          <w:sz w:val="24"/>
+          <w:szCs w:val="24"/>
+        </w:rPr>
+        <w:t>http.ResponseWriter</w:t>
+      </w:r>
+      <w:proofErr w:type="spellEnd"/>
+      <w:r>
+        <w:rPr>
+          <w:rFonts w:ascii="Times New Roman" w:eastAsia="Times New Roman" w:hAnsi="Times New Roman" w:cs="Times New Roman"/>
+          <w:color w:val="000000"/>
+          <w:sz w:val="24"/>
+          <w:szCs w:val="24"/>
+        </w:rPr>
+        <w:t xml:space="preserve">), </w:t>
+      </w:r>
+      <w:proofErr w:type="spellStart"/>
+      <w:r>
+        <w:rPr>
+          <w:rFonts w:ascii="Times New Roman" w:eastAsia="Times New Roman" w:hAnsi="Times New Roman" w:cs="Times New Roman"/>
+          <w:color w:val="000000"/>
+          <w:sz w:val="24"/>
+          <w:szCs w:val="24"/>
+        </w:rPr>
+        <w:t>getFeedback</w:t>
+      </w:r>
+      <w:proofErr w:type="spellEnd"/>
+      <w:r>
+        <w:rPr>
+          <w:rFonts w:ascii="Times New Roman" w:eastAsia="Times New Roman" w:hAnsi="Times New Roman" w:cs="Times New Roman"/>
+          <w:color w:val="000000"/>
+          <w:sz w:val="24"/>
+          <w:szCs w:val="24"/>
+        </w:rPr>
+        <w:t>(</w:t>
+      </w:r>
+      <w:proofErr w:type="spellStart"/>
+      <w:r>
+        <w:rPr>
+          <w:rFonts w:ascii="Times New Roman" w:eastAsia="Times New Roman" w:hAnsi="Times New Roman" w:cs="Times New Roman"/>
+          <w:color w:val="000000"/>
+          <w:sz w:val="24"/>
+          <w:szCs w:val="24"/>
+        </w:rPr>
+        <w:t>http.Request</w:t>
+      </w:r>
+      <w:proofErr w:type="spellEnd"/>
+      <w:r>
+        <w:rPr>
+          <w:rFonts w:ascii="Times New Roman" w:eastAsia="Times New Roman" w:hAnsi="Times New Roman" w:cs="Times New Roman"/>
+          <w:color w:val="000000"/>
+          <w:sz w:val="24"/>
+          <w:szCs w:val="24"/>
+        </w:rPr>
+        <w:t xml:space="preserve">, </w:t>
+      </w:r>
+      <w:proofErr w:type="spellStart"/>
+      <w:r>
+        <w:rPr>
+          <w:rFonts w:ascii="Times New Roman" w:eastAsia="Times New Roman" w:hAnsi="Times New Roman" w:cs="Times New Roman"/>
+          <w:color w:val="000000"/>
+          <w:sz w:val="24"/>
+          <w:szCs w:val="24"/>
+        </w:rPr>
+        <w:t>http.ResponseWriter</w:t>
+      </w:r>
+      <w:proofErr w:type="spellEnd"/>
+      <w:r>
+        <w:rPr>
+          <w:rFonts w:ascii="Times New Roman" w:eastAsia="Times New Roman" w:hAnsi="Times New Roman" w:cs="Times New Roman"/>
+          <w:color w:val="000000"/>
+          <w:sz w:val="24"/>
+          <w:szCs w:val="24"/>
+        </w:rPr>
+        <w:t xml:space="preserve">), </w:t>
+      </w:r>
+      <w:proofErr w:type="spellStart"/>
+      <w:r>
+        <w:rPr>
+          <w:rFonts w:ascii="Times New Roman" w:eastAsia="Times New Roman" w:hAnsi="Times New Roman" w:cs="Times New Roman"/>
+          <w:color w:val="000000"/>
+          <w:sz w:val="24"/>
+          <w:szCs w:val="24"/>
+        </w:rPr>
+        <w:t>getLogs</w:t>
+      </w:r>
+      <w:proofErr w:type="spellEnd"/>
+      <w:r>
+        <w:rPr>
+          <w:rFonts w:ascii="Times New Roman" w:eastAsia="Times New Roman" w:hAnsi="Times New Roman" w:cs="Times New Roman"/>
+          <w:color w:val="000000"/>
+          <w:sz w:val="24"/>
+          <w:szCs w:val="24"/>
+        </w:rPr>
+        <w:t>(</w:t>
+      </w:r>
+      <w:proofErr w:type="spellStart"/>
+      <w:r>
+        <w:rPr>
+          <w:rFonts w:ascii="Times New Roman" w:eastAsia="Times New Roman" w:hAnsi="Times New Roman" w:cs="Times New Roman"/>
+          <w:color w:val="000000"/>
+          <w:sz w:val="24"/>
+          <w:szCs w:val="24"/>
+        </w:rPr>
+        <w:t>http.Request</w:t>
+      </w:r>
+      <w:proofErr w:type="spellEnd"/>
+      <w:r>
+        <w:rPr>
+          <w:rFonts w:ascii="Times New Roman" w:eastAsia="Times New Roman" w:hAnsi="Times New Roman" w:cs="Times New Roman"/>
+          <w:color w:val="000000"/>
+          <w:sz w:val="24"/>
+          <w:szCs w:val="24"/>
+        </w:rPr>
+        <w:t xml:space="preserve">, </w:t>
+      </w:r>
+      <w:proofErr w:type="spellStart"/>
+      <w:r>
+        <w:rPr>
+          <w:rFonts w:ascii="Times New Roman" w:eastAsia="Times New Roman" w:hAnsi="Times New Roman" w:cs="Times New Roman"/>
+          <w:color w:val="000000"/>
+          <w:sz w:val="24"/>
+          <w:szCs w:val="24"/>
+        </w:rPr>
+        <w:t>http.ResponseWriter</w:t>
+      </w:r>
+      <w:proofErr w:type="spellEnd"/>
+      <w:r>
+        <w:rPr>
+          <w:rFonts w:ascii="Times New Roman" w:eastAsia="Times New Roman" w:hAnsi="Times New Roman" w:cs="Times New Roman"/>
+          <w:color w:val="000000"/>
+          <w:sz w:val="24"/>
+          <w:szCs w:val="24"/>
+        </w:rPr>
+        <w:t xml:space="preserve">), </w:t>
+      </w:r>
+      <w:proofErr w:type="spellStart"/>
+      <w:r>
+        <w:rPr>
+          <w:rFonts w:ascii="Times New Roman" w:eastAsia="Times New Roman" w:hAnsi="Times New Roman" w:cs="Times New Roman"/>
+          <w:color w:val="000000"/>
+          <w:sz w:val="24"/>
+          <w:szCs w:val="24"/>
+        </w:rPr>
+        <w:t>getModRecords</w:t>
+      </w:r>
+      <w:proofErr w:type="spellEnd"/>
+      <w:r>
+        <w:rPr>
+          <w:rFonts w:ascii="Times New Roman" w:eastAsia="Times New Roman" w:hAnsi="Times New Roman" w:cs="Times New Roman"/>
+          <w:color w:val="000000"/>
+          <w:sz w:val="24"/>
+          <w:szCs w:val="24"/>
+        </w:rPr>
+        <w:t>(</w:t>
+      </w:r>
+      <w:proofErr w:type="spellStart"/>
+      <w:r>
+        <w:rPr>
+          <w:rFonts w:ascii="Times New Roman" w:eastAsia="Times New Roman" w:hAnsi="Times New Roman" w:cs="Times New Roman"/>
+          <w:color w:val="000000"/>
+          <w:sz w:val="24"/>
+          <w:szCs w:val="24"/>
+        </w:rPr>
+        <w:t>http.Request</w:t>
+      </w:r>
+      <w:proofErr w:type="spellEnd"/>
+      <w:r>
+        <w:rPr>
+          <w:rFonts w:ascii="Times New Roman" w:eastAsia="Times New Roman" w:hAnsi="Times New Roman" w:cs="Times New Roman"/>
+          <w:color w:val="000000"/>
+          <w:sz w:val="24"/>
+          <w:szCs w:val="24"/>
+        </w:rPr>
+        <w:t xml:space="preserve">, </w:t>
+      </w:r>
+      <w:proofErr w:type="spellStart"/>
+      <w:r>
+        <w:rPr>
+          <w:rFonts w:ascii="Times New Roman" w:eastAsia="Times New Roman" w:hAnsi="Times New Roman" w:cs="Times New Roman"/>
+          <w:color w:val="000000"/>
+          <w:sz w:val="24"/>
+          <w:szCs w:val="24"/>
+        </w:rPr>
+        <w:t>http.ResponseWriter</w:t>
+      </w:r>
+      <w:proofErr w:type="spellEnd"/>
+      <w:r>
+        <w:rPr>
+          <w:rFonts w:ascii="Times New Roman" w:eastAsia="Times New Roman" w:hAnsi="Times New Roman" w:cs="Times New Roman"/>
+          <w:color w:val="000000"/>
+          <w:sz w:val="24"/>
+          <w:szCs w:val="24"/>
+        </w:rPr>
+        <w:t xml:space="preserve">), </w:t>
+      </w:r>
+      <w:proofErr w:type="spellStart"/>
+      <w:r>
+        <w:rPr>
+          <w:rFonts w:ascii="Times New Roman" w:eastAsia="Times New Roman" w:hAnsi="Times New Roman" w:cs="Times New Roman"/>
+          <w:color w:val="000000"/>
+          <w:sz w:val="24"/>
+          <w:szCs w:val="24"/>
+        </w:rPr>
+        <w:t>getMods</w:t>
+      </w:r>
+      <w:proofErr w:type="spellEnd"/>
+      <w:r>
+        <w:rPr>
+          <w:rFonts w:ascii="Times New Roman" w:eastAsia="Times New Roman" w:hAnsi="Times New Roman" w:cs="Times New Roman"/>
+          <w:color w:val="000000"/>
+          <w:sz w:val="24"/>
+          <w:szCs w:val="24"/>
+        </w:rPr>
+        <w:t>(</w:t>
+      </w:r>
+      <w:proofErr w:type="spellStart"/>
+      <w:r>
+        <w:rPr>
+          <w:rFonts w:ascii="Times New Roman" w:eastAsia="Times New Roman" w:hAnsi="Times New Roman" w:cs="Times New Roman"/>
+          <w:color w:val="000000"/>
+          <w:sz w:val="24"/>
+          <w:szCs w:val="24"/>
+        </w:rPr>
+        <w:t>http.Request</w:t>
+      </w:r>
+      <w:proofErr w:type="spellEnd"/>
+      <w:r>
+        <w:rPr>
+          <w:rFonts w:ascii="Times New Roman" w:eastAsia="Times New Roman" w:hAnsi="Times New Roman" w:cs="Times New Roman"/>
+          <w:color w:val="000000"/>
+          <w:sz w:val="24"/>
+          <w:szCs w:val="24"/>
+        </w:rPr>
+        <w:t xml:space="preserve">, </w:t>
+      </w:r>
+      <w:proofErr w:type="spellStart"/>
+      <w:r>
+        <w:rPr>
+          <w:rFonts w:ascii="Times New Roman" w:eastAsia="Times New Roman" w:hAnsi="Times New Roman" w:cs="Times New Roman"/>
+          <w:color w:val="000000"/>
+          <w:sz w:val="24"/>
+          <w:szCs w:val="24"/>
+        </w:rPr>
+        <w:t>http.ResponseWriter</w:t>
+      </w:r>
+      <w:proofErr w:type="spellEnd"/>
+      <w:r>
+        <w:rPr>
+          <w:rFonts w:ascii="Times New Roman" w:eastAsia="Times New Roman" w:hAnsi="Times New Roman" w:cs="Times New Roman"/>
+          <w:color w:val="000000"/>
+          <w:sz w:val="24"/>
+          <w:szCs w:val="24"/>
+        </w:rPr>
+        <w:t>)</w:t>
+      </w:r>
     </w:p>
     <w:p>
       <w:pPr>
@@ -1992,6 +7158,16 @@
           <w:szCs w:val="24"/>
         </w:rPr>
       </w:pPr>
+    </w:p>
+    <w:p>
+      <w:pPr>
+        <w:spacing w:after="0" w:line="240" w:lineRule="auto"/>
+        <w:rPr>
+          <w:rFonts w:ascii="Times New Roman" w:eastAsia="Times New Roman" w:hAnsi="Times New Roman" w:cs="Times New Roman"/>
+          <w:sz w:val="24"/>
+          <w:szCs w:val="24"/>
+        </w:rPr>
+      </w:pPr>
       <w:r>
         <w:rPr>
           <w:rFonts w:ascii="Times New Roman" w:eastAsia="Times New Roman" w:hAnsi="Times New Roman" w:cs="Times New Roman"/>
@@ -2001,16 +7177,67 @@
           <w:sz w:val="24"/>
           <w:szCs w:val="24"/>
         </w:rPr>
-        <w:t xml:space="preserve">Package Method: </w:t>
-      </w:r>
-      <w:r>
-        <w:rPr>
-          <w:rFonts w:ascii="Times New Roman" w:eastAsia="Times New Roman" w:hAnsi="Times New Roman" w:cs="Times New Roman"/>
-          <w:color w:val="000000"/>
-          <w:sz w:val="24"/>
-          <w:szCs w:val="24"/>
-        </w:rPr>
-        <w:t>GetToken(int64 userId)</w:t>
+        <w:t>Package Method</w:t>
+      </w:r>
+      <w:r>
+        <w:rPr>
+          <w:rFonts w:ascii="Times New Roman" w:eastAsia="Times New Roman" w:hAnsi="Times New Roman" w:cs="Times New Roman"/>
+          <w:color w:val="000000"/>
+          <w:sz w:val="24"/>
+          <w:szCs w:val="24"/>
+        </w:rPr>
+        <w:t xml:space="preserve">: </w:t>
+      </w:r>
+      <w:proofErr w:type="spellStart"/>
+      <w:proofErr w:type="gramStart"/>
+      <w:r>
+        <w:rPr>
+          <w:rFonts w:ascii="Times New Roman" w:eastAsia="Times New Roman" w:hAnsi="Times New Roman" w:cs="Times New Roman"/>
+          <w:color w:val="000000"/>
+          <w:sz w:val="24"/>
+          <w:szCs w:val="24"/>
+        </w:rPr>
+        <w:t>keyfunc</w:t>
+      </w:r>
+      <w:proofErr w:type="spellEnd"/>
+      <w:r>
+        <w:rPr>
+          <w:rFonts w:ascii="Times New Roman" w:eastAsia="Times New Roman" w:hAnsi="Times New Roman" w:cs="Times New Roman"/>
+          <w:color w:val="000000"/>
+          <w:sz w:val="24"/>
+          <w:szCs w:val="24"/>
+        </w:rPr>
+        <w:t>(</w:t>
+      </w:r>
+      <w:proofErr w:type="gramEnd"/>
+      <w:r>
+        <w:rPr>
+          <w:rFonts w:ascii="Times New Roman" w:eastAsia="Times New Roman" w:hAnsi="Times New Roman" w:cs="Times New Roman"/>
+          <w:color w:val="000000"/>
+          <w:sz w:val="24"/>
+          <w:szCs w:val="24"/>
+        </w:rPr>
+        <w:t>*</w:t>
+      </w:r>
+      <w:proofErr w:type="spellStart"/>
+      <w:r>
+        <w:rPr>
+          <w:rFonts w:ascii="Times New Roman" w:eastAsia="Times New Roman" w:hAnsi="Times New Roman" w:cs="Times New Roman"/>
+          <w:color w:val="000000"/>
+          <w:sz w:val="24"/>
+          <w:szCs w:val="24"/>
+        </w:rPr>
+        <w:t>jwt.Token</w:t>
+      </w:r>
+      <w:proofErr w:type="spellEnd"/>
+      <w:r>
+        <w:rPr>
+          <w:rFonts w:ascii="Times New Roman" w:eastAsia="Times New Roman" w:hAnsi="Times New Roman" w:cs="Times New Roman"/>
+          <w:color w:val="000000"/>
+          <w:sz w:val="24"/>
+          <w:szCs w:val="24"/>
+        </w:rPr>
+        <w:t xml:space="preserve"> token)</w:t>
       </w:r>
     </w:p>
     <w:p>
@@ -2031,6 +7258,148 @@
           <w:sz w:val="24"/>
           <w:szCs w:val="24"/>
         </w:rPr>
+        <w:t>Package Method Description</w:t>
+      </w:r>
+      <w:r>
+        <w:rPr>
+          <w:rFonts w:ascii="Times New Roman" w:eastAsia="Times New Roman" w:hAnsi="Times New Roman" w:cs="Times New Roman"/>
+          <w:color w:val="000000"/>
+          <w:sz w:val="24"/>
+          <w:szCs w:val="24"/>
+        </w:rPr>
+        <w:t>: Used while interfacing with the JWT library to confirm the signing method of a token. It returns the secret key for parsing.</w:t>
+      </w:r>
+    </w:p>
+    <w:p>
+      <w:pPr>
+        <w:spacing w:after="0" w:line="240" w:lineRule="auto"/>
+        <w:rPr>
+          <w:rFonts w:ascii="Times New Roman" w:eastAsia="Times New Roman" w:hAnsi="Times New Roman" w:cs="Times New Roman"/>
+          <w:sz w:val="24"/>
+          <w:szCs w:val="24"/>
+        </w:rPr>
+      </w:pPr>
+      <w:r>
+        <w:rPr>
+          <w:rFonts w:ascii="Times New Roman" w:eastAsia="Times New Roman" w:hAnsi="Times New Roman" w:cs="Times New Roman"/>
+          <w:b/>
+          <w:bCs/>
+          <w:color w:val="000000"/>
+          <w:sz w:val="24"/>
+          <w:szCs w:val="24"/>
+        </w:rPr>
+        <w:t>Returns</w:t>
+      </w:r>
+      <w:r>
+        <w:rPr>
+          <w:rFonts w:ascii="Times New Roman" w:eastAsia="Times New Roman" w:hAnsi="Times New Roman" w:cs="Times New Roman"/>
+          <w:color w:val="000000"/>
+          <w:sz w:val="24"/>
+          <w:szCs w:val="24"/>
+        </w:rPr>
+        <w:t>: The secret JWT key as a byte string.</w:t>
+      </w:r>
+    </w:p>
+    <w:p>
+      <w:pPr>
+        <w:spacing w:after="0" w:line="240" w:lineRule="auto"/>
+        <w:rPr>
+          <w:rFonts w:ascii="Times New Roman" w:eastAsia="Times New Roman" w:hAnsi="Times New Roman" w:cs="Times New Roman"/>
+          <w:sz w:val="24"/>
+          <w:szCs w:val="24"/>
+        </w:rPr>
+      </w:pPr>
+    </w:p>
+    <w:p>
+      <w:pPr>
+        <w:spacing w:after="0" w:line="240" w:lineRule="auto"/>
+        <w:rPr>
+          <w:rFonts w:ascii="Times New Roman" w:eastAsia="Times New Roman" w:hAnsi="Times New Roman" w:cs="Times New Roman"/>
+          <w:sz w:val="24"/>
+          <w:szCs w:val="24"/>
+        </w:rPr>
+      </w:pPr>
+      <w:r>
+        <w:rPr>
+          <w:rFonts w:ascii="Times New Roman" w:eastAsia="Times New Roman" w:hAnsi="Times New Roman" w:cs="Times New Roman"/>
+          <w:b/>
+          <w:bCs/>
+          <w:color w:val="000000"/>
+          <w:sz w:val="24"/>
+          <w:szCs w:val="24"/>
+        </w:rPr>
+        <w:t xml:space="preserve">Package Method: </w:t>
+      </w:r>
+      <w:proofErr w:type="spellStart"/>
+      <w:proofErr w:type="gramStart"/>
+      <w:r>
+        <w:rPr>
+          <w:rFonts w:ascii="Times New Roman" w:eastAsia="Times New Roman" w:hAnsi="Times New Roman" w:cs="Times New Roman"/>
+          <w:color w:val="000000"/>
+          <w:sz w:val="24"/>
+          <w:szCs w:val="24"/>
+        </w:rPr>
+        <w:t>GetToken</w:t>
+      </w:r>
+      <w:proofErr w:type="spellEnd"/>
+      <w:r>
+        <w:rPr>
+          <w:rFonts w:ascii="Times New Roman" w:eastAsia="Times New Roman" w:hAnsi="Times New Roman" w:cs="Times New Roman"/>
+          <w:color w:val="000000"/>
+          <w:sz w:val="24"/>
+          <w:szCs w:val="24"/>
+        </w:rPr>
+        <w:t>(</w:t>
+      </w:r>
+      <w:proofErr w:type="gramEnd"/>
+      <w:r>
+        <w:rPr>
+          <w:rFonts w:ascii="Times New Roman" w:eastAsia="Times New Roman" w:hAnsi="Times New Roman" w:cs="Times New Roman"/>
+          <w:color w:val="000000"/>
+          <w:sz w:val="24"/>
+          <w:szCs w:val="24"/>
+        </w:rPr>
+        <w:t xml:space="preserve">int64 </w:t>
+      </w:r>
+      <w:proofErr w:type="spellStart"/>
+      <w:r>
+        <w:rPr>
+          <w:rFonts w:ascii="Times New Roman" w:eastAsia="Times New Roman" w:hAnsi="Times New Roman" w:cs="Times New Roman"/>
+          <w:color w:val="000000"/>
+          <w:sz w:val="24"/>
+          <w:szCs w:val="24"/>
+        </w:rPr>
+        <w:t>userId</w:t>
+      </w:r>
+      <w:proofErr w:type="spellEnd"/>
+      <w:r>
+        <w:rPr>
+          <w:rFonts w:ascii="Times New Roman" w:eastAsia="Times New Roman" w:hAnsi="Times New Roman" w:cs="Times New Roman"/>
+          <w:color w:val="000000"/>
+          <w:sz w:val="24"/>
+          <w:szCs w:val="24"/>
+        </w:rPr>
+        <w:t>)</w:t>
+      </w:r>
+    </w:p>
+    <w:p>
+      <w:pPr>
+        <w:spacing w:after="0" w:line="240" w:lineRule="auto"/>
+        <w:rPr>
+          <w:rFonts w:ascii="Times New Roman" w:eastAsia="Times New Roman" w:hAnsi="Times New Roman" w:cs="Times New Roman"/>
+          <w:sz w:val="24"/>
+          <w:szCs w:val="24"/>
+        </w:rPr>
+      </w:pPr>
+      <w:r>
+        <w:rPr>
+          <w:rFonts w:ascii="Times New Roman" w:eastAsia="Times New Roman" w:hAnsi="Times New Roman" w:cs="Times New Roman"/>
+          <w:b/>
+          <w:bCs/>
+          <w:color w:val="000000"/>
+          <w:sz w:val="24"/>
+          <w:szCs w:val="24"/>
+        </w:rPr>
         <w:t xml:space="preserve">Package Method Description: </w:t>
       </w:r>
       <w:r>
@@ -2040,7 +7409,27 @@
           <w:sz w:val="24"/>
           <w:szCs w:val="24"/>
         </w:rPr>
-        <w:t>Returns a JWT token signed with the secret key with a claim of an expiration time, associated with a userID. It does not perform validation.</w:t>
+        <w:t xml:space="preserve">Returns a JWT token signed with the secret key with a claim of an expiration time, associated with a </w:t>
+      </w:r>
+      <w:proofErr w:type="spellStart"/>
+      <w:r>
+        <w:rPr>
+          <w:rFonts w:ascii="Times New Roman" w:eastAsia="Times New Roman" w:hAnsi="Times New Roman" w:cs="Times New Roman"/>
+          <w:color w:val="000000"/>
+          <w:sz w:val="24"/>
+          <w:szCs w:val="24"/>
+        </w:rPr>
+        <w:t>userID</w:t>
+      </w:r>
+      <w:proofErr w:type="spellEnd"/>
+      <w:r>
+        <w:rPr>
+          <w:rFonts w:ascii="Times New Roman" w:eastAsia="Times New Roman" w:hAnsi="Times New Roman" w:cs="Times New Roman"/>
+          <w:color w:val="000000"/>
+          <w:sz w:val="24"/>
+          <w:szCs w:val="24"/>
+        </w:rPr>
+        <w:t>. It does not perform validation.</w:t>
       </w:r>
     </w:p>
     <w:p>
@@ -2491,7 +7880,7 @@
   <w:style w:type="paragraph" w:default="1" w:styleId="Normal">
     <w:name w:val="Normal"/>
     <w:qFormat/>
-    <w:rsid w:val="008A2FA1"/>
+    <w:rsid w:val="00530957"/>
   </w:style>
   <w:style w:type="character" w:default="1" w:styleId="DefaultParagraphFont">
     <w:name w:val="Default Paragraph Font"/>

--- a/Parts/Package server.docx
+++ b/Parts/Package server.docx
@@ -39,27 +39,7 @@
           <w:sz w:val="24"/>
           <w:szCs w:val="24"/>
         </w:rPr>
-        <w:t xml:space="preserve">The Server package contains classes for performing </w:t>
-      </w:r>
-      <w:proofErr w:type="gramStart"/>
-      <w:r>
-        <w:rPr>
-          <w:rFonts w:ascii="Times New Roman" w:eastAsia="Times New Roman" w:hAnsi="Times New Roman" w:cs="Times New Roman"/>
-          <w:color w:val="000000"/>
-          <w:sz w:val="24"/>
-          <w:szCs w:val="24"/>
-        </w:rPr>
-        <w:t>the majority of</w:t>
-      </w:r>
-      <w:proofErr w:type="gramEnd"/>
-      <w:r>
-        <w:rPr>
-          <w:rFonts w:ascii="Times New Roman" w:eastAsia="Times New Roman" w:hAnsi="Times New Roman" w:cs="Times New Roman"/>
-          <w:color w:val="000000"/>
-          <w:sz w:val="24"/>
-          <w:szCs w:val="24"/>
-        </w:rPr>
-        <w:t xml:space="preserve"> the business logic on the back end, such as authentication and responding appropriately to an HTTP Request at a particular endpoint. </w:t>
+        <w:t>The Server package contains classes for performing the majority of the business logic on the back end, such as authentication and responding appropriately to an HTTP Request at a particular endpoint. </w:t>
       </w:r>
     </w:p>
     <w:p>
@@ -263,7 +243,6 @@
         <w:t xml:space="preserve">: </w:t>
       </w:r>
       <w:proofErr w:type="spellStart"/>
-      <w:proofErr w:type="gramStart"/>
       <w:r>
         <w:rPr>
           <w:rFonts w:ascii="Times New Roman" w:eastAsia="Times New Roman" w:hAnsi="Times New Roman" w:cs="Times New Roman"/>
@@ -281,17 +260,7 @@
           <w:sz w:val="24"/>
           <w:szCs w:val="24"/>
         </w:rPr>
-        <w:t>(</w:t>
-      </w:r>
-      <w:proofErr w:type="gramEnd"/>
-      <w:r>
-        <w:rPr>
-          <w:rFonts w:ascii="Times New Roman" w:eastAsia="Times New Roman" w:hAnsi="Times New Roman" w:cs="Times New Roman"/>
-          <w:color w:val="000000"/>
-          <w:sz w:val="24"/>
-          <w:szCs w:val="24"/>
-        </w:rPr>
-        <w:t>*</w:t>
+        <w:t>(*</w:t>
       </w:r>
       <w:proofErr w:type="spellStart"/>
       <w:r>
@@ -1374,7 +1343,6 @@
         <w:t xml:space="preserve">: </w:t>
       </w:r>
       <w:proofErr w:type="spellStart"/>
-      <w:proofErr w:type="gramStart"/>
       <w:r>
         <w:rPr>
           <w:rFonts w:ascii="Times New Roman" w:eastAsia="Times New Roman" w:hAnsi="Times New Roman" w:cs="Times New Roman"/>
@@ -1385,7 +1353,6 @@
         <w:t>generated.User</w:t>
       </w:r>
       <w:proofErr w:type="spellEnd"/>
-      <w:proofErr w:type="gramEnd"/>
       <w:r>
         <w:rPr>
           <w:rFonts w:ascii="Times New Roman" w:eastAsia="Times New Roman" w:hAnsi="Times New Roman" w:cs="Times New Roman"/>
@@ -1498,7 +1465,6 @@
         <w:t xml:space="preserve">: </w:t>
       </w:r>
       <w:proofErr w:type="spellStart"/>
-      <w:proofErr w:type="gramStart"/>
       <w:r>
         <w:rPr>
           <w:rFonts w:ascii="Times New Roman" w:eastAsia="Times New Roman" w:hAnsi="Times New Roman" w:cs="Times New Roman"/>
@@ -1519,7 +1485,6 @@
         <w:t>(</w:t>
       </w:r>
       <w:proofErr w:type="spellStart"/>
-      <w:proofErr w:type="gramEnd"/>
       <w:r>
         <w:rPr>
           <w:rFonts w:ascii="Times New Roman" w:eastAsia="Times New Roman" w:hAnsi="Times New Roman" w:cs="Times New Roman"/>
@@ -2228,7 +2193,7 @@
           <w:sz w:val="24"/>
           <w:szCs w:val="24"/>
         </w:rPr>
-        <w:t>UserControllerBase</w:t>
+        <w:t>MemberControllerBase</w:t>
       </w:r>
       <w:proofErr w:type="spellEnd"/>
     </w:p>
@@ -2306,7 +2271,7 @@
           <w:sz w:val="24"/>
           <w:szCs w:val="24"/>
         </w:rPr>
-        <w:t>UserControllerBase</w:t>
+        <w:t>MemberControllerBase</w:t>
       </w:r>
       <w:proofErr w:type="spellEnd"/>
     </w:p>
@@ -2441,7 +2406,7 @@
           <w:sz w:val="24"/>
           <w:szCs w:val="24"/>
         </w:rPr>
-        <w:t>UserControllerBase</w:t>
+        <w:t>MemberControllerBase</w:t>
       </w:r>
       <w:proofErr w:type="spellEnd"/>
     </w:p>
@@ -2519,7 +2484,7 @@
           <w:sz w:val="24"/>
           <w:szCs w:val="24"/>
         </w:rPr>
-        <w:t>UserControllerBase</w:t>
+        <w:t>MemberControllerBase</w:t>
       </w:r>
       <w:proofErr w:type="spellEnd"/>
     </w:p>
@@ -2654,7 +2619,7 @@
           <w:sz w:val="24"/>
           <w:szCs w:val="24"/>
         </w:rPr>
-        <w:t>UserControllerBase</w:t>
+        <w:t>MemberControllerBase</w:t>
       </w:r>
       <w:proofErr w:type="spellEnd"/>
     </w:p>
@@ -2732,7 +2697,7 @@
           <w:sz w:val="24"/>
           <w:szCs w:val="24"/>
         </w:rPr>
-        <w:t>UserControllerBase</w:t>
+        <w:t>MemberControllerBase</w:t>
       </w:r>
       <w:proofErr w:type="spellEnd"/>
     </w:p>
@@ -2867,7 +2832,7 @@
           <w:sz w:val="24"/>
           <w:szCs w:val="24"/>
         </w:rPr>
-        <w:t>UserControllerBase</w:t>
+        <w:t>MemberControllerBase</w:t>
       </w:r>
       <w:proofErr w:type="spellEnd"/>
     </w:p>
@@ -2945,7 +2910,7 @@
           <w:sz w:val="24"/>
           <w:szCs w:val="24"/>
         </w:rPr>
-        <w:t>UserControllerBase</w:t>
+        <w:t>MemberControllerBase</w:t>
       </w:r>
       <w:proofErr w:type="spellEnd"/>
     </w:p>
@@ -3127,17 +3092,7 @@
           <w:sz w:val="24"/>
           <w:szCs w:val="24"/>
         </w:rPr>
-        <w:t>: map[int</w:t>
-      </w:r>
-      <w:proofErr w:type="gramStart"/>
-      <w:r>
-        <w:rPr>
-          <w:rFonts w:ascii="Times New Roman" w:eastAsia="Times New Roman" w:hAnsi="Times New Roman" w:cs="Times New Roman"/>
-          <w:color w:val="000000"/>
-          <w:sz w:val="24"/>
-          <w:szCs w:val="24"/>
-        </w:rPr>
-        <w:t>64]</w:t>
+        <w:t>: map[int64]</w:t>
       </w:r>
       <w:proofErr w:type="spellStart"/>
       <w:r>
@@ -3150,7 +3105,6 @@
         <w:t>UserControllerInterface</w:t>
       </w:r>
       <w:proofErr w:type="spellEnd"/>
-      <w:proofErr w:type="gramEnd"/>
       <w:r>
         <w:rPr>
           <w:rFonts w:ascii="Times New Roman" w:eastAsia="Times New Roman" w:hAnsi="Times New Roman" w:cs="Times New Roman"/>
@@ -3210,7 +3164,6 @@
         </w:rPr>
         <w:t xml:space="preserve">: </w:t>
       </w:r>
-      <w:proofErr w:type="gramStart"/>
       <w:r>
         <w:rPr>
           <w:rFonts w:ascii="Times New Roman" w:eastAsia="Times New Roman" w:hAnsi="Times New Roman" w:cs="Times New Roman"/>
@@ -3221,7 +3174,6 @@
         <w:t>Ban(</w:t>
       </w:r>
       <w:proofErr w:type="spellStart"/>
-      <w:proofErr w:type="gramEnd"/>
       <w:r>
         <w:rPr>
           <w:rFonts w:ascii="Times New Roman" w:eastAsia="Times New Roman" w:hAnsi="Times New Roman" w:cs="Times New Roman"/>
@@ -3601,7 +3553,6 @@
         <w:t xml:space="preserve">: </w:t>
       </w:r>
       <w:proofErr w:type="spellStart"/>
-      <w:proofErr w:type="gramStart"/>
       <w:r>
         <w:rPr>
           <w:rFonts w:ascii="Times New Roman" w:eastAsia="Times New Roman" w:hAnsi="Times New Roman" w:cs="Times New Roman"/>
@@ -3619,17 +3570,7 @@
           <w:sz w:val="24"/>
           <w:szCs w:val="24"/>
         </w:rPr>
-        <w:t>(</w:t>
-      </w:r>
-      <w:proofErr w:type="gramEnd"/>
-      <w:r>
-        <w:rPr>
-          <w:rFonts w:ascii="Times New Roman" w:eastAsia="Times New Roman" w:hAnsi="Times New Roman" w:cs="Times New Roman"/>
-          <w:color w:val="000000"/>
-          <w:sz w:val="24"/>
-          <w:szCs w:val="24"/>
-        </w:rPr>
-        <w:t>*</w:t>
+        <w:t>(*</w:t>
       </w:r>
       <w:proofErr w:type="spellStart"/>
       <w:r>
@@ -3889,17 +3830,7 @@
           <w:sz w:val="24"/>
           <w:szCs w:val="24"/>
         </w:rPr>
-        <w:t>, map[int</w:t>
-      </w:r>
-      <w:proofErr w:type="gramStart"/>
-      <w:r>
-        <w:rPr>
-          <w:rFonts w:ascii="Times New Roman" w:eastAsia="Times New Roman" w:hAnsi="Times New Roman" w:cs="Times New Roman"/>
-          <w:color w:val="000000"/>
-          <w:sz w:val="24"/>
-          <w:szCs w:val="24"/>
-        </w:rPr>
-        <w:t>64]</w:t>
+        <w:t>, map[int64]</w:t>
       </w:r>
       <w:proofErr w:type="spellStart"/>
       <w:r>
@@ -3912,7 +3843,6 @@
         <w:t>CachedComment</w:t>
       </w:r>
       <w:proofErr w:type="spellEnd"/>
-      <w:proofErr w:type="gramEnd"/>
       <w:r>
         <w:rPr>
           <w:rFonts w:ascii="Times New Roman" w:eastAsia="Times New Roman" w:hAnsi="Times New Roman" w:cs="Times New Roman"/>
@@ -3980,7 +3910,16 @@
           <w:sz w:val="24"/>
           <w:szCs w:val="24"/>
         </w:rPr>
-        <w:t xml:space="preserve">, </w:t>
+        <w:t xml:space="preserve"> </w:t>
+      </w:r>
+      <w:r>
+        <w:rPr>
+          <w:rFonts w:ascii="Times New Roman" w:eastAsia="Times New Roman" w:hAnsi="Times New Roman" w:cs="Times New Roman"/>
+          <w:color w:val="000000"/>
+          <w:sz w:val="24"/>
+          <w:szCs w:val="24"/>
+        </w:rPr>
+        <w:t xml:space="preserve"> </w:t>
       </w:r>
       <w:proofErr w:type="spellStart"/>
       <w:r>
@@ -4024,7 +3963,6 @@
         <w:t xml:space="preserve">: </w:t>
       </w:r>
       <w:proofErr w:type="spellStart"/>
-      <w:proofErr w:type="gramStart"/>
       <w:r>
         <w:rPr>
           <w:rFonts w:ascii="Times New Roman" w:eastAsia="Times New Roman" w:hAnsi="Times New Roman" w:cs="Times New Roman"/>
@@ -4042,17 +3980,7 @@
           <w:sz w:val="24"/>
           <w:szCs w:val="24"/>
         </w:rPr>
-        <w:t>(</w:t>
-      </w:r>
-      <w:proofErr w:type="gramEnd"/>
-      <w:r>
-        <w:rPr>
-          <w:rFonts w:ascii="Times New Roman" w:eastAsia="Times New Roman" w:hAnsi="Times New Roman" w:cs="Times New Roman"/>
-          <w:color w:val="000000"/>
-          <w:sz w:val="24"/>
-          <w:szCs w:val="24"/>
-        </w:rPr>
-        <w:t xml:space="preserve">string </w:t>
+        <w:t xml:space="preserve">(string </w:t>
       </w:r>
       <w:proofErr w:type="spellStart"/>
       <w:r>
@@ -4566,17 +4494,7 @@
           <w:sz w:val="24"/>
           <w:szCs w:val="24"/>
         </w:rPr>
-        <w:t xml:space="preserve">, int64 parent, string username, </w:t>
-      </w:r>
-      <w:proofErr w:type="gramStart"/>
-      <w:r>
-        <w:rPr>
-          <w:rFonts w:ascii="Times New Roman" w:eastAsia="Times New Roman" w:hAnsi="Times New Roman" w:cs="Times New Roman"/>
-          <w:color w:val="000000"/>
-          <w:sz w:val="24"/>
-          <w:szCs w:val="24"/>
-        </w:rPr>
-        <w:t>[]</w:t>
+        <w:t>, int64 parent, string username, []</w:t>
       </w:r>
       <w:proofErr w:type="spellStart"/>
       <w:r>
@@ -4589,7 +4507,6 @@
         <w:t>CachedVote</w:t>
       </w:r>
       <w:proofErr w:type="spellEnd"/>
-      <w:proofErr w:type="gramEnd"/>
       <w:r>
         <w:rPr>
           <w:rFonts w:ascii="Times New Roman" w:eastAsia="Times New Roman" w:hAnsi="Times New Roman" w:cs="Times New Roman"/>
@@ -4649,25 +4566,14 @@
         </w:rPr>
         <w:t xml:space="preserve">: </w:t>
       </w:r>
-      <w:proofErr w:type="gramStart"/>
-      <w:r>
-        <w:rPr>
-          <w:rFonts w:ascii="Times New Roman" w:eastAsia="Times New Roman" w:hAnsi="Times New Roman" w:cs="Times New Roman"/>
-          <w:color w:val="000000"/>
-          <w:sz w:val="24"/>
-          <w:szCs w:val="24"/>
-        </w:rPr>
-        <w:t>Vote(</w:t>
-      </w:r>
-      <w:proofErr w:type="gramEnd"/>
-      <w:r>
-        <w:rPr>
-          <w:rFonts w:ascii="Times New Roman" w:eastAsia="Times New Roman" w:hAnsi="Times New Roman" w:cs="Times New Roman"/>
-          <w:color w:val="000000"/>
-          <w:sz w:val="24"/>
-          <w:szCs w:val="24"/>
-        </w:rPr>
-        <w:t>*</w:t>
+      <w:r>
+        <w:rPr>
+          <w:rFonts w:ascii="Times New Roman" w:eastAsia="Times New Roman" w:hAnsi="Times New Roman" w:cs="Times New Roman"/>
+          <w:color w:val="000000"/>
+          <w:sz w:val="24"/>
+          <w:szCs w:val="24"/>
+        </w:rPr>
+        <w:t>Vote(*</w:t>
       </w:r>
       <w:proofErr w:type="spellStart"/>
       <w:r>
@@ -4981,7 +4887,6 @@
         <w:t xml:space="preserve">, </w:t>
       </w:r>
       <w:proofErr w:type="spellStart"/>
-      <w:proofErr w:type="gramStart"/>
       <w:r>
         <w:rPr>
           <w:rFonts w:ascii="Times New Roman" w:eastAsia="Times New Roman" w:hAnsi="Times New Roman" w:cs="Times New Roman"/>
@@ -4992,7 +4897,6 @@
         <w:t>database.Store</w:t>
       </w:r>
       <w:proofErr w:type="spellEnd"/>
-      <w:proofErr w:type="gramEnd"/>
       <w:r>
         <w:rPr>
           <w:rFonts w:ascii="Times New Roman" w:eastAsia="Times New Roman" w:hAnsi="Times New Roman" w:cs="Times New Roman"/>
@@ -5033,7 +4937,6 @@
         <w:t>: *</w:t>
       </w:r>
       <w:proofErr w:type="spellStart"/>
-      <w:proofErr w:type="gramStart"/>
       <w:r>
         <w:rPr>
           <w:rFonts w:ascii="Times New Roman" w:eastAsia="Times New Roman" w:hAnsi="Times New Roman" w:cs="Times New Roman"/>
@@ -5044,7 +4947,6 @@
         <w:t>mux.Router</w:t>
       </w:r>
       <w:proofErr w:type="spellEnd"/>
-      <w:proofErr w:type="gramEnd"/>
       <w:r>
         <w:rPr>
           <w:rFonts w:ascii="Times New Roman" w:eastAsia="Times New Roman" w:hAnsi="Times New Roman" w:cs="Times New Roman"/>
@@ -7189,7 +7091,6 @@
         <w:t xml:space="preserve">: </w:t>
       </w:r>
       <w:proofErr w:type="spellStart"/>
-      <w:proofErr w:type="gramStart"/>
       <w:r>
         <w:rPr>
           <w:rFonts w:ascii="Times New Roman" w:eastAsia="Times New Roman" w:hAnsi="Times New Roman" w:cs="Times New Roman"/>
@@ -7207,17 +7108,7 @@
           <w:sz w:val="24"/>
           <w:szCs w:val="24"/>
         </w:rPr>
-        <w:t>(</w:t>
-      </w:r>
-      <w:proofErr w:type="gramEnd"/>
-      <w:r>
-        <w:rPr>
-          <w:rFonts w:ascii="Times New Roman" w:eastAsia="Times New Roman" w:hAnsi="Times New Roman" w:cs="Times New Roman"/>
-          <w:color w:val="000000"/>
-          <w:sz w:val="24"/>
-          <w:szCs w:val="24"/>
-        </w:rPr>
-        <w:t>*</w:t>
+        <w:t>(*</w:t>
       </w:r>
       <w:proofErr w:type="spellStart"/>
       <w:r>
@@ -7331,7 +7222,6 @@
         <w:t xml:space="preserve">Package Method: </w:t>
       </w:r>
       <w:proofErr w:type="spellStart"/>
-      <w:proofErr w:type="gramStart"/>
       <w:r>
         <w:rPr>
           <w:rFonts w:ascii="Times New Roman" w:eastAsia="Times New Roman" w:hAnsi="Times New Roman" w:cs="Times New Roman"/>
@@ -7349,17 +7239,7 @@
           <w:sz w:val="24"/>
           <w:szCs w:val="24"/>
         </w:rPr>
-        <w:t>(</w:t>
-      </w:r>
-      <w:proofErr w:type="gramEnd"/>
-      <w:r>
-        <w:rPr>
-          <w:rFonts w:ascii="Times New Roman" w:eastAsia="Times New Roman" w:hAnsi="Times New Roman" w:cs="Times New Roman"/>
-          <w:color w:val="000000"/>
-          <w:sz w:val="24"/>
-          <w:szCs w:val="24"/>
-        </w:rPr>
-        <w:t xml:space="preserve">int64 </w:t>
+        <w:t xml:space="preserve">(int64 </w:t>
       </w:r>
       <w:proofErr w:type="spellStart"/>
       <w:r>

--- a/Parts/Package server.docx
+++ b/Parts/Package server.docx
@@ -253,7 +253,25 @@
           <w:sz w:val="24"/>
           <w:szCs w:val="24"/>
         </w:rPr>
-        <w:t>HandleCommandCommentReport(*communication.CommentReport, *Server), HandleCommandRequestV</w:t>
+        <w:t>HandleCommandCommentReport(*communication.</w:t>
+      </w:r>
+      <w:r>
+        <w:rPr>
+          <w:rFonts w:ascii="Times New Roman" w:eastAsia="Times New Roman" w:hAnsi="Times New Roman" w:cs="Times New Roman"/>
+          <w:color w:val="000000"/>
+          <w:sz w:val="24"/>
+          <w:szCs w:val="24"/>
+        </w:rPr>
+        <w:t>Post</w:t>
+      </w:r>
+      <w:r>
+        <w:rPr>
+          <w:rFonts w:ascii="Times New Roman" w:eastAsia="Times New Roman" w:hAnsi="Times New Roman" w:cs="Times New Roman"/>
+          <w:color w:val="000000"/>
+          <w:sz w:val="24"/>
+          <w:szCs w:val="24"/>
+        </w:rPr>
+        <w:t>CommentReport, *Server), HandleCommandRequestV</w:t>
       </w:r>
       <w:r>
         <w:rPr>
@@ -3052,6 +3070,7 @@
         <w:spacing w:after="0" w:line="240" w:lineRule="auto"/>
         <w:rPr>
           <w:rFonts w:ascii="Times New Roman" w:eastAsia="Times New Roman" w:hAnsi="Times New Roman" w:cs="Times New Roman"/>
+          <w:color w:val="000000"/>
           <w:sz w:val="24"/>
           <w:szCs w:val="24"/>
         </w:rPr>
@@ -3075,6 +3094,4295 @@
           <w:szCs w:val="24"/>
         </w:rPr>
         <w:t>: A JWT token, as a string. </w:t>
+      </w:r>
+    </w:p>
+    <w:p>
+      <w:pPr>
+        <w:spacing w:after="0" w:line="240" w:lineRule="auto"/>
+        <w:rPr>
+          <w:rFonts w:ascii="Times New Roman" w:eastAsia="Times New Roman" w:hAnsi="Times New Roman" w:cs="Times New Roman"/>
+          <w:color w:val="000000"/>
+          <w:sz w:val="24"/>
+          <w:szCs w:val="24"/>
+        </w:rPr>
+      </w:pPr>
+    </w:p>
+    <w:p>
+      <w:pPr>
+        <w:spacing w:after="0" w:line="240" w:lineRule="auto"/>
+        <w:rPr>
+          <w:rFonts w:ascii="Times New Roman" w:eastAsia="Times New Roman" w:hAnsi="Times New Roman" w:cs="Times New Roman"/>
+          <w:color w:val="000000"/>
+          <w:sz w:val="24"/>
+          <w:szCs w:val="24"/>
+        </w:rPr>
+      </w:pPr>
+    </w:p>
+    <w:p>
+      <w:pPr>
+        <w:spacing w:after="0" w:line="240" w:lineRule="auto"/>
+        <w:rPr>
+          <w:rFonts w:ascii="Times New Roman" w:eastAsia="Times New Roman" w:hAnsi="Times New Roman" w:cs="Times New Roman"/>
+          <w:color w:val="000000"/>
+          <w:sz w:val="24"/>
+          <w:szCs w:val="24"/>
+        </w:rPr>
+      </w:pPr>
+    </w:p>
+    <w:p>
+      <w:pPr>
+        <w:spacing w:after="0" w:line="240" w:lineRule="auto"/>
+        <w:rPr>
+          <w:rFonts w:ascii="Times New Roman" w:eastAsia="Times New Roman" w:hAnsi="Times New Roman" w:cs="Times New Roman"/>
+          <w:color w:val="000000"/>
+          <w:sz w:val="24"/>
+          <w:szCs w:val="24"/>
+        </w:rPr>
+      </w:pPr>
+    </w:p>
+    <w:p>
+      <w:pPr>
+        <w:spacing w:after="0" w:line="240" w:lineRule="auto"/>
+        <w:rPr>
+          <w:rFonts w:ascii="Times New Roman" w:eastAsia="Times New Roman" w:hAnsi="Times New Roman" w:cs="Times New Roman"/>
+          <w:color w:val="000000"/>
+          <w:sz w:val="24"/>
+          <w:szCs w:val="24"/>
+        </w:rPr>
+      </w:pPr>
+      <w:r>
+        <w:rPr>
+          <w:rFonts w:ascii="Times New Roman" w:eastAsia="Times New Roman" w:hAnsi="Times New Roman" w:cs="Times New Roman"/>
+          <w:color w:val="000000"/>
+          <w:sz w:val="24"/>
+          <w:szCs w:val="24"/>
+        </w:rPr>
+        <w:lastRenderedPageBreak/>
+        <w:t>Example Usage</w:t>
+      </w:r>
+    </w:p>
+    <w:p>
+      <w:pPr>
+        <w:shd w:val="clear" w:color="auto" w:fill="040101"/>
+        <w:spacing w:after="0" w:line="330" w:lineRule="atLeast"/>
+        <w:rPr>
+          <w:rFonts w:ascii="Consolas" w:eastAsia="Times New Roman" w:hAnsi="Consolas" w:cs="Times New Roman"/>
+          <w:color w:val="C8C7C9"/>
+          <w:sz w:val="24"/>
+          <w:szCs w:val="24"/>
+        </w:rPr>
+      </w:pPr>
+      <w:r>
+        <w:rPr>
+          <w:rFonts w:ascii="Consolas" w:eastAsia="Times New Roman" w:hAnsi="Consolas" w:cs="Times New Roman"/>
+          <w:color w:val="88846F"/>
+          <w:sz w:val="24"/>
+          <w:szCs w:val="24"/>
+        </w:rPr>
+        <w:t>// src/server/postCommentReport.go</w:t>
+      </w:r>
+    </w:p>
+    <w:p>
+      <w:pPr>
+        <w:shd w:val="clear" w:color="auto" w:fill="040101"/>
+        <w:spacing w:after="0" w:line="330" w:lineRule="atLeast"/>
+        <w:rPr>
+          <w:rFonts w:ascii="Consolas" w:eastAsia="Times New Roman" w:hAnsi="Consolas" w:cs="Times New Roman"/>
+          <w:color w:val="C8C7C9"/>
+          <w:sz w:val="20"/>
+          <w:szCs w:val="20"/>
+        </w:rPr>
+      </w:pPr>
+    </w:p>
+    <w:p>
+      <w:pPr>
+        <w:shd w:val="clear" w:color="auto" w:fill="040101"/>
+        <w:spacing w:after="0" w:line="330" w:lineRule="atLeast"/>
+        <w:rPr>
+          <w:rFonts w:ascii="Consolas" w:eastAsia="Times New Roman" w:hAnsi="Consolas" w:cs="Times New Roman"/>
+          <w:color w:val="C8C7C9"/>
+          <w:sz w:val="20"/>
+          <w:szCs w:val="20"/>
+        </w:rPr>
+      </w:pPr>
+      <w:r>
+        <w:rPr>
+          <w:rFonts w:ascii="Consolas" w:eastAsia="Times New Roman" w:hAnsi="Consolas" w:cs="Times New Roman"/>
+          <w:color w:val="F92672"/>
+          <w:sz w:val="20"/>
+          <w:szCs w:val="20"/>
+        </w:rPr>
+        <w:t>package</w:t>
+      </w:r>
+      <w:r>
+        <w:rPr>
+          <w:rFonts w:ascii="Consolas" w:eastAsia="Times New Roman" w:hAnsi="Consolas" w:cs="Times New Roman"/>
+          <w:color w:val="C8C7C9"/>
+          <w:sz w:val="20"/>
+          <w:szCs w:val="20"/>
+        </w:rPr>
+        <w:t xml:space="preserve"> server</w:t>
+      </w:r>
+    </w:p>
+    <w:p>
+      <w:pPr>
+        <w:shd w:val="clear" w:color="auto" w:fill="040101"/>
+        <w:spacing w:after="0" w:line="330" w:lineRule="atLeast"/>
+        <w:rPr>
+          <w:rFonts w:ascii="Consolas" w:eastAsia="Times New Roman" w:hAnsi="Consolas" w:cs="Times New Roman"/>
+          <w:color w:val="C8C7C9"/>
+          <w:sz w:val="20"/>
+          <w:szCs w:val="20"/>
+        </w:rPr>
+      </w:pPr>
+    </w:p>
+    <w:p>
+      <w:pPr>
+        <w:shd w:val="clear" w:color="auto" w:fill="040101"/>
+        <w:spacing w:after="0" w:line="330" w:lineRule="atLeast"/>
+        <w:rPr>
+          <w:rFonts w:ascii="Consolas" w:eastAsia="Times New Roman" w:hAnsi="Consolas" w:cs="Times New Roman"/>
+          <w:color w:val="C8C7C9"/>
+          <w:sz w:val="20"/>
+          <w:szCs w:val="20"/>
+        </w:rPr>
+      </w:pPr>
+      <w:r>
+        <w:rPr>
+          <w:rFonts w:ascii="Consolas" w:eastAsia="Times New Roman" w:hAnsi="Consolas" w:cs="Times New Roman"/>
+          <w:color w:val="F92672"/>
+          <w:sz w:val="20"/>
+          <w:szCs w:val="20"/>
+        </w:rPr>
+        <w:t>import</w:t>
+      </w:r>
+      <w:r>
+        <w:rPr>
+          <w:rFonts w:ascii="Consolas" w:eastAsia="Times New Roman" w:hAnsi="Consolas" w:cs="Times New Roman"/>
+          <w:color w:val="C8C7C9"/>
+          <w:sz w:val="20"/>
+          <w:szCs w:val="20"/>
+        </w:rPr>
+        <w:t xml:space="preserve"> (</w:t>
+      </w:r>
+    </w:p>
+    <w:p>
+      <w:pPr>
+        <w:shd w:val="clear" w:color="auto" w:fill="040101"/>
+        <w:spacing w:after="0" w:line="330" w:lineRule="atLeast"/>
+        <w:rPr>
+          <w:rFonts w:ascii="Consolas" w:eastAsia="Times New Roman" w:hAnsi="Consolas" w:cs="Times New Roman"/>
+          <w:color w:val="C8C7C9"/>
+          <w:sz w:val="20"/>
+          <w:szCs w:val="20"/>
+        </w:rPr>
+      </w:pPr>
+      <w:r>
+        <w:rPr>
+          <w:rFonts w:ascii="Consolas" w:eastAsia="Times New Roman" w:hAnsi="Consolas" w:cs="Times New Roman"/>
+          <w:color w:val="C8C7C9"/>
+          <w:sz w:val="20"/>
+          <w:szCs w:val="20"/>
+        </w:rPr>
+        <w:t xml:space="preserve">    </w:t>
+      </w:r>
+      <w:r>
+        <w:rPr>
+          <w:rFonts w:ascii="Consolas" w:eastAsia="Times New Roman" w:hAnsi="Consolas" w:cs="Times New Roman"/>
+          <w:color w:val="E6DB74"/>
+          <w:sz w:val="20"/>
+          <w:szCs w:val="20"/>
+        </w:rPr>
+        <w:t>"context"</w:t>
+      </w:r>
+    </w:p>
+    <w:p>
+      <w:pPr>
+        <w:shd w:val="clear" w:color="auto" w:fill="040101"/>
+        <w:spacing w:after="0" w:line="330" w:lineRule="atLeast"/>
+        <w:rPr>
+          <w:rFonts w:ascii="Consolas" w:eastAsia="Times New Roman" w:hAnsi="Consolas" w:cs="Times New Roman"/>
+          <w:color w:val="C8C7C9"/>
+          <w:sz w:val="20"/>
+          <w:szCs w:val="20"/>
+        </w:rPr>
+      </w:pPr>
+      <w:r>
+        <w:rPr>
+          <w:rFonts w:ascii="Consolas" w:eastAsia="Times New Roman" w:hAnsi="Consolas" w:cs="Times New Roman"/>
+          <w:color w:val="C8C7C9"/>
+          <w:sz w:val="20"/>
+          <w:szCs w:val="20"/>
+        </w:rPr>
+        <w:t xml:space="preserve">    </w:t>
+      </w:r>
+      <w:r>
+        <w:rPr>
+          <w:rFonts w:ascii="Consolas" w:eastAsia="Times New Roman" w:hAnsi="Consolas" w:cs="Times New Roman"/>
+          <w:color w:val="E6DB74"/>
+          <w:sz w:val="20"/>
+          <w:szCs w:val="20"/>
+        </w:rPr>
+        <w:t>"database/sql"</w:t>
+      </w:r>
+    </w:p>
+    <w:p>
+      <w:pPr>
+        <w:shd w:val="clear" w:color="auto" w:fill="040101"/>
+        <w:spacing w:after="0" w:line="330" w:lineRule="atLeast"/>
+        <w:rPr>
+          <w:rFonts w:ascii="Consolas" w:eastAsia="Times New Roman" w:hAnsi="Consolas" w:cs="Times New Roman"/>
+          <w:color w:val="C8C7C9"/>
+          <w:sz w:val="20"/>
+          <w:szCs w:val="20"/>
+        </w:rPr>
+      </w:pPr>
+      <w:r>
+        <w:rPr>
+          <w:rFonts w:ascii="Consolas" w:eastAsia="Times New Roman" w:hAnsi="Consolas" w:cs="Times New Roman"/>
+          <w:color w:val="C8C7C9"/>
+          <w:sz w:val="20"/>
+          <w:szCs w:val="20"/>
+        </w:rPr>
+        <w:t xml:space="preserve">    </w:t>
+      </w:r>
+      <w:r>
+        <w:rPr>
+          <w:rFonts w:ascii="Consolas" w:eastAsia="Times New Roman" w:hAnsi="Consolas" w:cs="Times New Roman"/>
+          <w:color w:val="E6DB74"/>
+          <w:sz w:val="20"/>
+          <w:szCs w:val="20"/>
+        </w:rPr>
+        <w:t>"encoding/json"</w:t>
+      </w:r>
+    </w:p>
+    <w:p>
+      <w:pPr>
+        <w:shd w:val="clear" w:color="auto" w:fill="040101"/>
+        <w:spacing w:after="0" w:line="330" w:lineRule="atLeast"/>
+        <w:rPr>
+          <w:rFonts w:ascii="Consolas" w:eastAsia="Times New Roman" w:hAnsi="Consolas" w:cs="Times New Roman"/>
+          <w:color w:val="C8C7C9"/>
+          <w:sz w:val="20"/>
+          <w:szCs w:val="20"/>
+        </w:rPr>
+      </w:pPr>
+      <w:r>
+        <w:rPr>
+          <w:rFonts w:ascii="Consolas" w:eastAsia="Times New Roman" w:hAnsi="Consolas" w:cs="Times New Roman"/>
+          <w:color w:val="C8C7C9"/>
+          <w:sz w:val="20"/>
+          <w:szCs w:val="20"/>
+        </w:rPr>
+        <w:t xml:space="preserve">    </w:t>
+      </w:r>
+      <w:r>
+        <w:rPr>
+          <w:rFonts w:ascii="Consolas" w:eastAsia="Times New Roman" w:hAnsi="Consolas" w:cs="Times New Roman"/>
+          <w:color w:val="E6DB74"/>
+          <w:sz w:val="20"/>
+          <w:szCs w:val="20"/>
+        </w:rPr>
+        <w:t>"net/http"</w:t>
+      </w:r>
+    </w:p>
+    <w:p>
+      <w:pPr>
+        <w:shd w:val="clear" w:color="auto" w:fill="040101"/>
+        <w:spacing w:after="0" w:line="330" w:lineRule="atLeast"/>
+        <w:rPr>
+          <w:rFonts w:ascii="Consolas" w:eastAsia="Times New Roman" w:hAnsi="Consolas" w:cs="Times New Roman"/>
+          <w:color w:val="C8C7C9"/>
+          <w:sz w:val="20"/>
+          <w:szCs w:val="20"/>
+        </w:rPr>
+      </w:pPr>
+    </w:p>
+    <w:p>
+      <w:pPr>
+        <w:shd w:val="clear" w:color="auto" w:fill="040101"/>
+        <w:spacing w:after="0" w:line="330" w:lineRule="atLeast"/>
+        <w:rPr>
+          <w:rFonts w:ascii="Consolas" w:eastAsia="Times New Roman" w:hAnsi="Consolas" w:cs="Times New Roman"/>
+          <w:color w:val="C8C7C9"/>
+          <w:sz w:val="20"/>
+          <w:szCs w:val="20"/>
+        </w:rPr>
+      </w:pPr>
+      <w:r>
+        <w:rPr>
+          <w:rFonts w:ascii="Consolas" w:eastAsia="Times New Roman" w:hAnsi="Consolas" w:cs="Times New Roman"/>
+          <w:color w:val="C8C7C9"/>
+          <w:sz w:val="20"/>
+          <w:szCs w:val="20"/>
+        </w:rPr>
+        <w:t xml:space="preserve">    </w:t>
+      </w:r>
+      <w:r>
+        <w:rPr>
+          <w:rFonts w:ascii="Consolas" w:eastAsia="Times New Roman" w:hAnsi="Consolas" w:cs="Times New Roman"/>
+          <w:color w:val="E6DB74"/>
+          <w:sz w:val="20"/>
+          <w:szCs w:val="20"/>
+        </w:rPr>
+        <w:t>"github.com/comment-anything/prototype1/communication"</w:t>
+      </w:r>
+    </w:p>
+    <w:p>
+      <w:pPr>
+        <w:shd w:val="clear" w:color="auto" w:fill="040101"/>
+        <w:spacing w:after="0" w:line="330" w:lineRule="atLeast"/>
+        <w:rPr>
+          <w:rFonts w:ascii="Consolas" w:eastAsia="Times New Roman" w:hAnsi="Consolas" w:cs="Times New Roman"/>
+          <w:color w:val="C8C7C9"/>
+          <w:sz w:val="20"/>
+          <w:szCs w:val="20"/>
+        </w:rPr>
+      </w:pPr>
+      <w:r>
+        <w:rPr>
+          <w:rFonts w:ascii="Consolas" w:eastAsia="Times New Roman" w:hAnsi="Consolas" w:cs="Times New Roman"/>
+          <w:color w:val="C8C7C9"/>
+          <w:sz w:val="20"/>
+          <w:szCs w:val="20"/>
+        </w:rPr>
+        <w:t xml:space="preserve">    </w:t>
+      </w:r>
+      <w:r>
+        <w:rPr>
+          <w:rFonts w:ascii="Consolas" w:eastAsia="Times New Roman" w:hAnsi="Consolas" w:cs="Times New Roman"/>
+          <w:color w:val="E6DB74"/>
+          <w:sz w:val="20"/>
+          <w:szCs w:val="20"/>
+        </w:rPr>
+        <w:t>"github.com/comment-anything/prototype1/database/generated"</w:t>
+      </w:r>
+    </w:p>
+    <w:p>
+      <w:pPr>
+        <w:shd w:val="clear" w:color="auto" w:fill="040101"/>
+        <w:spacing w:after="0" w:line="330" w:lineRule="atLeast"/>
+        <w:rPr>
+          <w:rFonts w:ascii="Consolas" w:eastAsia="Times New Roman" w:hAnsi="Consolas" w:cs="Times New Roman"/>
+          <w:color w:val="C8C7C9"/>
+          <w:sz w:val="20"/>
+          <w:szCs w:val="20"/>
+        </w:rPr>
+      </w:pPr>
+      <w:r>
+        <w:rPr>
+          <w:rFonts w:ascii="Consolas" w:eastAsia="Times New Roman" w:hAnsi="Consolas" w:cs="Times New Roman"/>
+          <w:color w:val="C8C7C9"/>
+          <w:sz w:val="20"/>
+          <w:szCs w:val="20"/>
+        </w:rPr>
+        <w:t>)</w:t>
+      </w:r>
+    </w:p>
+    <w:p>
+      <w:pPr>
+        <w:shd w:val="clear" w:color="auto" w:fill="040101"/>
+        <w:spacing w:after="0" w:line="330" w:lineRule="atLeast"/>
+        <w:rPr>
+          <w:rFonts w:ascii="Consolas" w:eastAsia="Times New Roman" w:hAnsi="Consolas" w:cs="Times New Roman"/>
+          <w:color w:val="C8C7C9"/>
+          <w:sz w:val="20"/>
+          <w:szCs w:val="20"/>
+        </w:rPr>
+      </w:pPr>
+    </w:p>
+    <w:p>
+      <w:pPr>
+        <w:shd w:val="clear" w:color="auto" w:fill="040101"/>
+        <w:spacing w:after="0" w:line="330" w:lineRule="atLeast"/>
+        <w:rPr>
+          <w:rFonts w:ascii="Consolas" w:eastAsia="Times New Roman" w:hAnsi="Consolas" w:cs="Times New Roman"/>
+          <w:color w:val="C8C7C9"/>
+          <w:sz w:val="20"/>
+          <w:szCs w:val="20"/>
+        </w:rPr>
+      </w:pPr>
+      <w:r>
+        <w:rPr>
+          <w:rFonts w:ascii="Consolas" w:eastAsia="Times New Roman" w:hAnsi="Consolas" w:cs="Times New Roman"/>
+          <w:color w:val="88846F"/>
+          <w:sz w:val="20"/>
+          <w:szCs w:val="20"/>
+        </w:rPr>
+        <w:t>// API Endpoint for https://commentanywhere.net/newReport</w:t>
+      </w:r>
+    </w:p>
+    <w:p>
+      <w:pPr>
+        <w:shd w:val="clear" w:color="auto" w:fill="040101"/>
+        <w:spacing w:after="0" w:line="330" w:lineRule="atLeast"/>
+        <w:rPr>
+          <w:rFonts w:ascii="Consolas" w:eastAsia="Times New Roman" w:hAnsi="Consolas" w:cs="Times New Roman"/>
+          <w:color w:val="C8C7C9"/>
+          <w:sz w:val="20"/>
+          <w:szCs w:val="20"/>
+        </w:rPr>
+      </w:pPr>
+      <w:r>
+        <w:rPr>
+          <w:rFonts w:ascii="Consolas" w:eastAsia="Times New Roman" w:hAnsi="Consolas" w:cs="Times New Roman"/>
+          <w:color w:val="F92672"/>
+          <w:sz w:val="20"/>
+          <w:szCs w:val="20"/>
+        </w:rPr>
+        <w:t>func</w:t>
+      </w:r>
+      <w:r>
+        <w:rPr>
+          <w:rFonts w:ascii="Consolas" w:eastAsia="Times New Roman" w:hAnsi="Consolas" w:cs="Times New Roman"/>
+          <w:color w:val="C8C7C9"/>
+          <w:sz w:val="20"/>
+          <w:szCs w:val="20"/>
+        </w:rPr>
+        <w:t xml:space="preserve"> (server </w:t>
+      </w:r>
+      <w:r>
+        <w:rPr>
+          <w:rFonts w:ascii="Consolas" w:eastAsia="Times New Roman" w:hAnsi="Consolas" w:cs="Times New Roman"/>
+          <w:color w:val="F92672"/>
+          <w:sz w:val="20"/>
+          <w:szCs w:val="20"/>
+        </w:rPr>
+        <w:t>*</w:t>
+      </w:r>
+      <w:r>
+        <w:rPr>
+          <w:rFonts w:ascii="Consolas" w:eastAsia="Times New Roman" w:hAnsi="Consolas" w:cs="Times New Roman"/>
+          <w:color w:val="C8C7C9"/>
+          <w:sz w:val="20"/>
+          <w:szCs w:val="20"/>
+        </w:rPr>
+        <w:t xml:space="preserve">Server) </w:t>
+      </w:r>
+      <w:r>
+        <w:rPr>
+          <w:rFonts w:ascii="Consolas" w:eastAsia="Times New Roman" w:hAnsi="Consolas" w:cs="Times New Roman"/>
+          <w:color w:val="A6E22E"/>
+          <w:sz w:val="20"/>
+          <w:szCs w:val="20"/>
+        </w:rPr>
+        <w:t>postCommentReport</w:t>
+      </w:r>
+      <w:r>
+        <w:rPr>
+          <w:rFonts w:ascii="Consolas" w:eastAsia="Times New Roman" w:hAnsi="Consolas" w:cs="Times New Roman"/>
+          <w:color w:val="C8C7C9"/>
+          <w:sz w:val="20"/>
+          <w:szCs w:val="20"/>
+        </w:rPr>
+        <w:t xml:space="preserve">(request </w:t>
+      </w:r>
+      <w:r>
+        <w:rPr>
+          <w:rFonts w:ascii="Consolas" w:eastAsia="Times New Roman" w:hAnsi="Consolas" w:cs="Times New Roman"/>
+          <w:color w:val="F92672"/>
+          <w:sz w:val="20"/>
+          <w:szCs w:val="20"/>
+        </w:rPr>
+        <w:t>*</w:t>
+      </w:r>
+      <w:r>
+        <w:rPr>
+          <w:rFonts w:ascii="Consolas" w:eastAsia="Times New Roman" w:hAnsi="Consolas" w:cs="Times New Roman"/>
+          <w:color w:val="C8C7C9"/>
+          <w:sz w:val="20"/>
+          <w:szCs w:val="20"/>
+        </w:rPr>
+        <w:t>http.Request, writer http.ResponseWriter) {</w:t>
+      </w:r>
+    </w:p>
+    <w:p>
+      <w:pPr>
+        <w:shd w:val="clear" w:color="auto" w:fill="040101"/>
+        <w:spacing w:after="0" w:line="330" w:lineRule="atLeast"/>
+        <w:rPr>
+          <w:rFonts w:ascii="Consolas" w:eastAsia="Times New Roman" w:hAnsi="Consolas" w:cs="Times New Roman"/>
+          <w:color w:val="C8C7C9"/>
+          <w:sz w:val="20"/>
+          <w:szCs w:val="20"/>
+        </w:rPr>
+      </w:pPr>
+      <w:r>
+        <w:rPr>
+          <w:rFonts w:ascii="Consolas" w:eastAsia="Times New Roman" w:hAnsi="Consolas" w:cs="Times New Roman"/>
+          <w:color w:val="C8C7C9"/>
+          <w:sz w:val="20"/>
+          <w:szCs w:val="20"/>
+        </w:rPr>
+        <w:t xml:space="preserve">    </w:t>
+      </w:r>
+      <w:r>
+        <w:rPr>
+          <w:rFonts w:ascii="Consolas" w:eastAsia="Times New Roman" w:hAnsi="Consolas" w:cs="Times New Roman"/>
+          <w:color w:val="88846F"/>
+          <w:sz w:val="20"/>
+          <w:szCs w:val="20"/>
+        </w:rPr>
+        <w:t>// instantiate a new empty report</w:t>
+      </w:r>
+    </w:p>
+    <w:p>
+      <w:pPr>
+        <w:shd w:val="clear" w:color="auto" w:fill="040101"/>
+        <w:spacing w:after="0" w:line="330" w:lineRule="atLeast"/>
+        <w:rPr>
+          <w:rFonts w:ascii="Consolas" w:eastAsia="Times New Roman" w:hAnsi="Consolas" w:cs="Times New Roman"/>
+          <w:color w:val="C8C7C9"/>
+          <w:sz w:val="20"/>
+          <w:szCs w:val="20"/>
+        </w:rPr>
+      </w:pPr>
+      <w:r>
+        <w:rPr>
+          <w:rFonts w:ascii="Consolas" w:eastAsia="Times New Roman" w:hAnsi="Consolas" w:cs="Times New Roman"/>
+          <w:color w:val="C8C7C9"/>
+          <w:sz w:val="20"/>
+          <w:szCs w:val="20"/>
+        </w:rPr>
+        <w:t xml:space="preserve">    </w:t>
+      </w:r>
+      <w:r>
+        <w:rPr>
+          <w:rFonts w:ascii="Consolas" w:eastAsia="Times New Roman" w:hAnsi="Consolas" w:cs="Times New Roman"/>
+          <w:color w:val="F8F8F2"/>
+          <w:sz w:val="20"/>
+          <w:szCs w:val="20"/>
+        </w:rPr>
+        <w:t>report</w:t>
+      </w:r>
+      <w:r>
+        <w:rPr>
+          <w:rFonts w:ascii="Consolas" w:eastAsia="Times New Roman" w:hAnsi="Consolas" w:cs="Times New Roman"/>
+          <w:color w:val="C8C7C9"/>
+          <w:sz w:val="20"/>
+          <w:szCs w:val="20"/>
+        </w:rPr>
+        <w:t xml:space="preserve"> </w:t>
+      </w:r>
+      <w:r>
+        <w:rPr>
+          <w:rFonts w:ascii="Consolas" w:eastAsia="Times New Roman" w:hAnsi="Consolas" w:cs="Times New Roman"/>
+          <w:color w:val="F92672"/>
+          <w:sz w:val="20"/>
+          <w:szCs w:val="20"/>
+        </w:rPr>
+        <w:t>:=</w:t>
+      </w:r>
+      <w:r>
+        <w:rPr>
+          <w:rFonts w:ascii="Consolas" w:eastAsia="Times New Roman" w:hAnsi="Consolas" w:cs="Times New Roman"/>
+          <w:color w:val="C8C7C9"/>
+          <w:sz w:val="20"/>
+          <w:szCs w:val="20"/>
+        </w:rPr>
+        <w:t xml:space="preserve"> communication.PostCommentReport{}</w:t>
+      </w:r>
+    </w:p>
+    <w:p>
+      <w:pPr>
+        <w:shd w:val="clear" w:color="auto" w:fill="040101"/>
+        <w:spacing w:after="0" w:line="330" w:lineRule="atLeast"/>
+        <w:rPr>
+          <w:rFonts w:ascii="Consolas" w:eastAsia="Times New Roman" w:hAnsi="Consolas" w:cs="Times New Roman"/>
+          <w:color w:val="C8C7C9"/>
+          <w:sz w:val="20"/>
+          <w:szCs w:val="20"/>
+        </w:rPr>
+      </w:pPr>
+      <w:r>
+        <w:rPr>
+          <w:rFonts w:ascii="Consolas" w:eastAsia="Times New Roman" w:hAnsi="Consolas" w:cs="Times New Roman"/>
+          <w:color w:val="C8C7C9"/>
+          <w:sz w:val="20"/>
+          <w:szCs w:val="20"/>
+        </w:rPr>
+        <w:t xml:space="preserve">    </w:t>
+      </w:r>
+      <w:r>
+        <w:rPr>
+          <w:rFonts w:ascii="Consolas" w:eastAsia="Times New Roman" w:hAnsi="Consolas" w:cs="Times New Roman"/>
+          <w:color w:val="88846F"/>
+          <w:sz w:val="20"/>
+          <w:szCs w:val="20"/>
+        </w:rPr>
+        <w:t>// attempt to read the body of the comment to the report</w:t>
+      </w:r>
+    </w:p>
+    <w:p>
+      <w:pPr>
+        <w:shd w:val="clear" w:color="auto" w:fill="040101"/>
+        <w:spacing w:after="0" w:line="330" w:lineRule="atLeast"/>
+        <w:rPr>
+          <w:rFonts w:ascii="Consolas" w:eastAsia="Times New Roman" w:hAnsi="Consolas" w:cs="Times New Roman"/>
+          <w:color w:val="C8C7C9"/>
+          <w:sz w:val="20"/>
+          <w:szCs w:val="20"/>
+        </w:rPr>
+      </w:pPr>
+      <w:r>
+        <w:rPr>
+          <w:rFonts w:ascii="Consolas" w:eastAsia="Times New Roman" w:hAnsi="Consolas" w:cs="Times New Roman"/>
+          <w:color w:val="C8C7C9"/>
+          <w:sz w:val="20"/>
+          <w:szCs w:val="20"/>
+        </w:rPr>
+        <w:t xml:space="preserve">    </w:t>
+      </w:r>
+      <w:r>
+        <w:rPr>
+          <w:rFonts w:ascii="Consolas" w:eastAsia="Times New Roman" w:hAnsi="Consolas" w:cs="Times New Roman"/>
+          <w:color w:val="F8F8F2"/>
+          <w:sz w:val="20"/>
+          <w:szCs w:val="20"/>
+        </w:rPr>
+        <w:t>err</w:t>
+      </w:r>
+      <w:r>
+        <w:rPr>
+          <w:rFonts w:ascii="Consolas" w:eastAsia="Times New Roman" w:hAnsi="Consolas" w:cs="Times New Roman"/>
+          <w:color w:val="C8C7C9"/>
+          <w:sz w:val="20"/>
+          <w:szCs w:val="20"/>
+        </w:rPr>
+        <w:t xml:space="preserve"> </w:t>
+      </w:r>
+      <w:r>
+        <w:rPr>
+          <w:rFonts w:ascii="Consolas" w:eastAsia="Times New Roman" w:hAnsi="Consolas" w:cs="Times New Roman"/>
+          <w:color w:val="F92672"/>
+          <w:sz w:val="20"/>
+          <w:szCs w:val="20"/>
+        </w:rPr>
+        <w:t>:=</w:t>
+      </w:r>
+      <w:r>
+        <w:rPr>
+          <w:rFonts w:ascii="Consolas" w:eastAsia="Times New Roman" w:hAnsi="Consolas" w:cs="Times New Roman"/>
+          <w:color w:val="C8C7C9"/>
+          <w:sz w:val="20"/>
+          <w:szCs w:val="20"/>
+        </w:rPr>
+        <w:t xml:space="preserve"> json.</w:t>
+      </w:r>
+      <w:r>
+        <w:rPr>
+          <w:rFonts w:ascii="Consolas" w:eastAsia="Times New Roman" w:hAnsi="Consolas" w:cs="Times New Roman"/>
+          <w:color w:val="66D9EF"/>
+          <w:sz w:val="20"/>
+          <w:szCs w:val="20"/>
+        </w:rPr>
+        <w:t>NewDecoder</w:t>
+      </w:r>
+      <w:r>
+        <w:rPr>
+          <w:rFonts w:ascii="Consolas" w:eastAsia="Times New Roman" w:hAnsi="Consolas" w:cs="Times New Roman"/>
+          <w:color w:val="C8C7C9"/>
+          <w:sz w:val="20"/>
+          <w:szCs w:val="20"/>
+        </w:rPr>
+        <w:t>(request.Body).</w:t>
+      </w:r>
+      <w:r>
+        <w:rPr>
+          <w:rFonts w:ascii="Consolas" w:eastAsia="Times New Roman" w:hAnsi="Consolas" w:cs="Times New Roman"/>
+          <w:color w:val="66D9EF"/>
+          <w:sz w:val="20"/>
+          <w:szCs w:val="20"/>
+        </w:rPr>
+        <w:t>Decode</w:t>
+      </w:r>
+      <w:r>
+        <w:rPr>
+          <w:rFonts w:ascii="Consolas" w:eastAsia="Times New Roman" w:hAnsi="Consolas" w:cs="Times New Roman"/>
+          <w:color w:val="C8C7C9"/>
+          <w:sz w:val="20"/>
+          <w:szCs w:val="20"/>
+        </w:rPr>
+        <w:t>(</w:t>
+      </w:r>
+      <w:r>
+        <w:rPr>
+          <w:rFonts w:ascii="Consolas" w:eastAsia="Times New Roman" w:hAnsi="Consolas" w:cs="Times New Roman"/>
+          <w:color w:val="F92672"/>
+          <w:sz w:val="20"/>
+          <w:szCs w:val="20"/>
+        </w:rPr>
+        <w:t>&amp;</w:t>
+      </w:r>
+      <w:r>
+        <w:rPr>
+          <w:rFonts w:ascii="Consolas" w:eastAsia="Times New Roman" w:hAnsi="Consolas" w:cs="Times New Roman"/>
+          <w:color w:val="C8C7C9"/>
+          <w:sz w:val="20"/>
+          <w:szCs w:val="20"/>
+        </w:rPr>
+        <w:t>report)</w:t>
+      </w:r>
+    </w:p>
+    <w:p>
+      <w:pPr>
+        <w:shd w:val="clear" w:color="auto" w:fill="040101"/>
+        <w:spacing w:after="0" w:line="330" w:lineRule="atLeast"/>
+        <w:rPr>
+          <w:rFonts w:ascii="Consolas" w:eastAsia="Times New Roman" w:hAnsi="Consolas" w:cs="Times New Roman"/>
+          <w:color w:val="C8C7C9"/>
+          <w:sz w:val="20"/>
+          <w:szCs w:val="20"/>
+        </w:rPr>
+      </w:pPr>
+      <w:r>
+        <w:rPr>
+          <w:rFonts w:ascii="Consolas" w:eastAsia="Times New Roman" w:hAnsi="Consolas" w:cs="Times New Roman"/>
+          <w:color w:val="C8C7C9"/>
+          <w:sz w:val="20"/>
+          <w:szCs w:val="20"/>
+        </w:rPr>
+        <w:t xml:space="preserve">    </w:t>
+      </w:r>
+      <w:r>
+        <w:rPr>
+          <w:rFonts w:ascii="Consolas" w:eastAsia="Times New Roman" w:hAnsi="Consolas" w:cs="Times New Roman"/>
+          <w:color w:val="F92672"/>
+          <w:sz w:val="20"/>
+          <w:szCs w:val="20"/>
+        </w:rPr>
+        <w:t>if</w:t>
+      </w:r>
+      <w:r>
+        <w:rPr>
+          <w:rFonts w:ascii="Consolas" w:eastAsia="Times New Roman" w:hAnsi="Consolas" w:cs="Times New Roman"/>
+          <w:color w:val="C8C7C9"/>
+          <w:sz w:val="20"/>
+          <w:szCs w:val="20"/>
+        </w:rPr>
+        <w:t xml:space="preserve"> err </w:t>
+      </w:r>
+      <w:r>
+        <w:rPr>
+          <w:rFonts w:ascii="Consolas" w:eastAsia="Times New Roman" w:hAnsi="Consolas" w:cs="Times New Roman"/>
+          <w:color w:val="F92672"/>
+          <w:sz w:val="20"/>
+          <w:szCs w:val="20"/>
+        </w:rPr>
+        <w:t>!=</w:t>
+      </w:r>
+      <w:r>
+        <w:rPr>
+          <w:rFonts w:ascii="Consolas" w:eastAsia="Times New Roman" w:hAnsi="Consolas" w:cs="Times New Roman"/>
+          <w:color w:val="C8C7C9"/>
+          <w:sz w:val="20"/>
+          <w:szCs w:val="20"/>
+        </w:rPr>
+        <w:t xml:space="preserve"> </w:t>
+      </w:r>
+      <w:r>
+        <w:rPr>
+          <w:rFonts w:ascii="Consolas" w:eastAsia="Times New Roman" w:hAnsi="Consolas" w:cs="Times New Roman"/>
+          <w:color w:val="AE81FF"/>
+          <w:sz w:val="20"/>
+          <w:szCs w:val="20"/>
+        </w:rPr>
+        <w:t>nil</w:t>
+      </w:r>
+      <w:r>
+        <w:rPr>
+          <w:rFonts w:ascii="Consolas" w:eastAsia="Times New Roman" w:hAnsi="Consolas" w:cs="Times New Roman"/>
+          <w:color w:val="C8C7C9"/>
+          <w:sz w:val="20"/>
+          <w:szCs w:val="20"/>
+        </w:rPr>
+        <w:t xml:space="preserve"> {</w:t>
+      </w:r>
+    </w:p>
+    <w:p>
+      <w:pPr>
+        <w:shd w:val="clear" w:color="auto" w:fill="040101"/>
+        <w:spacing w:after="0" w:line="330" w:lineRule="atLeast"/>
+        <w:rPr>
+          <w:rFonts w:ascii="Consolas" w:eastAsia="Times New Roman" w:hAnsi="Consolas" w:cs="Times New Roman"/>
+          <w:color w:val="C8C7C9"/>
+          <w:sz w:val="20"/>
+          <w:szCs w:val="20"/>
+        </w:rPr>
+      </w:pPr>
+      <w:r>
+        <w:rPr>
+          <w:rFonts w:ascii="Consolas" w:eastAsia="Times New Roman" w:hAnsi="Consolas" w:cs="Times New Roman"/>
+          <w:color w:val="C8C7C9"/>
+          <w:sz w:val="20"/>
+          <w:szCs w:val="20"/>
+        </w:rPr>
+        <w:t>        writer.</w:t>
+      </w:r>
+      <w:r>
+        <w:rPr>
+          <w:rFonts w:ascii="Consolas" w:eastAsia="Times New Roman" w:hAnsi="Consolas" w:cs="Times New Roman"/>
+          <w:color w:val="66D9EF"/>
+          <w:sz w:val="20"/>
+          <w:szCs w:val="20"/>
+        </w:rPr>
+        <w:t>WriteHeader</w:t>
+      </w:r>
+      <w:r>
+        <w:rPr>
+          <w:rFonts w:ascii="Consolas" w:eastAsia="Times New Roman" w:hAnsi="Consolas" w:cs="Times New Roman"/>
+          <w:color w:val="C8C7C9"/>
+          <w:sz w:val="20"/>
+          <w:szCs w:val="20"/>
+        </w:rPr>
+        <w:t>(http.StatusBadRequest)</w:t>
+      </w:r>
+    </w:p>
+    <w:p>
+      <w:pPr>
+        <w:shd w:val="clear" w:color="auto" w:fill="040101"/>
+        <w:spacing w:after="0" w:line="330" w:lineRule="atLeast"/>
+        <w:rPr>
+          <w:rFonts w:ascii="Consolas" w:eastAsia="Times New Roman" w:hAnsi="Consolas" w:cs="Times New Roman"/>
+          <w:color w:val="C8C7C9"/>
+          <w:sz w:val="20"/>
+          <w:szCs w:val="20"/>
+        </w:rPr>
+      </w:pPr>
+      <w:r>
+        <w:rPr>
+          <w:rFonts w:ascii="Consolas" w:eastAsia="Times New Roman" w:hAnsi="Consolas" w:cs="Times New Roman"/>
+          <w:color w:val="C8C7C9"/>
+          <w:sz w:val="20"/>
+          <w:szCs w:val="20"/>
+        </w:rPr>
+        <w:t xml:space="preserve">    } </w:t>
+      </w:r>
+      <w:r>
+        <w:rPr>
+          <w:rFonts w:ascii="Consolas" w:eastAsia="Times New Roman" w:hAnsi="Consolas" w:cs="Times New Roman"/>
+          <w:color w:val="F92672"/>
+          <w:sz w:val="20"/>
+          <w:szCs w:val="20"/>
+        </w:rPr>
+        <w:t>else</w:t>
+      </w:r>
+      <w:r>
+        <w:rPr>
+          <w:rFonts w:ascii="Consolas" w:eastAsia="Times New Roman" w:hAnsi="Consolas" w:cs="Times New Roman"/>
+          <w:color w:val="C8C7C9"/>
+          <w:sz w:val="20"/>
+          <w:szCs w:val="20"/>
+        </w:rPr>
+        <w:t xml:space="preserve"> {</w:t>
+      </w:r>
+    </w:p>
+    <w:p>
+      <w:pPr>
+        <w:shd w:val="clear" w:color="auto" w:fill="040101"/>
+        <w:spacing w:after="0" w:line="330" w:lineRule="atLeast"/>
+        <w:rPr>
+          <w:rFonts w:ascii="Consolas" w:eastAsia="Times New Roman" w:hAnsi="Consolas" w:cs="Times New Roman"/>
+          <w:color w:val="C8C7C9"/>
+          <w:sz w:val="20"/>
+          <w:szCs w:val="20"/>
+        </w:rPr>
+      </w:pPr>
+      <w:r>
+        <w:rPr>
+          <w:rFonts w:ascii="Consolas" w:eastAsia="Times New Roman" w:hAnsi="Consolas" w:cs="Times New Roman"/>
+          <w:color w:val="C8C7C9"/>
+          <w:sz w:val="20"/>
+          <w:szCs w:val="20"/>
+        </w:rPr>
+        <w:t xml:space="preserve">        </w:t>
+      </w:r>
+      <w:r>
+        <w:rPr>
+          <w:rFonts w:ascii="Consolas" w:eastAsia="Times New Roman" w:hAnsi="Consolas" w:cs="Times New Roman"/>
+          <w:color w:val="F8F8F2"/>
+          <w:sz w:val="20"/>
+          <w:szCs w:val="20"/>
+        </w:rPr>
+        <w:t>controller</w:t>
+      </w:r>
+      <w:r>
+        <w:rPr>
+          <w:rFonts w:ascii="Consolas" w:eastAsia="Times New Roman" w:hAnsi="Consolas" w:cs="Times New Roman"/>
+          <w:color w:val="C8C7C9"/>
+          <w:sz w:val="20"/>
+          <w:szCs w:val="20"/>
+        </w:rPr>
+        <w:t xml:space="preserve"> </w:t>
+      </w:r>
+      <w:r>
+        <w:rPr>
+          <w:rFonts w:ascii="Consolas" w:eastAsia="Times New Roman" w:hAnsi="Consolas" w:cs="Times New Roman"/>
+          <w:color w:val="F92672"/>
+          <w:sz w:val="20"/>
+          <w:szCs w:val="20"/>
+        </w:rPr>
+        <w:t>:=</w:t>
+      </w:r>
+      <w:r>
+        <w:rPr>
+          <w:rFonts w:ascii="Consolas" w:eastAsia="Times New Roman" w:hAnsi="Consolas" w:cs="Times New Roman"/>
+          <w:color w:val="C8C7C9"/>
+          <w:sz w:val="20"/>
+          <w:szCs w:val="20"/>
+        </w:rPr>
+        <w:t xml:space="preserve"> </w:t>
+      </w:r>
+      <w:r>
+        <w:rPr>
+          <w:rFonts w:ascii="Consolas" w:eastAsia="Times New Roman" w:hAnsi="Consolas" w:cs="Times New Roman"/>
+          <w:color w:val="66D9EF"/>
+          <w:sz w:val="20"/>
+          <w:szCs w:val="20"/>
+        </w:rPr>
+        <w:t>getControllerInterfaceFromContext</w:t>
+      </w:r>
+      <w:r>
+        <w:rPr>
+          <w:rFonts w:ascii="Consolas" w:eastAsia="Times New Roman" w:hAnsi="Consolas" w:cs="Times New Roman"/>
+          <w:color w:val="C8C7C9"/>
+          <w:sz w:val="20"/>
+          <w:szCs w:val="20"/>
+        </w:rPr>
+        <w:t>(request.</w:t>
+      </w:r>
+      <w:r>
+        <w:rPr>
+          <w:rFonts w:ascii="Consolas" w:eastAsia="Times New Roman" w:hAnsi="Consolas" w:cs="Times New Roman"/>
+          <w:color w:val="66D9EF"/>
+          <w:sz w:val="20"/>
+          <w:szCs w:val="20"/>
+        </w:rPr>
+        <w:t>Context</w:t>
+      </w:r>
+      <w:r>
+        <w:rPr>
+          <w:rFonts w:ascii="Consolas" w:eastAsia="Times New Roman" w:hAnsi="Consolas" w:cs="Times New Roman"/>
+          <w:color w:val="C8C7C9"/>
+          <w:sz w:val="20"/>
+          <w:szCs w:val="20"/>
+        </w:rPr>
+        <w:t>())</w:t>
+      </w:r>
+    </w:p>
+    <w:p>
+      <w:pPr>
+        <w:shd w:val="clear" w:color="auto" w:fill="040101"/>
+        <w:spacing w:after="0" w:line="330" w:lineRule="atLeast"/>
+        <w:rPr>
+          <w:rFonts w:ascii="Consolas" w:eastAsia="Times New Roman" w:hAnsi="Consolas" w:cs="Times New Roman"/>
+          <w:color w:val="C8C7C9"/>
+          <w:sz w:val="20"/>
+          <w:szCs w:val="20"/>
+        </w:rPr>
+      </w:pPr>
+      <w:r>
+        <w:rPr>
+          <w:rFonts w:ascii="Consolas" w:eastAsia="Times New Roman" w:hAnsi="Consolas" w:cs="Times New Roman"/>
+          <w:color w:val="C8C7C9"/>
+          <w:sz w:val="20"/>
+          <w:szCs w:val="20"/>
+        </w:rPr>
+        <w:t>        controller.</w:t>
+      </w:r>
+      <w:r>
+        <w:rPr>
+          <w:rFonts w:ascii="Consolas" w:eastAsia="Times New Roman" w:hAnsi="Consolas" w:cs="Times New Roman"/>
+          <w:color w:val="66D9EF"/>
+          <w:sz w:val="20"/>
+          <w:szCs w:val="20"/>
+        </w:rPr>
+        <w:t>HandleCommandCommentReport</w:t>
+      </w:r>
+      <w:r>
+        <w:rPr>
+          <w:rFonts w:ascii="Consolas" w:eastAsia="Times New Roman" w:hAnsi="Consolas" w:cs="Times New Roman"/>
+          <w:color w:val="C8C7C9"/>
+          <w:sz w:val="20"/>
+          <w:szCs w:val="20"/>
+        </w:rPr>
+        <w:t>(</w:t>
+      </w:r>
+      <w:r>
+        <w:rPr>
+          <w:rFonts w:ascii="Consolas" w:eastAsia="Times New Roman" w:hAnsi="Consolas" w:cs="Times New Roman"/>
+          <w:color w:val="F92672"/>
+          <w:sz w:val="20"/>
+          <w:szCs w:val="20"/>
+        </w:rPr>
+        <w:t>&amp;</w:t>
+      </w:r>
+      <w:r>
+        <w:rPr>
+          <w:rFonts w:ascii="Consolas" w:eastAsia="Times New Roman" w:hAnsi="Consolas" w:cs="Times New Roman"/>
+          <w:color w:val="C8C7C9"/>
+          <w:sz w:val="20"/>
+          <w:szCs w:val="20"/>
+        </w:rPr>
+        <w:t>report, server)</w:t>
+      </w:r>
+    </w:p>
+    <w:p>
+      <w:pPr>
+        <w:shd w:val="clear" w:color="auto" w:fill="040101"/>
+        <w:spacing w:after="0" w:line="330" w:lineRule="atLeast"/>
+        <w:rPr>
+          <w:rFonts w:ascii="Consolas" w:eastAsia="Times New Roman" w:hAnsi="Consolas" w:cs="Times New Roman"/>
+          <w:color w:val="C8C7C9"/>
+          <w:sz w:val="20"/>
+          <w:szCs w:val="20"/>
+        </w:rPr>
+      </w:pPr>
+      <w:r>
+        <w:rPr>
+          <w:rFonts w:ascii="Consolas" w:eastAsia="Times New Roman" w:hAnsi="Consolas" w:cs="Times New Roman"/>
+          <w:color w:val="C8C7C9"/>
+          <w:sz w:val="20"/>
+          <w:szCs w:val="20"/>
+        </w:rPr>
+        <w:t>        controller.</w:t>
+      </w:r>
+      <w:r>
+        <w:rPr>
+          <w:rFonts w:ascii="Consolas" w:eastAsia="Times New Roman" w:hAnsi="Consolas" w:cs="Times New Roman"/>
+          <w:color w:val="66D9EF"/>
+          <w:sz w:val="20"/>
+          <w:szCs w:val="20"/>
+        </w:rPr>
+        <w:t>Respond</w:t>
+      </w:r>
+      <w:r>
+        <w:rPr>
+          <w:rFonts w:ascii="Consolas" w:eastAsia="Times New Roman" w:hAnsi="Consolas" w:cs="Times New Roman"/>
+          <w:color w:val="C8C7C9"/>
+          <w:sz w:val="20"/>
+          <w:szCs w:val="20"/>
+        </w:rPr>
+        <w:t>(request, writer)</w:t>
+      </w:r>
+    </w:p>
+    <w:p>
+      <w:pPr>
+        <w:shd w:val="clear" w:color="auto" w:fill="040101"/>
+        <w:spacing w:after="0" w:line="330" w:lineRule="atLeast"/>
+        <w:rPr>
+          <w:rFonts w:ascii="Consolas" w:eastAsia="Times New Roman" w:hAnsi="Consolas" w:cs="Times New Roman"/>
+          <w:color w:val="C8C7C9"/>
+          <w:sz w:val="20"/>
+          <w:szCs w:val="20"/>
+        </w:rPr>
+      </w:pPr>
+      <w:r>
+        <w:rPr>
+          <w:rFonts w:ascii="Consolas" w:eastAsia="Times New Roman" w:hAnsi="Consolas" w:cs="Times New Roman"/>
+          <w:color w:val="C8C7C9"/>
+          <w:sz w:val="20"/>
+          <w:szCs w:val="20"/>
+        </w:rPr>
+        <w:t>    }</w:t>
+      </w:r>
+    </w:p>
+    <w:p>
+      <w:pPr>
+        <w:shd w:val="clear" w:color="auto" w:fill="040101"/>
+        <w:spacing w:after="0" w:line="330" w:lineRule="atLeast"/>
+        <w:rPr>
+          <w:rFonts w:ascii="Consolas" w:eastAsia="Times New Roman" w:hAnsi="Consolas" w:cs="Times New Roman"/>
+          <w:color w:val="C8C7C9"/>
+          <w:sz w:val="20"/>
+          <w:szCs w:val="20"/>
+        </w:rPr>
+      </w:pPr>
+    </w:p>
+    <w:p>
+      <w:pPr>
+        <w:shd w:val="clear" w:color="auto" w:fill="040101"/>
+        <w:spacing w:after="0" w:line="330" w:lineRule="atLeast"/>
+        <w:rPr>
+          <w:rFonts w:ascii="Consolas" w:eastAsia="Times New Roman" w:hAnsi="Consolas" w:cs="Times New Roman"/>
+          <w:color w:val="C8C7C9"/>
+          <w:sz w:val="20"/>
+          <w:szCs w:val="20"/>
+        </w:rPr>
+      </w:pPr>
+      <w:r>
+        <w:rPr>
+          <w:rFonts w:ascii="Consolas" w:eastAsia="Times New Roman" w:hAnsi="Consolas" w:cs="Times New Roman"/>
+          <w:color w:val="C8C7C9"/>
+          <w:sz w:val="20"/>
+          <w:szCs w:val="20"/>
+        </w:rPr>
+        <w:t>}</w:t>
+      </w:r>
+    </w:p>
+    <w:p>
+      <w:pPr>
+        <w:shd w:val="clear" w:color="auto" w:fill="040101"/>
+        <w:spacing w:after="0" w:line="330" w:lineRule="atLeast"/>
+        <w:rPr>
+          <w:rFonts w:ascii="Consolas" w:eastAsia="Times New Roman" w:hAnsi="Consolas" w:cs="Times New Roman"/>
+          <w:color w:val="C8C7C9"/>
+          <w:sz w:val="20"/>
+          <w:szCs w:val="20"/>
+        </w:rPr>
+      </w:pPr>
+    </w:p>
+    <w:p>
+      <w:pPr>
+        <w:shd w:val="clear" w:color="auto" w:fill="040101"/>
+        <w:spacing w:after="0" w:line="330" w:lineRule="atLeast"/>
+        <w:rPr>
+          <w:rFonts w:ascii="Consolas" w:eastAsia="Times New Roman" w:hAnsi="Consolas" w:cs="Times New Roman"/>
+          <w:color w:val="C8C7C9"/>
+          <w:sz w:val="20"/>
+          <w:szCs w:val="20"/>
+        </w:rPr>
+      </w:pPr>
+      <w:r>
+        <w:rPr>
+          <w:rFonts w:ascii="Consolas" w:eastAsia="Times New Roman" w:hAnsi="Consolas" w:cs="Times New Roman"/>
+          <w:color w:val="88846F"/>
+          <w:sz w:val="20"/>
+          <w:szCs w:val="20"/>
+        </w:rPr>
+        <w:t>// What occurs when a Guest attempts to report a comment.</w:t>
+      </w:r>
+    </w:p>
+    <w:p>
+      <w:pPr>
+        <w:shd w:val="clear" w:color="auto" w:fill="040101"/>
+        <w:spacing w:after="0" w:line="330" w:lineRule="atLeast"/>
+        <w:rPr>
+          <w:rFonts w:ascii="Consolas" w:eastAsia="Times New Roman" w:hAnsi="Consolas" w:cs="Times New Roman"/>
+          <w:color w:val="C8C7C9"/>
+          <w:sz w:val="20"/>
+          <w:szCs w:val="20"/>
+        </w:rPr>
+      </w:pPr>
+      <w:r>
+        <w:rPr>
+          <w:rFonts w:ascii="Consolas" w:eastAsia="Times New Roman" w:hAnsi="Consolas" w:cs="Times New Roman"/>
+          <w:color w:val="F92672"/>
+          <w:sz w:val="20"/>
+          <w:szCs w:val="20"/>
+        </w:rPr>
+        <w:t>func</w:t>
+      </w:r>
+      <w:r>
+        <w:rPr>
+          <w:rFonts w:ascii="Consolas" w:eastAsia="Times New Roman" w:hAnsi="Consolas" w:cs="Times New Roman"/>
+          <w:color w:val="C8C7C9"/>
+          <w:sz w:val="20"/>
+          <w:szCs w:val="20"/>
+        </w:rPr>
+        <w:t xml:space="preserve"> (c </w:t>
+      </w:r>
+      <w:r>
+        <w:rPr>
+          <w:rFonts w:ascii="Consolas" w:eastAsia="Times New Roman" w:hAnsi="Consolas" w:cs="Times New Roman"/>
+          <w:color w:val="F92672"/>
+          <w:sz w:val="20"/>
+          <w:szCs w:val="20"/>
+        </w:rPr>
+        <w:t>*</w:t>
+      </w:r>
+      <w:r>
+        <w:rPr>
+          <w:rFonts w:ascii="Consolas" w:eastAsia="Times New Roman" w:hAnsi="Consolas" w:cs="Times New Roman"/>
+          <w:color w:val="C8C7C9"/>
+          <w:sz w:val="20"/>
+          <w:szCs w:val="20"/>
+        </w:rPr>
+        <w:t xml:space="preserve">GuestController) </w:t>
+      </w:r>
+      <w:r>
+        <w:rPr>
+          <w:rFonts w:ascii="Consolas" w:eastAsia="Times New Roman" w:hAnsi="Consolas" w:cs="Times New Roman"/>
+          <w:color w:val="A6E22E"/>
+          <w:sz w:val="20"/>
+          <w:szCs w:val="20"/>
+        </w:rPr>
+        <w:t>HandleCommandCommentReport</w:t>
+      </w:r>
+      <w:r>
+        <w:rPr>
+          <w:rFonts w:ascii="Consolas" w:eastAsia="Times New Roman" w:hAnsi="Consolas" w:cs="Times New Roman"/>
+          <w:color w:val="C8C7C9"/>
+          <w:sz w:val="20"/>
+          <w:szCs w:val="20"/>
+        </w:rPr>
+        <w:t xml:space="preserve">(msg </w:t>
+      </w:r>
+      <w:r>
+        <w:rPr>
+          <w:rFonts w:ascii="Consolas" w:eastAsia="Times New Roman" w:hAnsi="Consolas" w:cs="Times New Roman"/>
+          <w:color w:val="F92672"/>
+          <w:sz w:val="20"/>
+          <w:szCs w:val="20"/>
+        </w:rPr>
+        <w:t>*</w:t>
+      </w:r>
+      <w:r>
+        <w:rPr>
+          <w:rFonts w:ascii="Consolas" w:eastAsia="Times New Roman" w:hAnsi="Consolas" w:cs="Times New Roman"/>
+          <w:color w:val="C8C7C9"/>
+          <w:sz w:val="20"/>
+          <w:szCs w:val="20"/>
+        </w:rPr>
+        <w:t xml:space="preserve">communication.PostCommentReport, server </w:t>
+      </w:r>
+      <w:r>
+        <w:rPr>
+          <w:rFonts w:ascii="Consolas" w:eastAsia="Times New Roman" w:hAnsi="Consolas" w:cs="Times New Roman"/>
+          <w:color w:val="F92672"/>
+          <w:sz w:val="20"/>
+          <w:szCs w:val="20"/>
+        </w:rPr>
+        <w:t>*</w:t>
+      </w:r>
+      <w:r>
+        <w:rPr>
+          <w:rFonts w:ascii="Consolas" w:eastAsia="Times New Roman" w:hAnsi="Consolas" w:cs="Times New Roman"/>
+          <w:color w:val="C8C7C9"/>
+          <w:sz w:val="20"/>
+          <w:szCs w:val="20"/>
+        </w:rPr>
+        <w:t>Server) {</w:t>
+      </w:r>
+    </w:p>
+    <w:p>
+      <w:pPr>
+        <w:shd w:val="clear" w:color="auto" w:fill="040101"/>
+        <w:spacing w:after="0" w:line="330" w:lineRule="atLeast"/>
+        <w:rPr>
+          <w:rFonts w:ascii="Consolas" w:eastAsia="Times New Roman" w:hAnsi="Consolas" w:cs="Times New Roman"/>
+          <w:color w:val="C8C7C9"/>
+          <w:sz w:val="20"/>
+          <w:szCs w:val="20"/>
+        </w:rPr>
+      </w:pPr>
+      <w:r>
+        <w:rPr>
+          <w:rFonts w:ascii="Consolas" w:eastAsia="Times New Roman" w:hAnsi="Consolas" w:cs="Times New Roman"/>
+          <w:color w:val="C8C7C9"/>
+          <w:sz w:val="20"/>
+          <w:szCs w:val="20"/>
+        </w:rPr>
+        <w:t xml:space="preserve">    </w:t>
+      </w:r>
+      <w:r>
+        <w:rPr>
+          <w:rFonts w:ascii="Consolas" w:eastAsia="Times New Roman" w:hAnsi="Consolas" w:cs="Times New Roman"/>
+          <w:color w:val="88846F"/>
+          <w:sz w:val="20"/>
+          <w:szCs w:val="20"/>
+        </w:rPr>
+        <w:t>// create an error message for transmission to the client</w:t>
+      </w:r>
+    </w:p>
+    <w:p>
+      <w:pPr>
+        <w:shd w:val="clear" w:color="auto" w:fill="040101"/>
+        <w:spacing w:after="0" w:line="330" w:lineRule="atLeast"/>
+        <w:rPr>
+          <w:rFonts w:ascii="Consolas" w:eastAsia="Times New Roman" w:hAnsi="Consolas" w:cs="Times New Roman"/>
+          <w:color w:val="C8C7C9"/>
+          <w:sz w:val="20"/>
+          <w:szCs w:val="20"/>
+        </w:rPr>
+      </w:pPr>
+      <w:r>
+        <w:rPr>
+          <w:rFonts w:ascii="Consolas" w:eastAsia="Times New Roman" w:hAnsi="Consolas" w:cs="Times New Roman"/>
+          <w:color w:val="C8C7C9"/>
+          <w:sz w:val="20"/>
+          <w:szCs w:val="20"/>
+        </w:rPr>
+        <w:t xml:space="preserve">    </w:t>
+      </w:r>
+      <w:r>
+        <w:rPr>
+          <w:rFonts w:ascii="Consolas" w:eastAsia="Times New Roman" w:hAnsi="Consolas" w:cs="Times New Roman"/>
+          <w:color w:val="F8F8F2"/>
+          <w:sz w:val="20"/>
+          <w:szCs w:val="20"/>
+        </w:rPr>
+        <w:t>message</w:t>
+      </w:r>
+      <w:r>
+        <w:rPr>
+          <w:rFonts w:ascii="Consolas" w:eastAsia="Times New Roman" w:hAnsi="Consolas" w:cs="Times New Roman"/>
+          <w:color w:val="C8C7C9"/>
+          <w:sz w:val="20"/>
+          <w:szCs w:val="20"/>
+        </w:rPr>
+        <w:t xml:space="preserve"> </w:t>
+      </w:r>
+      <w:r>
+        <w:rPr>
+          <w:rFonts w:ascii="Consolas" w:eastAsia="Times New Roman" w:hAnsi="Consolas" w:cs="Times New Roman"/>
+          <w:color w:val="F92672"/>
+          <w:sz w:val="20"/>
+          <w:szCs w:val="20"/>
+        </w:rPr>
+        <w:t>:=</w:t>
+      </w:r>
+      <w:r>
+        <w:rPr>
+          <w:rFonts w:ascii="Consolas" w:eastAsia="Times New Roman" w:hAnsi="Consolas" w:cs="Times New Roman"/>
+          <w:color w:val="C8C7C9"/>
+          <w:sz w:val="20"/>
+          <w:szCs w:val="20"/>
+        </w:rPr>
+        <w:t xml:space="preserve"> communication.Message{</w:t>
+      </w:r>
+    </w:p>
+    <w:p>
+      <w:pPr>
+        <w:shd w:val="clear" w:color="auto" w:fill="040101"/>
+        <w:spacing w:after="0" w:line="330" w:lineRule="atLeast"/>
+        <w:rPr>
+          <w:rFonts w:ascii="Consolas" w:eastAsia="Times New Roman" w:hAnsi="Consolas" w:cs="Times New Roman"/>
+          <w:color w:val="C8C7C9"/>
+          <w:sz w:val="20"/>
+          <w:szCs w:val="20"/>
+        </w:rPr>
+      </w:pPr>
+      <w:r>
+        <w:rPr>
+          <w:rFonts w:ascii="Consolas" w:eastAsia="Times New Roman" w:hAnsi="Consolas" w:cs="Times New Roman"/>
+          <w:color w:val="C8C7C9"/>
+          <w:sz w:val="20"/>
+          <w:szCs w:val="20"/>
+        </w:rPr>
+        <w:t xml:space="preserve">        Success: </w:t>
+      </w:r>
+      <w:r>
+        <w:rPr>
+          <w:rFonts w:ascii="Consolas" w:eastAsia="Times New Roman" w:hAnsi="Consolas" w:cs="Times New Roman"/>
+          <w:color w:val="AE81FF"/>
+          <w:sz w:val="20"/>
+          <w:szCs w:val="20"/>
+        </w:rPr>
+        <w:t>false</w:t>
+      </w:r>
+      <w:r>
+        <w:rPr>
+          <w:rFonts w:ascii="Consolas" w:eastAsia="Times New Roman" w:hAnsi="Consolas" w:cs="Times New Roman"/>
+          <w:color w:val="C8C7C9"/>
+          <w:sz w:val="20"/>
+          <w:szCs w:val="20"/>
+        </w:rPr>
+        <w:t xml:space="preserve">, Text: </w:t>
+      </w:r>
+      <w:r>
+        <w:rPr>
+          <w:rFonts w:ascii="Consolas" w:eastAsia="Times New Roman" w:hAnsi="Consolas" w:cs="Times New Roman"/>
+          <w:color w:val="E6DB74"/>
+          <w:sz w:val="20"/>
+          <w:szCs w:val="20"/>
+        </w:rPr>
+        <w:t>"You must be logged in to report a comment."</w:t>
+      </w:r>
+      <w:r>
+        <w:rPr>
+          <w:rFonts w:ascii="Consolas" w:eastAsia="Times New Roman" w:hAnsi="Consolas" w:cs="Times New Roman"/>
+          <w:color w:val="C8C7C9"/>
+          <w:sz w:val="20"/>
+          <w:szCs w:val="20"/>
+        </w:rPr>
+        <w:t>,</w:t>
+      </w:r>
+    </w:p>
+    <w:p>
+      <w:pPr>
+        <w:shd w:val="clear" w:color="auto" w:fill="040101"/>
+        <w:spacing w:after="0" w:line="330" w:lineRule="atLeast"/>
+        <w:rPr>
+          <w:rFonts w:ascii="Consolas" w:eastAsia="Times New Roman" w:hAnsi="Consolas" w:cs="Times New Roman"/>
+          <w:color w:val="C8C7C9"/>
+          <w:sz w:val="20"/>
+          <w:szCs w:val="20"/>
+        </w:rPr>
+      </w:pPr>
+      <w:r>
+        <w:rPr>
+          <w:rFonts w:ascii="Consolas" w:eastAsia="Times New Roman" w:hAnsi="Consolas" w:cs="Times New Roman"/>
+          <w:color w:val="C8C7C9"/>
+          <w:sz w:val="20"/>
+          <w:szCs w:val="20"/>
+        </w:rPr>
+        <w:t>    }</w:t>
+      </w:r>
+    </w:p>
+    <w:p>
+      <w:pPr>
+        <w:shd w:val="clear" w:color="auto" w:fill="040101"/>
+        <w:spacing w:after="0" w:line="330" w:lineRule="atLeast"/>
+        <w:rPr>
+          <w:rFonts w:ascii="Consolas" w:eastAsia="Times New Roman" w:hAnsi="Consolas" w:cs="Times New Roman"/>
+          <w:color w:val="C8C7C9"/>
+          <w:sz w:val="20"/>
+          <w:szCs w:val="20"/>
+        </w:rPr>
+      </w:pPr>
+      <w:r>
+        <w:rPr>
+          <w:rFonts w:ascii="Consolas" w:eastAsia="Times New Roman" w:hAnsi="Consolas" w:cs="Times New Roman"/>
+          <w:color w:val="C8C7C9"/>
+          <w:sz w:val="20"/>
+          <w:szCs w:val="20"/>
+        </w:rPr>
+        <w:lastRenderedPageBreak/>
+        <w:t xml:space="preserve">    </w:t>
+      </w:r>
+      <w:r>
+        <w:rPr>
+          <w:rFonts w:ascii="Consolas" w:eastAsia="Times New Roman" w:hAnsi="Consolas" w:cs="Times New Roman"/>
+          <w:color w:val="88846F"/>
+          <w:sz w:val="20"/>
+          <w:szCs w:val="20"/>
+        </w:rPr>
+        <w:t>// convert that message into a packet for front-end parsing</w:t>
+      </w:r>
+    </w:p>
+    <w:p>
+      <w:pPr>
+        <w:shd w:val="clear" w:color="auto" w:fill="040101"/>
+        <w:spacing w:after="0" w:line="330" w:lineRule="atLeast"/>
+        <w:rPr>
+          <w:rFonts w:ascii="Consolas" w:eastAsia="Times New Roman" w:hAnsi="Consolas" w:cs="Times New Roman"/>
+          <w:color w:val="C8C7C9"/>
+          <w:sz w:val="20"/>
+          <w:szCs w:val="20"/>
+        </w:rPr>
+      </w:pPr>
+      <w:r>
+        <w:rPr>
+          <w:rFonts w:ascii="Consolas" w:eastAsia="Times New Roman" w:hAnsi="Consolas" w:cs="Times New Roman"/>
+          <w:color w:val="C8C7C9"/>
+          <w:sz w:val="20"/>
+          <w:szCs w:val="20"/>
+        </w:rPr>
+        <w:t xml:space="preserve">    </w:t>
+      </w:r>
+      <w:r>
+        <w:rPr>
+          <w:rFonts w:ascii="Consolas" w:eastAsia="Times New Roman" w:hAnsi="Consolas" w:cs="Times New Roman"/>
+          <w:color w:val="F8F8F2"/>
+          <w:sz w:val="20"/>
+          <w:szCs w:val="20"/>
+        </w:rPr>
+        <w:t>bytes</w:t>
+      </w:r>
+      <w:r>
+        <w:rPr>
+          <w:rFonts w:ascii="Consolas" w:eastAsia="Times New Roman" w:hAnsi="Consolas" w:cs="Times New Roman"/>
+          <w:color w:val="C8C7C9"/>
+          <w:sz w:val="20"/>
+          <w:szCs w:val="20"/>
+        </w:rPr>
+        <w:t xml:space="preserve">, </w:t>
+      </w:r>
+      <w:r>
+        <w:rPr>
+          <w:rFonts w:ascii="Consolas" w:eastAsia="Times New Roman" w:hAnsi="Consolas" w:cs="Times New Roman"/>
+          <w:color w:val="F8F8F2"/>
+          <w:sz w:val="20"/>
+          <w:szCs w:val="20"/>
+        </w:rPr>
+        <w:t>err</w:t>
+      </w:r>
+      <w:r>
+        <w:rPr>
+          <w:rFonts w:ascii="Consolas" w:eastAsia="Times New Roman" w:hAnsi="Consolas" w:cs="Times New Roman"/>
+          <w:color w:val="C8C7C9"/>
+          <w:sz w:val="20"/>
+          <w:szCs w:val="20"/>
+        </w:rPr>
+        <w:t xml:space="preserve"> </w:t>
+      </w:r>
+      <w:r>
+        <w:rPr>
+          <w:rFonts w:ascii="Consolas" w:eastAsia="Times New Roman" w:hAnsi="Consolas" w:cs="Times New Roman"/>
+          <w:color w:val="F92672"/>
+          <w:sz w:val="20"/>
+          <w:szCs w:val="20"/>
+        </w:rPr>
+        <w:t>:=</w:t>
+      </w:r>
+      <w:r>
+        <w:rPr>
+          <w:rFonts w:ascii="Consolas" w:eastAsia="Times New Roman" w:hAnsi="Consolas" w:cs="Times New Roman"/>
+          <w:color w:val="C8C7C9"/>
+          <w:sz w:val="20"/>
+          <w:szCs w:val="20"/>
+        </w:rPr>
+        <w:t xml:space="preserve"> communication.</w:t>
+      </w:r>
+      <w:r>
+        <w:rPr>
+          <w:rFonts w:ascii="Consolas" w:eastAsia="Times New Roman" w:hAnsi="Consolas" w:cs="Times New Roman"/>
+          <w:color w:val="66D9EF"/>
+          <w:sz w:val="20"/>
+          <w:szCs w:val="20"/>
+        </w:rPr>
+        <w:t>CreatePacket</w:t>
+      </w:r>
+      <w:r>
+        <w:rPr>
+          <w:rFonts w:ascii="Consolas" w:eastAsia="Times New Roman" w:hAnsi="Consolas" w:cs="Times New Roman"/>
+          <w:color w:val="C8C7C9"/>
+          <w:sz w:val="20"/>
+          <w:szCs w:val="20"/>
+        </w:rPr>
+        <w:t>(message, communication.ServerMessage)</w:t>
+      </w:r>
+    </w:p>
+    <w:p>
+      <w:pPr>
+        <w:shd w:val="clear" w:color="auto" w:fill="040101"/>
+        <w:spacing w:after="0" w:line="330" w:lineRule="atLeast"/>
+        <w:rPr>
+          <w:rFonts w:ascii="Consolas" w:eastAsia="Times New Roman" w:hAnsi="Consolas" w:cs="Times New Roman"/>
+          <w:color w:val="C8C7C9"/>
+          <w:sz w:val="20"/>
+          <w:szCs w:val="20"/>
+        </w:rPr>
+      </w:pPr>
+      <w:r>
+        <w:rPr>
+          <w:rFonts w:ascii="Consolas" w:eastAsia="Times New Roman" w:hAnsi="Consolas" w:cs="Times New Roman"/>
+          <w:color w:val="C8C7C9"/>
+          <w:sz w:val="20"/>
+          <w:szCs w:val="20"/>
+        </w:rPr>
+        <w:t xml:space="preserve">    </w:t>
+      </w:r>
+      <w:r>
+        <w:rPr>
+          <w:rFonts w:ascii="Consolas" w:eastAsia="Times New Roman" w:hAnsi="Consolas" w:cs="Times New Roman"/>
+          <w:color w:val="F92672"/>
+          <w:sz w:val="20"/>
+          <w:szCs w:val="20"/>
+        </w:rPr>
+        <w:t>if</w:t>
+      </w:r>
+      <w:r>
+        <w:rPr>
+          <w:rFonts w:ascii="Consolas" w:eastAsia="Times New Roman" w:hAnsi="Consolas" w:cs="Times New Roman"/>
+          <w:color w:val="C8C7C9"/>
+          <w:sz w:val="20"/>
+          <w:szCs w:val="20"/>
+        </w:rPr>
+        <w:t xml:space="preserve"> err </w:t>
+      </w:r>
+      <w:r>
+        <w:rPr>
+          <w:rFonts w:ascii="Consolas" w:eastAsia="Times New Roman" w:hAnsi="Consolas" w:cs="Times New Roman"/>
+          <w:color w:val="F92672"/>
+          <w:sz w:val="20"/>
+          <w:szCs w:val="20"/>
+        </w:rPr>
+        <w:t>!=</w:t>
+      </w:r>
+      <w:r>
+        <w:rPr>
+          <w:rFonts w:ascii="Consolas" w:eastAsia="Times New Roman" w:hAnsi="Consolas" w:cs="Times New Roman"/>
+          <w:color w:val="C8C7C9"/>
+          <w:sz w:val="20"/>
+          <w:szCs w:val="20"/>
+        </w:rPr>
+        <w:t xml:space="preserve"> </w:t>
+      </w:r>
+      <w:r>
+        <w:rPr>
+          <w:rFonts w:ascii="Consolas" w:eastAsia="Times New Roman" w:hAnsi="Consolas" w:cs="Times New Roman"/>
+          <w:color w:val="AE81FF"/>
+          <w:sz w:val="20"/>
+          <w:szCs w:val="20"/>
+        </w:rPr>
+        <w:t>nil</w:t>
+      </w:r>
+      <w:r>
+        <w:rPr>
+          <w:rFonts w:ascii="Consolas" w:eastAsia="Times New Roman" w:hAnsi="Consolas" w:cs="Times New Roman"/>
+          <w:color w:val="C8C7C9"/>
+          <w:sz w:val="20"/>
+          <w:szCs w:val="20"/>
+        </w:rPr>
+        <w:t xml:space="preserve"> {</w:t>
+      </w:r>
+    </w:p>
+    <w:p>
+      <w:pPr>
+        <w:shd w:val="clear" w:color="auto" w:fill="040101"/>
+        <w:spacing w:after="0" w:line="330" w:lineRule="atLeast"/>
+        <w:rPr>
+          <w:rFonts w:ascii="Consolas" w:eastAsia="Times New Roman" w:hAnsi="Consolas" w:cs="Times New Roman"/>
+          <w:color w:val="C8C7C9"/>
+          <w:sz w:val="20"/>
+          <w:szCs w:val="20"/>
+        </w:rPr>
+      </w:pPr>
+      <w:r>
+        <w:rPr>
+          <w:rFonts w:ascii="Consolas" w:eastAsia="Times New Roman" w:hAnsi="Consolas" w:cs="Times New Roman"/>
+          <w:color w:val="C8C7C9"/>
+          <w:sz w:val="20"/>
+          <w:szCs w:val="20"/>
+        </w:rPr>
+        <w:t xml:space="preserve">        </w:t>
+      </w:r>
+      <w:r>
+        <w:rPr>
+          <w:rFonts w:ascii="Consolas" w:eastAsia="Times New Roman" w:hAnsi="Consolas" w:cs="Times New Roman"/>
+          <w:color w:val="88846F"/>
+          <w:sz w:val="20"/>
+          <w:szCs w:val="20"/>
+        </w:rPr>
+        <w:t>// append the message to the responses the client is waiting on</w:t>
+      </w:r>
+    </w:p>
+    <w:p>
+      <w:pPr>
+        <w:shd w:val="clear" w:color="auto" w:fill="040101"/>
+        <w:spacing w:after="0" w:line="330" w:lineRule="atLeast"/>
+        <w:rPr>
+          <w:rFonts w:ascii="Consolas" w:eastAsia="Times New Roman" w:hAnsi="Consolas" w:cs="Times New Roman"/>
+          <w:color w:val="C8C7C9"/>
+          <w:sz w:val="20"/>
+          <w:szCs w:val="20"/>
+        </w:rPr>
+      </w:pPr>
+      <w:r>
+        <w:rPr>
+          <w:rFonts w:ascii="Consolas" w:eastAsia="Times New Roman" w:hAnsi="Consolas" w:cs="Times New Roman"/>
+          <w:color w:val="C8C7C9"/>
+          <w:sz w:val="20"/>
+          <w:szCs w:val="20"/>
+        </w:rPr>
+        <w:t xml:space="preserve">        </w:t>
+      </w:r>
+      <w:r>
+        <w:rPr>
+          <w:rFonts w:ascii="Consolas" w:eastAsia="Times New Roman" w:hAnsi="Consolas" w:cs="Times New Roman"/>
+          <w:color w:val="F8F8F2"/>
+          <w:sz w:val="20"/>
+          <w:szCs w:val="20"/>
+        </w:rPr>
+        <w:t>_</w:t>
+      </w:r>
+      <w:r>
+        <w:rPr>
+          <w:rFonts w:ascii="Consolas" w:eastAsia="Times New Roman" w:hAnsi="Consolas" w:cs="Times New Roman"/>
+          <w:color w:val="C8C7C9"/>
+          <w:sz w:val="20"/>
+          <w:szCs w:val="20"/>
+        </w:rPr>
+        <w:t xml:space="preserve"> </w:t>
+      </w:r>
+      <w:r>
+        <w:rPr>
+          <w:rFonts w:ascii="Consolas" w:eastAsia="Times New Roman" w:hAnsi="Consolas" w:cs="Times New Roman"/>
+          <w:color w:val="F92672"/>
+          <w:sz w:val="20"/>
+          <w:szCs w:val="20"/>
+        </w:rPr>
+        <w:t>=</w:t>
+      </w:r>
+      <w:r>
+        <w:rPr>
+          <w:rFonts w:ascii="Consolas" w:eastAsia="Times New Roman" w:hAnsi="Consolas" w:cs="Times New Roman"/>
+          <w:color w:val="C8C7C9"/>
+          <w:sz w:val="20"/>
+          <w:szCs w:val="20"/>
+        </w:rPr>
+        <w:t xml:space="preserve"> </w:t>
+      </w:r>
+      <w:r>
+        <w:rPr>
+          <w:rFonts w:ascii="Consolas" w:eastAsia="Times New Roman" w:hAnsi="Consolas" w:cs="Times New Roman"/>
+          <w:color w:val="66D9EF"/>
+          <w:sz w:val="20"/>
+          <w:szCs w:val="20"/>
+        </w:rPr>
+        <w:t>append</w:t>
+      </w:r>
+      <w:r>
+        <w:rPr>
+          <w:rFonts w:ascii="Consolas" w:eastAsia="Times New Roman" w:hAnsi="Consolas" w:cs="Times New Roman"/>
+          <w:color w:val="C8C7C9"/>
+          <w:sz w:val="20"/>
+          <w:szCs w:val="20"/>
+        </w:rPr>
+        <w:t>(c.nextResponse, bytes)</w:t>
+      </w:r>
+    </w:p>
+    <w:p>
+      <w:pPr>
+        <w:shd w:val="clear" w:color="auto" w:fill="040101"/>
+        <w:spacing w:after="0" w:line="330" w:lineRule="atLeast"/>
+        <w:rPr>
+          <w:rFonts w:ascii="Consolas" w:eastAsia="Times New Roman" w:hAnsi="Consolas" w:cs="Times New Roman"/>
+          <w:color w:val="C8C7C9"/>
+          <w:sz w:val="20"/>
+          <w:szCs w:val="20"/>
+        </w:rPr>
+      </w:pPr>
+      <w:r>
+        <w:rPr>
+          <w:rFonts w:ascii="Consolas" w:eastAsia="Times New Roman" w:hAnsi="Consolas" w:cs="Times New Roman"/>
+          <w:color w:val="C8C7C9"/>
+          <w:sz w:val="20"/>
+          <w:szCs w:val="20"/>
+        </w:rPr>
+        <w:t>    }</w:t>
+      </w:r>
+    </w:p>
+    <w:p>
+      <w:pPr>
+        <w:shd w:val="clear" w:color="auto" w:fill="040101"/>
+        <w:spacing w:after="0" w:line="330" w:lineRule="atLeast"/>
+        <w:rPr>
+          <w:rFonts w:ascii="Consolas" w:eastAsia="Times New Roman" w:hAnsi="Consolas" w:cs="Times New Roman"/>
+          <w:color w:val="C8C7C9"/>
+          <w:sz w:val="20"/>
+          <w:szCs w:val="20"/>
+        </w:rPr>
+      </w:pPr>
+      <w:r>
+        <w:rPr>
+          <w:rFonts w:ascii="Consolas" w:eastAsia="Times New Roman" w:hAnsi="Consolas" w:cs="Times New Roman"/>
+          <w:color w:val="C8C7C9"/>
+          <w:sz w:val="20"/>
+          <w:szCs w:val="20"/>
+        </w:rPr>
+        <w:t>}</w:t>
+      </w:r>
+    </w:p>
+    <w:p>
+      <w:pPr>
+        <w:shd w:val="clear" w:color="auto" w:fill="040101"/>
+        <w:spacing w:after="0" w:line="330" w:lineRule="atLeast"/>
+        <w:rPr>
+          <w:rFonts w:ascii="Consolas" w:eastAsia="Times New Roman" w:hAnsi="Consolas" w:cs="Times New Roman"/>
+          <w:color w:val="C8C7C9"/>
+          <w:sz w:val="20"/>
+          <w:szCs w:val="20"/>
+        </w:rPr>
+      </w:pPr>
+    </w:p>
+    <w:p>
+      <w:pPr>
+        <w:shd w:val="clear" w:color="auto" w:fill="040101"/>
+        <w:spacing w:after="0" w:line="330" w:lineRule="atLeast"/>
+        <w:rPr>
+          <w:rFonts w:ascii="Consolas" w:eastAsia="Times New Roman" w:hAnsi="Consolas" w:cs="Times New Roman"/>
+          <w:color w:val="C8C7C9"/>
+          <w:sz w:val="20"/>
+          <w:szCs w:val="20"/>
+        </w:rPr>
+      </w:pPr>
+      <w:r>
+        <w:rPr>
+          <w:rFonts w:ascii="Consolas" w:eastAsia="Times New Roman" w:hAnsi="Consolas" w:cs="Times New Roman"/>
+          <w:color w:val="88846F"/>
+          <w:sz w:val="20"/>
+          <w:szCs w:val="20"/>
+        </w:rPr>
+        <w:t>// What occurs when a logged-in user attempts to report a comment; a record is inserted into the database.</w:t>
+      </w:r>
+    </w:p>
+    <w:p>
+      <w:pPr>
+        <w:shd w:val="clear" w:color="auto" w:fill="040101"/>
+        <w:spacing w:after="0" w:line="330" w:lineRule="atLeast"/>
+        <w:rPr>
+          <w:rFonts w:ascii="Consolas" w:eastAsia="Times New Roman" w:hAnsi="Consolas" w:cs="Times New Roman"/>
+          <w:color w:val="C8C7C9"/>
+          <w:sz w:val="20"/>
+          <w:szCs w:val="20"/>
+        </w:rPr>
+      </w:pPr>
+      <w:r>
+        <w:rPr>
+          <w:rFonts w:ascii="Consolas" w:eastAsia="Times New Roman" w:hAnsi="Consolas" w:cs="Times New Roman"/>
+          <w:color w:val="F92672"/>
+          <w:sz w:val="20"/>
+          <w:szCs w:val="20"/>
+        </w:rPr>
+        <w:t>func</w:t>
+      </w:r>
+      <w:r>
+        <w:rPr>
+          <w:rFonts w:ascii="Consolas" w:eastAsia="Times New Roman" w:hAnsi="Consolas" w:cs="Times New Roman"/>
+          <w:color w:val="C8C7C9"/>
+          <w:sz w:val="20"/>
+          <w:szCs w:val="20"/>
+        </w:rPr>
+        <w:t xml:space="preserve"> (c </w:t>
+      </w:r>
+      <w:r>
+        <w:rPr>
+          <w:rFonts w:ascii="Consolas" w:eastAsia="Times New Roman" w:hAnsi="Consolas" w:cs="Times New Roman"/>
+          <w:color w:val="F92672"/>
+          <w:sz w:val="20"/>
+          <w:szCs w:val="20"/>
+        </w:rPr>
+        <w:t>*</w:t>
+      </w:r>
+      <w:r>
+        <w:rPr>
+          <w:rFonts w:ascii="Consolas" w:eastAsia="Times New Roman" w:hAnsi="Consolas" w:cs="Times New Roman"/>
+          <w:color w:val="C8C7C9"/>
+          <w:sz w:val="20"/>
+          <w:szCs w:val="20"/>
+        </w:rPr>
+        <w:t xml:space="preserve">MemberController) </w:t>
+      </w:r>
+      <w:r>
+        <w:rPr>
+          <w:rFonts w:ascii="Consolas" w:eastAsia="Times New Roman" w:hAnsi="Consolas" w:cs="Times New Roman"/>
+          <w:color w:val="A6E22E"/>
+          <w:sz w:val="20"/>
+          <w:szCs w:val="20"/>
+        </w:rPr>
+        <w:t>HandleCommandCommentReport</w:t>
+      </w:r>
+      <w:r>
+        <w:rPr>
+          <w:rFonts w:ascii="Consolas" w:eastAsia="Times New Roman" w:hAnsi="Consolas" w:cs="Times New Roman"/>
+          <w:color w:val="C8C7C9"/>
+          <w:sz w:val="20"/>
+          <w:szCs w:val="20"/>
+        </w:rPr>
+        <w:t xml:space="preserve">(msg </w:t>
+      </w:r>
+      <w:r>
+        <w:rPr>
+          <w:rFonts w:ascii="Consolas" w:eastAsia="Times New Roman" w:hAnsi="Consolas" w:cs="Times New Roman"/>
+          <w:color w:val="F92672"/>
+          <w:sz w:val="20"/>
+          <w:szCs w:val="20"/>
+        </w:rPr>
+        <w:t>*</w:t>
+      </w:r>
+      <w:r>
+        <w:rPr>
+          <w:rFonts w:ascii="Consolas" w:eastAsia="Times New Roman" w:hAnsi="Consolas" w:cs="Times New Roman"/>
+          <w:color w:val="C8C7C9"/>
+          <w:sz w:val="20"/>
+          <w:szCs w:val="20"/>
+        </w:rPr>
+        <w:t xml:space="preserve">communication.PostCommentReport, server </w:t>
+      </w:r>
+      <w:r>
+        <w:rPr>
+          <w:rFonts w:ascii="Consolas" w:eastAsia="Times New Roman" w:hAnsi="Consolas" w:cs="Times New Roman"/>
+          <w:color w:val="F92672"/>
+          <w:sz w:val="20"/>
+          <w:szCs w:val="20"/>
+        </w:rPr>
+        <w:t>*</w:t>
+      </w:r>
+      <w:r>
+        <w:rPr>
+          <w:rFonts w:ascii="Consolas" w:eastAsia="Times New Roman" w:hAnsi="Consolas" w:cs="Times New Roman"/>
+          <w:color w:val="C8C7C9"/>
+          <w:sz w:val="20"/>
+          <w:szCs w:val="20"/>
+        </w:rPr>
+        <w:t>Server) {</w:t>
+      </w:r>
+    </w:p>
+    <w:p>
+      <w:pPr>
+        <w:shd w:val="clear" w:color="auto" w:fill="040101"/>
+        <w:spacing w:after="0" w:line="330" w:lineRule="atLeast"/>
+        <w:rPr>
+          <w:rFonts w:ascii="Consolas" w:eastAsia="Times New Roman" w:hAnsi="Consolas" w:cs="Times New Roman"/>
+          <w:color w:val="C8C7C9"/>
+          <w:sz w:val="20"/>
+          <w:szCs w:val="20"/>
+        </w:rPr>
+      </w:pPr>
+      <w:r>
+        <w:rPr>
+          <w:rFonts w:ascii="Consolas" w:eastAsia="Times New Roman" w:hAnsi="Consolas" w:cs="Times New Roman"/>
+          <w:color w:val="C8C7C9"/>
+          <w:sz w:val="20"/>
+          <w:szCs w:val="20"/>
+        </w:rPr>
+        <w:t xml:space="preserve">    </w:t>
+      </w:r>
+      <w:r>
+        <w:rPr>
+          <w:rFonts w:ascii="Consolas" w:eastAsia="Times New Roman" w:hAnsi="Consolas" w:cs="Times New Roman"/>
+          <w:color w:val="88846F"/>
+          <w:sz w:val="20"/>
+          <w:szCs w:val="20"/>
+        </w:rPr>
+        <w:t>// create the comment report in the database</w:t>
+      </w:r>
+    </w:p>
+    <w:p>
+      <w:pPr>
+        <w:shd w:val="clear" w:color="auto" w:fill="040101"/>
+        <w:spacing w:after="0" w:line="330" w:lineRule="atLeast"/>
+        <w:rPr>
+          <w:rFonts w:ascii="Consolas" w:eastAsia="Times New Roman" w:hAnsi="Consolas" w:cs="Times New Roman"/>
+          <w:color w:val="C8C7C9"/>
+          <w:sz w:val="20"/>
+          <w:szCs w:val="20"/>
+        </w:rPr>
+      </w:pPr>
+      <w:r>
+        <w:rPr>
+          <w:rFonts w:ascii="Consolas" w:eastAsia="Times New Roman" w:hAnsi="Consolas" w:cs="Times New Roman"/>
+          <w:color w:val="C8C7C9"/>
+          <w:sz w:val="20"/>
+          <w:szCs w:val="20"/>
+        </w:rPr>
+        <w:t>    server.DB.Queries.</w:t>
+      </w:r>
+      <w:r>
+        <w:rPr>
+          <w:rFonts w:ascii="Consolas" w:eastAsia="Times New Roman" w:hAnsi="Consolas" w:cs="Times New Roman"/>
+          <w:color w:val="66D9EF"/>
+          <w:sz w:val="20"/>
+          <w:szCs w:val="20"/>
+        </w:rPr>
+        <w:t>CreateCommentReport</w:t>
+      </w:r>
+      <w:r>
+        <w:rPr>
+          <w:rFonts w:ascii="Consolas" w:eastAsia="Times New Roman" w:hAnsi="Consolas" w:cs="Times New Roman"/>
+          <w:color w:val="C8C7C9"/>
+          <w:sz w:val="20"/>
+          <w:szCs w:val="20"/>
+        </w:rPr>
+        <w:t>(context.</w:t>
+      </w:r>
+      <w:r>
+        <w:rPr>
+          <w:rFonts w:ascii="Consolas" w:eastAsia="Times New Roman" w:hAnsi="Consolas" w:cs="Times New Roman"/>
+          <w:color w:val="66D9EF"/>
+          <w:sz w:val="20"/>
+          <w:szCs w:val="20"/>
+        </w:rPr>
+        <w:t>Background</w:t>
+      </w:r>
+      <w:r>
+        <w:rPr>
+          <w:rFonts w:ascii="Consolas" w:eastAsia="Times New Roman" w:hAnsi="Consolas" w:cs="Times New Roman"/>
+          <w:color w:val="C8C7C9"/>
+          <w:sz w:val="20"/>
+          <w:szCs w:val="20"/>
+        </w:rPr>
+        <w:t>(), generated.CreateCommentReportParams{</w:t>
+      </w:r>
+    </w:p>
+    <w:p>
+      <w:pPr>
+        <w:shd w:val="clear" w:color="auto" w:fill="040101"/>
+        <w:spacing w:after="0" w:line="330" w:lineRule="atLeast"/>
+        <w:rPr>
+          <w:rFonts w:ascii="Consolas" w:eastAsia="Times New Roman" w:hAnsi="Consolas" w:cs="Times New Roman"/>
+          <w:color w:val="C8C7C9"/>
+          <w:sz w:val="20"/>
+          <w:szCs w:val="20"/>
+        </w:rPr>
+      </w:pPr>
+      <w:r>
+        <w:rPr>
+          <w:rFonts w:ascii="Consolas" w:eastAsia="Times New Roman" w:hAnsi="Consolas" w:cs="Times New Roman"/>
+          <w:color w:val="C8C7C9"/>
+          <w:sz w:val="20"/>
+          <w:szCs w:val="20"/>
+        </w:rPr>
+        <w:t>        ReportingUser: c.User.ID,</w:t>
+      </w:r>
+    </w:p>
+    <w:p>
+      <w:pPr>
+        <w:shd w:val="clear" w:color="auto" w:fill="040101"/>
+        <w:spacing w:after="0" w:line="330" w:lineRule="atLeast"/>
+        <w:rPr>
+          <w:rFonts w:ascii="Consolas" w:eastAsia="Times New Roman" w:hAnsi="Consolas" w:cs="Times New Roman"/>
+          <w:color w:val="C8C7C9"/>
+          <w:sz w:val="20"/>
+          <w:szCs w:val="20"/>
+        </w:rPr>
+      </w:pPr>
+      <w:r>
+        <w:rPr>
+          <w:rFonts w:ascii="Consolas" w:eastAsia="Times New Roman" w:hAnsi="Consolas" w:cs="Times New Roman"/>
+          <w:color w:val="C8C7C9"/>
+          <w:sz w:val="20"/>
+          <w:szCs w:val="20"/>
+        </w:rPr>
+        <w:t>        Comment:       msg.CommentId,</w:t>
+      </w:r>
+    </w:p>
+    <w:p>
+      <w:pPr>
+        <w:shd w:val="clear" w:color="auto" w:fill="040101"/>
+        <w:spacing w:after="0" w:line="330" w:lineRule="atLeast"/>
+        <w:rPr>
+          <w:rFonts w:ascii="Consolas" w:eastAsia="Times New Roman" w:hAnsi="Consolas" w:cs="Times New Roman"/>
+          <w:color w:val="C8C7C9"/>
+          <w:sz w:val="20"/>
+          <w:szCs w:val="20"/>
+        </w:rPr>
+      </w:pPr>
+      <w:r>
+        <w:rPr>
+          <w:rFonts w:ascii="Consolas" w:eastAsia="Times New Roman" w:hAnsi="Consolas" w:cs="Times New Roman"/>
+          <w:color w:val="C8C7C9"/>
+          <w:sz w:val="20"/>
+          <w:szCs w:val="20"/>
+        </w:rPr>
+        <w:t>        Reason:        sql.NullString{String: msg.Reason},</w:t>
+      </w:r>
+    </w:p>
+    <w:p>
+      <w:pPr>
+        <w:shd w:val="clear" w:color="auto" w:fill="040101"/>
+        <w:spacing w:after="0" w:line="330" w:lineRule="atLeast"/>
+        <w:rPr>
+          <w:rFonts w:ascii="Consolas" w:eastAsia="Times New Roman" w:hAnsi="Consolas" w:cs="Times New Roman"/>
+          <w:color w:val="C8C7C9"/>
+          <w:sz w:val="20"/>
+          <w:szCs w:val="20"/>
+        </w:rPr>
+      </w:pPr>
+      <w:r>
+        <w:rPr>
+          <w:rFonts w:ascii="Consolas" w:eastAsia="Times New Roman" w:hAnsi="Consolas" w:cs="Times New Roman"/>
+          <w:color w:val="C8C7C9"/>
+          <w:sz w:val="20"/>
+          <w:szCs w:val="20"/>
+        </w:rPr>
+        <w:t>    })</w:t>
+      </w:r>
+    </w:p>
+    <w:p>
+      <w:pPr>
+        <w:shd w:val="clear" w:color="auto" w:fill="040101"/>
+        <w:spacing w:after="0" w:line="330" w:lineRule="atLeast"/>
+        <w:rPr>
+          <w:rFonts w:ascii="Consolas" w:eastAsia="Times New Roman" w:hAnsi="Consolas" w:cs="Times New Roman"/>
+          <w:color w:val="C8C7C9"/>
+          <w:sz w:val="20"/>
+          <w:szCs w:val="20"/>
+        </w:rPr>
+      </w:pPr>
+    </w:p>
+    <w:p>
+      <w:pPr>
+        <w:shd w:val="clear" w:color="auto" w:fill="040101"/>
+        <w:spacing w:after="0" w:line="330" w:lineRule="atLeast"/>
+        <w:rPr>
+          <w:rFonts w:ascii="Consolas" w:eastAsia="Times New Roman" w:hAnsi="Consolas" w:cs="Times New Roman"/>
+          <w:color w:val="C8C7C9"/>
+          <w:sz w:val="20"/>
+          <w:szCs w:val="20"/>
+        </w:rPr>
+      </w:pPr>
+      <w:r>
+        <w:rPr>
+          <w:rFonts w:ascii="Consolas" w:eastAsia="Times New Roman" w:hAnsi="Consolas" w:cs="Times New Roman"/>
+          <w:color w:val="C8C7C9"/>
+          <w:sz w:val="20"/>
+          <w:szCs w:val="20"/>
+        </w:rPr>
+        <w:t xml:space="preserve">    </w:t>
+      </w:r>
+      <w:r>
+        <w:rPr>
+          <w:rFonts w:ascii="Consolas" w:eastAsia="Times New Roman" w:hAnsi="Consolas" w:cs="Times New Roman"/>
+          <w:color w:val="88846F"/>
+          <w:sz w:val="20"/>
+          <w:szCs w:val="20"/>
+        </w:rPr>
+        <w:t>// create a response message</w:t>
+      </w:r>
+    </w:p>
+    <w:p>
+      <w:pPr>
+        <w:shd w:val="clear" w:color="auto" w:fill="040101"/>
+        <w:spacing w:after="0" w:line="330" w:lineRule="atLeast"/>
+        <w:rPr>
+          <w:rFonts w:ascii="Consolas" w:eastAsia="Times New Roman" w:hAnsi="Consolas" w:cs="Times New Roman"/>
+          <w:color w:val="C8C7C9"/>
+          <w:sz w:val="20"/>
+          <w:szCs w:val="20"/>
+        </w:rPr>
+      </w:pPr>
+      <w:r>
+        <w:rPr>
+          <w:rFonts w:ascii="Consolas" w:eastAsia="Times New Roman" w:hAnsi="Consolas" w:cs="Times New Roman"/>
+          <w:color w:val="C8C7C9"/>
+          <w:sz w:val="20"/>
+          <w:szCs w:val="20"/>
+        </w:rPr>
+        <w:t xml:space="preserve">    </w:t>
+      </w:r>
+      <w:r>
+        <w:rPr>
+          <w:rFonts w:ascii="Consolas" w:eastAsia="Times New Roman" w:hAnsi="Consolas" w:cs="Times New Roman"/>
+          <w:color w:val="F8F8F2"/>
+          <w:sz w:val="20"/>
+          <w:szCs w:val="20"/>
+        </w:rPr>
+        <w:t>message</w:t>
+      </w:r>
+      <w:r>
+        <w:rPr>
+          <w:rFonts w:ascii="Consolas" w:eastAsia="Times New Roman" w:hAnsi="Consolas" w:cs="Times New Roman"/>
+          <w:color w:val="C8C7C9"/>
+          <w:sz w:val="20"/>
+          <w:szCs w:val="20"/>
+        </w:rPr>
+        <w:t xml:space="preserve"> </w:t>
+      </w:r>
+      <w:r>
+        <w:rPr>
+          <w:rFonts w:ascii="Consolas" w:eastAsia="Times New Roman" w:hAnsi="Consolas" w:cs="Times New Roman"/>
+          <w:color w:val="F92672"/>
+          <w:sz w:val="20"/>
+          <w:szCs w:val="20"/>
+        </w:rPr>
+        <w:t>:=</w:t>
+      </w:r>
+      <w:r>
+        <w:rPr>
+          <w:rFonts w:ascii="Consolas" w:eastAsia="Times New Roman" w:hAnsi="Consolas" w:cs="Times New Roman"/>
+          <w:color w:val="C8C7C9"/>
+          <w:sz w:val="20"/>
+          <w:szCs w:val="20"/>
+        </w:rPr>
+        <w:t xml:space="preserve"> communication.Message{</w:t>
+      </w:r>
+    </w:p>
+    <w:p>
+      <w:pPr>
+        <w:shd w:val="clear" w:color="auto" w:fill="040101"/>
+        <w:spacing w:after="0" w:line="330" w:lineRule="atLeast"/>
+        <w:rPr>
+          <w:rFonts w:ascii="Consolas" w:eastAsia="Times New Roman" w:hAnsi="Consolas" w:cs="Times New Roman"/>
+          <w:color w:val="C8C7C9"/>
+          <w:sz w:val="20"/>
+          <w:szCs w:val="20"/>
+        </w:rPr>
+      </w:pPr>
+      <w:r>
+        <w:rPr>
+          <w:rFonts w:ascii="Consolas" w:eastAsia="Times New Roman" w:hAnsi="Consolas" w:cs="Times New Roman"/>
+          <w:color w:val="C8C7C9"/>
+          <w:sz w:val="20"/>
+          <w:szCs w:val="20"/>
+        </w:rPr>
+        <w:t xml:space="preserve">        Success: </w:t>
+      </w:r>
+      <w:r>
+        <w:rPr>
+          <w:rFonts w:ascii="Consolas" w:eastAsia="Times New Roman" w:hAnsi="Consolas" w:cs="Times New Roman"/>
+          <w:color w:val="AE81FF"/>
+          <w:sz w:val="20"/>
+          <w:szCs w:val="20"/>
+        </w:rPr>
+        <w:t>true</w:t>
+      </w:r>
+      <w:r>
+        <w:rPr>
+          <w:rFonts w:ascii="Consolas" w:eastAsia="Times New Roman" w:hAnsi="Consolas" w:cs="Times New Roman"/>
+          <w:color w:val="C8C7C9"/>
+          <w:sz w:val="20"/>
+          <w:szCs w:val="20"/>
+        </w:rPr>
+        <w:t xml:space="preserve">, Text: </w:t>
+      </w:r>
+      <w:r>
+        <w:rPr>
+          <w:rFonts w:ascii="Consolas" w:eastAsia="Times New Roman" w:hAnsi="Consolas" w:cs="Times New Roman"/>
+          <w:color w:val="E6DB74"/>
+          <w:sz w:val="20"/>
+          <w:szCs w:val="20"/>
+        </w:rPr>
+        <w:t>"Comment Report submitted."</w:t>
+      </w:r>
+      <w:r>
+        <w:rPr>
+          <w:rFonts w:ascii="Consolas" w:eastAsia="Times New Roman" w:hAnsi="Consolas" w:cs="Times New Roman"/>
+          <w:color w:val="C8C7C9"/>
+          <w:sz w:val="20"/>
+          <w:szCs w:val="20"/>
+        </w:rPr>
+        <w:t>,</w:t>
+      </w:r>
+    </w:p>
+    <w:p>
+      <w:pPr>
+        <w:shd w:val="clear" w:color="auto" w:fill="040101"/>
+        <w:spacing w:after="0" w:line="330" w:lineRule="atLeast"/>
+        <w:rPr>
+          <w:rFonts w:ascii="Consolas" w:eastAsia="Times New Roman" w:hAnsi="Consolas" w:cs="Times New Roman"/>
+          <w:color w:val="C8C7C9"/>
+          <w:sz w:val="20"/>
+          <w:szCs w:val="20"/>
+        </w:rPr>
+      </w:pPr>
+      <w:r>
+        <w:rPr>
+          <w:rFonts w:ascii="Consolas" w:eastAsia="Times New Roman" w:hAnsi="Consolas" w:cs="Times New Roman"/>
+          <w:color w:val="C8C7C9"/>
+          <w:sz w:val="20"/>
+          <w:szCs w:val="20"/>
+        </w:rPr>
+        <w:t>    }</w:t>
+      </w:r>
+    </w:p>
+    <w:p>
+      <w:pPr>
+        <w:shd w:val="clear" w:color="auto" w:fill="040101"/>
+        <w:spacing w:after="0" w:line="330" w:lineRule="atLeast"/>
+        <w:rPr>
+          <w:rFonts w:ascii="Consolas" w:eastAsia="Times New Roman" w:hAnsi="Consolas" w:cs="Times New Roman"/>
+          <w:color w:val="C8C7C9"/>
+          <w:sz w:val="20"/>
+          <w:szCs w:val="20"/>
+        </w:rPr>
+      </w:pPr>
+      <w:r>
+        <w:rPr>
+          <w:rFonts w:ascii="Consolas" w:eastAsia="Times New Roman" w:hAnsi="Consolas" w:cs="Times New Roman"/>
+          <w:color w:val="C8C7C9"/>
+          <w:sz w:val="20"/>
+          <w:szCs w:val="20"/>
+        </w:rPr>
+        <w:t xml:space="preserve">    </w:t>
+      </w:r>
+      <w:r>
+        <w:rPr>
+          <w:rFonts w:ascii="Consolas" w:eastAsia="Times New Roman" w:hAnsi="Consolas" w:cs="Times New Roman"/>
+          <w:color w:val="F8F8F2"/>
+          <w:sz w:val="20"/>
+          <w:szCs w:val="20"/>
+        </w:rPr>
+        <w:t>bytes</w:t>
+      </w:r>
+      <w:r>
+        <w:rPr>
+          <w:rFonts w:ascii="Consolas" w:eastAsia="Times New Roman" w:hAnsi="Consolas" w:cs="Times New Roman"/>
+          <w:color w:val="C8C7C9"/>
+          <w:sz w:val="20"/>
+          <w:szCs w:val="20"/>
+        </w:rPr>
+        <w:t xml:space="preserve">, </w:t>
+      </w:r>
+      <w:r>
+        <w:rPr>
+          <w:rFonts w:ascii="Consolas" w:eastAsia="Times New Roman" w:hAnsi="Consolas" w:cs="Times New Roman"/>
+          <w:color w:val="F8F8F2"/>
+          <w:sz w:val="20"/>
+          <w:szCs w:val="20"/>
+        </w:rPr>
+        <w:t>err</w:t>
+      </w:r>
+      <w:r>
+        <w:rPr>
+          <w:rFonts w:ascii="Consolas" w:eastAsia="Times New Roman" w:hAnsi="Consolas" w:cs="Times New Roman"/>
+          <w:color w:val="C8C7C9"/>
+          <w:sz w:val="20"/>
+          <w:szCs w:val="20"/>
+        </w:rPr>
+        <w:t xml:space="preserve"> </w:t>
+      </w:r>
+      <w:r>
+        <w:rPr>
+          <w:rFonts w:ascii="Consolas" w:eastAsia="Times New Roman" w:hAnsi="Consolas" w:cs="Times New Roman"/>
+          <w:color w:val="F92672"/>
+          <w:sz w:val="20"/>
+          <w:szCs w:val="20"/>
+        </w:rPr>
+        <w:t>:=</w:t>
+      </w:r>
+      <w:r>
+        <w:rPr>
+          <w:rFonts w:ascii="Consolas" w:eastAsia="Times New Roman" w:hAnsi="Consolas" w:cs="Times New Roman"/>
+          <w:color w:val="C8C7C9"/>
+          <w:sz w:val="20"/>
+          <w:szCs w:val="20"/>
+        </w:rPr>
+        <w:t xml:space="preserve"> communication.</w:t>
+      </w:r>
+      <w:r>
+        <w:rPr>
+          <w:rFonts w:ascii="Consolas" w:eastAsia="Times New Roman" w:hAnsi="Consolas" w:cs="Times New Roman"/>
+          <w:color w:val="66D9EF"/>
+          <w:sz w:val="20"/>
+          <w:szCs w:val="20"/>
+        </w:rPr>
+        <w:t>CreatePacket</w:t>
+      </w:r>
+      <w:r>
+        <w:rPr>
+          <w:rFonts w:ascii="Consolas" w:eastAsia="Times New Roman" w:hAnsi="Consolas" w:cs="Times New Roman"/>
+          <w:color w:val="C8C7C9"/>
+          <w:sz w:val="20"/>
+          <w:szCs w:val="20"/>
+        </w:rPr>
+        <w:t>(message, communication.ServerMessage)</w:t>
+      </w:r>
+    </w:p>
+    <w:p>
+      <w:pPr>
+        <w:shd w:val="clear" w:color="auto" w:fill="040101"/>
+        <w:spacing w:after="0" w:line="330" w:lineRule="atLeast"/>
+        <w:rPr>
+          <w:rFonts w:ascii="Consolas" w:eastAsia="Times New Roman" w:hAnsi="Consolas" w:cs="Times New Roman"/>
+          <w:color w:val="C8C7C9"/>
+          <w:sz w:val="20"/>
+          <w:szCs w:val="20"/>
+        </w:rPr>
+      </w:pPr>
+      <w:r>
+        <w:rPr>
+          <w:rFonts w:ascii="Consolas" w:eastAsia="Times New Roman" w:hAnsi="Consolas" w:cs="Times New Roman"/>
+          <w:color w:val="C8C7C9"/>
+          <w:sz w:val="20"/>
+          <w:szCs w:val="20"/>
+        </w:rPr>
+        <w:t xml:space="preserve">    </w:t>
+      </w:r>
+      <w:r>
+        <w:rPr>
+          <w:rFonts w:ascii="Consolas" w:eastAsia="Times New Roman" w:hAnsi="Consolas" w:cs="Times New Roman"/>
+          <w:color w:val="F92672"/>
+          <w:sz w:val="20"/>
+          <w:szCs w:val="20"/>
+        </w:rPr>
+        <w:t>if</w:t>
+      </w:r>
+      <w:r>
+        <w:rPr>
+          <w:rFonts w:ascii="Consolas" w:eastAsia="Times New Roman" w:hAnsi="Consolas" w:cs="Times New Roman"/>
+          <w:color w:val="C8C7C9"/>
+          <w:sz w:val="20"/>
+          <w:szCs w:val="20"/>
+        </w:rPr>
+        <w:t xml:space="preserve"> err </w:t>
+      </w:r>
+      <w:r>
+        <w:rPr>
+          <w:rFonts w:ascii="Consolas" w:eastAsia="Times New Roman" w:hAnsi="Consolas" w:cs="Times New Roman"/>
+          <w:color w:val="F92672"/>
+          <w:sz w:val="20"/>
+          <w:szCs w:val="20"/>
+        </w:rPr>
+        <w:t>!=</w:t>
+      </w:r>
+      <w:r>
+        <w:rPr>
+          <w:rFonts w:ascii="Consolas" w:eastAsia="Times New Roman" w:hAnsi="Consolas" w:cs="Times New Roman"/>
+          <w:color w:val="C8C7C9"/>
+          <w:sz w:val="20"/>
+          <w:szCs w:val="20"/>
+        </w:rPr>
+        <w:t xml:space="preserve"> </w:t>
+      </w:r>
+      <w:r>
+        <w:rPr>
+          <w:rFonts w:ascii="Consolas" w:eastAsia="Times New Roman" w:hAnsi="Consolas" w:cs="Times New Roman"/>
+          <w:color w:val="AE81FF"/>
+          <w:sz w:val="20"/>
+          <w:szCs w:val="20"/>
+        </w:rPr>
+        <w:t>nil</w:t>
+      </w:r>
+      <w:r>
+        <w:rPr>
+          <w:rFonts w:ascii="Consolas" w:eastAsia="Times New Roman" w:hAnsi="Consolas" w:cs="Times New Roman"/>
+          <w:color w:val="C8C7C9"/>
+          <w:sz w:val="20"/>
+          <w:szCs w:val="20"/>
+        </w:rPr>
+        <w:t xml:space="preserve"> {</w:t>
+      </w:r>
+    </w:p>
+    <w:p>
+      <w:pPr>
+        <w:shd w:val="clear" w:color="auto" w:fill="040101"/>
+        <w:spacing w:after="0" w:line="330" w:lineRule="atLeast"/>
+        <w:rPr>
+          <w:rFonts w:ascii="Consolas" w:eastAsia="Times New Roman" w:hAnsi="Consolas" w:cs="Times New Roman"/>
+          <w:color w:val="C8C7C9"/>
+          <w:sz w:val="20"/>
+          <w:szCs w:val="20"/>
+        </w:rPr>
+      </w:pPr>
+      <w:r>
+        <w:rPr>
+          <w:rFonts w:ascii="Consolas" w:eastAsia="Times New Roman" w:hAnsi="Consolas" w:cs="Times New Roman"/>
+          <w:color w:val="C8C7C9"/>
+          <w:sz w:val="20"/>
+          <w:szCs w:val="20"/>
+        </w:rPr>
+        <w:t xml:space="preserve">        </w:t>
+      </w:r>
+      <w:r>
+        <w:rPr>
+          <w:rFonts w:ascii="Consolas" w:eastAsia="Times New Roman" w:hAnsi="Consolas" w:cs="Times New Roman"/>
+          <w:color w:val="88846F"/>
+          <w:sz w:val="20"/>
+          <w:szCs w:val="20"/>
+        </w:rPr>
+        <w:t>// append the message to the responses the client is waiting on.</w:t>
+      </w:r>
+    </w:p>
+    <w:p>
+      <w:pPr>
+        <w:shd w:val="clear" w:color="auto" w:fill="040101"/>
+        <w:spacing w:after="0" w:line="330" w:lineRule="atLeast"/>
+        <w:rPr>
+          <w:rFonts w:ascii="Consolas" w:eastAsia="Times New Roman" w:hAnsi="Consolas" w:cs="Times New Roman"/>
+          <w:color w:val="C8C7C9"/>
+          <w:sz w:val="20"/>
+          <w:szCs w:val="20"/>
+        </w:rPr>
+      </w:pPr>
+      <w:r>
+        <w:rPr>
+          <w:rFonts w:ascii="Consolas" w:eastAsia="Times New Roman" w:hAnsi="Consolas" w:cs="Times New Roman"/>
+          <w:color w:val="C8C7C9"/>
+          <w:sz w:val="20"/>
+          <w:szCs w:val="20"/>
+        </w:rPr>
+        <w:t xml:space="preserve">        </w:t>
+      </w:r>
+      <w:r>
+        <w:rPr>
+          <w:rFonts w:ascii="Consolas" w:eastAsia="Times New Roman" w:hAnsi="Consolas" w:cs="Times New Roman"/>
+          <w:color w:val="F8F8F2"/>
+          <w:sz w:val="20"/>
+          <w:szCs w:val="20"/>
+        </w:rPr>
+        <w:t>_</w:t>
+      </w:r>
+      <w:r>
+        <w:rPr>
+          <w:rFonts w:ascii="Consolas" w:eastAsia="Times New Roman" w:hAnsi="Consolas" w:cs="Times New Roman"/>
+          <w:color w:val="C8C7C9"/>
+          <w:sz w:val="20"/>
+          <w:szCs w:val="20"/>
+        </w:rPr>
+        <w:t xml:space="preserve"> </w:t>
+      </w:r>
+      <w:r>
+        <w:rPr>
+          <w:rFonts w:ascii="Consolas" w:eastAsia="Times New Roman" w:hAnsi="Consolas" w:cs="Times New Roman"/>
+          <w:color w:val="F92672"/>
+          <w:sz w:val="20"/>
+          <w:szCs w:val="20"/>
+        </w:rPr>
+        <w:t>=</w:t>
+      </w:r>
+      <w:r>
+        <w:rPr>
+          <w:rFonts w:ascii="Consolas" w:eastAsia="Times New Roman" w:hAnsi="Consolas" w:cs="Times New Roman"/>
+          <w:color w:val="C8C7C9"/>
+          <w:sz w:val="20"/>
+          <w:szCs w:val="20"/>
+        </w:rPr>
+        <w:t xml:space="preserve"> </w:t>
+      </w:r>
+      <w:r>
+        <w:rPr>
+          <w:rFonts w:ascii="Consolas" w:eastAsia="Times New Roman" w:hAnsi="Consolas" w:cs="Times New Roman"/>
+          <w:color w:val="66D9EF"/>
+          <w:sz w:val="20"/>
+          <w:szCs w:val="20"/>
+        </w:rPr>
+        <w:t>append</w:t>
+      </w:r>
+      <w:r>
+        <w:rPr>
+          <w:rFonts w:ascii="Consolas" w:eastAsia="Times New Roman" w:hAnsi="Consolas" w:cs="Times New Roman"/>
+          <w:color w:val="C8C7C9"/>
+          <w:sz w:val="20"/>
+          <w:szCs w:val="20"/>
+        </w:rPr>
+        <w:t>(c.nextResponse, bytes)</w:t>
+      </w:r>
+    </w:p>
+    <w:p>
+      <w:pPr>
+        <w:shd w:val="clear" w:color="auto" w:fill="040101"/>
+        <w:spacing w:after="0" w:line="330" w:lineRule="atLeast"/>
+        <w:rPr>
+          <w:rFonts w:ascii="Consolas" w:eastAsia="Times New Roman" w:hAnsi="Consolas" w:cs="Times New Roman"/>
+          <w:color w:val="C8C7C9"/>
+          <w:sz w:val="20"/>
+          <w:szCs w:val="20"/>
+        </w:rPr>
+      </w:pPr>
+      <w:r>
+        <w:rPr>
+          <w:rFonts w:ascii="Consolas" w:eastAsia="Times New Roman" w:hAnsi="Consolas" w:cs="Times New Roman"/>
+          <w:color w:val="C8C7C9"/>
+          <w:sz w:val="20"/>
+          <w:szCs w:val="20"/>
+        </w:rPr>
+        <w:t>    }</w:t>
+      </w:r>
+    </w:p>
+    <w:p>
+      <w:pPr>
+        <w:shd w:val="clear" w:color="auto" w:fill="040101"/>
+        <w:spacing w:after="0" w:line="330" w:lineRule="atLeast"/>
+        <w:rPr>
+          <w:rFonts w:ascii="Consolas" w:eastAsia="Times New Roman" w:hAnsi="Consolas" w:cs="Times New Roman"/>
+          <w:color w:val="C8C7C9"/>
+          <w:sz w:val="20"/>
+          <w:szCs w:val="20"/>
+        </w:rPr>
+      </w:pPr>
+      <w:r>
+        <w:rPr>
+          <w:rFonts w:ascii="Consolas" w:eastAsia="Times New Roman" w:hAnsi="Consolas" w:cs="Times New Roman"/>
+          <w:color w:val="C8C7C9"/>
+          <w:sz w:val="20"/>
+          <w:szCs w:val="20"/>
+        </w:rPr>
+        <w:t>}</w:t>
+      </w:r>
+    </w:p>
+    <w:p>
+      <w:pPr>
+        <w:shd w:val="clear" w:color="auto" w:fill="040101"/>
+        <w:spacing w:after="0" w:line="330" w:lineRule="atLeast"/>
+        <w:rPr>
+          <w:rFonts w:ascii="Consolas" w:eastAsia="Times New Roman" w:hAnsi="Consolas" w:cs="Times New Roman"/>
+          <w:color w:val="C8C7C9"/>
+          <w:sz w:val="24"/>
+          <w:szCs w:val="24"/>
+        </w:rPr>
+      </w:pPr>
+    </w:p>
+    <w:p>
+      <w:pPr>
+        <w:spacing w:after="0" w:line="240" w:lineRule="auto"/>
+        <w:rPr>
+          <w:rFonts w:ascii="Times New Roman" w:eastAsia="Times New Roman" w:hAnsi="Times New Roman" w:cs="Times New Roman"/>
+          <w:sz w:val="24"/>
+          <w:szCs w:val="24"/>
+        </w:rPr>
+      </w:pPr>
+    </w:p>
+    <w:p>
+      <w:pPr>
+        <w:spacing w:after="0" w:line="240" w:lineRule="auto"/>
+        <w:rPr>
+          <w:rFonts w:ascii="Times New Roman" w:eastAsia="Times New Roman" w:hAnsi="Times New Roman" w:cs="Times New Roman"/>
+          <w:sz w:val="24"/>
+          <w:szCs w:val="24"/>
+        </w:rPr>
+      </w:pPr>
+    </w:p>
+    <w:p>
+      <w:pPr>
+        <w:spacing w:after="0" w:line="240" w:lineRule="auto"/>
+        <w:rPr>
+          <w:rFonts w:ascii="Times New Roman" w:eastAsia="Times New Roman" w:hAnsi="Times New Roman" w:cs="Times New Roman"/>
+          <w:sz w:val="24"/>
+          <w:szCs w:val="24"/>
+        </w:rPr>
+      </w:pPr>
+      <w:r>
+        <w:rPr>
+          <w:rFonts w:ascii="Times New Roman" w:eastAsia="Times New Roman" w:hAnsi="Times New Roman" w:cs="Times New Roman"/>
+          <w:sz w:val="24"/>
+          <w:szCs w:val="24"/>
+        </w:rPr>
+        <w:t xml:space="preserve">Package Server – </w:t>
+      </w:r>
+      <w:r>
+        <w:rPr>
+          <w:rFonts w:ascii="Times New Roman" w:eastAsia="Times New Roman" w:hAnsi="Times New Roman" w:cs="Times New Roman"/>
+          <w:sz w:val="24"/>
+          <w:szCs w:val="24"/>
+        </w:rPr>
+        <w:t>Functional</w:t>
+      </w:r>
+      <w:r>
+        <w:rPr>
+          <w:rFonts w:ascii="Times New Roman" w:eastAsia="Times New Roman" w:hAnsi="Times New Roman" w:cs="Times New Roman"/>
+          <w:sz w:val="24"/>
+          <w:szCs w:val="24"/>
+        </w:rPr>
+        <w:t xml:space="preserve"> Descriptions</w:t>
+      </w:r>
+    </w:p>
+    <w:p>
+      <w:pPr>
+        <w:spacing w:after="0" w:line="240" w:lineRule="auto"/>
+        <w:rPr>
+          <w:rFonts w:ascii="Times New Roman" w:eastAsia="Times New Roman" w:hAnsi="Times New Roman" w:cs="Times New Roman"/>
+          <w:sz w:val="24"/>
+          <w:szCs w:val="24"/>
+        </w:rPr>
+      </w:pPr>
+    </w:p>
+    <w:p>
+      <w:pPr>
+        <w:spacing w:after="0" w:line="240" w:lineRule="auto"/>
+        <w:rPr>
+          <w:rFonts w:ascii="Times New Roman" w:eastAsia="Times New Roman" w:hAnsi="Times New Roman" w:cs="Times New Roman"/>
+          <w:sz w:val="24"/>
+          <w:szCs w:val="24"/>
+        </w:rPr>
+      </w:pPr>
+    </w:p>
+    <w:p>
+      <w:pPr>
+        <w:spacing w:after="0" w:line="240" w:lineRule="auto"/>
+        <w:rPr>
+          <w:rFonts w:ascii="Times New Roman" w:eastAsia="Times New Roman" w:hAnsi="Times New Roman" w:cs="Times New Roman"/>
+          <w:b/>
+          <w:bCs/>
+          <w:color w:val="000000"/>
+          <w:sz w:val="24"/>
+          <w:szCs w:val="24"/>
+        </w:rPr>
+      </w:pPr>
+      <w:r>
+        <w:rPr>
+          <w:rFonts w:ascii="Times New Roman" w:eastAsia="Times New Roman" w:hAnsi="Times New Roman" w:cs="Times New Roman"/>
+          <w:b/>
+          <w:bCs/>
+          <w:color w:val="000000"/>
+          <w:sz w:val="24"/>
+          <w:szCs w:val="24"/>
+        </w:rPr>
+        <w:t>UserControllerInterface</w:t>
+      </w:r>
+    </w:p>
+    <w:p>
+      <w:pPr>
+        <w:spacing w:after="0" w:line="240" w:lineRule="auto"/>
+        <w:rPr>
+          <w:rFonts w:ascii="Times New Roman" w:eastAsia="Times New Roman" w:hAnsi="Times New Roman" w:cs="Times New Roman"/>
+          <w:sz w:val="24"/>
+          <w:szCs w:val="24"/>
+        </w:rPr>
+      </w:pPr>
+    </w:p>
+    <w:p>
+      <w:pPr>
+        <w:spacing w:before="240" w:after="0" w:line="240" w:lineRule="auto"/>
+        <w:rPr>
+          <w:rFonts w:ascii="Times New Roman" w:eastAsia="Times New Roman" w:hAnsi="Times New Roman" w:cs="Times New Roman"/>
+          <w:sz w:val="24"/>
+          <w:szCs w:val="24"/>
+        </w:rPr>
+      </w:pPr>
+      <w:r>
+        <w:rPr>
+          <w:rFonts w:ascii="Times New Roman" w:eastAsia="Times New Roman" w:hAnsi="Times New Roman" w:cs="Times New Roman"/>
+          <w:b/>
+          <w:bCs/>
+          <w:color w:val="000000"/>
+          <w:sz w:val="24"/>
+          <w:szCs w:val="24"/>
+        </w:rPr>
+        <w:t>HandleCommandBan</w:t>
+      </w:r>
+      <w:r>
+        <w:rPr>
+          <w:rFonts w:ascii="Times New Roman" w:eastAsia="Times New Roman" w:hAnsi="Times New Roman" w:cs="Times New Roman"/>
+          <w:color w:val="000000"/>
+          <w:sz w:val="24"/>
+          <w:szCs w:val="24"/>
+        </w:rPr>
+        <w:t>(*communication.Ban, *Server)</w:t>
+      </w:r>
+    </w:p>
+    <w:p>
+      <w:pPr>
+        <w:spacing w:before="240" w:after="0" w:line="240" w:lineRule="auto"/>
+        <w:rPr>
+          <w:rFonts w:ascii="Times New Roman" w:eastAsia="Times New Roman" w:hAnsi="Times New Roman" w:cs="Times New Roman"/>
+          <w:sz w:val="24"/>
+          <w:szCs w:val="24"/>
+        </w:rPr>
+      </w:pPr>
+      <w:r>
+        <w:rPr>
+          <w:rFonts w:ascii="Times New Roman" w:eastAsia="Times New Roman" w:hAnsi="Times New Roman" w:cs="Times New Roman"/>
+          <w:i/>
+          <w:iCs/>
+          <w:color w:val="000000"/>
+          <w:sz w:val="24"/>
+          <w:szCs w:val="24"/>
+        </w:rPr>
+        <w:lastRenderedPageBreak/>
+        <w:t>Input:</w:t>
+      </w:r>
+      <w:r>
+        <w:rPr>
+          <w:rFonts w:ascii="Times New Roman" w:eastAsia="Times New Roman" w:hAnsi="Times New Roman" w:cs="Times New Roman"/>
+          <w:color w:val="000000"/>
+          <w:sz w:val="24"/>
+          <w:szCs w:val="24"/>
+        </w:rPr>
+        <w:t>  </w:t>
+      </w:r>
+    </w:p>
+    <w:p>
+      <w:pPr>
+        <w:spacing w:before="240" w:after="0" w:line="240" w:lineRule="auto"/>
+        <w:rPr>
+          <w:rFonts w:ascii="Times New Roman" w:eastAsia="Times New Roman" w:hAnsi="Times New Roman" w:cs="Times New Roman"/>
+          <w:sz w:val="24"/>
+          <w:szCs w:val="24"/>
+        </w:rPr>
+      </w:pPr>
+      <w:r>
+        <w:rPr>
+          <w:rFonts w:ascii="Times New Roman" w:eastAsia="Times New Roman" w:hAnsi="Times New Roman" w:cs="Times New Roman"/>
+          <w:color w:val="000000"/>
+          <w:sz w:val="24"/>
+          <w:szCs w:val="24"/>
+        </w:rPr>
+        <w:t>A client-server communication entity, communication.Ban and a pointer to Server.</w:t>
+      </w:r>
+    </w:p>
+    <w:p>
+      <w:pPr>
+        <w:spacing w:before="240" w:after="0" w:line="240" w:lineRule="auto"/>
+        <w:rPr>
+          <w:rFonts w:ascii="Times New Roman" w:eastAsia="Times New Roman" w:hAnsi="Times New Roman" w:cs="Times New Roman"/>
+          <w:sz w:val="24"/>
+          <w:szCs w:val="24"/>
+        </w:rPr>
+      </w:pPr>
+      <w:r>
+        <w:rPr>
+          <w:rFonts w:ascii="Times New Roman" w:eastAsia="Times New Roman" w:hAnsi="Times New Roman" w:cs="Times New Roman"/>
+          <w:i/>
+          <w:iCs/>
+          <w:color w:val="000000"/>
+          <w:sz w:val="24"/>
+          <w:szCs w:val="24"/>
+        </w:rPr>
+        <w:t>Output:</w:t>
+      </w:r>
+    </w:p>
+    <w:p>
+      <w:pPr>
+        <w:spacing w:before="240" w:after="0" w:line="240" w:lineRule="auto"/>
+        <w:rPr>
+          <w:rFonts w:ascii="Times New Roman" w:eastAsia="Times New Roman" w:hAnsi="Times New Roman" w:cs="Times New Roman"/>
+          <w:sz w:val="24"/>
+          <w:szCs w:val="24"/>
+        </w:rPr>
+      </w:pPr>
+      <w:r>
+        <w:rPr>
+          <w:rFonts w:ascii="Times New Roman" w:eastAsia="Times New Roman" w:hAnsi="Times New Roman" w:cs="Times New Roman"/>
+          <w:color w:val="000000"/>
+          <w:sz w:val="24"/>
+          <w:szCs w:val="24"/>
+        </w:rPr>
+        <w:t>If the controller is an Admin or Moderator Controller, and the client is bannable, a new record is created in the database and the target user’s banned field may be changed.</w:t>
+      </w:r>
+    </w:p>
+    <w:p>
+      <w:pPr>
+        <w:spacing w:before="240" w:after="0" w:line="240" w:lineRule="auto"/>
+        <w:rPr>
+          <w:rFonts w:ascii="Times New Roman" w:eastAsia="Times New Roman" w:hAnsi="Times New Roman" w:cs="Times New Roman"/>
+          <w:sz w:val="24"/>
+          <w:szCs w:val="24"/>
+        </w:rPr>
+      </w:pPr>
+      <w:r>
+        <w:rPr>
+          <w:rFonts w:ascii="Times New Roman" w:eastAsia="Times New Roman" w:hAnsi="Times New Roman" w:cs="Times New Roman"/>
+          <w:b/>
+          <w:bCs/>
+          <w:color w:val="000000"/>
+          <w:sz w:val="24"/>
+          <w:szCs w:val="24"/>
+        </w:rPr>
+        <w:t>HandleCommandChangeEmail</w:t>
+      </w:r>
+      <w:r>
+        <w:rPr>
+          <w:rFonts w:ascii="Times New Roman" w:eastAsia="Times New Roman" w:hAnsi="Times New Roman" w:cs="Times New Roman"/>
+          <w:color w:val="000000"/>
+          <w:sz w:val="24"/>
+          <w:szCs w:val="24"/>
+        </w:rPr>
+        <w:t>(*communication.ChangeEmail, *Server)</w:t>
+      </w:r>
+    </w:p>
+    <w:p>
+      <w:pPr>
+        <w:spacing w:before="240" w:after="0" w:line="240" w:lineRule="auto"/>
+        <w:rPr>
+          <w:rFonts w:ascii="Times New Roman" w:eastAsia="Times New Roman" w:hAnsi="Times New Roman" w:cs="Times New Roman"/>
+          <w:sz w:val="24"/>
+          <w:szCs w:val="24"/>
+        </w:rPr>
+      </w:pPr>
+      <w:r>
+        <w:rPr>
+          <w:rFonts w:ascii="Times New Roman" w:eastAsia="Times New Roman" w:hAnsi="Times New Roman" w:cs="Times New Roman"/>
+          <w:i/>
+          <w:iCs/>
+          <w:color w:val="000000"/>
+          <w:sz w:val="24"/>
+          <w:szCs w:val="24"/>
+        </w:rPr>
+        <w:t>Input:</w:t>
+      </w:r>
+    </w:p>
+    <w:p>
+      <w:pPr>
+        <w:spacing w:before="240" w:after="0" w:line="240" w:lineRule="auto"/>
+        <w:rPr>
+          <w:rFonts w:ascii="Times New Roman" w:eastAsia="Times New Roman" w:hAnsi="Times New Roman" w:cs="Times New Roman"/>
+          <w:sz w:val="24"/>
+          <w:szCs w:val="24"/>
+        </w:rPr>
+      </w:pPr>
+      <w:r>
+        <w:rPr>
+          <w:rFonts w:ascii="Times New Roman" w:eastAsia="Times New Roman" w:hAnsi="Times New Roman" w:cs="Times New Roman"/>
+          <w:color w:val="000000"/>
+          <w:sz w:val="24"/>
+          <w:szCs w:val="24"/>
+        </w:rPr>
+        <w:t>A client-server communication entity, communication.ChangeEmail, and a pointer to Server.</w:t>
+      </w:r>
+    </w:p>
+    <w:p>
+      <w:pPr>
+        <w:spacing w:before="240" w:after="0" w:line="240" w:lineRule="auto"/>
+        <w:rPr>
+          <w:rFonts w:ascii="Times New Roman" w:eastAsia="Times New Roman" w:hAnsi="Times New Roman" w:cs="Times New Roman"/>
+          <w:sz w:val="24"/>
+          <w:szCs w:val="24"/>
+        </w:rPr>
+      </w:pPr>
+      <w:r>
+        <w:rPr>
+          <w:rFonts w:ascii="Times New Roman" w:eastAsia="Times New Roman" w:hAnsi="Times New Roman" w:cs="Times New Roman"/>
+          <w:i/>
+          <w:iCs/>
+          <w:color w:val="000000"/>
+          <w:sz w:val="24"/>
+          <w:szCs w:val="24"/>
+        </w:rPr>
+        <w:t>Output:</w:t>
+      </w:r>
+    </w:p>
+    <w:p>
+      <w:pPr>
+        <w:spacing w:before="240" w:after="0" w:line="240" w:lineRule="auto"/>
+        <w:rPr>
+          <w:rFonts w:ascii="Times New Roman" w:eastAsia="Times New Roman" w:hAnsi="Times New Roman" w:cs="Times New Roman"/>
+          <w:sz w:val="24"/>
+          <w:szCs w:val="24"/>
+        </w:rPr>
+      </w:pPr>
+      <w:r>
+        <w:rPr>
+          <w:rFonts w:ascii="Times New Roman" w:eastAsia="Times New Roman" w:hAnsi="Times New Roman" w:cs="Times New Roman"/>
+          <w:color w:val="000000"/>
+          <w:sz w:val="24"/>
+          <w:szCs w:val="24"/>
+        </w:rPr>
+        <w:t>If the controller is a member Controller, the database record for the User is updated with the new email and is_verified is set to false until the new email is verified.</w:t>
+      </w:r>
+    </w:p>
+    <w:p>
+      <w:pPr>
+        <w:spacing w:before="240" w:after="0" w:line="240" w:lineRule="auto"/>
+        <w:rPr>
+          <w:rFonts w:ascii="Times New Roman" w:eastAsia="Times New Roman" w:hAnsi="Times New Roman" w:cs="Times New Roman"/>
+          <w:color w:val="000000"/>
+          <w:sz w:val="24"/>
+          <w:szCs w:val="24"/>
+        </w:rPr>
+      </w:pPr>
+      <w:r>
+        <w:rPr>
+          <w:rFonts w:ascii="Times New Roman" w:eastAsia="Times New Roman" w:hAnsi="Times New Roman" w:cs="Times New Roman"/>
+          <w:color w:val="000000"/>
+          <w:sz w:val="24"/>
+          <w:szCs w:val="24"/>
+        </w:rPr>
+        <w:t>Hand</w:t>
+      </w:r>
+      <w:r>
+        <w:rPr>
+          <w:rFonts w:ascii="Times New Roman" w:eastAsia="Times New Roman" w:hAnsi="Times New Roman" w:cs="Times New Roman"/>
+          <w:color w:val="000000"/>
+          <w:sz w:val="24"/>
+          <w:szCs w:val="24"/>
+        </w:rPr>
+        <w:t>l</w:t>
+      </w:r>
+      <w:r>
+        <w:rPr>
+          <w:rFonts w:ascii="Times New Roman" w:eastAsia="Times New Roman" w:hAnsi="Times New Roman" w:cs="Times New Roman"/>
+          <w:color w:val="000000"/>
+          <w:sz w:val="24"/>
+          <w:szCs w:val="24"/>
+        </w:rPr>
+        <w:t xml:space="preserve">eCommandChangeFeedback(*communication.ChangeFeedback), </w:t>
+      </w:r>
+    </w:p>
+    <w:p>
+      <w:pPr>
+        <w:spacing w:before="240" w:after="0" w:line="240" w:lineRule="auto"/>
+        <w:rPr>
+          <w:rFonts w:ascii="Times New Roman" w:eastAsia="Times New Roman" w:hAnsi="Times New Roman" w:cs="Times New Roman"/>
+          <w:color w:val="000000"/>
+          <w:sz w:val="24"/>
+          <w:szCs w:val="24"/>
+        </w:rPr>
+      </w:pPr>
+      <w:r>
+        <w:rPr>
+          <w:rFonts w:ascii="Times New Roman" w:eastAsia="Times New Roman" w:hAnsi="Times New Roman" w:cs="Times New Roman"/>
+          <w:color w:val="000000"/>
+          <w:sz w:val="24"/>
+          <w:szCs w:val="24"/>
+        </w:rPr>
+        <w:t>Input:</w:t>
+      </w:r>
+    </w:p>
+    <w:p>
+      <w:pPr>
+        <w:spacing w:before="240" w:after="0" w:line="240" w:lineRule="auto"/>
+        <w:rPr>
+          <w:rFonts w:ascii="Times New Roman" w:eastAsia="Times New Roman" w:hAnsi="Times New Roman" w:cs="Times New Roman"/>
+          <w:color w:val="000000"/>
+          <w:sz w:val="24"/>
+          <w:szCs w:val="24"/>
+        </w:rPr>
+      </w:pPr>
+      <w:r>
+        <w:rPr>
+          <w:rFonts w:ascii="Times New Roman" w:eastAsia="Times New Roman" w:hAnsi="Times New Roman" w:cs="Times New Roman"/>
+          <w:color w:val="000000"/>
+          <w:sz w:val="24"/>
+          <w:szCs w:val="24"/>
+        </w:rPr>
+        <w:t>A client-server communication entity, communication.ChangeFeedback, and a pointer to Server.</w:t>
+      </w:r>
+    </w:p>
+    <w:p>
+      <w:pPr>
+        <w:spacing w:before="240" w:after="0" w:line="240" w:lineRule="auto"/>
+        <w:rPr>
+          <w:rFonts w:ascii="Times New Roman" w:eastAsia="Times New Roman" w:hAnsi="Times New Roman" w:cs="Times New Roman"/>
+          <w:color w:val="000000"/>
+          <w:sz w:val="24"/>
+          <w:szCs w:val="24"/>
+        </w:rPr>
+      </w:pPr>
+      <w:r>
+        <w:rPr>
+          <w:rFonts w:ascii="Times New Roman" w:eastAsia="Times New Roman" w:hAnsi="Times New Roman" w:cs="Times New Roman"/>
+          <w:color w:val="000000"/>
+          <w:sz w:val="24"/>
+          <w:szCs w:val="24"/>
+        </w:rPr>
+        <w:t>Output</w:t>
+      </w:r>
+      <w:r>
+        <w:rPr>
+          <w:rFonts w:ascii="Times New Roman" w:eastAsia="Times New Roman" w:hAnsi="Times New Roman" w:cs="Times New Roman"/>
+          <w:color w:val="000000"/>
+          <w:sz w:val="24"/>
+          <w:szCs w:val="24"/>
+        </w:rPr>
+        <w:t>:</w:t>
+      </w:r>
+    </w:p>
+    <w:p>
+      <w:pPr>
+        <w:spacing w:before="240" w:after="0" w:line="240" w:lineRule="auto"/>
+        <w:rPr>
+          <w:rFonts w:ascii="Times New Roman" w:eastAsia="Times New Roman" w:hAnsi="Times New Roman" w:cs="Times New Roman"/>
+          <w:color w:val="000000"/>
+          <w:sz w:val="24"/>
+          <w:szCs w:val="24"/>
+        </w:rPr>
+      </w:pPr>
+      <w:r>
+        <w:rPr>
+          <w:rFonts w:ascii="Times New Roman" w:eastAsia="Times New Roman" w:hAnsi="Times New Roman" w:cs="Times New Roman"/>
+          <w:color w:val="000000"/>
+          <w:sz w:val="24"/>
+          <w:szCs w:val="24"/>
+        </w:rPr>
+        <w:t>If the controller is an Admin controller, the database record for the Feedback is updated to set hidden to true or false, indicating that the feedback has been reviewed.</w:t>
+      </w:r>
+    </w:p>
+    <w:p>
+      <w:pPr>
+        <w:spacing w:before="240" w:after="0" w:line="240" w:lineRule="auto"/>
+        <w:rPr>
+          <w:rFonts w:ascii="Times New Roman" w:eastAsia="Times New Roman" w:hAnsi="Times New Roman" w:cs="Times New Roman"/>
+          <w:color w:val="000000"/>
+          <w:sz w:val="24"/>
+          <w:szCs w:val="24"/>
+        </w:rPr>
+      </w:pPr>
+      <w:r>
+        <w:rPr>
+          <w:rFonts w:ascii="Times New Roman" w:eastAsia="Times New Roman" w:hAnsi="Times New Roman" w:cs="Times New Roman"/>
+          <w:color w:val="000000"/>
+          <w:sz w:val="24"/>
+          <w:szCs w:val="24"/>
+        </w:rPr>
+        <w:t>HandleCommandChangePassword(*communication.SetNewPass, *Server)</w:t>
+      </w:r>
+    </w:p>
+    <w:p>
+      <w:pPr>
+        <w:spacing w:before="240" w:after="0" w:line="240" w:lineRule="auto"/>
+        <w:rPr>
+          <w:rFonts w:ascii="Times New Roman" w:eastAsia="Times New Roman" w:hAnsi="Times New Roman" w:cs="Times New Roman"/>
+          <w:color w:val="000000"/>
+          <w:sz w:val="24"/>
+          <w:szCs w:val="24"/>
+        </w:rPr>
+      </w:pPr>
+      <w:r>
+        <w:rPr>
+          <w:rFonts w:ascii="Times New Roman" w:eastAsia="Times New Roman" w:hAnsi="Times New Roman" w:cs="Times New Roman"/>
+          <w:color w:val="000000"/>
+          <w:sz w:val="24"/>
+          <w:szCs w:val="24"/>
+        </w:rPr>
+        <w:t>Input:</w:t>
+      </w:r>
+    </w:p>
+    <w:p>
+      <w:pPr>
+        <w:spacing w:before="240" w:after="0" w:line="240" w:lineRule="auto"/>
+        <w:rPr>
+          <w:rFonts w:ascii="Times New Roman" w:eastAsia="Times New Roman" w:hAnsi="Times New Roman" w:cs="Times New Roman"/>
+          <w:color w:val="000000"/>
+          <w:sz w:val="24"/>
+          <w:szCs w:val="24"/>
+        </w:rPr>
+      </w:pPr>
+      <w:r>
+        <w:rPr>
+          <w:rFonts w:ascii="Times New Roman" w:eastAsia="Times New Roman" w:hAnsi="Times New Roman" w:cs="Times New Roman"/>
+          <w:color w:val="000000"/>
+          <w:sz w:val="24"/>
+          <w:szCs w:val="24"/>
+        </w:rPr>
+        <w:t>A client-server communication entity, communication.SetNewPass, and a pointer to Server.</w:t>
+      </w:r>
+    </w:p>
+    <w:p>
+      <w:pPr>
+        <w:spacing w:before="240" w:after="0" w:line="240" w:lineRule="auto"/>
+        <w:rPr>
+          <w:rFonts w:ascii="Times New Roman" w:eastAsia="Times New Roman" w:hAnsi="Times New Roman" w:cs="Times New Roman"/>
+          <w:color w:val="000000"/>
+          <w:sz w:val="24"/>
+          <w:szCs w:val="24"/>
+        </w:rPr>
+      </w:pPr>
+      <w:r>
+        <w:rPr>
+          <w:rFonts w:ascii="Times New Roman" w:eastAsia="Times New Roman" w:hAnsi="Times New Roman" w:cs="Times New Roman"/>
+          <w:color w:val="000000"/>
+          <w:sz w:val="24"/>
+          <w:szCs w:val="24"/>
+        </w:rPr>
+        <w:t>Output</w:t>
+      </w:r>
+      <w:r>
+        <w:rPr>
+          <w:rFonts w:ascii="Times New Roman" w:eastAsia="Times New Roman" w:hAnsi="Times New Roman" w:cs="Times New Roman"/>
+          <w:color w:val="000000"/>
+          <w:sz w:val="24"/>
+          <w:szCs w:val="24"/>
+        </w:rPr>
+        <w:t>:</w:t>
+      </w:r>
+    </w:p>
+    <w:p>
+      <w:pPr>
+        <w:spacing w:before="240" w:after="0" w:line="240" w:lineRule="auto"/>
+        <w:rPr>
+          <w:rFonts w:ascii="Times New Roman" w:eastAsia="Times New Roman" w:hAnsi="Times New Roman" w:cs="Times New Roman"/>
+          <w:color w:val="000000"/>
+          <w:sz w:val="24"/>
+          <w:szCs w:val="24"/>
+        </w:rPr>
+      </w:pPr>
+      <w:r>
+        <w:rPr>
+          <w:rFonts w:ascii="Times New Roman" w:eastAsia="Times New Roman" w:hAnsi="Times New Roman" w:cs="Times New Roman"/>
+          <w:color w:val="000000"/>
+          <w:sz w:val="24"/>
+          <w:szCs w:val="24"/>
+        </w:rPr>
+        <w:t>If the controller is a Member controller, the user’s password is updated in the database.</w:t>
+      </w:r>
+    </w:p>
+    <w:p>
+      <w:pPr>
+        <w:spacing w:after="0" w:line="240" w:lineRule="auto"/>
+        <w:rPr>
+          <w:rFonts w:ascii="Times New Roman" w:eastAsia="Times New Roman" w:hAnsi="Times New Roman" w:cs="Times New Roman"/>
+          <w:color w:val="000000"/>
+          <w:sz w:val="24"/>
+          <w:szCs w:val="24"/>
+        </w:rPr>
+      </w:pPr>
+    </w:p>
+    <w:p>
+      <w:pPr>
+        <w:spacing w:after="0" w:line="240" w:lineRule="auto"/>
+        <w:rPr>
+          <w:rFonts w:ascii="Times New Roman" w:eastAsia="Times New Roman" w:hAnsi="Times New Roman" w:cs="Times New Roman"/>
+          <w:color w:val="000000"/>
+          <w:sz w:val="24"/>
+          <w:szCs w:val="24"/>
+        </w:rPr>
+      </w:pPr>
+      <w:r>
+        <w:rPr>
+          <w:rFonts w:ascii="Times New Roman" w:eastAsia="Times New Roman" w:hAnsi="Times New Roman" w:cs="Times New Roman"/>
+          <w:color w:val="000000"/>
+          <w:sz w:val="24"/>
+          <w:szCs w:val="24"/>
+        </w:rPr>
+        <w:t>HandleCommandChangeProfileBlurb(*communication.ChangeProfileBlurb, *Server)</w:t>
+      </w:r>
+    </w:p>
+    <w:p>
+      <w:pPr>
+        <w:spacing w:after="0" w:line="240" w:lineRule="auto"/>
+        <w:rPr>
+          <w:rFonts w:ascii="Times New Roman" w:eastAsia="Times New Roman" w:hAnsi="Times New Roman" w:cs="Times New Roman"/>
+          <w:color w:val="000000"/>
+          <w:sz w:val="24"/>
+          <w:szCs w:val="24"/>
+        </w:rPr>
+      </w:pPr>
+    </w:p>
+    <w:p>
+      <w:pPr>
+        <w:spacing w:after="0" w:line="240" w:lineRule="auto"/>
+        <w:rPr>
+          <w:rFonts w:ascii="Times New Roman" w:eastAsia="Times New Roman" w:hAnsi="Times New Roman" w:cs="Times New Roman"/>
+          <w:color w:val="000000"/>
+          <w:sz w:val="24"/>
+          <w:szCs w:val="24"/>
+        </w:rPr>
+      </w:pPr>
+      <w:r>
+        <w:rPr>
+          <w:rFonts w:ascii="Times New Roman" w:eastAsia="Times New Roman" w:hAnsi="Times New Roman" w:cs="Times New Roman"/>
+          <w:color w:val="000000"/>
+          <w:sz w:val="24"/>
+          <w:szCs w:val="24"/>
+        </w:rPr>
+        <w:t>Input:</w:t>
+      </w:r>
+    </w:p>
+    <w:p>
+      <w:pPr>
+        <w:spacing w:after="0" w:line="240" w:lineRule="auto"/>
+        <w:rPr>
+          <w:rFonts w:ascii="Times New Roman" w:eastAsia="Times New Roman" w:hAnsi="Times New Roman" w:cs="Times New Roman"/>
+          <w:color w:val="000000"/>
+          <w:sz w:val="24"/>
+          <w:szCs w:val="24"/>
+        </w:rPr>
+      </w:pPr>
+      <w:r>
+        <w:rPr>
+          <w:rFonts w:ascii="Times New Roman" w:eastAsia="Times New Roman" w:hAnsi="Times New Roman" w:cs="Times New Roman"/>
+          <w:color w:val="000000"/>
+          <w:sz w:val="24"/>
+          <w:szCs w:val="24"/>
+        </w:rPr>
+        <w:t>A client-server communication entity, communication.ChangeProfileBlurb, and a pointer to Server.</w:t>
+      </w:r>
+    </w:p>
+    <w:p>
+      <w:pPr>
+        <w:spacing w:after="0" w:line="240" w:lineRule="auto"/>
+        <w:rPr>
+          <w:rFonts w:ascii="Times New Roman" w:eastAsia="Times New Roman" w:hAnsi="Times New Roman" w:cs="Times New Roman"/>
+          <w:color w:val="000000"/>
+          <w:sz w:val="24"/>
+          <w:szCs w:val="24"/>
+        </w:rPr>
+      </w:pPr>
+      <w:r>
+        <w:rPr>
+          <w:rFonts w:ascii="Times New Roman" w:eastAsia="Times New Roman" w:hAnsi="Times New Roman" w:cs="Times New Roman"/>
+          <w:color w:val="000000"/>
+          <w:sz w:val="24"/>
+          <w:szCs w:val="24"/>
+        </w:rPr>
+        <w:t>Output:</w:t>
+      </w:r>
+    </w:p>
+    <w:p>
+      <w:pPr>
+        <w:spacing w:after="0" w:line="240" w:lineRule="auto"/>
+        <w:rPr>
+          <w:rFonts w:ascii="Times New Roman" w:eastAsia="Times New Roman" w:hAnsi="Times New Roman" w:cs="Times New Roman"/>
+          <w:color w:val="000000"/>
+          <w:sz w:val="24"/>
+          <w:szCs w:val="24"/>
+        </w:rPr>
+      </w:pPr>
+      <w:r>
+        <w:rPr>
+          <w:rFonts w:ascii="Times New Roman" w:eastAsia="Times New Roman" w:hAnsi="Times New Roman" w:cs="Times New Roman"/>
+          <w:color w:val="000000"/>
+          <w:sz w:val="24"/>
+          <w:szCs w:val="24"/>
+        </w:rPr>
+        <w:t>If the controller is a Member controller, the database record for the User’s profile blurb is changed and the profile blurb is updated in the cache memory associated with the User.</w:t>
+      </w:r>
+    </w:p>
+    <w:p>
+      <w:pPr>
+        <w:spacing w:after="0" w:line="240" w:lineRule="auto"/>
+        <w:rPr>
+          <w:rFonts w:ascii="Times New Roman" w:eastAsia="Times New Roman" w:hAnsi="Times New Roman" w:cs="Times New Roman"/>
+          <w:color w:val="000000"/>
+          <w:sz w:val="24"/>
+          <w:szCs w:val="24"/>
+        </w:rPr>
+      </w:pPr>
+      <w:r>
+        <w:rPr>
+          <w:rFonts w:ascii="Times New Roman" w:eastAsia="Times New Roman" w:hAnsi="Times New Roman" w:cs="Times New Roman"/>
+          <w:color w:val="000000"/>
+          <w:sz w:val="24"/>
+          <w:szCs w:val="24"/>
+        </w:rPr>
+        <w:lastRenderedPageBreak/>
+        <w:t>HandleCommandCommentReply(*communication.CommentReply, *Server)</w:t>
+      </w:r>
+    </w:p>
+    <w:p>
+      <w:pPr>
+        <w:spacing w:after="0" w:line="240" w:lineRule="auto"/>
+        <w:rPr>
+          <w:rFonts w:ascii="Times New Roman" w:eastAsia="Times New Roman" w:hAnsi="Times New Roman" w:cs="Times New Roman"/>
+          <w:color w:val="000000"/>
+          <w:sz w:val="24"/>
+          <w:szCs w:val="24"/>
+        </w:rPr>
+      </w:pPr>
+      <w:r>
+        <w:rPr>
+          <w:rFonts w:ascii="Times New Roman" w:eastAsia="Times New Roman" w:hAnsi="Times New Roman" w:cs="Times New Roman"/>
+          <w:color w:val="000000"/>
+          <w:sz w:val="24"/>
+          <w:szCs w:val="24"/>
+        </w:rPr>
+        <w:t>Input:</w:t>
+      </w:r>
+    </w:p>
+    <w:p>
+      <w:pPr>
+        <w:spacing w:after="0" w:line="240" w:lineRule="auto"/>
+        <w:rPr>
+          <w:rFonts w:ascii="Times New Roman" w:eastAsia="Times New Roman" w:hAnsi="Times New Roman" w:cs="Times New Roman"/>
+          <w:color w:val="000000"/>
+          <w:sz w:val="24"/>
+          <w:szCs w:val="24"/>
+        </w:rPr>
+      </w:pPr>
+      <w:r>
+        <w:rPr>
+          <w:rFonts w:ascii="Times New Roman" w:eastAsia="Times New Roman" w:hAnsi="Times New Roman" w:cs="Times New Roman"/>
+          <w:color w:val="000000"/>
+          <w:sz w:val="24"/>
+          <w:szCs w:val="24"/>
+        </w:rPr>
+        <w:t>A client-server communication entity, communication.CommentReply, and a pointer to Server.</w:t>
+      </w:r>
+    </w:p>
+    <w:p>
+      <w:pPr>
+        <w:spacing w:after="0" w:line="240" w:lineRule="auto"/>
+        <w:rPr>
+          <w:rFonts w:ascii="Times New Roman" w:eastAsia="Times New Roman" w:hAnsi="Times New Roman" w:cs="Times New Roman"/>
+          <w:color w:val="000000"/>
+          <w:sz w:val="24"/>
+          <w:szCs w:val="24"/>
+        </w:rPr>
+      </w:pPr>
+      <w:r>
+        <w:rPr>
+          <w:rFonts w:ascii="Times New Roman" w:eastAsia="Times New Roman" w:hAnsi="Times New Roman" w:cs="Times New Roman"/>
+          <w:color w:val="000000"/>
+          <w:sz w:val="24"/>
+          <w:szCs w:val="24"/>
+        </w:rPr>
+        <w:t>Output</w:t>
+      </w:r>
+      <w:r>
+        <w:rPr>
+          <w:rFonts w:ascii="Times New Roman" w:eastAsia="Times New Roman" w:hAnsi="Times New Roman" w:cs="Times New Roman"/>
+          <w:color w:val="000000"/>
+          <w:sz w:val="24"/>
+          <w:szCs w:val="24"/>
+        </w:rPr>
+        <w:t>:</w:t>
+      </w:r>
+    </w:p>
+    <w:p>
+      <w:pPr>
+        <w:spacing w:after="0" w:line="240" w:lineRule="auto"/>
+        <w:rPr>
+          <w:rFonts w:ascii="Times New Roman" w:eastAsia="Times New Roman" w:hAnsi="Times New Roman" w:cs="Times New Roman"/>
+          <w:color w:val="000000"/>
+          <w:sz w:val="24"/>
+          <w:szCs w:val="24"/>
+        </w:rPr>
+      </w:pPr>
+      <w:r>
+        <w:rPr>
+          <w:rFonts w:ascii="Times New Roman" w:eastAsia="Times New Roman" w:hAnsi="Times New Roman" w:cs="Times New Roman"/>
+          <w:color w:val="000000"/>
+          <w:sz w:val="24"/>
+          <w:szCs w:val="24"/>
+        </w:rPr>
+        <w:t>If the controller is a Member controller, a new comment is added to the database and a new instance of CachedComment is instantiated at the appropriate page. The new comment data is added to the nextResponse field of every controller currently viewing that page.</w:t>
+      </w:r>
+    </w:p>
+    <w:p>
+      <w:pPr>
+        <w:spacing w:after="0" w:line="240" w:lineRule="auto"/>
+        <w:rPr>
+          <w:rFonts w:ascii="Times New Roman" w:eastAsia="Times New Roman" w:hAnsi="Times New Roman" w:cs="Times New Roman"/>
+          <w:color w:val="000000"/>
+          <w:sz w:val="24"/>
+          <w:szCs w:val="24"/>
+        </w:rPr>
+      </w:pPr>
+    </w:p>
+    <w:p>
+      <w:pPr>
+        <w:spacing w:after="0" w:line="240" w:lineRule="auto"/>
+        <w:rPr>
+          <w:rFonts w:ascii="Times New Roman" w:eastAsia="Times New Roman" w:hAnsi="Times New Roman" w:cs="Times New Roman"/>
+          <w:color w:val="000000"/>
+          <w:sz w:val="24"/>
+          <w:szCs w:val="24"/>
+        </w:rPr>
+      </w:pPr>
+      <w:r>
+        <w:rPr>
+          <w:rFonts w:ascii="Times New Roman" w:eastAsia="Times New Roman" w:hAnsi="Times New Roman" w:cs="Times New Roman"/>
+          <w:color w:val="000000"/>
+          <w:sz w:val="24"/>
+          <w:szCs w:val="24"/>
+        </w:rPr>
+        <w:t xml:space="preserve"> HandleCommandCommentVote(*communication.CommentVote, *Server)</w:t>
+      </w:r>
+    </w:p>
+    <w:p>
+      <w:pPr>
+        <w:spacing w:after="0" w:line="240" w:lineRule="auto"/>
+        <w:rPr>
+          <w:rFonts w:ascii="Times New Roman" w:eastAsia="Times New Roman" w:hAnsi="Times New Roman" w:cs="Times New Roman"/>
+          <w:color w:val="000000"/>
+          <w:sz w:val="24"/>
+          <w:szCs w:val="24"/>
+        </w:rPr>
+      </w:pPr>
+      <w:r>
+        <w:rPr>
+          <w:rFonts w:ascii="Times New Roman" w:eastAsia="Times New Roman" w:hAnsi="Times New Roman" w:cs="Times New Roman"/>
+          <w:color w:val="000000"/>
+          <w:sz w:val="24"/>
+          <w:szCs w:val="24"/>
+        </w:rPr>
+        <w:t>Input:</w:t>
+      </w:r>
+    </w:p>
+    <w:p>
+      <w:pPr>
+        <w:spacing w:after="0" w:line="240" w:lineRule="auto"/>
+        <w:rPr>
+          <w:rFonts w:ascii="Times New Roman" w:eastAsia="Times New Roman" w:hAnsi="Times New Roman" w:cs="Times New Roman"/>
+          <w:color w:val="000000"/>
+          <w:sz w:val="24"/>
+          <w:szCs w:val="24"/>
+        </w:rPr>
+      </w:pPr>
+      <w:r>
+        <w:rPr>
+          <w:rFonts w:ascii="Times New Roman" w:eastAsia="Times New Roman" w:hAnsi="Times New Roman" w:cs="Times New Roman"/>
+          <w:color w:val="000000"/>
+          <w:sz w:val="24"/>
+          <w:szCs w:val="24"/>
+        </w:rPr>
+        <w:t>A client-server communication entity, communication.CommentVote and a pointer to Server.</w:t>
+      </w:r>
+    </w:p>
+    <w:p>
+      <w:pPr>
+        <w:spacing w:after="0" w:line="240" w:lineRule="auto"/>
+        <w:rPr>
+          <w:rFonts w:ascii="Times New Roman" w:eastAsia="Times New Roman" w:hAnsi="Times New Roman" w:cs="Times New Roman"/>
+          <w:color w:val="000000"/>
+          <w:sz w:val="24"/>
+          <w:szCs w:val="24"/>
+        </w:rPr>
+      </w:pPr>
+      <w:r>
+        <w:rPr>
+          <w:rFonts w:ascii="Times New Roman" w:eastAsia="Times New Roman" w:hAnsi="Times New Roman" w:cs="Times New Roman"/>
+          <w:color w:val="000000"/>
+          <w:sz w:val="24"/>
+          <w:szCs w:val="24"/>
+        </w:rPr>
+        <w:t>Output:</w:t>
+      </w:r>
+    </w:p>
+    <w:p>
+      <w:pPr>
+        <w:spacing w:after="0" w:line="240" w:lineRule="auto"/>
+        <w:rPr>
+          <w:rFonts w:ascii="Times New Roman" w:eastAsia="Times New Roman" w:hAnsi="Times New Roman" w:cs="Times New Roman"/>
+          <w:color w:val="000000"/>
+          <w:sz w:val="24"/>
+          <w:szCs w:val="24"/>
+        </w:rPr>
+      </w:pPr>
+      <w:r>
+        <w:rPr>
+          <w:rFonts w:ascii="Times New Roman" w:eastAsia="Times New Roman" w:hAnsi="Times New Roman" w:cs="Times New Roman"/>
+          <w:color w:val="000000"/>
+          <w:sz w:val="24"/>
+          <w:szCs w:val="24"/>
+        </w:rPr>
+        <w:t xml:space="preserve">If the controller is a Member controller, a new comment vote is added to the database (or removed from the database, if the member votes in the opposite direction from how they previously voted). A new instance of CachedCommentVote is instantiated at the appropriate page. </w:t>
+      </w:r>
+      <w:r>
+        <w:rPr>
+          <w:rFonts w:ascii="Times New Roman" w:eastAsia="Times New Roman" w:hAnsi="Times New Roman" w:cs="Times New Roman"/>
+          <w:color w:val="000000"/>
+          <w:sz w:val="24"/>
+          <w:szCs w:val="24"/>
+        </w:rPr>
+        <w:t xml:space="preserve">A Server-client communication entity, </w:t>
+      </w:r>
+      <w:r>
+        <w:rPr>
+          <w:rFonts w:ascii="Times New Roman" w:eastAsia="Times New Roman" w:hAnsi="Times New Roman" w:cs="Times New Roman"/>
+          <w:color w:val="000000"/>
+          <w:sz w:val="24"/>
+          <w:szCs w:val="24"/>
+        </w:rPr>
+        <w:t>The new vote data is added to the nextResponse field of every controller currently viewing that page.</w:t>
+      </w:r>
+    </w:p>
+    <w:p>
+      <w:pPr>
+        <w:spacing w:after="0" w:line="240" w:lineRule="auto"/>
+        <w:rPr>
+          <w:rFonts w:ascii="Times New Roman" w:eastAsia="Times New Roman" w:hAnsi="Times New Roman" w:cs="Times New Roman"/>
+          <w:color w:val="000000"/>
+          <w:sz w:val="24"/>
+          <w:szCs w:val="24"/>
+        </w:rPr>
+      </w:pPr>
+    </w:p>
+    <w:p>
+      <w:pPr>
+        <w:spacing w:after="0" w:line="240" w:lineRule="auto"/>
+        <w:rPr>
+          <w:rFonts w:ascii="Times New Roman" w:eastAsia="Times New Roman" w:hAnsi="Times New Roman" w:cs="Times New Roman"/>
+          <w:color w:val="000000"/>
+          <w:sz w:val="24"/>
+          <w:szCs w:val="24"/>
+        </w:rPr>
+      </w:pPr>
+      <w:r>
+        <w:rPr>
+          <w:rFonts w:ascii="Times New Roman" w:eastAsia="Times New Roman" w:hAnsi="Times New Roman" w:cs="Times New Roman"/>
+          <w:color w:val="000000"/>
+          <w:sz w:val="24"/>
+          <w:szCs w:val="24"/>
+        </w:rPr>
+        <w:t>HandleCommandFeedback(*communication.Feedback, *Server)</w:t>
+      </w:r>
+    </w:p>
+    <w:p>
+      <w:pPr>
+        <w:spacing w:after="0" w:line="240" w:lineRule="auto"/>
+        <w:rPr>
+          <w:rFonts w:ascii="Times New Roman" w:eastAsia="Times New Roman" w:hAnsi="Times New Roman" w:cs="Times New Roman"/>
+          <w:color w:val="000000"/>
+          <w:sz w:val="24"/>
+          <w:szCs w:val="24"/>
+        </w:rPr>
+      </w:pPr>
+      <w:r>
+        <w:rPr>
+          <w:rFonts w:ascii="Times New Roman" w:eastAsia="Times New Roman" w:hAnsi="Times New Roman" w:cs="Times New Roman"/>
+          <w:color w:val="000000"/>
+          <w:sz w:val="24"/>
+          <w:szCs w:val="24"/>
+        </w:rPr>
+        <w:t>Input: A client-server communication entity, communication.Feedback and a pointer to Server.</w:t>
+      </w:r>
+    </w:p>
+    <w:p>
+      <w:pPr>
+        <w:spacing w:after="0" w:line="240" w:lineRule="auto"/>
+        <w:rPr>
+          <w:rFonts w:ascii="Times New Roman" w:eastAsia="Times New Roman" w:hAnsi="Times New Roman" w:cs="Times New Roman"/>
+          <w:color w:val="000000"/>
+          <w:sz w:val="24"/>
+          <w:szCs w:val="24"/>
+        </w:rPr>
+      </w:pPr>
+      <w:r>
+        <w:rPr>
+          <w:rFonts w:ascii="Times New Roman" w:eastAsia="Times New Roman" w:hAnsi="Times New Roman" w:cs="Times New Roman"/>
+          <w:color w:val="000000"/>
+          <w:sz w:val="24"/>
+          <w:szCs w:val="24"/>
+        </w:rPr>
+        <w:t>Output:</w:t>
+      </w:r>
+    </w:p>
+    <w:p>
+      <w:pPr>
+        <w:spacing w:after="0" w:line="240" w:lineRule="auto"/>
+        <w:rPr>
+          <w:rFonts w:ascii="Times New Roman" w:eastAsia="Times New Roman" w:hAnsi="Times New Roman" w:cs="Times New Roman"/>
+          <w:color w:val="000000"/>
+          <w:sz w:val="24"/>
+          <w:szCs w:val="24"/>
+        </w:rPr>
+      </w:pPr>
+      <w:r>
+        <w:rPr>
+          <w:rFonts w:ascii="Times New Roman" w:eastAsia="Times New Roman" w:hAnsi="Times New Roman" w:cs="Times New Roman"/>
+          <w:color w:val="000000"/>
+          <w:sz w:val="24"/>
+          <w:szCs w:val="24"/>
+        </w:rPr>
+        <w:t>If the controller is a Member controller, a new Feedback entry is inserted into the Feedbacks table.</w:t>
+      </w:r>
+    </w:p>
+    <w:p>
+      <w:pPr>
+        <w:spacing w:after="0" w:line="240" w:lineRule="auto"/>
+        <w:rPr>
+          <w:rFonts w:ascii="Times New Roman" w:eastAsia="Times New Roman" w:hAnsi="Times New Roman" w:cs="Times New Roman"/>
+          <w:color w:val="000000"/>
+          <w:sz w:val="24"/>
+          <w:szCs w:val="24"/>
+        </w:rPr>
+      </w:pPr>
+    </w:p>
+    <w:p>
+      <w:pPr>
+        <w:spacing w:after="0" w:line="240" w:lineRule="auto"/>
+        <w:rPr>
+          <w:rFonts w:ascii="Times New Roman" w:eastAsia="Times New Roman" w:hAnsi="Times New Roman" w:cs="Times New Roman"/>
+          <w:color w:val="000000"/>
+          <w:sz w:val="24"/>
+          <w:szCs w:val="24"/>
+        </w:rPr>
+      </w:pPr>
+      <w:r>
+        <w:rPr>
+          <w:rFonts w:ascii="Times New Roman" w:eastAsia="Times New Roman" w:hAnsi="Times New Roman" w:cs="Times New Roman"/>
+          <w:color w:val="000000"/>
+          <w:sz w:val="24"/>
+          <w:szCs w:val="24"/>
+        </w:rPr>
+        <w:t>HandleCommandGetComments(*communication.GetComments, *Server)</w:t>
+      </w:r>
+    </w:p>
+    <w:p>
+      <w:pPr>
+        <w:spacing w:after="0" w:line="240" w:lineRule="auto"/>
+        <w:rPr>
+          <w:rFonts w:ascii="Times New Roman" w:eastAsia="Times New Roman" w:hAnsi="Times New Roman" w:cs="Times New Roman"/>
+          <w:color w:val="000000"/>
+          <w:sz w:val="24"/>
+          <w:szCs w:val="24"/>
+        </w:rPr>
+      </w:pPr>
+      <w:r>
+        <w:rPr>
+          <w:rFonts w:ascii="Times New Roman" w:eastAsia="Times New Roman" w:hAnsi="Times New Roman" w:cs="Times New Roman"/>
+          <w:color w:val="000000"/>
+          <w:sz w:val="24"/>
+          <w:szCs w:val="24"/>
+        </w:rPr>
+        <w:t>Input: A client-server communication entity, communication.GetComments, and a pointer to Server.</w:t>
+      </w:r>
+    </w:p>
+    <w:p>
+      <w:pPr>
+        <w:spacing w:after="0" w:line="240" w:lineRule="auto"/>
+        <w:rPr>
+          <w:rFonts w:ascii="Times New Roman" w:eastAsia="Times New Roman" w:hAnsi="Times New Roman" w:cs="Times New Roman"/>
+          <w:color w:val="000000"/>
+          <w:sz w:val="24"/>
+          <w:szCs w:val="24"/>
+        </w:rPr>
+      </w:pPr>
+      <w:r>
+        <w:rPr>
+          <w:rFonts w:ascii="Times New Roman" w:eastAsia="Times New Roman" w:hAnsi="Times New Roman" w:cs="Times New Roman"/>
+          <w:color w:val="000000"/>
+          <w:sz w:val="24"/>
+          <w:szCs w:val="24"/>
+        </w:rPr>
+        <w:t>Output:</w:t>
+      </w:r>
+    </w:p>
+    <w:p>
+      <w:pPr>
+        <w:spacing w:after="0" w:line="240" w:lineRule="auto"/>
+        <w:rPr>
+          <w:rFonts w:ascii="Times New Roman" w:eastAsia="Times New Roman" w:hAnsi="Times New Roman" w:cs="Times New Roman"/>
+          <w:color w:val="000000"/>
+          <w:sz w:val="24"/>
+          <w:szCs w:val="24"/>
+        </w:rPr>
+      </w:pPr>
+      <w:r>
+        <w:rPr>
+          <w:rFonts w:ascii="Times New Roman" w:eastAsia="Times New Roman" w:hAnsi="Times New Roman" w:cs="Times New Roman"/>
+          <w:color w:val="000000"/>
+          <w:sz w:val="24"/>
+          <w:szCs w:val="24"/>
+        </w:rPr>
+        <w:t>A new Page is instantiated if one does not already exist for the page that the user wants comments for. The CachedComments data for that page are added to the nextResponse field for the controller.</w:t>
+      </w:r>
+    </w:p>
+    <w:p>
+      <w:pPr>
+        <w:spacing w:after="0" w:line="240" w:lineRule="auto"/>
+        <w:rPr>
+          <w:rFonts w:ascii="Times New Roman" w:eastAsia="Times New Roman" w:hAnsi="Times New Roman" w:cs="Times New Roman"/>
+          <w:color w:val="000000"/>
+          <w:sz w:val="24"/>
+          <w:szCs w:val="24"/>
+        </w:rPr>
+      </w:pPr>
+    </w:p>
+    <w:p>
+      <w:pPr>
+        <w:spacing w:after="0" w:line="240" w:lineRule="auto"/>
+        <w:rPr>
+          <w:rFonts w:ascii="Times New Roman" w:eastAsia="Times New Roman" w:hAnsi="Times New Roman" w:cs="Times New Roman"/>
+          <w:color w:val="000000"/>
+          <w:sz w:val="24"/>
+          <w:szCs w:val="24"/>
+        </w:rPr>
+      </w:pPr>
+      <w:r>
+        <w:rPr>
+          <w:rFonts w:ascii="Times New Roman" w:eastAsia="Times New Roman" w:hAnsi="Times New Roman" w:cs="Times New Roman"/>
+          <w:color w:val="000000"/>
+          <w:sz w:val="24"/>
+          <w:szCs w:val="24"/>
+        </w:rPr>
+        <w:t>HandleCommandGetUserProfile(*communication.GetUserProfile, *Server)</w:t>
+      </w:r>
+    </w:p>
+    <w:p>
+      <w:pPr>
+        <w:spacing w:after="0" w:line="240" w:lineRule="auto"/>
+        <w:rPr>
+          <w:rFonts w:ascii="Times New Roman" w:eastAsia="Times New Roman" w:hAnsi="Times New Roman" w:cs="Times New Roman"/>
+          <w:color w:val="000000"/>
+          <w:sz w:val="24"/>
+          <w:szCs w:val="24"/>
+        </w:rPr>
+      </w:pPr>
+      <w:r>
+        <w:rPr>
+          <w:rFonts w:ascii="Times New Roman" w:eastAsia="Times New Roman" w:hAnsi="Times New Roman" w:cs="Times New Roman"/>
+          <w:color w:val="000000"/>
+          <w:sz w:val="24"/>
+          <w:szCs w:val="24"/>
+        </w:rPr>
+        <w:t>Input: A client-server communication entity, communication.GetUserProfile, and a pointer to Server.</w:t>
+      </w:r>
+    </w:p>
+    <w:p>
+      <w:pPr>
+        <w:spacing w:after="0" w:line="240" w:lineRule="auto"/>
+        <w:rPr>
+          <w:rFonts w:ascii="Times New Roman" w:eastAsia="Times New Roman" w:hAnsi="Times New Roman" w:cs="Times New Roman"/>
+          <w:color w:val="000000"/>
+          <w:sz w:val="24"/>
+          <w:szCs w:val="24"/>
+        </w:rPr>
+      </w:pPr>
+      <w:r>
+        <w:rPr>
+          <w:rFonts w:ascii="Times New Roman" w:eastAsia="Times New Roman" w:hAnsi="Times New Roman" w:cs="Times New Roman"/>
+          <w:color w:val="000000"/>
+          <w:sz w:val="24"/>
+          <w:szCs w:val="24"/>
+        </w:rPr>
+        <w:t>Output:</w:t>
+      </w:r>
+    </w:p>
+    <w:p>
+      <w:pPr>
+        <w:spacing w:after="0" w:line="240" w:lineRule="auto"/>
+        <w:rPr>
+          <w:rFonts w:ascii="Times New Roman" w:eastAsia="Times New Roman" w:hAnsi="Times New Roman" w:cs="Times New Roman"/>
+          <w:color w:val="000000"/>
+          <w:sz w:val="24"/>
+          <w:szCs w:val="24"/>
+        </w:rPr>
+      </w:pPr>
+      <w:r>
+        <w:rPr>
+          <w:rFonts w:ascii="Times New Roman" w:eastAsia="Times New Roman" w:hAnsi="Times New Roman" w:cs="Times New Roman"/>
+          <w:color w:val="000000"/>
+          <w:sz w:val="24"/>
+          <w:szCs w:val="24"/>
+        </w:rPr>
+        <w:t>The database is queried an a Server-Client communication Entity, UserProfile, is instantiated and added to the nextResponse field for the controller.</w:t>
+      </w:r>
+    </w:p>
+    <w:p>
+      <w:pPr>
+        <w:spacing w:after="0" w:line="240" w:lineRule="auto"/>
+        <w:rPr>
+          <w:rFonts w:ascii="Times New Roman" w:eastAsia="Times New Roman" w:hAnsi="Times New Roman" w:cs="Times New Roman"/>
+          <w:color w:val="000000"/>
+          <w:sz w:val="24"/>
+          <w:szCs w:val="24"/>
+        </w:rPr>
+      </w:pPr>
+    </w:p>
+    <w:p>
+      <w:pPr>
+        <w:spacing w:after="0" w:line="240" w:lineRule="auto"/>
+        <w:rPr>
+          <w:rFonts w:ascii="Times New Roman" w:eastAsia="Times New Roman" w:hAnsi="Times New Roman" w:cs="Times New Roman"/>
+          <w:color w:val="000000"/>
+          <w:sz w:val="24"/>
+          <w:szCs w:val="24"/>
+        </w:rPr>
+      </w:pPr>
+      <w:r>
+        <w:rPr>
+          <w:rFonts w:ascii="Times New Roman" w:eastAsia="Times New Roman" w:hAnsi="Times New Roman" w:cs="Times New Roman"/>
+          <w:color w:val="000000"/>
+          <w:sz w:val="24"/>
+          <w:szCs w:val="24"/>
+        </w:rPr>
+        <w:t xml:space="preserve">HandleCommandLogin(*Server), </w:t>
+      </w:r>
+    </w:p>
+    <w:p>
+      <w:pPr>
+        <w:spacing w:after="0" w:line="240" w:lineRule="auto"/>
+        <w:rPr>
+          <w:rFonts w:ascii="Times New Roman" w:eastAsia="Times New Roman" w:hAnsi="Times New Roman" w:cs="Times New Roman"/>
+          <w:color w:val="000000"/>
+          <w:sz w:val="24"/>
+          <w:szCs w:val="24"/>
+        </w:rPr>
+      </w:pPr>
+    </w:p>
+    <w:p>
+      <w:pPr>
+        <w:spacing w:after="0" w:line="240" w:lineRule="auto"/>
+        <w:rPr>
+          <w:rFonts w:ascii="Times New Roman" w:eastAsia="Times New Roman" w:hAnsi="Times New Roman" w:cs="Times New Roman"/>
+          <w:color w:val="000000"/>
+          <w:sz w:val="24"/>
+          <w:szCs w:val="24"/>
+        </w:rPr>
+      </w:pPr>
+      <w:r>
+        <w:rPr>
+          <w:rFonts w:ascii="Times New Roman" w:eastAsia="Times New Roman" w:hAnsi="Times New Roman" w:cs="Times New Roman"/>
+          <w:color w:val="000000"/>
+          <w:sz w:val="24"/>
+          <w:szCs w:val="24"/>
+        </w:rPr>
+        <w:t xml:space="preserve">Input: A pointer to </w:t>
+      </w:r>
+      <w:r>
+        <w:rPr>
+          <w:rFonts w:ascii="Times New Roman" w:eastAsia="Times New Roman" w:hAnsi="Times New Roman" w:cs="Times New Roman"/>
+          <w:color w:val="000000"/>
+          <w:sz w:val="24"/>
+          <w:szCs w:val="24"/>
+        </w:rPr>
+        <w:t>S</w:t>
+      </w:r>
+      <w:r>
+        <w:rPr>
+          <w:rFonts w:ascii="Times New Roman" w:eastAsia="Times New Roman" w:hAnsi="Times New Roman" w:cs="Times New Roman"/>
+          <w:color w:val="000000"/>
+          <w:sz w:val="24"/>
+          <w:szCs w:val="24"/>
+        </w:rPr>
+        <w:t>erver.</w:t>
+      </w:r>
+    </w:p>
+    <w:p>
+      <w:pPr>
+        <w:spacing w:after="0" w:line="240" w:lineRule="auto"/>
+        <w:rPr>
+          <w:rFonts w:ascii="Times New Roman" w:eastAsia="Times New Roman" w:hAnsi="Times New Roman" w:cs="Times New Roman"/>
+          <w:color w:val="000000"/>
+          <w:sz w:val="24"/>
+          <w:szCs w:val="24"/>
+        </w:rPr>
+      </w:pPr>
+      <w:r>
+        <w:rPr>
+          <w:rFonts w:ascii="Times New Roman" w:eastAsia="Times New Roman" w:hAnsi="Times New Roman" w:cs="Times New Roman"/>
+          <w:color w:val="000000"/>
+          <w:sz w:val="24"/>
+          <w:szCs w:val="24"/>
+        </w:rPr>
+        <w:t>Output:</w:t>
+      </w:r>
+    </w:p>
+    <w:p>
+      <w:pPr>
+        <w:spacing w:after="0" w:line="240" w:lineRule="auto"/>
+        <w:rPr>
+          <w:rFonts w:ascii="Times New Roman" w:eastAsia="Times New Roman" w:hAnsi="Times New Roman" w:cs="Times New Roman"/>
+          <w:color w:val="000000"/>
+          <w:sz w:val="24"/>
+          <w:szCs w:val="24"/>
+        </w:rPr>
+      </w:pPr>
+      <w:r>
+        <w:rPr>
+          <w:rFonts w:ascii="Times New Roman" w:eastAsia="Times New Roman" w:hAnsi="Times New Roman" w:cs="Times New Roman"/>
+          <w:color w:val="000000"/>
+          <w:sz w:val="24"/>
+          <w:szCs w:val="24"/>
+        </w:rPr>
+        <w:t>The user controller, which has already been instantiated by the UserManager, adds the server-client communication entity LoginResponse to the nextResponse field for the controller.</w:t>
+      </w:r>
+    </w:p>
+    <w:p>
+      <w:pPr>
+        <w:spacing w:after="0" w:line="240" w:lineRule="auto"/>
+        <w:rPr>
+          <w:rFonts w:ascii="Times New Roman" w:eastAsia="Times New Roman" w:hAnsi="Times New Roman" w:cs="Times New Roman"/>
+          <w:color w:val="000000"/>
+          <w:sz w:val="24"/>
+          <w:szCs w:val="24"/>
+        </w:rPr>
+      </w:pPr>
+    </w:p>
+    <w:p>
+      <w:pPr>
+        <w:spacing w:after="0" w:line="240" w:lineRule="auto"/>
+        <w:rPr>
+          <w:rFonts w:ascii="Times New Roman" w:eastAsia="Times New Roman" w:hAnsi="Times New Roman" w:cs="Times New Roman"/>
+          <w:color w:val="000000"/>
+          <w:sz w:val="24"/>
+          <w:szCs w:val="24"/>
+        </w:rPr>
+      </w:pPr>
+      <w:r>
+        <w:rPr>
+          <w:rFonts w:ascii="Times New Roman" w:eastAsia="Times New Roman" w:hAnsi="Times New Roman" w:cs="Times New Roman"/>
+          <w:color w:val="000000"/>
+          <w:sz w:val="24"/>
+          <w:szCs w:val="24"/>
+        </w:rPr>
+        <w:lastRenderedPageBreak/>
+        <w:t>HandleCommandLogout(*Server)</w:t>
+      </w:r>
+    </w:p>
+    <w:p>
+      <w:pPr>
+        <w:spacing w:after="0" w:line="240" w:lineRule="auto"/>
+        <w:rPr>
+          <w:rFonts w:ascii="Times New Roman" w:eastAsia="Times New Roman" w:hAnsi="Times New Roman" w:cs="Times New Roman"/>
+          <w:color w:val="000000"/>
+          <w:sz w:val="24"/>
+          <w:szCs w:val="24"/>
+        </w:rPr>
+      </w:pPr>
+      <w:r>
+        <w:rPr>
+          <w:rFonts w:ascii="Times New Roman" w:eastAsia="Times New Roman" w:hAnsi="Times New Roman" w:cs="Times New Roman"/>
+          <w:color w:val="000000"/>
+          <w:sz w:val="24"/>
+          <w:szCs w:val="24"/>
+        </w:rPr>
+        <w:t>Input: A pointer to the server.</w:t>
+      </w:r>
+    </w:p>
+    <w:p>
+      <w:pPr>
+        <w:spacing w:after="0" w:line="240" w:lineRule="auto"/>
+        <w:rPr>
+          <w:rFonts w:ascii="Times New Roman" w:eastAsia="Times New Roman" w:hAnsi="Times New Roman" w:cs="Times New Roman"/>
+          <w:color w:val="000000"/>
+          <w:sz w:val="24"/>
+          <w:szCs w:val="24"/>
+        </w:rPr>
+      </w:pPr>
+      <w:r>
+        <w:rPr>
+          <w:rFonts w:ascii="Times New Roman" w:eastAsia="Times New Roman" w:hAnsi="Times New Roman" w:cs="Times New Roman"/>
+          <w:color w:val="000000"/>
+          <w:sz w:val="24"/>
+          <w:szCs w:val="24"/>
+        </w:rPr>
+        <w:t>Output:</w:t>
+      </w:r>
+    </w:p>
+    <w:p>
+      <w:pPr>
+        <w:spacing w:after="0" w:line="240" w:lineRule="auto"/>
+        <w:rPr>
+          <w:rFonts w:ascii="Times New Roman" w:eastAsia="Times New Roman" w:hAnsi="Times New Roman" w:cs="Times New Roman"/>
+          <w:color w:val="000000"/>
+          <w:sz w:val="24"/>
+          <w:szCs w:val="24"/>
+        </w:rPr>
+      </w:pPr>
+      <w:r>
+        <w:rPr>
+          <w:rFonts w:ascii="Times New Roman" w:eastAsia="Times New Roman" w:hAnsi="Times New Roman" w:cs="Times New Roman"/>
+          <w:color w:val="000000"/>
+          <w:sz w:val="24"/>
+          <w:szCs w:val="24"/>
+        </w:rPr>
+        <w:t>The server-client communication entity LogoutResponse is added to the nextResponse field for the controller.</w:t>
+      </w:r>
+    </w:p>
+    <w:p>
+      <w:pPr>
+        <w:spacing w:after="0" w:line="240" w:lineRule="auto"/>
+        <w:rPr>
+          <w:rFonts w:ascii="Times New Roman" w:eastAsia="Times New Roman" w:hAnsi="Times New Roman" w:cs="Times New Roman"/>
+          <w:color w:val="000000"/>
+          <w:sz w:val="24"/>
+          <w:szCs w:val="24"/>
+        </w:rPr>
+      </w:pPr>
+    </w:p>
+    <w:p>
+      <w:pPr>
+        <w:spacing w:after="0" w:line="240" w:lineRule="auto"/>
+        <w:rPr>
+          <w:rFonts w:ascii="Times New Roman" w:eastAsia="Times New Roman" w:hAnsi="Times New Roman" w:cs="Times New Roman"/>
+          <w:color w:val="000000"/>
+          <w:sz w:val="24"/>
+          <w:szCs w:val="24"/>
+        </w:rPr>
+      </w:pPr>
+    </w:p>
+    <w:p>
+      <w:pPr>
+        <w:spacing w:after="0" w:line="240" w:lineRule="auto"/>
+        <w:rPr>
+          <w:rFonts w:ascii="Times New Roman" w:eastAsia="Times New Roman" w:hAnsi="Times New Roman" w:cs="Times New Roman"/>
+          <w:color w:val="000000"/>
+          <w:sz w:val="24"/>
+          <w:szCs w:val="24"/>
+        </w:rPr>
+      </w:pPr>
+      <w:r>
+        <w:rPr>
+          <w:rFonts w:ascii="Times New Roman" w:eastAsia="Times New Roman" w:hAnsi="Times New Roman" w:cs="Times New Roman"/>
+          <w:color w:val="000000"/>
+          <w:sz w:val="24"/>
+          <w:szCs w:val="24"/>
+        </w:rPr>
+        <w:t>HandleCommandModerate(*communication.Moderate, *Server)</w:t>
+      </w:r>
+    </w:p>
+    <w:p>
+      <w:pPr>
+        <w:spacing w:after="0" w:line="240" w:lineRule="auto"/>
+        <w:rPr>
+          <w:rFonts w:ascii="Times New Roman" w:eastAsia="Times New Roman" w:hAnsi="Times New Roman" w:cs="Times New Roman"/>
+          <w:color w:val="000000"/>
+          <w:sz w:val="24"/>
+          <w:szCs w:val="24"/>
+        </w:rPr>
+      </w:pPr>
+      <w:r>
+        <w:rPr>
+          <w:rFonts w:ascii="Times New Roman" w:eastAsia="Times New Roman" w:hAnsi="Times New Roman" w:cs="Times New Roman"/>
+          <w:color w:val="000000"/>
+          <w:sz w:val="24"/>
+          <w:szCs w:val="24"/>
+        </w:rPr>
+        <w:t>Input: A client-server communication entity, communication.Moderate</w:t>
+      </w:r>
+      <w:r>
+        <w:rPr>
+          <w:rFonts w:ascii="Times New Roman" w:eastAsia="Times New Roman" w:hAnsi="Times New Roman" w:cs="Times New Roman"/>
+          <w:color w:val="000000"/>
+          <w:sz w:val="24"/>
+          <w:szCs w:val="24"/>
+        </w:rPr>
+        <w:t xml:space="preserve"> and a pointer to Server.</w:t>
+      </w:r>
+    </w:p>
+    <w:p>
+      <w:pPr>
+        <w:spacing w:after="0" w:line="240" w:lineRule="auto"/>
+        <w:rPr>
+          <w:rFonts w:ascii="Times New Roman" w:eastAsia="Times New Roman" w:hAnsi="Times New Roman" w:cs="Times New Roman"/>
+          <w:color w:val="000000"/>
+          <w:sz w:val="24"/>
+          <w:szCs w:val="24"/>
+        </w:rPr>
+      </w:pPr>
+      <w:r>
+        <w:rPr>
+          <w:rFonts w:ascii="Times New Roman" w:eastAsia="Times New Roman" w:hAnsi="Times New Roman" w:cs="Times New Roman"/>
+          <w:color w:val="000000"/>
+          <w:sz w:val="24"/>
+          <w:szCs w:val="24"/>
+        </w:rPr>
+        <w:t>Output:</w:t>
+      </w:r>
+    </w:p>
+    <w:p>
+      <w:pPr>
+        <w:spacing w:after="0" w:line="240" w:lineRule="auto"/>
+        <w:rPr>
+          <w:rFonts w:ascii="Times New Roman" w:eastAsia="Times New Roman" w:hAnsi="Times New Roman" w:cs="Times New Roman"/>
+          <w:color w:val="000000"/>
+          <w:sz w:val="24"/>
+          <w:szCs w:val="24"/>
+        </w:rPr>
+      </w:pPr>
+      <w:r>
+        <w:rPr>
+          <w:rFonts w:ascii="Times New Roman" w:eastAsia="Times New Roman" w:hAnsi="Times New Roman" w:cs="Times New Roman"/>
+          <w:color w:val="000000"/>
+          <w:sz w:val="24"/>
+          <w:szCs w:val="24"/>
+        </w:rPr>
+        <w:t>If the controller has appropriate access, a moderation record is inserted into the database and the comment is altered to be ‘hidden’ or ‘removed’. All controllers on that page will have the server-communication entity communication.Comment added to their nextResponse field so they can realize the comment change on their front ends the next time they communicate with the server.</w:t>
+      </w:r>
+    </w:p>
+    <w:p>
+      <w:pPr>
+        <w:spacing w:after="0" w:line="240" w:lineRule="auto"/>
+        <w:rPr>
+          <w:rFonts w:ascii="Times New Roman" w:eastAsia="Times New Roman" w:hAnsi="Times New Roman" w:cs="Times New Roman"/>
+          <w:color w:val="000000"/>
+          <w:sz w:val="24"/>
+          <w:szCs w:val="24"/>
+        </w:rPr>
+      </w:pPr>
+    </w:p>
+    <w:p>
+      <w:pPr>
+        <w:spacing w:after="0" w:line="240" w:lineRule="auto"/>
+        <w:rPr>
+          <w:rFonts w:ascii="Times New Roman" w:eastAsia="Times New Roman" w:hAnsi="Times New Roman" w:cs="Times New Roman"/>
+          <w:color w:val="000000"/>
+          <w:sz w:val="24"/>
+          <w:szCs w:val="24"/>
+        </w:rPr>
+      </w:pPr>
+    </w:p>
+    <w:p>
+      <w:pPr>
+        <w:spacing w:after="0" w:line="240" w:lineRule="auto"/>
+        <w:rPr>
+          <w:rFonts w:ascii="Times New Roman" w:eastAsia="Times New Roman" w:hAnsi="Times New Roman" w:cs="Times New Roman"/>
+          <w:color w:val="000000"/>
+          <w:sz w:val="24"/>
+          <w:szCs w:val="24"/>
+        </w:rPr>
+      </w:pPr>
+      <w:r>
+        <w:rPr>
+          <w:rFonts w:ascii="Times New Roman" w:eastAsia="Times New Roman" w:hAnsi="Times New Roman" w:cs="Times New Roman"/>
+          <w:color w:val="000000"/>
+          <w:sz w:val="24"/>
+          <w:szCs w:val="24"/>
+        </w:rPr>
+        <w:t xml:space="preserve">HandleCommandPasswordResetCode(*communication.PasswordResetCode, *Server), </w:t>
+      </w:r>
+    </w:p>
+    <w:p>
+      <w:pPr>
+        <w:spacing w:after="0" w:line="240" w:lineRule="auto"/>
+        <w:rPr>
+          <w:rFonts w:ascii="Times New Roman" w:eastAsia="Times New Roman" w:hAnsi="Times New Roman" w:cs="Times New Roman"/>
+          <w:sz w:val="24"/>
+          <w:szCs w:val="24"/>
+        </w:rPr>
+      </w:pPr>
+      <w:r>
+        <w:rPr>
+          <w:rFonts w:ascii="Times New Roman" w:eastAsia="Times New Roman" w:hAnsi="Times New Roman" w:cs="Times New Roman"/>
+          <w:color w:val="000000"/>
+          <w:sz w:val="24"/>
+          <w:szCs w:val="24"/>
+        </w:rPr>
+        <w:t xml:space="preserve">HandleCommandPasswordResetRequest(*communication.PasswordResetRequest, *Server), </w:t>
+      </w:r>
+      <w:r>
+        <w:rPr>
+          <w:rFonts w:ascii="Times New Roman" w:eastAsia="Times New Roman" w:hAnsi="Times New Roman" w:cs="Times New Roman"/>
+          <w:color w:val="000000"/>
+          <w:sz w:val="24"/>
+          <w:szCs w:val="24"/>
+        </w:rPr>
+        <w:t>HandleCommandCommentReport(*communication.</w:t>
+      </w:r>
+      <w:r>
+        <w:rPr>
+          <w:rFonts w:ascii="Times New Roman" w:eastAsia="Times New Roman" w:hAnsi="Times New Roman" w:cs="Times New Roman"/>
+          <w:color w:val="000000"/>
+          <w:sz w:val="24"/>
+          <w:szCs w:val="24"/>
+        </w:rPr>
+        <w:t>Post</w:t>
+      </w:r>
+      <w:r>
+        <w:rPr>
+          <w:rFonts w:ascii="Times New Roman" w:eastAsia="Times New Roman" w:hAnsi="Times New Roman" w:cs="Times New Roman"/>
+          <w:color w:val="000000"/>
+          <w:sz w:val="24"/>
+          <w:szCs w:val="24"/>
+        </w:rPr>
+        <w:t>CommentReport, *Server), HandleCommandRequestV</w:t>
+      </w:r>
+      <w:r>
+        <w:rPr>
+          <w:rFonts w:ascii="Times New Roman" w:eastAsia="Times New Roman" w:hAnsi="Times New Roman" w:cs="Times New Roman"/>
+          <w:color w:val="000000"/>
+          <w:sz w:val="24"/>
+          <w:szCs w:val="24"/>
+        </w:rPr>
+        <w:t>erification</w:t>
+      </w:r>
+      <w:r>
+        <w:rPr>
+          <w:rFonts w:ascii="Times New Roman" w:eastAsia="Times New Roman" w:hAnsi="Times New Roman" w:cs="Times New Roman"/>
+          <w:color w:val="000000"/>
+          <w:sz w:val="24"/>
+          <w:szCs w:val="24"/>
+        </w:rPr>
+        <w:t>(*communication.</w:t>
+      </w:r>
+      <w:r>
+        <w:rPr>
+          <w:rFonts w:ascii="Times New Roman" w:eastAsia="Times New Roman" w:hAnsi="Times New Roman" w:cs="Times New Roman"/>
+          <w:color w:val="000000"/>
+          <w:sz w:val="24"/>
+          <w:szCs w:val="24"/>
+        </w:rPr>
+        <w:t>RequestVerification</w:t>
+      </w:r>
+      <w:r>
+        <w:rPr>
+          <w:rFonts w:ascii="Times New Roman" w:eastAsia="Times New Roman" w:hAnsi="Times New Roman" w:cs="Times New Roman"/>
+          <w:color w:val="000000"/>
+          <w:sz w:val="24"/>
+          <w:szCs w:val="24"/>
+        </w:rPr>
+        <w:t>, *Server), HandleCommandV</w:t>
+      </w:r>
+      <w:r>
+        <w:rPr>
+          <w:rFonts w:ascii="Times New Roman" w:eastAsia="Times New Roman" w:hAnsi="Times New Roman" w:cs="Times New Roman"/>
+          <w:color w:val="000000"/>
+          <w:sz w:val="24"/>
+          <w:szCs w:val="24"/>
+        </w:rPr>
+        <w:t>erify</w:t>
+      </w:r>
+      <w:r>
+        <w:rPr>
+          <w:rFonts w:ascii="Times New Roman" w:eastAsia="Times New Roman" w:hAnsi="Times New Roman" w:cs="Times New Roman"/>
+          <w:color w:val="000000"/>
+          <w:sz w:val="24"/>
+          <w:szCs w:val="24"/>
+        </w:rPr>
+        <w:t>(*communication.</w:t>
+      </w:r>
+      <w:r>
+        <w:rPr>
+          <w:rFonts w:ascii="Times New Roman" w:eastAsia="Times New Roman" w:hAnsi="Times New Roman" w:cs="Times New Roman"/>
+          <w:color w:val="000000"/>
+          <w:sz w:val="24"/>
+          <w:szCs w:val="24"/>
+        </w:rPr>
+        <w:t>Verify</w:t>
+      </w:r>
+      <w:r>
+        <w:rPr>
+          <w:rFonts w:ascii="Times New Roman" w:eastAsia="Times New Roman" w:hAnsi="Times New Roman" w:cs="Times New Roman"/>
+          <w:color w:val="000000"/>
+          <w:sz w:val="24"/>
+          <w:szCs w:val="24"/>
+        </w:rPr>
+        <w:t xml:space="preserve">, *Server), HandleCommandViewBans(*communication.ViewBans, *Server), </w:t>
+      </w:r>
+      <w:r>
+        <w:rPr>
+          <w:rFonts w:ascii="Times New Roman" w:eastAsia="Times New Roman" w:hAnsi="Times New Roman" w:cs="Times New Roman"/>
+          <w:color w:val="000000"/>
+          <w:sz w:val="24"/>
+          <w:szCs w:val="24"/>
+        </w:rPr>
+        <w:t xml:space="preserve">HandleCommandViewCommentReports(*communication.ViewCommentReports, *Server), </w:t>
+      </w:r>
+      <w:r>
+        <w:rPr>
+          <w:rFonts w:ascii="Times New Roman" w:eastAsia="Times New Roman" w:hAnsi="Times New Roman" w:cs="Times New Roman"/>
+          <w:color w:val="000000"/>
+          <w:sz w:val="24"/>
+          <w:szCs w:val="24"/>
+        </w:rPr>
+        <w:t>HandleCommandViewLogs(*communication.ViewLogs, *Server), HandleCommandViewModRecords(*communication.ViewModRecords, *Server), HandleCommandViewMods(*communication.ViewMods, *Server), Respond(r http.Request, w http.ResponseWriter), GetCurrentPage() :*Page, dispatchResponse(r http.Request, w http.ResponseWriter)</w:t>
       </w:r>
     </w:p>
     <w:p>
@@ -3495,7 +7803,7 @@
   <w:style w:type="paragraph" w:default="1" w:styleId="Normal">
     <w:name w:val="Normal"/>
     <w:qFormat/>
-    <w:rsid w:val="00530957"/>
+    <w:rsid w:val="00DE2420"/>
   </w:style>
   <w:style w:type="character" w:default="1" w:styleId="DefaultParagraphFont">
     <w:name w:val="Default Paragraph Font"/>

--- a/Parts/Package server.docx
+++ b/Parts/Package server.docx
@@ -2894,6 +2894,15 @@
         </w:rPr>
         <w:t>getFeedback(http.Request, http.ResponseWriter), getLogs(http.Request, http.ResponseWriter), getModRecords(http.Request, http.ResponseWriter), getMods(http.Request, http.ResponseWriter)</w:t>
       </w:r>
+      <w:r>
+        <w:rPr>
+          <w:rFonts w:ascii="Times New Roman" w:eastAsia="Times New Roman" w:hAnsi="Times New Roman" w:cs="Times New Roman"/>
+          <w:color w:val="000000"/>
+          <w:sz w:val="24"/>
+          <w:szCs w:val="24"/>
+        </w:rPr>
+        <w:t>, getLoginStatus(http.Request, http.ResponseWriter)</w:t>
+      </w:r>
     </w:p>
     <w:p>
       <w:pPr>
@@ -6450,16 +6459,7 @@
           <w:sz w:val="24"/>
           <w:szCs w:val="24"/>
         </w:rPr>
-        <w:t>Output</w:t>
-      </w:r>
-      <w:r>
-        <w:rPr>
-          <w:rFonts w:ascii="Times New Roman" w:eastAsia="Times New Roman" w:hAnsi="Times New Roman" w:cs="Times New Roman"/>
-          <w:color w:val="000000"/>
-          <w:sz w:val="24"/>
-          <w:szCs w:val="24"/>
-        </w:rPr>
-        <w:t>:</w:t>
+        <w:t>Output:</w:t>
       </w:r>
     </w:p>
     <w:p>
